--- a/4.3 Caso de Uso - UC-03 Consultar usuário.docx
+++ b/4.3 Caso de Uso - UC-03 Consultar usuário.docx
@@ -14,6 +14,7 @@
           <w:insideH w:val="single" w:sz="4" w:space="0" w:color="auto"/>
           <w:insideV w:val="single" w:sz="4" w:space="0" w:color="auto"/>
         </w:tblBorders>
+        <w:tblLayout w:type="fixed"/>
         <w:tblCellMar>
           <w:left w:w="70" w:type="dxa"/>
           <w:right w:w="70" w:type="dxa"/>
@@ -21,12 +22,16 @@
         <w:tblLook w:val="0000" w:firstRow="0" w:lastRow="0" w:firstColumn="0" w:lastColumn="0" w:noHBand="0" w:noVBand="0"/>
       </w:tblPr>
       <w:tblGrid>
-        <w:gridCol w:w="9283"/>
+        <w:gridCol w:w="851"/>
+        <w:gridCol w:w="8432"/>
       </w:tblGrid>
       <w:tr>
+        <w:trPr>
+          <w:trHeight w:val="150"/>
+        </w:trPr>
         <w:tc>
           <w:tcPr>
-            <w:tcW w:w="9283" w:type="dxa"/>
+            <w:tcW w:w="851" w:type="dxa"/>
             <w:tcBorders>
               <w:bottom w:val="single" w:sz="4" w:space="0" w:color="auto"/>
             </w:tcBorders>
@@ -35,18 +40,141 @@
           <w:p>
             <w:pPr>
               <w:pStyle w:val="Cabealho"/>
-              <w:rPr>
-                <w:rFonts w:ascii="Arial" w:hAnsi="Arial" w:cs="Arial"/>
-                <w:b/>
-              </w:rPr>
-            </w:pPr>
-            <w:r>
-              <w:rPr>
-                <w:rFonts w:ascii="Arial" w:hAnsi="Arial" w:cs="Arial"/>
-                <w:b/>
-              </w:rPr>
-              <w:t>1 – DESCRIÇÃO</w:t>
-            </w:r>
+              <w:jc w:val="center"/>
+              <w:rPr>
+                <w:rFonts w:ascii="Arial" w:hAnsi="Arial" w:cs="Arial"/>
+                <w:b/>
+              </w:rPr>
+            </w:pPr>
+            <w:r>
+              <w:rPr>
+                <w:rFonts w:ascii="Arial" w:hAnsi="Arial" w:cs="Arial"/>
+                <w:b/>
+              </w:rPr>
+              <w:t>ID</w:t>
+            </w:r>
+          </w:p>
+        </w:tc>
+        <w:tc>
+          <w:tcPr>
+            <w:tcW w:w="8432" w:type="dxa"/>
+            <w:tcBorders>
+              <w:bottom w:val="single" w:sz="4" w:space="0" w:color="auto"/>
+            </w:tcBorders>
+            <w:shd w:val="clear" w:color="auto" w:fill="BFBFBF" w:themeFill="background1" w:themeFillShade="BF"/>
+          </w:tcPr>
+          <w:p>
+            <w:pPr>
+              <w:pStyle w:val="Cabealho"/>
+              <w:rPr>
+                <w:rFonts w:ascii="Arial" w:hAnsi="Arial" w:cs="Arial"/>
+                <w:b/>
+              </w:rPr>
+            </w:pPr>
+            <w:r>
+              <w:rPr>
+                <w:rFonts w:ascii="Arial" w:hAnsi="Arial" w:cs="Arial"/>
+                <w:b/>
+              </w:rPr>
+              <w:t>TÍ</w:t>
+            </w:r>
+            <w:r>
+              <w:rPr>
+                <w:rFonts w:ascii="Arial" w:hAnsi="Arial" w:cs="Arial"/>
+                <w:b/>
+              </w:rPr>
+              <w:t>TULO DO CASO DE USO</w:t>
+            </w:r>
+          </w:p>
+        </w:tc>
+      </w:tr>
+      <w:tr>
+        <w:trPr>
+          <w:trHeight w:val="297"/>
+        </w:trPr>
+        <w:tc>
+          <w:tcPr>
+            <w:tcW w:w="851" w:type="dxa"/>
+            <w:tcBorders>
+              <w:bottom w:val="single" w:sz="4" w:space="0" w:color="auto"/>
+            </w:tcBorders>
+          </w:tcPr>
+          <w:p>
+            <w:pPr>
+              <w:pStyle w:val="Cabealho"/>
+              <w:rPr>
+                <w:rFonts w:ascii="Arial" w:hAnsi="Arial" w:cs="Arial"/>
+                <w:b/>
+                <w:bCs/>
+              </w:rPr>
+            </w:pPr>
+          </w:p>
+          <w:p>
+            <w:pPr>
+              <w:pStyle w:val="Cabealho"/>
+              <w:jc w:val="center"/>
+              <w:rPr>
+                <w:rFonts w:ascii="Arial" w:hAnsi="Arial" w:cs="Arial"/>
+                <w:b/>
+                <w:bCs/>
+              </w:rPr>
+            </w:pPr>
+            <w:r>
+              <w:rPr>
+                <w:rFonts w:ascii="Arial" w:hAnsi="Arial" w:cs="Arial"/>
+                <w:b/>
+                <w:bCs/>
+              </w:rPr>
+              <w:t>UC-03</w:t>
+            </w:r>
+          </w:p>
+          <w:p>
+            <w:pPr>
+              <w:pStyle w:val="Cabealho"/>
+              <w:rPr>
+                <w:rFonts w:ascii="Arial" w:hAnsi="Arial" w:cs="Arial"/>
+                <w:b/>
+                <w:bCs/>
+              </w:rPr>
+            </w:pPr>
+          </w:p>
+        </w:tc>
+        <w:tc>
+          <w:tcPr>
+            <w:tcW w:w="8432" w:type="dxa"/>
+            <w:tcBorders>
+              <w:bottom w:val="single" w:sz="4" w:space="0" w:color="auto"/>
+            </w:tcBorders>
+          </w:tcPr>
+          <w:p>
+            <w:pPr>
+              <w:pStyle w:val="Cabealho"/>
+              <w:rPr>
+                <w:rFonts w:ascii="Arial" w:hAnsi="Arial" w:cs="Arial"/>
+                <w:b/>
+                <w:bCs/>
+              </w:rPr>
+            </w:pPr>
+          </w:p>
+          <w:p>
+            <w:pPr>
+              <w:pStyle w:val="Cabealho"/>
+              <w:rPr>
+                <w:rFonts w:ascii="Arial" w:hAnsi="Arial" w:cs="Arial"/>
+                <w:b/>
+                <w:bCs/>
+              </w:rPr>
+            </w:pPr>
+            <w:r>
+              <w:rPr>
+                <w:rFonts w:ascii="Arial" w:hAnsi="Arial" w:cs="Arial"/>
+                <w:b/>
+                <w:bCs/>
+              </w:rPr>
+              <w:t>CONSULTAR USUÁRIO</w:t>
+            </w:r>
+            <w:bookmarkStart w:id="0" w:name="_GoBack"/>
+            <w:bookmarkEnd w:id="0"/>
           </w:p>
         </w:tc>
       </w:tr>
@@ -54,60 +182,7 @@
         <w:tc>
           <w:tcPr>
             <w:tcW w:w="9283" w:type="dxa"/>
-            <w:tcBorders>
-              <w:bottom w:val="single" w:sz="4" w:space="0" w:color="auto"/>
-            </w:tcBorders>
-          </w:tcPr>
-          <w:p>
-            <w:pPr>
-              <w:pStyle w:val="Cabealho"/>
-              <w:rPr>
-                <w:rFonts w:ascii="Arial" w:hAnsi="Arial" w:cs="Arial"/>
-                <w:b/>
-                <w:bCs/>
-                <w:color w:val="808080" w:themeColor="background1" w:themeShade="80"/>
-              </w:rPr>
-            </w:pPr>
-          </w:p>
-          <w:p>
-            <w:pPr>
-              <w:pStyle w:val="Cabealho"/>
-              <w:rPr>
-                <w:rFonts w:ascii="Arial" w:hAnsi="Arial" w:cs="Arial"/>
-                <w:bCs/>
-              </w:rPr>
-            </w:pPr>
-            <w:r>
-              <w:rPr>
-                <w:rFonts w:ascii="Arial" w:hAnsi="Arial" w:cs="Arial"/>
-                <w:bCs/>
-              </w:rPr>
-              <w:t xml:space="preserve"> </w:t>
-            </w:r>
-            <w:r>
-              <w:rPr>
-                <w:rFonts w:ascii="Arial" w:hAnsi="Arial" w:cs="Arial"/>
-                <w:bCs/>
-              </w:rPr>
-              <w:t>Consultar usuário.</w:t>
-            </w:r>
-          </w:p>
-          <w:p>
-            <w:pPr>
-              <w:pStyle w:val="Cabealho"/>
-              <w:rPr>
-                <w:rFonts w:ascii="Arial" w:hAnsi="Arial" w:cs="Arial"/>
-                <w:b/>
-                <w:bCs/>
-              </w:rPr>
-            </w:pPr>
-          </w:p>
-        </w:tc>
-      </w:tr>
-      <w:tr>
-        <w:tc>
-          <w:tcPr>
-            <w:tcW w:w="9283" w:type="dxa"/>
+            <w:gridSpan w:val="2"/>
             <w:tcBorders>
               <w:top w:val="single" w:sz="4" w:space="0" w:color="auto"/>
               <w:left w:val="single" w:sz="4" w:space="0" w:color="auto"/>
@@ -162,6 +237,7 @@
         <w:tc>
           <w:tcPr>
             <w:tcW w:w="9283" w:type="dxa"/>
+            <w:gridSpan w:val="2"/>
             <w:tcBorders>
               <w:top w:val="single" w:sz="4" w:space="0" w:color="auto"/>
               <w:left w:val="single" w:sz="4" w:space="0" w:color="auto"/>
@@ -220,6 +296,7 @@
         <w:tc>
           <w:tcPr>
             <w:tcW w:w="9283" w:type="dxa"/>
+            <w:gridSpan w:val="2"/>
             <w:tcBorders>
               <w:top w:val="single" w:sz="4" w:space="0" w:color="auto"/>
               <w:left w:val="single" w:sz="4" w:space="0" w:color="auto"/>
@@ -270,6 +347,7 @@
         <w:tc>
           <w:tcPr>
             <w:tcW w:w="9283" w:type="dxa"/>
+            <w:gridSpan w:val="2"/>
             <w:tcBorders>
               <w:top w:val="single" w:sz="4" w:space="0" w:color="auto"/>
               <w:left w:val="single" w:sz="4" w:space="0" w:color="auto"/>
@@ -385,6 +463,7 @@
         <w:tc>
           <w:tcPr>
             <w:tcW w:w="9283" w:type="dxa"/>
+            <w:gridSpan w:val="2"/>
             <w:tcBorders>
               <w:top w:val="single" w:sz="4" w:space="0" w:color="auto"/>
               <w:left w:val="single" w:sz="4" w:space="0" w:color="auto"/>
@@ -443,6 +522,7 @@
         <w:tc>
           <w:tcPr>
             <w:tcW w:w="9283" w:type="dxa"/>
+            <w:gridSpan w:val="2"/>
             <w:tcBorders>
               <w:top w:val="single" w:sz="4" w:space="0" w:color="auto"/>
               <w:left w:val="single" w:sz="4" w:space="0" w:color="auto"/>
@@ -894,6 +974,7 @@
         <w:tc>
           <w:tcPr>
             <w:tcW w:w="9283" w:type="dxa"/>
+            <w:gridSpan w:val="2"/>
             <w:tcBorders>
               <w:top w:val="single" w:sz="4" w:space="0" w:color="auto"/>
               <w:left w:val="single" w:sz="4" w:space="0" w:color="auto"/>
@@ -952,6 +1033,7 @@
         <w:tc>
           <w:tcPr>
             <w:tcW w:w="9283" w:type="dxa"/>
+            <w:gridSpan w:val="2"/>
             <w:tcBorders>
               <w:top w:val="single" w:sz="4" w:space="0" w:color="auto"/>
               <w:left w:val="single" w:sz="4" w:space="0" w:color="auto"/>
@@ -1399,6 +1481,7 @@
         <w:tc>
           <w:tcPr>
             <w:tcW w:w="9283" w:type="dxa"/>
+            <w:gridSpan w:val="2"/>
             <w:tcBorders>
               <w:top w:val="single" w:sz="4" w:space="0" w:color="auto"/>
               <w:left w:val="single" w:sz="4" w:space="0" w:color="auto"/>
@@ -1457,6 +1540,7 @@
         <w:tc>
           <w:tcPr>
             <w:tcW w:w="9283" w:type="dxa"/>
+            <w:gridSpan w:val="2"/>
             <w:tcBorders>
               <w:top w:val="single" w:sz="4" w:space="0" w:color="auto"/>
               <w:left w:val="single" w:sz="4" w:space="0" w:color="auto"/>
@@ -2121,7 +2205,6 @@
                 <w:color w:val="808080" w:themeColor="background1" w:themeShade="80"/>
               </w:rPr>
             </w:pPr>
-            <w:bookmarkStart w:id="0" w:name="_GoBack"/>
           </w:p>
           <w:p>
             <w:pPr>
@@ -2514,7 +2597,6 @@
           </w:p>
         </w:tc>
       </w:tr>
-      <w:bookmarkEnd w:id="0"/>
     </w:tbl>
     <w:p>
       <w:pPr>
@@ -5720,6 +5802,7 @@
       <w:spacing w:after="0" w:line="240" w:lineRule="auto"/>
     </w:pPr>
     <w:tblPr>
+      <w:tblInd w:w="0" w:type="dxa"/>
       <w:tblBorders>
         <w:top w:val="single" w:sz="4" w:space="0" w:color="auto"/>
         <w:left w:val="single" w:sz="4" w:space="0" w:color="auto"/>
@@ -5728,6 +5811,12 @@
         <w:insideH w:val="single" w:sz="4" w:space="0" w:color="auto"/>
         <w:insideV w:val="single" w:sz="4" w:space="0" w:color="auto"/>
       </w:tblBorders>
+      <w:tblCellMar>
+        <w:top w:w="0" w:type="dxa"/>
+        <w:left w:w="108" w:type="dxa"/>
+        <w:bottom w:w="0" w:type="dxa"/>
+        <w:right w:w="108" w:type="dxa"/>
+      </w:tblCellMar>
     </w:tblPr>
   </w:style>
   <w:style w:type="paragraph" w:customStyle="1" w:styleId="EstiloSuperiorDuploAutomtica05ptLarguradalinhaInfe">
@@ -6043,6 +6132,7 @@
       <w:spacing w:after="0" w:line="240" w:lineRule="auto"/>
     </w:pPr>
     <w:tblPr>
+      <w:tblInd w:w="0" w:type="dxa"/>
       <w:tblBorders>
         <w:top w:val="single" w:sz="4" w:space="0" w:color="auto"/>
         <w:left w:val="single" w:sz="4" w:space="0" w:color="auto"/>
@@ -6051,6 +6141,12 @@
         <w:insideH w:val="single" w:sz="4" w:space="0" w:color="auto"/>
         <w:insideV w:val="single" w:sz="4" w:space="0" w:color="auto"/>
       </w:tblBorders>
+      <w:tblCellMar>
+        <w:top w:w="0" w:type="dxa"/>
+        <w:left w:w="108" w:type="dxa"/>
+        <w:bottom w:w="0" w:type="dxa"/>
+        <w:right w:w="108" w:type="dxa"/>
+      </w:tblCellMar>
     </w:tblPr>
   </w:style>
   <w:style w:type="paragraph" w:customStyle="1" w:styleId="EstiloSuperiorDuploAutomtica05ptLarguradalinhaInfe">

--- a/4.3 Caso de Uso - UC-03 Consultar usuário.docx
+++ b/4.3 Caso de Uso - UC-03 Consultar usuário.docx
@@ -1,6 +1,6 @@
 
 <file path=word/document.xml><?xml version="1.0" encoding="utf-8"?>
-<w:document xmlns:wpc="http://schemas.microsoft.com/office/word/2010/wordprocessingCanvas" xmlns:mc="http://schemas.openxmlformats.org/markup-compatibility/2006" xmlns:o="urn:schemas-microsoft-com:office:office" xmlns:r="http://schemas.openxmlformats.org/officeDocument/2006/relationships" xmlns:m="http://schemas.openxmlformats.org/officeDocument/2006/math" xmlns:v="urn:schemas-microsoft-com:vml" xmlns:wp14="http://schemas.microsoft.com/office/word/2010/wordprocessingDrawing" xmlns:wp="http://schemas.openxmlformats.org/drawingml/2006/wordprocessingDrawing" xmlns:w10="urn:schemas-microsoft-com:office:word" xmlns:w="http://schemas.openxmlformats.org/wordprocessingml/2006/main" xmlns:w14="http://schemas.microsoft.com/office/word/2010/wordml" xmlns:wpg="http://schemas.microsoft.com/office/word/2010/wordprocessingGroup" xmlns:wpi="http://schemas.microsoft.com/office/word/2010/wordprocessingInk" xmlns:wne="http://schemas.microsoft.com/office/word/2006/wordml" xmlns:wps="http://schemas.microsoft.com/office/word/2010/wordprocessingShape" mc:Ignorable="w14 wp14">
+<w:document xmlns:ve="http://schemas.openxmlformats.org/markup-compatibility/2006" xmlns:o="urn:schemas-microsoft-com:office:office" xmlns:r="http://schemas.openxmlformats.org/officeDocument/2006/relationships" xmlns:m="http://schemas.openxmlformats.org/officeDocument/2006/math" xmlns:v="urn:schemas-microsoft-com:vml" xmlns:wp="http://schemas.openxmlformats.org/drawingml/2006/wordprocessingDrawing" xmlns:w10="urn:schemas-microsoft-com:office:word" xmlns:w="http://schemas.openxmlformats.org/wordprocessingml/2006/main" xmlns:wne="http://schemas.microsoft.com/office/word/2006/wordml">
   <w:body>
     <w:tbl>
       <w:tblPr>
@@ -19,7 +19,7 @@
           <w:left w:w="70" w:type="dxa"/>
           <w:right w:w="70" w:type="dxa"/>
         </w:tblCellMar>
-        <w:tblLook w:val="0000" w:firstRow="0" w:lastRow="0" w:firstColumn="0" w:lastColumn="0" w:noHBand="0" w:noVBand="0"/>
+        <w:tblLook w:val="0000"/>
       </w:tblPr>
       <w:tblGrid>
         <w:gridCol w:w="851"/>
@@ -76,14 +76,7 @@
                 <w:rFonts w:ascii="Arial" w:hAnsi="Arial" w:cs="Arial"/>
                 <w:b/>
               </w:rPr>
-              <w:t>TÍ</w:t>
-            </w:r>
-            <w:r>
-              <w:rPr>
-                <w:rFonts w:ascii="Arial" w:hAnsi="Arial" w:cs="Arial"/>
-                <w:b/>
-              </w:rPr>
-              <w:t>TULO DO CASO DE USO</w:t>
+              <w:t>TÍTULO DO CASO DE USO</w:t>
             </w:r>
           </w:p>
         </w:tc>
@@ -208,9 +201,8 @@
                 <w:bCs/>
                 <w:color w:val="000000" w:themeColor="text1"/>
               </w:rPr>
-              <w:t xml:space="preserve">2 </w:t>
-            </w:r>
-            <w:proofErr w:type="gramStart"/>
+              <w:t>2 –ATOR</w:t>
+            </w:r>
             <w:r>
               <w:rPr>
                 <w:rFonts w:ascii="Arial" w:hAnsi="Arial" w:cs="Arial"/>
@@ -218,9 +210,8 @@
                 <w:bCs/>
                 <w:color w:val="000000" w:themeColor="text1"/>
               </w:rPr>
-              <w:t>–ATOR</w:t>
-            </w:r>
-            <w:proofErr w:type="gramEnd"/>
+              <w:t xml:space="preserve"> </w:t>
+            </w:r>
             <w:r>
               <w:rPr>
                 <w:rFonts w:ascii="Arial" w:hAnsi="Arial" w:cs="Arial"/>
@@ -320,25 +311,23 @@
                 <w:b/>
                 <w:bCs/>
               </w:rPr>
-              <w:t>3 – PRÉ-</w:t>
-            </w:r>
-            <w:proofErr w:type="gramStart"/>
-            <w:r>
-              <w:rPr>
-                <w:rFonts w:ascii="Arial" w:hAnsi="Arial" w:cs="Arial"/>
-                <w:b/>
-                <w:bCs/>
-              </w:rPr>
-              <w:t>CONDIÇÃO(</w:t>
-            </w:r>
-            <w:proofErr w:type="gramEnd"/>
-            <w:r>
-              <w:rPr>
-                <w:rFonts w:ascii="Arial" w:hAnsi="Arial" w:cs="Arial"/>
-                <w:b/>
-                <w:bCs/>
-              </w:rPr>
-              <w:t>OES)</w:t>
+              <w:t>3 – PRÉ-CONDIÇÃO</w:t>
+            </w:r>
+            <w:r>
+              <w:rPr>
+                <w:rFonts w:ascii="Arial" w:hAnsi="Arial" w:cs="Arial"/>
+                <w:b/>
+                <w:bCs/>
+              </w:rPr>
+              <w:t xml:space="preserve"> </w:t>
+            </w:r>
+            <w:r>
+              <w:rPr>
+                <w:rFonts w:ascii="Arial" w:hAnsi="Arial" w:cs="Arial"/>
+                <w:b/>
+                <w:bCs/>
+              </w:rPr>
+              <w:t>(OES)</w:t>
             </w:r>
           </w:p>
         </w:tc>
@@ -402,25 +391,7 @@
                 <w:sz w:val="20"/>
                 <w:szCs w:val="20"/>
               </w:rPr>
-              <w:t xml:space="preserve">suário com perfil de administrador estar </w:t>
-            </w:r>
-            <w:proofErr w:type="spellStart"/>
-            <w:r>
-              <w:rPr>
-                <w:rFonts w:ascii="Tahoma" w:hAnsi="Tahoma" w:cs="Tahoma"/>
-                <w:sz w:val="20"/>
-                <w:szCs w:val="20"/>
-              </w:rPr>
-              <w:t>logado</w:t>
-            </w:r>
-            <w:proofErr w:type="spellEnd"/>
-            <w:r>
-              <w:rPr>
-                <w:rFonts w:ascii="Tahoma" w:hAnsi="Tahoma" w:cs="Tahoma"/>
-                <w:sz w:val="20"/>
-                <w:szCs w:val="20"/>
-              </w:rPr>
-              <w:t xml:space="preserve"> no sistema.</w:t>
+              <w:t>suário com perfil de administrador estar logado no sistema.</w:t>
             </w:r>
           </w:p>
           <w:p>
@@ -489,7 +460,6 @@
               </w:rPr>
               <w:t>4 – CENÁRIO</w:t>
             </w:r>
-            <w:proofErr w:type="gramStart"/>
             <w:r>
               <w:rPr>
                 <w:rFonts w:ascii="Arial" w:hAnsi="Arial" w:cs="Arial"/>
@@ -498,15 +468,6 @@
               </w:rPr>
               <w:t xml:space="preserve"> </w:t>
             </w:r>
-            <w:r>
-              <w:rPr>
-                <w:rFonts w:ascii="Arial" w:hAnsi="Arial" w:cs="Arial"/>
-                <w:b/>
-                <w:bCs/>
-              </w:rPr>
-              <w:t xml:space="preserve"> </w:t>
-            </w:r>
-            <w:proofErr w:type="gramEnd"/>
             <w:r>
               <w:rPr>
                 <w:rFonts w:ascii="Arial" w:hAnsi="Arial" w:cs="Arial"/>
@@ -843,14 +804,6 @@
                 <w:szCs w:val="20"/>
               </w:rPr>
               <w:t xml:space="preserve"> ou busca os usuários pelas outras opções de busca (por perfil ou status do usuário).</w:t>
-            </w:r>
-            <w:r>
-              <w:rPr>
-                <w:rFonts w:ascii="Tahoma" w:hAnsi="Tahoma" w:cs="Tahoma"/>
-                <w:sz w:val="20"/>
-                <w:szCs w:val="20"/>
-              </w:rPr>
-              <w:t xml:space="preserve"> </w:t>
             </w:r>
             <w:r>
               <w:rPr>
@@ -1000,7 +953,6 @@
               </w:rPr>
               <w:t>5 – CENÁRIOS</w:t>
             </w:r>
-            <w:proofErr w:type="gramStart"/>
             <w:r>
               <w:rPr>
                 <w:rFonts w:ascii="Arial" w:hAnsi="Arial" w:cs="Arial"/>
@@ -1009,15 +961,6 @@
               </w:rPr>
               <w:t xml:space="preserve"> </w:t>
             </w:r>
-            <w:r>
-              <w:rPr>
-                <w:rFonts w:ascii="Arial" w:hAnsi="Arial" w:cs="Arial"/>
-                <w:b/>
-                <w:bCs/>
-              </w:rPr>
-              <w:t xml:space="preserve"> </w:t>
-            </w:r>
-            <w:proofErr w:type="gramEnd"/>
             <w:r>
               <w:rPr>
                 <w:rFonts w:ascii="Arial" w:hAnsi="Arial" w:cs="Arial"/>
@@ -1154,27 +1097,7 @@
                 <w:sz w:val="20"/>
                 <w:szCs w:val="20"/>
               </w:rPr>
-              <w:t xml:space="preserve">Sistema volta para o passo </w:t>
-            </w:r>
-            <w:proofErr w:type="gramStart"/>
-            <w:r>
-              <w:rPr>
-                <w:rFonts w:ascii="Tahoma" w:hAnsi="Tahoma" w:cs="Tahoma"/>
-                <w:color w:val="000000" w:themeColor="text1"/>
-                <w:sz w:val="20"/>
-                <w:szCs w:val="20"/>
-              </w:rPr>
-              <w:t>3</w:t>
-            </w:r>
-            <w:proofErr w:type="gramEnd"/>
-            <w:r>
-              <w:rPr>
-                <w:rFonts w:ascii="Tahoma" w:hAnsi="Tahoma" w:cs="Tahoma"/>
-                <w:color w:val="000000" w:themeColor="text1"/>
-                <w:sz w:val="20"/>
-                <w:szCs w:val="20"/>
-              </w:rPr>
-              <w:t>.</w:t>
+              <w:t>Sistema volta para o passo 3.</w:t>
             </w:r>
           </w:p>
           <w:p>
@@ -1323,27 +1246,7 @@
                 <w:sz w:val="20"/>
                 <w:szCs w:val="20"/>
               </w:rPr>
-              <w:t xml:space="preserve">Sistema volta para o passo </w:t>
-            </w:r>
-            <w:proofErr w:type="gramStart"/>
-            <w:r>
-              <w:rPr>
-                <w:rFonts w:ascii="Tahoma" w:hAnsi="Tahoma" w:cs="Tahoma"/>
-                <w:color w:val="000000" w:themeColor="text1"/>
-                <w:sz w:val="20"/>
-                <w:szCs w:val="20"/>
-              </w:rPr>
-              <w:t>3</w:t>
-            </w:r>
-            <w:proofErr w:type="gramEnd"/>
-            <w:r>
-              <w:rPr>
-                <w:rFonts w:ascii="Tahoma" w:hAnsi="Tahoma" w:cs="Tahoma"/>
-                <w:color w:val="000000" w:themeColor="text1"/>
-                <w:sz w:val="20"/>
-                <w:szCs w:val="20"/>
-              </w:rPr>
-              <w:t>.</w:t>
+              <w:t>Sistema volta para o passo 3.</w:t>
             </w:r>
           </w:p>
           <w:p>
@@ -1505,33 +1408,31 @@
                 <w:b/>
                 <w:bCs/>
               </w:rPr>
-              <w:t>6 – PÓS-</w:t>
-            </w:r>
-            <w:proofErr w:type="gramStart"/>
-            <w:r>
-              <w:rPr>
-                <w:rFonts w:ascii="Arial" w:hAnsi="Arial" w:cs="Arial"/>
-                <w:b/>
-                <w:bCs/>
-              </w:rPr>
-              <w:t>CONDIÇÃ</w:t>
-            </w:r>
-            <w:r>
-              <w:rPr>
-                <w:rFonts w:ascii="Arial" w:hAnsi="Arial" w:cs="Arial"/>
-                <w:b/>
-                <w:bCs/>
-              </w:rPr>
-              <w:t>O(</w:t>
-            </w:r>
-            <w:proofErr w:type="gramEnd"/>
-            <w:r>
-              <w:rPr>
-                <w:rFonts w:ascii="Arial" w:hAnsi="Arial" w:cs="Arial"/>
-                <w:b/>
-                <w:bCs/>
-              </w:rPr>
-              <w:t>ÕES)</w:t>
+              <w:t>6 – PÓS-CONDIÇÃ</w:t>
+            </w:r>
+            <w:r>
+              <w:rPr>
+                <w:rFonts w:ascii="Arial" w:hAnsi="Arial" w:cs="Arial"/>
+                <w:b/>
+                <w:bCs/>
+              </w:rPr>
+              <w:t>O</w:t>
+            </w:r>
+            <w:r>
+              <w:rPr>
+                <w:rFonts w:ascii="Arial" w:hAnsi="Arial" w:cs="Arial"/>
+                <w:b/>
+                <w:bCs/>
+              </w:rPr>
+              <w:t xml:space="preserve"> </w:t>
+            </w:r>
+            <w:r>
+              <w:rPr>
+                <w:rFonts w:ascii="Arial" w:hAnsi="Arial" w:cs="Arial"/>
+                <w:b/>
+                <w:bCs/>
+              </w:rPr>
+              <w:t>(ÕES)</w:t>
             </w:r>
           </w:p>
         </w:tc>
@@ -1607,21 +1508,7 @@
                 <w:rFonts w:ascii="Arial" w:hAnsi="Arial" w:cs="Arial"/>
                 <w:bCs/>
               </w:rPr>
-              <w:t>s</w:t>
-            </w:r>
-            <w:r>
-              <w:rPr>
-                <w:rFonts w:ascii="Arial" w:hAnsi="Arial" w:cs="Arial"/>
-                <w:bCs/>
-              </w:rPr>
-              <w:t xml:space="preserve"> </w:t>
-            </w:r>
-            <w:r>
-              <w:rPr>
-                <w:rFonts w:ascii="Arial" w:hAnsi="Arial" w:cs="Arial"/>
-                <w:bCs/>
-              </w:rPr>
-              <w:t>dos usuários requisitados.</w:t>
+              <w:t>sdos usuários requisitados.</w:t>
             </w:r>
           </w:p>
           <w:p>
@@ -1692,7 +1579,7 @@
           <w:left w:w="70" w:type="dxa"/>
           <w:right w:w="70" w:type="dxa"/>
         </w:tblCellMar>
-        <w:tblLook w:val="0000" w:firstRow="0" w:lastRow="0" w:firstColumn="0" w:lastColumn="0" w:noHBand="0" w:noVBand="0"/>
+        <w:tblLook w:val="0000"/>
       </w:tblPr>
       <w:tblGrid>
         <w:gridCol w:w="9283"/>
@@ -1726,7 +1613,6 @@
               </w:rPr>
               <w:t>7 – REGRAS</w:t>
             </w:r>
-            <w:proofErr w:type="gramStart"/>
             <w:r>
               <w:rPr>
                 <w:rFonts w:ascii="Arial" w:hAnsi="Arial" w:cs="Arial"/>
@@ -1741,32 +1627,7 @@
                 <w:b/>
                 <w:bCs/>
               </w:rPr>
-              <w:t xml:space="preserve"> </w:t>
-            </w:r>
-            <w:proofErr w:type="gramEnd"/>
-            <w:r>
-              <w:rPr>
-                <w:rFonts w:ascii="Arial" w:hAnsi="Arial" w:cs="Arial"/>
-                <w:b/>
-                <w:bCs/>
-              </w:rPr>
-              <w:t xml:space="preserve">DE </w:t>
-            </w:r>
-            <w:r>
-              <w:rPr>
-                <w:rFonts w:ascii="Arial" w:hAnsi="Arial" w:cs="Arial"/>
-                <w:b/>
-                <w:bCs/>
-              </w:rPr>
-              <w:t xml:space="preserve"> </w:t>
-            </w:r>
-            <w:r>
-              <w:rPr>
-                <w:rFonts w:ascii="Arial" w:hAnsi="Arial" w:cs="Arial"/>
-                <w:b/>
-                <w:bCs/>
-              </w:rPr>
-              <w:t>NEGÓCIO</w:t>
+              <w:t>DE NEGÓCIO</w:t>
             </w:r>
           </w:p>
         </w:tc>
@@ -1785,17 +1646,6 @@
           <w:p>
             <w:pPr>
               <w:pStyle w:val="Cabealho"/>
-              <w:rPr>
-                <w:rFonts w:ascii="Arial" w:hAnsi="Arial" w:cs="Arial"/>
-                <w:b/>
-                <w:bCs/>
-                <w:color w:val="808080" w:themeColor="background1" w:themeShade="80"/>
-              </w:rPr>
-            </w:pPr>
-          </w:p>
-          <w:p>
-            <w:pPr>
-              <w:pStyle w:val="Cabealho"/>
               <w:tabs>
                 <w:tab w:val="clear" w:pos="4252"/>
                 <w:tab w:val="clear" w:pos="8504"/>
@@ -1809,52 +1659,6 @@
                 <w:szCs w:val="20"/>
               </w:rPr>
             </w:pPr>
-            <w:r>
-              <w:rPr>
-                <w:rFonts w:ascii="Tahoma" w:hAnsi="Tahoma" w:cs="Tahoma"/>
-                <w:b/>
-                <w:color w:val="000000" w:themeColor="text1"/>
-                <w:sz w:val="20"/>
-                <w:szCs w:val="20"/>
-              </w:rPr>
-              <w:t xml:space="preserve">Regra de validação de campos obrigatórios: </w:t>
-            </w:r>
-            <w:r>
-              <w:rPr>
-                <w:rFonts w:ascii="Tahoma" w:hAnsi="Tahoma" w:cs="Tahoma"/>
-                <w:color w:val="000000" w:themeColor="text1"/>
-                <w:sz w:val="20"/>
-                <w:szCs w:val="20"/>
-              </w:rPr>
-              <w:t xml:space="preserve">Os campos obrigatórios são </w:t>
-            </w:r>
-            <w:r>
-              <w:rPr>
-                <w:rFonts w:ascii="Tahoma" w:hAnsi="Tahoma" w:cs="Tahoma"/>
-                <w:color w:val="000000" w:themeColor="text1"/>
-                <w:sz w:val="20"/>
-                <w:szCs w:val="20"/>
-              </w:rPr>
-              <w:t>exibidos pelo sistema através de uma mensagem</w:t>
-            </w:r>
-            <w:r>
-              <w:rPr>
-                <w:rFonts w:ascii="Tahoma" w:hAnsi="Tahoma" w:cs="Tahoma"/>
-                <w:color w:val="000000" w:themeColor="text1"/>
-                <w:sz w:val="20"/>
-                <w:szCs w:val="20"/>
-              </w:rPr>
-              <w:t xml:space="preserve"> com um contorno em vermelho, sendo esse um sinal </w:t>
-            </w:r>
-            <w:r>
-              <w:rPr>
-                <w:rFonts w:ascii="Tahoma" w:hAnsi="Tahoma" w:cs="Tahoma"/>
-                <w:color w:val="000000" w:themeColor="text1"/>
-                <w:sz w:val="20"/>
-                <w:szCs w:val="20"/>
-              </w:rPr>
-              <w:t>de mensagens de obrigatoriedade ou erro.</w:t>
-            </w:r>
           </w:p>
           <w:p>
             <w:pPr>
@@ -1867,29 +1671,12 @@
               <w:jc w:val="both"/>
               <w:rPr>
                 <w:rFonts w:ascii="Tahoma" w:hAnsi="Tahoma" w:cs="Tahoma"/>
+                <w:b/>
                 <w:color w:val="000000" w:themeColor="text1"/>
                 <w:sz w:val="20"/>
                 <w:szCs w:val="20"/>
               </w:rPr>
             </w:pPr>
-          </w:p>
-          <w:p>
-            <w:pPr>
-              <w:pStyle w:val="Cabealho"/>
-              <w:tabs>
-                <w:tab w:val="clear" w:pos="4252"/>
-                <w:tab w:val="clear" w:pos="8504"/>
-                <w:tab w:val="left" w:pos="395"/>
-              </w:tabs>
-              <w:jc w:val="both"/>
-              <w:rPr>
-                <w:rFonts w:ascii="Tahoma" w:hAnsi="Tahoma" w:cs="Tahoma"/>
-                <w:b/>
-                <w:color w:val="000000" w:themeColor="text1"/>
-                <w:sz w:val="20"/>
-                <w:szCs w:val="20"/>
-              </w:rPr>
-            </w:pPr>
             <w:r>
               <w:rPr>
                 <w:rFonts w:ascii="Tahoma" w:hAnsi="Tahoma" w:cs="Tahoma"/>
@@ -1944,7 +1731,7 @@
                 <w:sz w:val="20"/>
                 <w:szCs w:val="20"/>
               </w:rPr>
-              <w:t>o</w:t>
+              <w:t>oa</w:t>
             </w:r>
             <w:r>
               <w:rPr>
@@ -1953,7 +1740,7 @@
                 <w:sz w:val="20"/>
                 <w:szCs w:val="20"/>
               </w:rPr>
-              <w:t xml:space="preserve"> </w:t>
+              <w:t>o sistema, seja no painel administrativo, ou no aplicativo mobile (no caso dos operadores). O bloqueio de um usuário requer um motivo, pois este será mostrado ao usuário quando o me</w:t>
             </w:r>
             <w:r>
               <w:rPr>
@@ -1962,46 +1749,8 @@
                 <w:sz w:val="20"/>
                 <w:szCs w:val="20"/>
               </w:rPr>
-              <w:t>a</w:t>
-            </w:r>
-            <w:r>
-              <w:rPr>
-                <w:rFonts w:ascii="Tahoma" w:hAnsi="Tahoma" w:cs="Tahoma"/>
-                <w:color w:val="000000"/>
-                <w:sz w:val="20"/>
-                <w:szCs w:val="20"/>
-              </w:rPr>
-              <w:t>o sistema, seja no painel administrativo, ou no aplicativo mobile (no caso dos operadores). O bloqueio de um usuário requer um motivo, pois este será mostrado ao usuário quando o me</w:t>
-            </w:r>
-            <w:r>
-              <w:rPr>
-                <w:rFonts w:ascii="Tahoma" w:hAnsi="Tahoma" w:cs="Tahoma"/>
-                <w:color w:val="000000"/>
-                <w:sz w:val="20"/>
-                <w:szCs w:val="20"/>
-              </w:rPr>
               <w:t>smo tentar realizar novamente</w:t>
             </w:r>
-            <w:proofErr w:type="gramStart"/>
-            <w:r>
-              <w:rPr>
-                <w:rFonts w:ascii="Tahoma" w:hAnsi="Tahoma" w:cs="Tahoma"/>
-                <w:color w:val="000000"/>
-                <w:sz w:val="20"/>
-                <w:szCs w:val="20"/>
-              </w:rPr>
-              <w:t xml:space="preserve"> </w:t>
-            </w:r>
-            <w:r>
-              <w:rPr>
-                <w:rFonts w:ascii="Tahoma" w:hAnsi="Tahoma" w:cs="Tahoma"/>
-                <w:color w:val="000000"/>
-                <w:sz w:val="20"/>
-                <w:szCs w:val="20"/>
-              </w:rPr>
-              <w:t xml:space="preserve"> </w:t>
-            </w:r>
-            <w:proofErr w:type="gramEnd"/>
             <w:r>
               <w:rPr>
                 <w:rFonts w:ascii="Tahoma" w:hAnsi="Tahoma" w:cs="Tahoma"/>
@@ -2107,7 +1856,7 @@
           <w:left w:w="70" w:type="dxa"/>
           <w:right w:w="70" w:type="dxa"/>
         </w:tblCellMar>
-        <w:tblLook w:val="0000" w:firstRow="0" w:lastRow="0" w:firstColumn="0" w:lastColumn="0" w:noHBand="0" w:noVBand="0"/>
+        <w:tblLook w:val="0000"/>
       </w:tblPr>
       <w:tblGrid>
         <w:gridCol w:w="9283"/>
@@ -2157,16 +1906,14 @@
               </w:rPr>
               <w:t>PROTÓTIPOS</w:t>
             </w:r>
-            <w:proofErr w:type="gramStart"/>
-            <w:r>
-              <w:rPr>
-                <w:rFonts w:ascii="Arial" w:hAnsi="Arial" w:cs="Arial"/>
-                <w:b/>
-                <w:bCs/>
-              </w:rPr>
-              <w:t xml:space="preserve">  </w:t>
-            </w:r>
-            <w:proofErr w:type="gramEnd"/>
+            <w:r>
+              <w:rPr>
+                <w:rFonts w:ascii="Arial" w:hAnsi="Arial" w:cs="Arial"/>
+                <w:b/>
+                <w:bCs/>
+              </w:rPr>
+              <w:t xml:space="preserve"> </w:t>
+            </w:r>
             <w:r>
               <w:rPr>
                 <w:rFonts w:ascii="Arial" w:hAnsi="Arial" w:cs="Arial"/>
@@ -2265,39 +2012,6 @@
                 <w:tab w:val="clear" w:pos="8504"/>
                 <w:tab w:val="left" w:pos="395"/>
               </w:tabs>
-              <w:jc w:val="both"/>
-              <w:rPr>
-                <w:rFonts w:ascii="Arial" w:hAnsi="Arial" w:cs="Arial"/>
-                <w:b/>
-                <w:bCs/>
-                <w:color w:val="808080" w:themeColor="background1" w:themeShade="80"/>
-              </w:rPr>
-            </w:pPr>
-          </w:p>
-          <w:p>
-            <w:pPr>
-              <w:pStyle w:val="Cabealho"/>
-              <w:tabs>
-                <w:tab w:val="clear" w:pos="4252"/>
-                <w:tab w:val="clear" w:pos="8504"/>
-                <w:tab w:val="left" w:pos="395"/>
-              </w:tabs>
-              <w:rPr>
-                <w:rFonts w:ascii="Arial" w:hAnsi="Arial" w:cs="Arial"/>
-                <w:b/>
-                <w:bCs/>
-                <w:color w:val="808080" w:themeColor="background1" w:themeShade="80"/>
-              </w:rPr>
-            </w:pPr>
-          </w:p>
-          <w:p>
-            <w:pPr>
-              <w:pStyle w:val="Cabealho"/>
-              <w:tabs>
-                <w:tab w:val="clear" w:pos="4252"/>
-                <w:tab w:val="clear" w:pos="8504"/>
-                <w:tab w:val="left" w:pos="395"/>
-              </w:tabs>
               <w:jc w:val="center"/>
               <w:rPr>
                 <w:rFonts w:ascii="Arial" w:hAnsi="Arial" w:cs="Arial"/>
@@ -2317,8 +2031,8 @@
               <w:drawing>
                 <wp:inline distT="0" distB="0" distL="0" distR="0">
                   <wp:extent cx="5760085" cy="4123055"/>
-                  <wp:effectExtent l="0" t="0" r="0" b="0"/>
-                  <wp:docPr id="1" name="Imagem 1"/>
+                  <wp:effectExtent l="19050" t="0" r="0" b="0"/>
+                  <wp:docPr id="3" name="Imagem 2" descr="UC-03 Protótipo.png"/>
                   <wp:cNvGraphicFramePr>
                     <a:graphicFrameLocks xmlns:a="http://schemas.openxmlformats.org/drawingml/2006/main" noChangeAspect="1"/>
                   </wp:cNvGraphicFramePr>
@@ -2330,13 +2044,7 @@
                           <pic:cNvPicPr/>
                         </pic:nvPicPr>
                         <pic:blipFill>
-                          <a:blip r:embed="rId8">
-                            <a:extLst>
-                              <a:ext uri="{28A0092B-C50C-407E-A947-70E740481C1C}">
-                                <a14:useLocalDpi xmlns:a14="http://schemas.microsoft.com/office/drawing/2010/main" val="0"/>
-                              </a:ext>
-                            </a:extLst>
-                          </a:blip>
+                          <a:blip r:embed="rId7"/>
                           <a:stretch>
                             <a:fillRect/>
                           </a:stretch>
@@ -2442,159 +2150,6 @@
               </w:rPr>
             </w:pPr>
           </w:p>
-          <w:p>
-            <w:pPr>
-              <w:pStyle w:val="Cabealho"/>
-              <w:tabs>
-                <w:tab w:val="clear" w:pos="4252"/>
-                <w:tab w:val="clear" w:pos="8504"/>
-                <w:tab w:val="left" w:pos="395"/>
-              </w:tabs>
-              <w:jc w:val="both"/>
-              <w:rPr>
-                <w:rFonts w:ascii="Arial" w:hAnsi="Arial" w:cs="Arial"/>
-                <w:b/>
-                <w:bCs/>
-                <w:color w:val="808080" w:themeColor="background1" w:themeShade="80"/>
-              </w:rPr>
-            </w:pPr>
-          </w:p>
-          <w:p>
-            <w:pPr>
-              <w:pStyle w:val="Cabealho"/>
-              <w:tabs>
-                <w:tab w:val="clear" w:pos="4252"/>
-                <w:tab w:val="clear" w:pos="8504"/>
-                <w:tab w:val="left" w:pos="395"/>
-              </w:tabs>
-              <w:jc w:val="both"/>
-              <w:rPr>
-                <w:rFonts w:ascii="Arial" w:hAnsi="Arial" w:cs="Arial"/>
-                <w:b/>
-                <w:bCs/>
-                <w:color w:val="808080" w:themeColor="background1" w:themeShade="80"/>
-              </w:rPr>
-            </w:pPr>
-          </w:p>
-          <w:p>
-            <w:pPr>
-              <w:pStyle w:val="Cabealho"/>
-              <w:tabs>
-                <w:tab w:val="clear" w:pos="4252"/>
-                <w:tab w:val="clear" w:pos="8504"/>
-                <w:tab w:val="left" w:pos="395"/>
-              </w:tabs>
-              <w:jc w:val="both"/>
-              <w:rPr>
-                <w:rFonts w:ascii="Arial" w:hAnsi="Arial" w:cs="Arial"/>
-                <w:b/>
-                <w:bCs/>
-                <w:color w:val="808080" w:themeColor="background1" w:themeShade="80"/>
-              </w:rPr>
-            </w:pPr>
-          </w:p>
-          <w:p>
-            <w:pPr>
-              <w:pStyle w:val="Cabealho"/>
-              <w:tabs>
-                <w:tab w:val="clear" w:pos="4252"/>
-                <w:tab w:val="clear" w:pos="8504"/>
-                <w:tab w:val="left" w:pos="395"/>
-              </w:tabs>
-              <w:jc w:val="both"/>
-              <w:rPr>
-                <w:rFonts w:ascii="Arial" w:hAnsi="Arial" w:cs="Arial"/>
-                <w:b/>
-                <w:bCs/>
-                <w:color w:val="808080" w:themeColor="background1" w:themeShade="80"/>
-              </w:rPr>
-            </w:pPr>
-          </w:p>
-          <w:p>
-            <w:pPr>
-              <w:pStyle w:val="Cabealho"/>
-              <w:tabs>
-                <w:tab w:val="clear" w:pos="4252"/>
-                <w:tab w:val="clear" w:pos="8504"/>
-                <w:tab w:val="left" w:pos="395"/>
-              </w:tabs>
-              <w:jc w:val="both"/>
-              <w:rPr>
-                <w:rFonts w:ascii="Arial" w:hAnsi="Arial" w:cs="Arial"/>
-                <w:b/>
-                <w:bCs/>
-                <w:color w:val="808080" w:themeColor="background1" w:themeShade="80"/>
-              </w:rPr>
-            </w:pPr>
-          </w:p>
-          <w:p>
-            <w:pPr>
-              <w:pStyle w:val="Cabealho"/>
-              <w:tabs>
-                <w:tab w:val="clear" w:pos="4252"/>
-                <w:tab w:val="clear" w:pos="8504"/>
-                <w:tab w:val="left" w:pos="395"/>
-              </w:tabs>
-              <w:jc w:val="both"/>
-              <w:rPr>
-                <w:rFonts w:ascii="Arial" w:hAnsi="Arial" w:cs="Arial"/>
-                <w:b/>
-                <w:bCs/>
-                <w:color w:val="808080" w:themeColor="background1" w:themeShade="80"/>
-              </w:rPr>
-            </w:pPr>
-          </w:p>
-          <w:p>
-            <w:pPr>
-              <w:pStyle w:val="Cabealho"/>
-              <w:tabs>
-                <w:tab w:val="clear" w:pos="4252"/>
-                <w:tab w:val="clear" w:pos="8504"/>
-                <w:tab w:val="left" w:pos="395"/>
-              </w:tabs>
-              <w:jc w:val="both"/>
-              <w:rPr>
-                <w:rFonts w:ascii="Arial" w:hAnsi="Arial" w:cs="Arial"/>
-                <w:b/>
-                <w:bCs/>
-                <w:color w:val="808080" w:themeColor="background1" w:themeShade="80"/>
-              </w:rPr>
-            </w:pPr>
-          </w:p>
-          <w:p>
-            <w:pPr>
-              <w:pStyle w:val="Cabealho"/>
-              <w:tabs>
-                <w:tab w:val="clear" w:pos="4252"/>
-                <w:tab w:val="clear" w:pos="8504"/>
-                <w:tab w:val="left" w:pos="395"/>
-              </w:tabs>
-              <w:jc w:val="both"/>
-              <w:rPr>
-                <w:rFonts w:ascii="Arial" w:hAnsi="Arial" w:cs="Arial"/>
-                <w:b/>
-                <w:bCs/>
-                <w:color w:val="808080" w:themeColor="background1" w:themeShade="80"/>
-              </w:rPr>
-            </w:pPr>
-          </w:p>
-          <w:p>
-            <w:pPr>
-              <w:pStyle w:val="Cabealho"/>
-              <w:tabs>
-                <w:tab w:val="clear" w:pos="4252"/>
-                <w:tab w:val="clear" w:pos="8504"/>
-                <w:tab w:val="left" w:pos="395"/>
-              </w:tabs>
-              <w:jc w:val="both"/>
-              <w:rPr>
-                <w:rFonts w:ascii="Arial" w:hAnsi="Arial" w:cs="Arial"/>
-                <w:b/>
-                <w:bCs/>
-                <w:color w:val="808080" w:themeColor="background1" w:themeShade="80"/>
-              </w:rPr>
-            </w:pPr>
-          </w:p>
         </w:tc>
       </w:tr>
     </w:tbl>
@@ -2661,7 +2216,7 @@
           <w:left w:w="70" w:type="dxa"/>
           <w:right w:w="70" w:type="dxa"/>
         </w:tblCellMar>
-        <w:tblLook w:val="0000" w:firstRow="0" w:lastRow="0" w:firstColumn="0" w:lastColumn="0" w:noHBand="0" w:noVBand="0"/>
+        <w:tblLook w:val="0000"/>
       </w:tblPr>
       <w:tblGrid>
         <w:gridCol w:w="9283"/>
@@ -2711,7 +2266,6 @@
               </w:rPr>
               <w:t>DIAGRAMA</w:t>
             </w:r>
-            <w:proofErr w:type="gramStart"/>
             <w:r>
               <w:rPr>
                 <w:rFonts w:ascii="Arial" w:hAnsi="Arial" w:cs="Arial"/>
@@ -2726,32 +2280,7 @@
                 <w:b/>
                 <w:bCs/>
               </w:rPr>
-              <w:t xml:space="preserve"> </w:t>
-            </w:r>
-            <w:proofErr w:type="gramEnd"/>
-            <w:r>
-              <w:rPr>
-                <w:rFonts w:ascii="Arial" w:hAnsi="Arial" w:cs="Arial"/>
-                <w:b/>
-                <w:bCs/>
-              </w:rPr>
-              <w:t xml:space="preserve">DE </w:t>
-            </w:r>
-            <w:r>
-              <w:rPr>
-                <w:rFonts w:ascii="Arial" w:hAnsi="Arial" w:cs="Arial"/>
-                <w:b/>
-                <w:bCs/>
-              </w:rPr>
-              <w:t xml:space="preserve"> </w:t>
-            </w:r>
-            <w:r>
-              <w:rPr>
-                <w:rFonts w:ascii="Arial" w:hAnsi="Arial" w:cs="Arial"/>
-                <w:b/>
-                <w:bCs/>
-              </w:rPr>
-              <w:t>SEQUÊNCIA</w:t>
+              <w:t>DE SEQUÊNCIA</w:t>
             </w:r>
           </w:p>
         </w:tc>
@@ -2837,24 +2366,7 @@
                 <w:tab w:val="clear" w:pos="8504"/>
                 <w:tab w:val="left" w:pos="395"/>
               </w:tabs>
-              <w:jc w:val="both"/>
-              <w:rPr>
-                <w:rFonts w:ascii="Arial" w:hAnsi="Arial" w:cs="Arial"/>
-                <w:b/>
-                <w:bCs/>
-                <w:color w:val="808080" w:themeColor="background1" w:themeShade="80"/>
-              </w:rPr>
-            </w:pPr>
-          </w:p>
-          <w:p>
-            <w:pPr>
-              <w:pStyle w:val="Cabealho"/>
-              <w:tabs>
-                <w:tab w:val="clear" w:pos="4252"/>
-                <w:tab w:val="clear" w:pos="8504"/>
-                <w:tab w:val="left" w:pos="395"/>
-              </w:tabs>
-              <w:jc w:val="both"/>
+              <w:jc w:val="center"/>
               <w:rPr>
                 <w:rFonts w:ascii="Arial" w:hAnsi="Arial" w:cs="Arial"/>
                 <w:b/>
@@ -2872,9 +2384,9 @@
               </w:rPr>
               <w:drawing>
                 <wp:inline distT="0" distB="0" distL="0" distR="0">
-                  <wp:extent cx="5760085" cy="2930525"/>
+                  <wp:extent cx="5760085" cy="2811145"/>
                   <wp:effectExtent l="19050" t="0" r="0" b="0"/>
-                  <wp:docPr id="2" name="Imagem 1" descr="UC-03 Diagrama.png"/>
+                  <wp:docPr id="4" name="Imagem 3" descr="UC-03 Diagrama.png"/>
                   <wp:cNvGraphicFramePr>
                     <a:graphicFrameLocks xmlns:a="http://schemas.openxmlformats.org/drawingml/2006/main" noChangeAspect="1"/>
                   </wp:cNvGraphicFramePr>
@@ -2886,7 +2398,7 @@
                           <pic:cNvPicPr/>
                         </pic:nvPicPr>
                         <pic:blipFill>
-                          <a:blip r:embed="rId9"/>
+                          <a:blip r:embed="rId8"/>
                           <a:stretch>
                             <a:fillRect/>
                           </a:stretch>
@@ -2894,7 +2406,7 @@
                         <pic:spPr>
                           <a:xfrm>
                             <a:off x="0" y="0"/>
-                            <a:ext cx="5760085" cy="2930525"/>
+                            <a:ext cx="5760085" cy="2811145"/>
                           </a:xfrm>
                           <a:prstGeom prst="rect">
                             <a:avLst/>
@@ -2958,6 +2470,176 @@
               </w:rPr>
             </w:pPr>
           </w:p>
+          <w:p>
+            <w:pPr>
+              <w:pStyle w:val="Cabealho"/>
+              <w:tabs>
+                <w:tab w:val="clear" w:pos="4252"/>
+                <w:tab w:val="clear" w:pos="8504"/>
+                <w:tab w:val="left" w:pos="395"/>
+              </w:tabs>
+              <w:jc w:val="both"/>
+              <w:rPr>
+                <w:rFonts w:ascii="Arial" w:hAnsi="Arial" w:cs="Arial"/>
+                <w:b/>
+                <w:bCs/>
+                <w:color w:val="808080" w:themeColor="background1" w:themeShade="80"/>
+              </w:rPr>
+            </w:pPr>
+          </w:p>
+          <w:p>
+            <w:pPr>
+              <w:pStyle w:val="Cabealho"/>
+              <w:tabs>
+                <w:tab w:val="clear" w:pos="4252"/>
+                <w:tab w:val="clear" w:pos="8504"/>
+                <w:tab w:val="left" w:pos="395"/>
+              </w:tabs>
+              <w:jc w:val="both"/>
+              <w:rPr>
+                <w:rFonts w:ascii="Arial" w:hAnsi="Arial" w:cs="Arial"/>
+                <w:b/>
+                <w:bCs/>
+                <w:color w:val="808080" w:themeColor="background1" w:themeShade="80"/>
+              </w:rPr>
+            </w:pPr>
+          </w:p>
+          <w:p>
+            <w:pPr>
+              <w:pStyle w:val="Cabealho"/>
+              <w:tabs>
+                <w:tab w:val="clear" w:pos="4252"/>
+                <w:tab w:val="clear" w:pos="8504"/>
+                <w:tab w:val="left" w:pos="395"/>
+              </w:tabs>
+              <w:jc w:val="both"/>
+              <w:rPr>
+                <w:rFonts w:ascii="Arial" w:hAnsi="Arial" w:cs="Arial"/>
+                <w:b/>
+                <w:bCs/>
+                <w:color w:val="808080" w:themeColor="background1" w:themeShade="80"/>
+              </w:rPr>
+            </w:pPr>
+          </w:p>
+          <w:p>
+            <w:pPr>
+              <w:pStyle w:val="Cabealho"/>
+              <w:tabs>
+                <w:tab w:val="clear" w:pos="4252"/>
+                <w:tab w:val="clear" w:pos="8504"/>
+                <w:tab w:val="left" w:pos="395"/>
+              </w:tabs>
+              <w:jc w:val="both"/>
+              <w:rPr>
+                <w:rFonts w:ascii="Arial" w:hAnsi="Arial" w:cs="Arial"/>
+                <w:b/>
+                <w:bCs/>
+                <w:color w:val="808080" w:themeColor="background1" w:themeShade="80"/>
+              </w:rPr>
+            </w:pPr>
+          </w:p>
+          <w:p>
+            <w:pPr>
+              <w:pStyle w:val="Cabealho"/>
+              <w:tabs>
+                <w:tab w:val="clear" w:pos="4252"/>
+                <w:tab w:val="clear" w:pos="8504"/>
+                <w:tab w:val="left" w:pos="395"/>
+              </w:tabs>
+              <w:jc w:val="both"/>
+              <w:rPr>
+                <w:rFonts w:ascii="Arial" w:hAnsi="Arial" w:cs="Arial"/>
+                <w:b/>
+                <w:bCs/>
+                <w:color w:val="808080" w:themeColor="background1" w:themeShade="80"/>
+              </w:rPr>
+            </w:pPr>
+          </w:p>
+          <w:p>
+            <w:pPr>
+              <w:pStyle w:val="Cabealho"/>
+              <w:tabs>
+                <w:tab w:val="clear" w:pos="4252"/>
+                <w:tab w:val="clear" w:pos="8504"/>
+                <w:tab w:val="left" w:pos="395"/>
+              </w:tabs>
+              <w:jc w:val="both"/>
+              <w:rPr>
+                <w:rFonts w:ascii="Arial" w:hAnsi="Arial" w:cs="Arial"/>
+                <w:b/>
+                <w:bCs/>
+                <w:color w:val="808080" w:themeColor="background1" w:themeShade="80"/>
+              </w:rPr>
+            </w:pPr>
+          </w:p>
+          <w:p>
+            <w:pPr>
+              <w:pStyle w:val="Cabealho"/>
+              <w:tabs>
+                <w:tab w:val="clear" w:pos="4252"/>
+                <w:tab w:val="clear" w:pos="8504"/>
+                <w:tab w:val="left" w:pos="395"/>
+              </w:tabs>
+              <w:jc w:val="both"/>
+              <w:rPr>
+                <w:rFonts w:ascii="Arial" w:hAnsi="Arial" w:cs="Arial"/>
+                <w:b/>
+                <w:bCs/>
+                <w:color w:val="808080" w:themeColor="background1" w:themeShade="80"/>
+              </w:rPr>
+            </w:pPr>
+          </w:p>
+          <w:p>
+            <w:pPr>
+              <w:pStyle w:val="Cabealho"/>
+              <w:tabs>
+                <w:tab w:val="clear" w:pos="4252"/>
+                <w:tab w:val="clear" w:pos="8504"/>
+                <w:tab w:val="left" w:pos="395"/>
+              </w:tabs>
+              <w:jc w:val="both"/>
+              <w:rPr>
+                <w:rFonts w:ascii="Arial" w:hAnsi="Arial" w:cs="Arial"/>
+                <w:b/>
+                <w:bCs/>
+                <w:color w:val="808080" w:themeColor="background1" w:themeShade="80"/>
+              </w:rPr>
+            </w:pPr>
+          </w:p>
+          <w:p>
+            <w:pPr>
+              <w:pStyle w:val="Cabealho"/>
+              <w:tabs>
+                <w:tab w:val="clear" w:pos="4252"/>
+                <w:tab w:val="clear" w:pos="8504"/>
+                <w:tab w:val="left" w:pos="395"/>
+              </w:tabs>
+              <w:jc w:val="both"/>
+              <w:rPr>
+                <w:rFonts w:ascii="Arial" w:hAnsi="Arial" w:cs="Arial"/>
+                <w:b/>
+                <w:bCs/>
+                <w:color w:val="808080" w:themeColor="background1" w:themeShade="80"/>
+              </w:rPr>
+            </w:pPr>
+          </w:p>
+          <w:p>
+            <w:pPr>
+              <w:pStyle w:val="Cabealho"/>
+              <w:tabs>
+                <w:tab w:val="clear" w:pos="4252"/>
+                <w:tab w:val="clear" w:pos="8504"/>
+                <w:tab w:val="left" w:pos="395"/>
+              </w:tabs>
+              <w:jc w:val="both"/>
+              <w:rPr>
+                <w:rFonts w:ascii="Arial" w:hAnsi="Arial" w:cs="Arial"/>
+                <w:b/>
+                <w:bCs/>
+                <w:color w:val="808080" w:themeColor="background1" w:themeShade="80"/>
+              </w:rPr>
+            </w:pPr>
+          </w:p>
         </w:tc>
       </w:tr>
     </w:tbl>
@@ -2973,8 +2655,8 @@
     </w:p>
     <w:p/>
     <w:sectPr>
-      <w:headerReference w:type="default" r:id="rId10"/>
-      <w:footerReference w:type="default" r:id="rId11"/>
+      <w:headerReference w:type="default" r:id="rId9"/>
+      <w:footerReference w:type="default" r:id="rId10"/>
       <w:pgSz w:w="11906" w:h="16838"/>
       <w:pgMar w:top="1134" w:right="1134" w:bottom="1134" w:left="1701" w:header="709" w:footer="709" w:gutter="0"/>
       <w:cols w:space="708"/>
@@ -2985,8 +2667,8 @@
 </file>
 
 <file path=word/endnotes.xml><?xml version="1.0" encoding="utf-8"?>
-<w:endnotes xmlns:wpc="http://schemas.microsoft.com/office/word/2010/wordprocessingCanvas" xmlns:mc="http://schemas.openxmlformats.org/markup-compatibility/2006" xmlns:o="urn:schemas-microsoft-com:office:office" xmlns:r="http://schemas.openxmlformats.org/officeDocument/2006/relationships" xmlns:m="http://schemas.openxmlformats.org/officeDocument/2006/math" xmlns:v="urn:schemas-microsoft-com:vml" xmlns:wp14="http://schemas.microsoft.com/office/word/2010/wordprocessingDrawing" xmlns:wp="http://schemas.openxmlformats.org/drawingml/2006/wordprocessingDrawing" xmlns:w10="urn:schemas-microsoft-com:office:word" xmlns:w="http://schemas.openxmlformats.org/wordprocessingml/2006/main" xmlns:w14="http://schemas.microsoft.com/office/word/2010/wordml" xmlns:wpg="http://schemas.microsoft.com/office/word/2010/wordprocessingGroup" xmlns:wpi="http://schemas.microsoft.com/office/word/2010/wordprocessingInk" xmlns:wne="http://schemas.microsoft.com/office/word/2006/wordml" xmlns:wps="http://schemas.microsoft.com/office/word/2010/wordprocessingShape" mc:Ignorable="w14 wp14">
-  <w:endnote w:type="separator" w:id="-1">
+<w:endnotes xmlns:ve="http://schemas.openxmlformats.org/markup-compatibility/2006" xmlns:o="urn:schemas-microsoft-com:office:office" xmlns:r="http://schemas.openxmlformats.org/officeDocument/2006/relationships" xmlns:m="http://schemas.openxmlformats.org/officeDocument/2006/math" xmlns:v="urn:schemas-microsoft-com:vml" xmlns:wp="http://schemas.openxmlformats.org/drawingml/2006/wordprocessingDrawing" xmlns:w10="urn:schemas-microsoft-com:office:word" xmlns:w="http://schemas.openxmlformats.org/wordprocessingml/2006/main" xmlns:wne="http://schemas.microsoft.com/office/word/2006/wordml">
+  <w:endnote w:type="separator" w:id="0">
     <w:p>
       <w:pPr>
         <w:spacing w:after="0" w:line="240" w:lineRule="auto"/>
@@ -2996,7 +2678,7 @@
       </w:r>
     </w:p>
   </w:endnote>
-  <w:endnote w:type="continuationSeparator" w:id="0">
+  <w:endnote w:type="continuationSeparator" w:id="1">
     <w:p>
       <w:pPr>
         <w:spacing w:after="0" w:line="240" w:lineRule="auto"/>
@@ -3010,7 +2692,7 @@
 </file>
 
 <file path=word/footer1.xml><?xml version="1.0" encoding="utf-8"?>
-<w:ftr xmlns:wpc="http://schemas.microsoft.com/office/word/2010/wordprocessingCanvas" xmlns:mc="http://schemas.openxmlformats.org/markup-compatibility/2006" xmlns:o="urn:schemas-microsoft-com:office:office" xmlns:r="http://schemas.openxmlformats.org/officeDocument/2006/relationships" xmlns:m="http://schemas.openxmlformats.org/officeDocument/2006/math" xmlns:v="urn:schemas-microsoft-com:vml" xmlns:wp14="http://schemas.microsoft.com/office/word/2010/wordprocessingDrawing" xmlns:wp="http://schemas.openxmlformats.org/drawingml/2006/wordprocessingDrawing" xmlns:w10="urn:schemas-microsoft-com:office:word" xmlns:w="http://schemas.openxmlformats.org/wordprocessingml/2006/main" xmlns:w14="http://schemas.microsoft.com/office/word/2010/wordml" xmlns:wpg="http://schemas.microsoft.com/office/word/2010/wordprocessingGroup" xmlns:wpi="http://schemas.microsoft.com/office/word/2010/wordprocessingInk" xmlns:wne="http://schemas.microsoft.com/office/word/2006/wordml" xmlns:wps="http://schemas.microsoft.com/office/word/2010/wordprocessingShape" mc:Ignorable="w14 wp14">
+<w:ftr xmlns:ve="http://schemas.openxmlformats.org/markup-compatibility/2006" xmlns:o="urn:schemas-microsoft-com:office:office" xmlns:r="http://schemas.openxmlformats.org/officeDocument/2006/relationships" xmlns:m="http://schemas.openxmlformats.org/officeDocument/2006/math" xmlns:v="urn:schemas-microsoft-com:vml" xmlns:wp="http://schemas.openxmlformats.org/drawingml/2006/wordprocessingDrawing" xmlns:w10="urn:schemas-microsoft-com:office:word" xmlns:w="http://schemas.openxmlformats.org/wordprocessingml/2006/main" xmlns:wne="http://schemas.microsoft.com/office/word/2006/wordml">
   <w:p>
     <w:pPr>
       <w:pStyle w:val="Rodap"/>
@@ -3021,78 +2703,13 @@
       <w:rPr>
         <w:noProof/>
       </w:rPr>
-      <mc:AlternateContent>
-        <mc:Choice Requires="wps">
-          <w:drawing>
-            <wp:anchor distT="0" distB="0" distL="114300" distR="114300" simplePos="0" relativeHeight="251658240" behindDoc="0" locked="0" layoutInCell="1" allowOverlap="1">
-              <wp:simplePos x="0" y="0"/>
-              <wp:positionH relativeFrom="column">
-                <wp:posOffset>-32385</wp:posOffset>
-              </wp:positionH>
-              <wp:positionV relativeFrom="paragraph">
-                <wp:posOffset>33655</wp:posOffset>
-              </wp:positionV>
-              <wp:extent cx="5810250" cy="0"/>
-              <wp:effectExtent l="5715" t="5080" r="13335" b="13970"/>
-              <wp:wrapNone/>
-              <wp:docPr id="4" name="AutoShape 3"/>
-              <wp:cNvGraphicFramePr>
-                <a:graphicFrameLocks xmlns:a="http://schemas.openxmlformats.org/drawingml/2006/main"/>
-              </wp:cNvGraphicFramePr>
-              <a:graphic xmlns:a="http://schemas.openxmlformats.org/drawingml/2006/main">
-                <a:graphicData uri="http://schemas.microsoft.com/office/word/2010/wordprocessingShape">
-                  <wps:wsp>
-                    <wps:cNvCnPr>
-                      <a:cxnSpLocks noChangeShapeType="1"/>
-                    </wps:cNvCnPr>
-                    <wps:spPr bwMode="auto">
-                      <a:xfrm>
-                        <a:off x="0" y="0"/>
-                        <a:ext cx="5810250" cy="0"/>
-                      </a:xfrm>
-                      <a:prstGeom prst="straightConnector1">
-                        <a:avLst/>
-                      </a:prstGeom>
-                      <a:noFill/>
-                      <a:ln w="9525">
-                        <a:solidFill>
-                          <a:srgbClr val="000000"/>
-                        </a:solidFill>
-                        <a:round/>
-                        <a:headEnd/>
-                        <a:tailEnd/>
-                      </a:ln>
-                      <a:extLst>
-                        <a:ext uri="{909E8E84-426E-40DD-AFC4-6F175D3DCCD1}">
-                          <a14:hiddenFill xmlns:a14="http://schemas.microsoft.com/office/drawing/2010/main">
-                            <a:noFill/>
-                          </a14:hiddenFill>
-                        </a:ext>
-                      </a:extLst>
-                    </wps:spPr>
-                    <wps:bodyPr/>
-                  </wps:wsp>
-                </a:graphicData>
-              </a:graphic>
-              <wp14:sizeRelH relativeFrom="page">
-                <wp14:pctWidth>0</wp14:pctWidth>
-              </wp14:sizeRelH>
-              <wp14:sizeRelV relativeFrom="page">
-                <wp14:pctHeight>0</wp14:pctHeight>
-              </wp14:sizeRelV>
-            </wp:anchor>
-          </w:drawing>
-        </mc:Choice>
-        <mc:Fallback>
-          <w:pict>
-            <v:shapetype id="_x0000_t32" coordsize="21600,21600" o:spt="32" o:oned="t" path="m,l21600,21600e" filled="f">
-              <v:path arrowok="t" fillok="f" o:connecttype="none"/>
-              <o:lock v:ext="edit" shapetype="t"/>
-            </v:shapetype>
-            <v:shape id="AutoShape 3" o:spid="_x0000_s1026" type="#_x0000_t32" style="position:absolute;margin-left:-2.55pt;margin-top:2.65pt;width:457.5pt;height:0;z-index:251658240;visibility:visible;mso-wrap-style:square;mso-width-percent:0;mso-height-percent:0;mso-wrap-distance-left:9pt;mso-wrap-distance-top:0;mso-wrap-distance-right:9pt;mso-wrap-distance-bottom:0;mso-position-horizontal:absolute;mso-position-horizontal-relative:text;mso-position-vertical:absolute;mso-position-vertical-relative:text;mso-width-percent:0;mso-height-percent:0;mso-width-relative:page;mso-height-relative:page" o:gfxdata="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"/>
-          </w:pict>
-        </mc:Fallback>
-      </mc:AlternateContent>
+      <w:pict>
+        <v:shapetype id="_x0000_t32" coordsize="21600,21600" o:spt="32" o:oned="t" path="m,l21600,21600e" filled="f">
+          <v:path arrowok="t" fillok="f" o:connecttype="none"/>
+          <o:lock v:ext="edit" shapetype="t"/>
+        </v:shapetype>
+        <v:shape id="AutoShape 3" o:spid="_x0000_s4097" type="#_x0000_t32" style="position:absolute;left:0;text-align:left;margin-left:-2.55pt;margin-top:2.65pt;width:457.5pt;height:0;z-index:251658240;visibility:visible" o:gfxdata="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"/>
+      </w:pict>
     </w:r>
     <w:r>
       <w:t>Trabalho de Conclusão de Curso – Modalidade Projeto</w:t>
@@ -3107,8 +2724,8 @@
 </file>
 
 <file path=word/footnotes.xml><?xml version="1.0" encoding="utf-8"?>
-<w:footnotes xmlns:wpc="http://schemas.microsoft.com/office/word/2010/wordprocessingCanvas" xmlns:mc="http://schemas.openxmlformats.org/markup-compatibility/2006" xmlns:o="urn:schemas-microsoft-com:office:office" xmlns:r="http://schemas.openxmlformats.org/officeDocument/2006/relationships" xmlns:m="http://schemas.openxmlformats.org/officeDocument/2006/math" xmlns:v="urn:schemas-microsoft-com:vml" xmlns:wp14="http://schemas.microsoft.com/office/word/2010/wordprocessingDrawing" xmlns:wp="http://schemas.openxmlformats.org/drawingml/2006/wordprocessingDrawing" xmlns:w10="urn:schemas-microsoft-com:office:word" xmlns:w="http://schemas.openxmlformats.org/wordprocessingml/2006/main" xmlns:w14="http://schemas.microsoft.com/office/word/2010/wordml" xmlns:wpg="http://schemas.microsoft.com/office/word/2010/wordprocessingGroup" xmlns:wpi="http://schemas.microsoft.com/office/word/2010/wordprocessingInk" xmlns:wne="http://schemas.microsoft.com/office/word/2006/wordml" xmlns:wps="http://schemas.microsoft.com/office/word/2010/wordprocessingShape" mc:Ignorable="w14 wp14">
-  <w:footnote w:type="separator" w:id="-1">
+<w:footnotes xmlns:ve="http://schemas.openxmlformats.org/markup-compatibility/2006" xmlns:o="urn:schemas-microsoft-com:office:office" xmlns:r="http://schemas.openxmlformats.org/officeDocument/2006/relationships" xmlns:m="http://schemas.openxmlformats.org/officeDocument/2006/math" xmlns:v="urn:schemas-microsoft-com:vml" xmlns:wp="http://schemas.openxmlformats.org/drawingml/2006/wordprocessingDrawing" xmlns:w10="urn:schemas-microsoft-com:office:word" xmlns:w="http://schemas.openxmlformats.org/wordprocessingml/2006/main" xmlns:wne="http://schemas.microsoft.com/office/word/2006/wordml">
+  <w:footnote w:type="separator" w:id="0">
     <w:p>
       <w:pPr>
         <w:spacing w:after="0" w:line="240" w:lineRule="auto"/>
@@ -3118,7 +2735,7 @@
       </w:r>
     </w:p>
   </w:footnote>
-  <w:footnote w:type="continuationSeparator" w:id="0">
+  <w:footnote w:type="continuationSeparator" w:id="1">
     <w:p>
       <w:pPr>
         <w:spacing w:after="0" w:line="240" w:lineRule="auto"/>
@@ -3132,13 +2749,13 @@
 </file>
 
 <file path=word/header1.xml><?xml version="1.0" encoding="utf-8"?>
-<w:hdr xmlns:wpc="http://schemas.microsoft.com/office/word/2010/wordprocessingCanvas" xmlns:mc="http://schemas.openxmlformats.org/markup-compatibility/2006" xmlns:o="urn:schemas-microsoft-com:office:office" xmlns:r="http://schemas.openxmlformats.org/officeDocument/2006/relationships" xmlns:m="http://schemas.openxmlformats.org/officeDocument/2006/math" xmlns:v="urn:schemas-microsoft-com:vml" xmlns:wp14="http://schemas.microsoft.com/office/word/2010/wordprocessingDrawing" xmlns:wp="http://schemas.openxmlformats.org/drawingml/2006/wordprocessingDrawing" xmlns:w10="urn:schemas-microsoft-com:office:word" xmlns:w="http://schemas.openxmlformats.org/wordprocessingml/2006/main" xmlns:w14="http://schemas.microsoft.com/office/word/2010/wordml" xmlns:wpg="http://schemas.microsoft.com/office/word/2010/wordprocessingGroup" xmlns:wpi="http://schemas.microsoft.com/office/word/2010/wordprocessingInk" xmlns:wne="http://schemas.microsoft.com/office/word/2006/wordml" xmlns:wps="http://schemas.microsoft.com/office/word/2010/wordprocessingShape" mc:Ignorable="w14 wp14">
+<w:hdr xmlns:ve="http://schemas.openxmlformats.org/markup-compatibility/2006" xmlns:o="urn:schemas-microsoft-com:office:office" xmlns:r="http://schemas.openxmlformats.org/officeDocument/2006/relationships" xmlns:m="http://schemas.openxmlformats.org/officeDocument/2006/math" xmlns:v="urn:schemas-microsoft-com:vml" xmlns:wp="http://schemas.openxmlformats.org/drawingml/2006/wordprocessingDrawing" xmlns:w10="urn:schemas-microsoft-com:office:word" xmlns:w="http://schemas.openxmlformats.org/wordprocessingml/2006/main" xmlns:wne="http://schemas.microsoft.com/office/word/2006/wordml">
   <w:tbl>
     <w:tblPr>
       <w:tblStyle w:val="Tabelacomgrade"/>
       <w:tblW w:w="9211" w:type="dxa"/>
       <w:shd w:val="clear" w:color="auto" w:fill="FFFFFF" w:themeFill="background1"/>
-      <w:tblLook w:val="04A0" w:firstRow="1" w:lastRow="0" w:firstColumn="1" w:lastColumn="0" w:noHBand="0" w:noVBand="1"/>
+      <w:tblLook w:val="04A0"/>
     </w:tblPr>
     <w:tblGrid>
       <w:gridCol w:w="1101"/>
@@ -3176,21 +2793,7 @@
             <w:rPr>
               <w:b/>
             </w:rPr>
-            <w:t>DESCRIÇÃO CASO DE USO + PROTÓTIPO TELAS + DIAGRAMA</w:t>
-          </w:r>
-          <w:proofErr w:type="gramStart"/>
-          <w:r>
-            <w:rPr>
-              <w:b/>
-            </w:rPr>
-            <w:t xml:space="preserve">  </w:t>
-          </w:r>
-          <w:proofErr w:type="gramEnd"/>
-          <w:r>
-            <w:rPr>
-              <w:b/>
-            </w:rPr>
-            <w:t>SEQUÊNCIA</w:t>
+            <w:t>DESCRIÇÃO CASO DE USO + PROTÓTIPO TELAS + DIAGRAMASEQUÊNCIA</w:t>
           </w:r>
         </w:p>
       </w:tc>
@@ -3284,7 +2887,7 @@
 </file>
 
 <file path=word/numbering.xml><?xml version="1.0" encoding="utf-8"?>
-<w:numbering xmlns:wpc="http://schemas.microsoft.com/office/word/2010/wordprocessingCanvas" xmlns:mc="http://schemas.openxmlformats.org/markup-compatibility/2006" xmlns:o="urn:schemas-microsoft-com:office:office" xmlns:r="http://schemas.openxmlformats.org/officeDocument/2006/relationships" xmlns:m="http://schemas.openxmlformats.org/officeDocument/2006/math" xmlns:v="urn:schemas-microsoft-com:vml" xmlns:wp14="http://schemas.microsoft.com/office/word/2010/wordprocessingDrawing" xmlns:wp="http://schemas.openxmlformats.org/drawingml/2006/wordprocessingDrawing" xmlns:w10="urn:schemas-microsoft-com:office:word" xmlns:w="http://schemas.openxmlformats.org/wordprocessingml/2006/main" xmlns:w14="http://schemas.microsoft.com/office/word/2010/wordml" xmlns:wpg="http://schemas.microsoft.com/office/word/2010/wordprocessingGroup" xmlns:wpi="http://schemas.microsoft.com/office/word/2010/wordprocessingInk" xmlns:wne="http://schemas.microsoft.com/office/word/2006/wordml" xmlns:wps="http://schemas.microsoft.com/office/word/2010/wordprocessingShape" mc:Ignorable="w14 wp14">
+<w:numbering xmlns:ve="http://schemas.openxmlformats.org/markup-compatibility/2006" xmlns:o="urn:schemas-microsoft-com:office:office" xmlns:r="http://schemas.openxmlformats.org/officeDocument/2006/relationships" xmlns:m="http://schemas.openxmlformats.org/officeDocument/2006/math" xmlns:v="urn:schemas-microsoft-com:vml" xmlns:wp="http://schemas.openxmlformats.org/drawingml/2006/wordprocessingDrawing" xmlns:w10="urn:schemas-microsoft-com:office:word" xmlns:w="http://schemas.openxmlformats.org/wordprocessingml/2006/main" xmlns:wne="http://schemas.microsoft.com/office/word/2006/wordml">
   <w:abstractNum w:abstractNumId="0">
     <w:nsid w:val="002079BC"/>
     <w:multiLevelType w:val="hybridMultilevel"/>
@@ -5533,7 +5136,7 @@
 </file>
 
 <file path=word/styles.xml><?xml version="1.0" encoding="utf-8"?>
-<w:styles xmlns:mc="http://schemas.openxmlformats.org/markup-compatibility/2006" xmlns:r="http://schemas.openxmlformats.org/officeDocument/2006/relationships" xmlns:w="http://schemas.openxmlformats.org/wordprocessingml/2006/main" xmlns:w14="http://schemas.microsoft.com/office/word/2010/wordml" mc:Ignorable="w14">
+<w:styles xmlns:r="http://schemas.openxmlformats.org/officeDocument/2006/relationships" xmlns:w="http://schemas.openxmlformats.org/wordprocessingml/2006/main">
   <w:docDefaults>
     <w:rPrDefault>
       <w:rPr>
@@ -5693,6 +5296,7 @@
   <w:style w:type="paragraph" w:default="1" w:styleId="Normal">
     <w:name w:val="Normal"/>
     <w:qFormat/>
+    <w:rsid w:val="006722D0"/>
   </w:style>
   <w:style w:type="character" w:default="1" w:styleId="Fontepargpadro">
     <w:name w:val="Default Paragraph Font"/>
@@ -5705,6 +5309,7 @@
     <w:uiPriority w:val="99"/>
     <w:semiHidden/>
     <w:unhideWhenUsed/>
+    <w:qFormat/>
     <w:tblPr>
       <w:tblInd w:w="0" w:type="dxa"/>
       <w:tblCellMar>

--- a/4.3 Caso de Uso - UC-03 Consultar usuário.docx
+++ b/4.3 Caso de Uso - UC-03 Consultar usuário.docx
@@ -1508,7 +1508,21 @@
                 <w:rFonts w:ascii="Arial" w:hAnsi="Arial" w:cs="Arial"/>
                 <w:bCs/>
               </w:rPr>
-              <w:t>sdos usuários requisitados.</w:t>
+              <w:t>s</w:t>
+            </w:r>
+            <w:r>
+              <w:rPr>
+                <w:rFonts w:ascii="Arial" w:hAnsi="Arial" w:cs="Arial"/>
+                <w:bCs/>
+              </w:rPr>
+              <w:t xml:space="preserve"> </w:t>
+            </w:r>
+            <w:r>
+              <w:rPr>
+                <w:rFonts w:ascii="Arial" w:hAnsi="Arial" w:cs="Arial"/>
+                <w:bCs/>
+              </w:rPr>
+              <w:t>dos usuários requisitados.</w:t>
             </w:r>
           </w:p>
           <w:p>
@@ -2332,7 +2346,6 @@
                 <w:tab w:val="clear" w:pos="8504"/>
                 <w:tab w:val="left" w:pos="395"/>
               </w:tabs>
-              <w:jc w:val="both"/>
               <w:rPr>
                 <w:rFonts w:ascii="Arial" w:hAnsi="Arial" w:cs="Arial"/>
                 <w:b/>
@@ -2366,7 +2379,7 @@
                 <w:tab w:val="clear" w:pos="8504"/>
                 <w:tab w:val="left" w:pos="395"/>
               </w:tabs>
-              <w:jc w:val="center"/>
+              <w:jc w:val="both"/>
               <w:rPr>
                 <w:rFonts w:ascii="Arial" w:hAnsi="Arial" w:cs="Arial"/>
                 <w:b/>
@@ -2384,9 +2397,9 @@
               </w:rPr>
               <w:drawing>
                 <wp:inline distT="0" distB="0" distL="0" distR="0">
-                  <wp:extent cx="5760085" cy="2811145"/>
+                  <wp:extent cx="5760085" cy="4646295"/>
                   <wp:effectExtent l="19050" t="0" r="0" b="0"/>
-                  <wp:docPr id="4" name="Imagem 3" descr="UC-03 Diagrama.png"/>
+                  <wp:docPr id="1" name="Imagem 0" descr="UC-03 Diagrama.png"/>
                   <wp:cNvGraphicFramePr>
                     <a:graphicFrameLocks xmlns:a="http://schemas.openxmlformats.org/drawingml/2006/main" noChangeAspect="1"/>
                   </wp:cNvGraphicFramePr>
@@ -2406,7 +2419,7 @@
                         <pic:spPr>
                           <a:xfrm>
                             <a:off x="0" y="0"/>
-                            <a:ext cx="5760085" cy="2811145"/>
+                            <a:ext cx="5760085" cy="4646295"/>
                           </a:xfrm>
                           <a:prstGeom prst="rect">
                             <a:avLst/>
@@ -2418,40 +2431,6 @@
                 </wp:inline>
               </w:drawing>
             </w:r>
-          </w:p>
-          <w:p>
-            <w:pPr>
-              <w:pStyle w:val="Cabealho"/>
-              <w:tabs>
-                <w:tab w:val="clear" w:pos="4252"/>
-                <w:tab w:val="clear" w:pos="8504"/>
-                <w:tab w:val="left" w:pos="395"/>
-              </w:tabs>
-              <w:jc w:val="both"/>
-              <w:rPr>
-                <w:rFonts w:ascii="Arial" w:hAnsi="Arial" w:cs="Arial"/>
-                <w:b/>
-                <w:bCs/>
-                <w:color w:val="808080" w:themeColor="background1" w:themeShade="80"/>
-              </w:rPr>
-            </w:pPr>
-          </w:p>
-          <w:p>
-            <w:pPr>
-              <w:pStyle w:val="Cabealho"/>
-              <w:tabs>
-                <w:tab w:val="clear" w:pos="4252"/>
-                <w:tab w:val="clear" w:pos="8504"/>
-                <w:tab w:val="left" w:pos="395"/>
-              </w:tabs>
-              <w:jc w:val="both"/>
-              <w:rPr>
-                <w:rFonts w:ascii="Arial" w:hAnsi="Arial" w:cs="Arial"/>
-                <w:b/>
-                <w:bCs/>
-                <w:color w:val="808080" w:themeColor="background1" w:themeShade="80"/>
-              </w:rPr>
-            </w:pPr>
           </w:p>
           <w:p>
             <w:pPr>

--- a/4.3 Caso de Uso - UC-03 Consultar usuário.docx
+++ b/4.3 Caso de Uso - UC-03 Consultar usuário.docx
@@ -1,6 +1,6 @@
 
 <file path=word/document.xml><?xml version="1.0" encoding="utf-8"?>
-<w:document xmlns:ve="http://schemas.openxmlformats.org/markup-compatibility/2006" xmlns:o="urn:schemas-microsoft-com:office:office" xmlns:r="http://schemas.openxmlformats.org/officeDocument/2006/relationships" xmlns:m="http://schemas.openxmlformats.org/officeDocument/2006/math" xmlns:v="urn:schemas-microsoft-com:vml" xmlns:wp="http://schemas.openxmlformats.org/drawingml/2006/wordprocessingDrawing" xmlns:w10="urn:schemas-microsoft-com:office:word" xmlns:w="http://schemas.openxmlformats.org/wordprocessingml/2006/main" xmlns:wne="http://schemas.microsoft.com/office/word/2006/wordml">
+<w:document xmlns:wpc="http://schemas.microsoft.com/office/word/2010/wordprocessingCanvas" xmlns:mc="http://schemas.openxmlformats.org/markup-compatibility/2006" xmlns:o="urn:schemas-microsoft-com:office:office" xmlns:r="http://schemas.openxmlformats.org/officeDocument/2006/relationships" xmlns:m="http://schemas.openxmlformats.org/officeDocument/2006/math" xmlns:v="urn:schemas-microsoft-com:vml" xmlns:wp14="http://schemas.microsoft.com/office/word/2010/wordprocessingDrawing" xmlns:wp="http://schemas.openxmlformats.org/drawingml/2006/wordprocessingDrawing" xmlns:w10="urn:schemas-microsoft-com:office:word" xmlns:w="http://schemas.openxmlformats.org/wordprocessingml/2006/main" xmlns:w14="http://schemas.microsoft.com/office/word/2010/wordml" xmlns:wpg="http://schemas.microsoft.com/office/word/2010/wordprocessingGroup" xmlns:wpi="http://schemas.microsoft.com/office/word/2010/wordprocessingInk" xmlns:wne="http://schemas.microsoft.com/office/word/2006/wordml" xmlns:wps="http://schemas.microsoft.com/office/word/2010/wordprocessingShape" mc:Ignorable="w14 wp14">
   <w:body>
     <w:tbl>
       <w:tblPr>
@@ -19,7 +19,7 @@
           <w:left w:w="70" w:type="dxa"/>
           <w:right w:w="70" w:type="dxa"/>
         </w:tblCellMar>
-        <w:tblLook w:val="0000"/>
+        <w:tblLook w:val="0000" w:firstRow="0" w:lastRow="0" w:firstColumn="0" w:lastColumn="0" w:noHBand="0" w:noVBand="0"/>
       </w:tblPr>
       <w:tblGrid>
         <w:gridCol w:w="851"/>
@@ -164,10 +164,26 @@
                 <w:b/>
                 <w:bCs/>
               </w:rPr>
-              <w:t>CONSULTAR USUÁRIO</w:t>
-            </w:r>
-            <w:bookmarkStart w:id="0" w:name="_GoBack"/>
-            <w:bookmarkEnd w:id="0"/>
+              <w:t>CONSULTAR</w:t>
+            </w:r>
+            <w:proofErr w:type="gramStart"/>
+            <w:r>
+              <w:rPr>
+                <w:rFonts w:ascii="Arial" w:hAnsi="Arial" w:cs="Arial"/>
+                <w:b/>
+                <w:bCs/>
+              </w:rPr>
+              <w:t xml:space="preserve">  </w:t>
+            </w:r>
+            <w:proofErr w:type="gramEnd"/>
+            <w:r>
+              <w:rPr>
+                <w:rFonts w:ascii="Arial" w:hAnsi="Arial" w:cs="Arial"/>
+                <w:b/>
+                <w:bCs/>
+              </w:rPr>
+              <w:t>USUÁRIO</w:t>
+            </w:r>
           </w:p>
         </w:tc>
       </w:tr>
@@ -201,8 +217,19 @@
                 <w:bCs/>
                 <w:color w:val="000000" w:themeColor="text1"/>
               </w:rPr>
-              <w:t>2 –ATOR</w:t>
-            </w:r>
+              <w:t xml:space="preserve">2 </w:t>
+            </w:r>
+            <w:proofErr w:type="gramStart"/>
+            <w:r>
+              <w:rPr>
+                <w:rFonts w:ascii="Arial" w:hAnsi="Arial" w:cs="Arial"/>
+                <w:b/>
+                <w:bCs/>
+                <w:color w:val="000000" w:themeColor="text1"/>
+              </w:rPr>
+              <w:t>–ATOR</w:t>
+            </w:r>
+            <w:proofErr w:type="gramEnd"/>
             <w:r>
               <w:rPr>
                 <w:rFonts w:ascii="Arial" w:hAnsi="Arial" w:cs="Arial"/>
@@ -348,10 +375,9 @@
             <w:pPr>
               <w:pStyle w:val="Cabealho"/>
               <w:rPr>
-                <w:rFonts w:ascii="Arial" w:hAnsi="Arial" w:cs="Arial"/>
-                <w:b/>
-                <w:bCs/>
-                <w:color w:val="808080" w:themeColor="background1" w:themeShade="80"/>
+                <w:rFonts w:ascii="Tahoma" w:hAnsi="Tahoma" w:cs="Tahoma"/>
+                <w:sz w:val="20"/>
+                <w:szCs w:val="20"/>
               </w:rPr>
             </w:pPr>
           </w:p>
@@ -375,46 +401,23 @@
                 <w:sz w:val="20"/>
                 <w:szCs w:val="20"/>
               </w:rPr>
-              <w:t xml:space="preserve">O </w:t>
-            </w:r>
-            <w:r>
-              <w:rPr>
-                <w:rFonts w:ascii="Tahoma" w:hAnsi="Tahoma" w:cs="Tahoma"/>
-                <w:sz w:val="20"/>
-                <w:szCs w:val="20"/>
-              </w:rPr>
-              <w:t>u</w:t>
-            </w:r>
-            <w:r>
-              <w:rPr>
-                <w:rFonts w:ascii="Tahoma" w:hAnsi="Tahoma" w:cs="Tahoma"/>
-                <w:sz w:val="20"/>
-                <w:szCs w:val="20"/>
-              </w:rPr>
-              <w:t>suário com perfil de administrador estar logado no sistema.</w:t>
-            </w:r>
-          </w:p>
-          <w:p>
-            <w:pPr>
-              <w:pStyle w:val="Cabealho"/>
-              <w:numPr>
-                <w:ilvl w:val="0"/>
-                <w:numId w:val="15"/>
-              </w:numPr>
-              <w:ind w:left="360"/>
-              <w:rPr>
-                <w:rFonts w:ascii="Tahoma" w:hAnsi="Tahoma" w:cs="Tahoma"/>
-                <w:sz w:val="20"/>
-                <w:szCs w:val="20"/>
-              </w:rPr>
-            </w:pPr>
-            <w:r>
-              <w:rPr>
-                <w:rFonts w:ascii="Tahoma" w:hAnsi="Tahoma" w:cs="Tahoma"/>
-                <w:sz w:val="20"/>
-                <w:szCs w:val="20"/>
-              </w:rPr>
-              <w:t>O sistema ter um ou mais usuários cadastrados.</w:t>
+              <w:t xml:space="preserve">O sistema </w:t>
+            </w:r>
+            <w:r>
+              <w:rPr>
+                <w:rFonts w:ascii="Tahoma" w:hAnsi="Tahoma" w:cs="Tahoma"/>
+                <w:sz w:val="20"/>
+                <w:szCs w:val="20"/>
+              </w:rPr>
+              <w:t xml:space="preserve">deve </w:t>
+            </w:r>
+            <w:r>
+              <w:rPr>
+                <w:rFonts w:ascii="Tahoma" w:hAnsi="Tahoma" w:cs="Tahoma"/>
+                <w:sz w:val="20"/>
+                <w:szCs w:val="20"/>
+              </w:rPr>
+              <w:t>ter um ou mais usuários cadastrados.</w:t>
             </w:r>
           </w:p>
           <w:p>
@@ -452,6 +455,7 @@
                 <w:bCs/>
               </w:rPr>
             </w:pPr>
+            <w:proofErr w:type="gramStart"/>
             <w:r>
               <w:rPr>
                 <w:rFonts w:ascii="Arial" w:hAnsi="Arial" w:cs="Arial"/>
@@ -460,6 +464,7 @@
               </w:rPr>
               <w:t>4 – CENÁRIO</w:t>
             </w:r>
+            <w:proofErr w:type="gramEnd"/>
             <w:r>
               <w:rPr>
                 <w:rFonts w:ascii="Arial" w:hAnsi="Arial" w:cs="Arial"/>
@@ -523,7 +528,71 @@
                 <w:sz w:val="20"/>
                 <w:szCs w:val="20"/>
               </w:rPr>
-              <w:t>Sistema exibe a tela do painel administrativo.</w:t>
+              <w:t>Ator</w:t>
+            </w:r>
+            <w:r>
+              <w:rPr>
+                <w:rFonts w:ascii="Tahoma" w:hAnsi="Tahoma" w:cs="Tahoma"/>
+                <w:sz w:val="20"/>
+                <w:szCs w:val="20"/>
+              </w:rPr>
+              <w:t xml:space="preserve"> clica em </w:t>
+            </w:r>
+            <w:r>
+              <w:rPr>
+                <w:rFonts w:ascii="Tahoma" w:hAnsi="Tahoma" w:cs="Tahoma"/>
+                <w:color w:val="000000" w:themeColor="text1"/>
+                <w:sz w:val="20"/>
+                <w:szCs w:val="20"/>
+              </w:rPr>
+              <w:t>Usuário</w:t>
+            </w:r>
+            <w:r>
+              <w:rPr>
+                <w:rFonts w:ascii="Tahoma" w:hAnsi="Tahoma" w:cs="Tahoma"/>
+                <w:color w:val="000000" w:themeColor="text1"/>
+                <w:sz w:val="20"/>
+                <w:szCs w:val="20"/>
+              </w:rPr>
+              <w:t xml:space="preserve"> </w:t>
+            </w:r>
+            <w:r>
+              <w:rPr>
+                <w:rFonts w:ascii="Arial" w:hAnsi="Arial" w:cs="Arial"/>
+                <w:color w:val="000000"/>
+                <w:sz w:val="20"/>
+                <w:szCs w:val="20"/>
+                <w:shd w:val="clear" w:color="auto" w:fill="FFFFFF"/>
+              </w:rPr>
+              <w:t>→</w:t>
+            </w:r>
+            <w:r>
+              <w:rPr>
+                <w:rFonts w:ascii="Tahoma" w:hAnsi="Tahoma" w:cs="Tahoma"/>
+                <w:color w:val="000000"/>
+                <w:sz w:val="20"/>
+                <w:szCs w:val="20"/>
+                <w:shd w:val="clear" w:color="auto" w:fill="FFFFFF"/>
+              </w:rPr>
+              <w:t xml:space="preserve"> </w:t>
+            </w:r>
+            <w:r>
+              <w:rPr>
+                <w:rFonts w:ascii="Tahoma" w:hAnsi="Tahoma" w:cs="Tahoma"/>
+                <w:color w:val="000000"/>
+                <w:sz w:val="20"/>
+                <w:szCs w:val="20"/>
+                <w:shd w:val="clear" w:color="auto" w:fill="FFFFFF"/>
+              </w:rPr>
+              <w:t>Consultar</w:t>
+            </w:r>
+            <w:r>
+              <w:rPr>
+                <w:rFonts w:ascii="Tahoma" w:hAnsi="Tahoma" w:cs="Tahoma"/>
+                <w:sz w:val="20"/>
+                <w:szCs w:val="20"/>
+              </w:rPr>
+              <w:t>.</w:t>
             </w:r>
           </w:p>
           <w:p>
@@ -547,39 +616,39 @@
                 <w:sz w:val="20"/>
                 <w:szCs w:val="20"/>
               </w:rPr>
-              <w:t>A</w:t>
-            </w:r>
-            <w:r>
-              <w:rPr>
-                <w:rFonts w:ascii="Tahoma" w:hAnsi="Tahoma" w:cs="Tahoma"/>
-                <w:sz w:val="20"/>
-                <w:szCs w:val="20"/>
-              </w:rPr>
-              <w:t>dministrador</w:t>
-            </w:r>
-            <w:r>
-              <w:rPr>
-                <w:rFonts w:ascii="Tahoma" w:hAnsi="Tahoma" w:cs="Tahoma"/>
-                <w:sz w:val="20"/>
-                <w:szCs w:val="20"/>
-              </w:rPr>
-              <w:t xml:space="preserve"> clica em </w:t>
-            </w:r>
-            <w:r>
-              <w:rPr>
-                <w:rFonts w:ascii="Tahoma" w:hAnsi="Tahoma" w:cs="Tahoma"/>
-                <w:sz w:val="20"/>
-                <w:szCs w:val="20"/>
-              </w:rPr>
-              <w:t>consultar</w:t>
-            </w:r>
-            <w:r>
-              <w:rPr>
-                <w:rFonts w:ascii="Tahoma" w:hAnsi="Tahoma" w:cs="Tahoma"/>
-                <w:sz w:val="20"/>
-                <w:szCs w:val="20"/>
-              </w:rPr>
-              <w:t xml:space="preserve"> usuário.</w:t>
+              <w:t xml:space="preserve">Sistema exibe a tela de </w:t>
+            </w:r>
+            <w:r>
+              <w:rPr>
+                <w:rFonts w:ascii="Tahoma" w:hAnsi="Tahoma" w:cs="Tahoma"/>
+                <w:sz w:val="20"/>
+                <w:szCs w:val="20"/>
+              </w:rPr>
+              <w:t>consulta de</w:t>
+            </w:r>
+            <w:r>
+              <w:rPr>
+                <w:rFonts w:ascii="Tahoma" w:hAnsi="Tahoma" w:cs="Tahoma"/>
+                <w:sz w:val="20"/>
+                <w:szCs w:val="20"/>
+              </w:rPr>
+              <w:t xml:space="preserve"> usuário</w:t>
+            </w:r>
+            <w:r>
+              <w:rPr>
+                <w:rFonts w:ascii="Tahoma" w:hAnsi="Tahoma" w:cs="Tahoma"/>
+                <w:sz w:val="20"/>
+                <w:szCs w:val="20"/>
+              </w:rPr>
+              <w:t>s</w:t>
+            </w:r>
+            <w:r>
+              <w:rPr>
+                <w:rFonts w:ascii="Tahoma" w:hAnsi="Tahoma" w:cs="Tahoma"/>
+                <w:sz w:val="20"/>
+                <w:szCs w:val="20"/>
+              </w:rPr>
+              <w:t>.</w:t>
             </w:r>
           </w:p>
           <w:p>
@@ -603,23 +672,7 @@
                 <w:sz w:val="20"/>
                 <w:szCs w:val="20"/>
               </w:rPr>
-              <w:t xml:space="preserve">Sistema exibe a tela de </w:t>
-            </w:r>
-            <w:r>
-              <w:rPr>
-                <w:rFonts w:ascii="Tahoma" w:hAnsi="Tahoma" w:cs="Tahoma"/>
-                <w:sz w:val="20"/>
-                <w:szCs w:val="20"/>
-              </w:rPr>
-              <w:t>consulta de</w:t>
-            </w:r>
-            <w:r>
-              <w:rPr>
-                <w:rFonts w:ascii="Tahoma" w:hAnsi="Tahoma" w:cs="Tahoma"/>
-                <w:sz w:val="20"/>
-                <w:szCs w:val="20"/>
-              </w:rPr>
-              <w:t xml:space="preserve"> usuário.</w:t>
+              <w:t>Ator define os filtros da pesquisa.</w:t>
             </w:r>
           </w:p>
           <w:p>
@@ -643,31 +696,7 @@
                 <w:sz w:val="20"/>
                 <w:szCs w:val="20"/>
               </w:rPr>
-              <w:t>A</w:t>
-            </w:r>
-            <w:r>
-              <w:rPr>
-                <w:rFonts w:ascii="Tahoma" w:hAnsi="Tahoma" w:cs="Tahoma"/>
-                <w:sz w:val="20"/>
-                <w:szCs w:val="20"/>
-              </w:rPr>
-              <w:t>dministrador</w:t>
-            </w:r>
-            <w:r>
-              <w:rPr>
-                <w:rFonts w:ascii="Tahoma" w:hAnsi="Tahoma" w:cs="Tahoma"/>
-                <w:sz w:val="20"/>
-                <w:szCs w:val="20"/>
-              </w:rPr>
-              <w:t xml:space="preserve"> insere dado requisitado (código do usuário) para a consulta do </w:t>
-            </w:r>
-            <w:r>
-              <w:rPr>
-                <w:rFonts w:ascii="Tahoma" w:hAnsi="Tahoma" w:cs="Tahoma"/>
-                <w:sz w:val="20"/>
-                <w:szCs w:val="20"/>
-              </w:rPr>
-              <w:t>usuário ou seleciona outra opção de consulta apresentada (por perfil ou status do usuário).</w:t>
+              <w:t>Ator clica em pesquisar.</w:t>
             </w:r>
           </w:p>
           <w:p>
@@ -691,15 +720,7 @@
                 <w:sz w:val="20"/>
                 <w:szCs w:val="20"/>
               </w:rPr>
-              <w:t>Servidor</w:t>
-            </w:r>
-            <w:r>
-              <w:rPr>
-                <w:rFonts w:ascii="Tahoma" w:hAnsi="Tahoma" w:cs="Tahoma"/>
-                <w:sz w:val="20"/>
-                <w:szCs w:val="20"/>
-              </w:rPr>
-              <w:t xml:space="preserve"> valida o campo preenchido</w:t>
+              <w:t>Sistema valida os campos preenchidos</w:t>
             </w:r>
             <w:r>
               <w:rPr>
@@ -715,8 +736,18 @@
                 <w:sz w:val="20"/>
                 <w:szCs w:val="20"/>
               </w:rPr>
-              <w:t xml:space="preserve"> [5.1]</w:t>
-            </w:r>
+              <w:t xml:space="preserve"> [5</w:t>
+            </w:r>
+            <w:r>
+              <w:rPr>
+                <w:rFonts w:ascii="Tahoma" w:hAnsi="Tahoma" w:cs="Tahoma"/>
+                <w:sz w:val="20"/>
+                <w:szCs w:val="20"/>
+              </w:rPr>
+              <w:t>.1]</w:t>
+            </w:r>
+            <w:bookmarkStart w:id="0" w:name="_GoBack"/>
+            <w:bookmarkEnd w:id="0"/>
           </w:p>
           <w:p>
             <w:pPr>
@@ -739,7 +770,7 @@
                 <w:sz w:val="20"/>
                 <w:szCs w:val="20"/>
               </w:rPr>
-              <w:t>Sistema valida o</w:t>
+              <w:t>Sistema realiza a busca</w:t>
             </w:r>
             <w:r>
               <w:rPr>
@@ -755,7 +786,23 @@
                 <w:sz w:val="20"/>
                 <w:szCs w:val="20"/>
               </w:rPr>
-              <w:t>dado</w:t>
+              <w:t xml:space="preserve">por </w:t>
+            </w:r>
+            <w:r>
+              <w:rPr>
+                <w:rFonts w:ascii="Tahoma" w:hAnsi="Tahoma" w:cs="Tahoma"/>
+                <w:sz w:val="20"/>
+                <w:szCs w:val="20"/>
+              </w:rPr>
+              <w:t>usuários</w:t>
+            </w:r>
+            <w:r>
+              <w:rPr>
+                <w:rFonts w:ascii="Tahoma" w:hAnsi="Tahoma" w:cs="Tahoma"/>
+                <w:sz w:val="20"/>
+                <w:szCs w:val="20"/>
+              </w:rPr>
+              <w:t xml:space="preserve"> que satisfaçam os filtros definidos.</w:t>
             </w:r>
             <w:r>
               <w:rPr>
@@ -771,47 +818,15 @@
                 <w:sz w:val="20"/>
                 <w:szCs w:val="20"/>
               </w:rPr>
-              <w:t xml:space="preserve">inserido pelo ator buscando </w:t>
-            </w:r>
-            <w:r>
-              <w:rPr>
-                <w:rFonts w:ascii="Tahoma" w:hAnsi="Tahoma" w:cs="Tahoma"/>
-                <w:sz w:val="20"/>
-                <w:szCs w:val="20"/>
-              </w:rPr>
-              <w:t xml:space="preserve">o cadastro </w:t>
-            </w:r>
-            <w:r>
-              <w:rPr>
-                <w:rFonts w:ascii="Tahoma" w:hAnsi="Tahoma" w:cs="Tahoma"/>
-                <w:sz w:val="20"/>
-                <w:szCs w:val="20"/>
-              </w:rPr>
-              <w:t xml:space="preserve">do usuário </w:t>
-            </w:r>
-            <w:r>
-              <w:rPr>
-                <w:rFonts w:ascii="Tahoma" w:hAnsi="Tahoma" w:cs="Tahoma"/>
-                <w:sz w:val="20"/>
-                <w:szCs w:val="20"/>
-              </w:rPr>
-              <w:t>no banco de dados</w:t>
-            </w:r>
-            <w:r>
-              <w:rPr>
-                <w:rFonts w:ascii="Tahoma" w:hAnsi="Tahoma" w:cs="Tahoma"/>
-                <w:sz w:val="20"/>
-                <w:szCs w:val="20"/>
-              </w:rPr>
-              <w:t xml:space="preserve"> ou busca os usuários pelas outras opções de busca (por perfil ou status do usuário).</w:t>
-            </w:r>
-            <w:r>
-              <w:rPr>
-                <w:rFonts w:ascii="Tahoma" w:hAnsi="Tahoma" w:cs="Tahoma"/>
-                <w:sz w:val="20"/>
-                <w:szCs w:val="20"/>
-              </w:rPr>
-              <w:t>[6.1] [6.2</w:t>
+              <w:t>[6.1] [6</w:t>
+            </w:r>
+            <w:r>
+              <w:rPr>
+                <w:rFonts w:ascii="Tahoma" w:hAnsi="Tahoma" w:cs="Tahoma"/>
+                <w:sz w:val="20"/>
+                <w:szCs w:val="20"/>
+              </w:rPr>
+              <w:t>.2</w:t>
             </w:r>
             <w:r>
               <w:rPr>
@@ -889,30 +904,9 @@
           <w:p>
             <w:pPr>
               <w:pStyle w:val="Cabealho"/>
-              <w:numPr>
-                <w:ilvl w:val="0"/>
-                <w:numId w:val="2"/>
-              </w:numPr>
               <w:spacing w:line="276" w:lineRule="auto"/>
+              <w:ind w:left="360"/>
               <w:jc w:val="both"/>
-              <w:rPr>
-                <w:rFonts w:ascii="Tahoma" w:hAnsi="Tahoma" w:cs="Tahoma"/>
-                <w:sz w:val="20"/>
-                <w:szCs w:val="20"/>
-              </w:rPr>
-            </w:pPr>
-            <w:r>
-              <w:rPr>
-                <w:rFonts w:ascii="Tahoma" w:hAnsi="Tahoma" w:cs="Tahoma"/>
-                <w:sz w:val="20"/>
-                <w:szCs w:val="20"/>
-              </w:rPr>
-              <w:t>Fim do caso de uso.</w:t>
-            </w:r>
-          </w:p>
-          <w:p>
-            <w:pPr>
-              <w:pStyle w:val="Cabealho"/>
               <w:rPr>
                 <w:rFonts w:ascii="Arial" w:hAnsi="Arial" w:cs="Arial"/>
                 <w:b/>
@@ -1016,7 +1010,18 @@
                 <w:szCs w:val="20"/>
                 <w:u w:val="single"/>
               </w:rPr>
-              <w:t xml:space="preserve">5.1. </w:t>
+              <w:t>5</w:t>
+            </w:r>
+            <w:r>
+              <w:rPr>
+                <w:rFonts w:ascii="Tahoma" w:hAnsi="Tahoma" w:cs="Tahoma"/>
+                <w:b/>
+                <w:color w:val="000000" w:themeColor="text1"/>
+                <w:sz w:val="20"/>
+                <w:szCs w:val="20"/>
+                <w:u w:val="single"/>
+              </w:rPr>
+              <w:t xml:space="preserve">.1. </w:t>
             </w:r>
             <w:r>
               <w:rPr>
@@ -1097,7 +1102,27 @@
                 <w:sz w:val="20"/>
                 <w:szCs w:val="20"/>
               </w:rPr>
-              <w:t>Sistema volta para o passo 3.</w:t>
+              <w:t xml:space="preserve">Sistema volta para o passo </w:t>
+            </w:r>
+            <w:proofErr w:type="gramStart"/>
+            <w:r>
+              <w:rPr>
+                <w:rFonts w:ascii="Tahoma" w:hAnsi="Tahoma" w:cs="Tahoma"/>
+                <w:color w:val="000000" w:themeColor="text1"/>
+                <w:sz w:val="20"/>
+                <w:szCs w:val="20"/>
+              </w:rPr>
+              <w:t>2</w:t>
+            </w:r>
+            <w:proofErr w:type="gramEnd"/>
+            <w:r>
+              <w:rPr>
+                <w:rFonts w:ascii="Tahoma" w:hAnsi="Tahoma" w:cs="Tahoma"/>
+                <w:color w:val="000000" w:themeColor="text1"/>
+                <w:sz w:val="20"/>
+                <w:szCs w:val="20"/>
+              </w:rPr>
+              <w:t>.</w:t>
             </w:r>
           </w:p>
           <w:p>
@@ -1221,7 +1246,16 @@
                 <w:sz w:val="20"/>
                 <w:szCs w:val="20"/>
               </w:rPr>
-              <w:t>não há nenhum cadastro com o filtro requisitado (perfil ou status).</w:t>
+              <w:t>não há nenhum cad</w:t>
+            </w:r>
+            <w:r>
+              <w:rPr>
+                <w:rFonts w:ascii="Tahoma" w:hAnsi="Tahoma" w:cs="Tahoma"/>
+                <w:color w:val="000000" w:themeColor="text1"/>
+                <w:sz w:val="20"/>
+                <w:szCs w:val="20"/>
+              </w:rPr>
+              <w:t xml:space="preserve">astro com o filtro requisitado. </w:t>
             </w:r>
           </w:p>
           <w:p>
@@ -1246,7 +1280,7 @@
                 <w:sz w:val="20"/>
                 <w:szCs w:val="20"/>
               </w:rPr>
-              <w:t>Sistema volta para o passo 3.</w:t>
+              <w:t>Sistema volta para o passo 2.</w:t>
             </w:r>
           </w:p>
           <w:p>
@@ -1282,7 +1316,18 @@
                 <w:szCs w:val="20"/>
                 <w:u w:val="single"/>
               </w:rPr>
-              <w:t>6.2</w:t>
+              <w:t>6</w:t>
+            </w:r>
+            <w:r>
+              <w:rPr>
+                <w:rFonts w:ascii="Tahoma" w:hAnsi="Tahoma" w:cs="Tahoma"/>
+                <w:b/>
+                <w:color w:val="000000" w:themeColor="text1"/>
+                <w:sz w:val="20"/>
+                <w:szCs w:val="20"/>
+                <w:u w:val="single"/>
+              </w:rPr>
+              <w:t>.2</w:t>
             </w:r>
             <w:r>
               <w:rPr>
@@ -1363,7 +1408,27 @@
                 <w:sz w:val="20"/>
                 <w:szCs w:val="20"/>
               </w:rPr>
-              <w:t>Fim do caso de uso.</w:t>
+              <w:t xml:space="preserve">Sistema volta para o passo </w:t>
+            </w:r>
+            <w:proofErr w:type="gramStart"/>
+            <w:r>
+              <w:rPr>
+                <w:rFonts w:ascii="Tahoma" w:hAnsi="Tahoma" w:cs="Tahoma"/>
+                <w:color w:val="000000" w:themeColor="text1"/>
+                <w:sz w:val="20"/>
+                <w:szCs w:val="20"/>
+              </w:rPr>
+              <w:t>2</w:t>
+            </w:r>
+            <w:proofErr w:type="gramEnd"/>
+            <w:r>
+              <w:rPr>
+                <w:rFonts w:ascii="Tahoma" w:hAnsi="Tahoma" w:cs="Tahoma"/>
+                <w:color w:val="000000" w:themeColor="text1"/>
+                <w:sz w:val="20"/>
+                <w:szCs w:val="20"/>
+              </w:rPr>
+              <w:t>.</w:t>
             </w:r>
           </w:p>
           <w:p>
@@ -1524,16 +1589,6 @@
               </w:rPr>
               <w:t>dos usuários requisitados.</w:t>
             </w:r>
-          </w:p>
-          <w:p>
-            <w:pPr>
-              <w:pStyle w:val="Cabealho"/>
-              <w:rPr>
-                <w:rFonts w:ascii="Arial" w:hAnsi="Arial" w:cs="Arial"/>
-                <w:bCs/>
-                <w:color w:val="808080" w:themeColor="background1" w:themeShade="80"/>
-              </w:rPr>
-            </w:pPr>
           </w:p>
           <w:p>
             <w:pPr>
@@ -1593,7 +1648,7 @@
           <w:left w:w="70" w:type="dxa"/>
           <w:right w:w="70" w:type="dxa"/>
         </w:tblCellMar>
-        <w:tblLook w:val="0000"/>
+        <w:tblLook w:val="0000" w:firstRow="0" w:lastRow="0" w:firstColumn="0" w:lastColumn="0" w:noHBand="0" w:noVBand="0"/>
       </w:tblPr>
       <w:tblGrid>
         <w:gridCol w:w="9283"/>
@@ -1745,7 +1800,7 @@
                 <w:sz w:val="20"/>
                 <w:szCs w:val="20"/>
               </w:rPr>
-              <w:t>oa</w:t>
+              <w:t>o</w:t>
             </w:r>
             <w:r>
               <w:rPr>
@@ -1754,6 +1809,24 @@
                 <w:sz w:val="20"/>
                 <w:szCs w:val="20"/>
               </w:rPr>
+              <w:t xml:space="preserve"> </w:t>
+            </w:r>
+            <w:r>
+              <w:rPr>
+                <w:rFonts w:ascii="Tahoma" w:hAnsi="Tahoma" w:cs="Tahoma"/>
+                <w:color w:val="000000"/>
+                <w:sz w:val="20"/>
+                <w:szCs w:val="20"/>
+              </w:rPr>
+              <w:t>a</w:t>
+            </w:r>
+            <w:r>
+              <w:rPr>
+                <w:rFonts w:ascii="Tahoma" w:hAnsi="Tahoma" w:cs="Tahoma"/>
+                <w:color w:val="000000"/>
+                <w:sz w:val="20"/>
+                <w:szCs w:val="20"/>
+              </w:rPr>
               <w:t>o sistema, seja no painel administrativo, ou no aplicativo mobile (no caso dos operadores). O bloqueio de um usuário requer um motivo, pois este será mostrado ao usuário quando o me</w:t>
             </w:r>
             <w:r>
@@ -1764,6 +1837,15 @@
                 <w:szCs w:val="20"/>
               </w:rPr>
               <w:t>smo tentar realizar novamente</w:t>
+            </w:r>
+            <w:r>
+              <w:rPr>
+                <w:rFonts w:ascii="Tahoma" w:hAnsi="Tahoma" w:cs="Tahoma"/>
+                <w:color w:val="000000"/>
+                <w:sz w:val="20"/>
+                <w:szCs w:val="20"/>
+              </w:rPr>
+              <w:t xml:space="preserve"> o </w:t>
             </w:r>
             <w:r>
               <w:rPr>
@@ -1870,7 +1952,7 @@
           <w:left w:w="70" w:type="dxa"/>
           <w:right w:w="70" w:type="dxa"/>
         </w:tblCellMar>
-        <w:tblLook w:val="0000"/>
+        <w:tblLook w:val="0000" w:firstRow="0" w:lastRow="0" w:firstColumn="0" w:lastColumn="0" w:noHBand="0" w:noVBand="0"/>
       </w:tblPr>
       <w:tblGrid>
         <w:gridCol w:w="9283"/>
@@ -1934,7 +2016,25 @@
                 <w:b/>
                 <w:bCs/>
               </w:rPr>
-              <w:t>DE  TELAS</w:t>
+              <w:t>DE</w:t>
+            </w:r>
+            <w:proofErr w:type="gramStart"/>
+            <w:r>
+              <w:rPr>
+                <w:rFonts w:ascii="Arial" w:hAnsi="Arial" w:cs="Arial"/>
+                <w:b/>
+                <w:bCs/>
+              </w:rPr>
+              <w:t xml:space="preserve">  </w:t>
+            </w:r>
+            <w:proofErr w:type="gramEnd"/>
+            <w:r>
+              <w:rPr>
+                <w:rFonts w:ascii="Arial" w:hAnsi="Arial" w:cs="Arial"/>
+                <w:b/>
+                <w:bCs/>
+              </w:rPr>
+              <w:t>TELAS</w:t>
             </w:r>
           </w:p>
         </w:tc>
@@ -2058,7 +2158,7 @@
                           <pic:cNvPicPr/>
                         </pic:nvPicPr>
                         <pic:blipFill>
-                          <a:blip r:embed="rId7"/>
+                          <a:blip r:embed="rId8"/>
                           <a:stretch>
                             <a:fillRect/>
                           </a:stretch>
@@ -2230,7 +2330,7 @@
           <w:left w:w="70" w:type="dxa"/>
           <w:right w:w="70" w:type="dxa"/>
         </w:tblCellMar>
-        <w:tblLook w:val="0000"/>
+        <w:tblLook w:val="0000" w:firstRow="0" w:lastRow="0" w:firstColumn="0" w:lastColumn="0" w:noHBand="0" w:noVBand="0"/>
       </w:tblPr>
       <w:tblGrid>
         <w:gridCol w:w="9283"/>
@@ -2256,6 +2356,7 @@
                 <w:bCs/>
               </w:rPr>
             </w:pPr>
+            <w:proofErr w:type="gramStart"/>
             <w:r>
               <w:rPr>
                 <w:rFonts w:ascii="Arial" w:hAnsi="Arial" w:cs="Arial"/>
@@ -2280,6 +2381,7 @@
               </w:rPr>
               <w:t>DIAGRAMA</w:t>
             </w:r>
+            <w:proofErr w:type="gramEnd"/>
             <w:r>
               <w:rPr>
                 <w:rFonts w:ascii="Arial" w:hAnsi="Arial" w:cs="Arial"/>
@@ -2411,7 +2513,7 @@
                           <pic:cNvPicPr/>
                         </pic:nvPicPr>
                         <pic:blipFill>
-                          <a:blip r:embed="rId8"/>
+                          <a:blip r:embed="rId9"/>
                           <a:stretch>
                             <a:fillRect/>
                           </a:stretch>
@@ -2634,8 +2736,8 @@
     </w:p>
     <w:p/>
     <w:sectPr>
-      <w:headerReference w:type="default" r:id="rId9"/>
-      <w:footerReference w:type="default" r:id="rId10"/>
+      <w:headerReference w:type="default" r:id="rId10"/>
+      <w:footerReference w:type="default" r:id="rId11"/>
       <w:pgSz w:w="11906" w:h="16838"/>
       <w:pgMar w:top="1134" w:right="1134" w:bottom="1134" w:left="1701" w:header="709" w:footer="709" w:gutter="0"/>
       <w:cols w:space="708"/>
@@ -2646,8 +2748,8 @@
 </file>
 
 <file path=word/endnotes.xml><?xml version="1.0" encoding="utf-8"?>
-<w:endnotes xmlns:ve="http://schemas.openxmlformats.org/markup-compatibility/2006" xmlns:o="urn:schemas-microsoft-com:office:office" xmlns:r="http://schemas.openxmlformats.org/officeDocument/2006/relationships" xmlns:m="http://schemas.openxmlformats.org/officeDocument/2006/math" xmlns:v="urn:schemas-microsoft-com:vml" xmlns:wp="http://schemas.openxmlformats.org/drawingml/2006/wordprocessingDrawing" xmlns:w10="urn:schemas-microsoft-com:office:word" xmlns:w="http://schemas.openxmlformats.org/wordprocessingml/2006/main" xmlns:wne="http://schemas.microsoft.com/office/word/2006/wordml">
-  <w:endnote w:type="separator" w:id="0">
+<w:endnotes xmlns:wpc="http://schemas.microsoft.com/office/word/2010/wordprocessingCanvas" xmlns:mc="http://schemas.openxmlformats.org/markup-compatibility/2006" xmlns:o="urn:schemas-microsoft-com:office:office" xmlns:r="http://schemas.openxmlformats.org/officeDocument/2006/relationships" xmlns:m="http://schemas.openxmlformats.org/officeDocument/2006/math" xmlns:v="urn:schemas-microsoft-com:vml" xmlns:wp14="http://schemas.microsoft.com/office/word/2010/wordprocessingDrawing" xmlns:wp="http://schemas.openxmlformats.org/drawingml/2006/wordprocessingDrawing" xmlns:w10="urn:schemas-microsoft-com:office:word" xmlns:w="http://schemas.openxmlformats.org/wordprocessingml/2006/main" xmlns:w14="http://schemas.microsoft.com/office/word/2010/wordml" xmlns:wpg="http://schemas.microsoft.com/office/word/2010/wordprocessingGroup" xmlns:wpi="http://schemas.microsoft.com/office/word/2010/wordprocessingInk" xmlns:wne="http://schemas.microsoft.com/office/word/2006/wordml" xmlns:wps="http://schemas.microsoft.com/office/word/2010/wordprocessingShape" mc:Ignorable="w14 wp14">
+  <w:endnote w:type="separator" w:id="-1">
     <w:p>
       <w:pPr>
         <w:spacing w:after="0" w:line="240" w:lineRule="auto"/>
@@ -2657,7 +2759,7 @@
       </w:r>
     </w:p>
   </w:endnote>
-  <w:endnote w:type="continuationSeparator" w:id="1">
+  <w:endnote w:type="continuationSeparator" w:id="0">
     <w:p>
       <w:pPr>
         <w:spacing w:after="0" w:line="240" w:lineRule="auto"/>
@@ -2671,7 +2773,7 @@
 </file>
 
 <file path=word/footer1.xml><?xml version="1.0" encoding="utf-8"?>
-<w:ftr xmlns:ve="http://schemas.openxmlformats.org/markup-compatibility/2006" xmlns:o="urn:schemas-microsoft-com:office:office" xmlns:r="http://schemas.openxmlformats.org/officeDocument/2006/relationships" xmlns:m="http://schemas.openxmlformats.org/officeDocument/2006/math" xmlns:v="urn:schemas-microsoft-com:vml" xmlns:wp="http://schemas.openxmlformats.org/drawingml/2006/wordprocessingDrawing" xmlns:w10="urn:schemas-microsoft-com:office:word" xmlns:w="http://schemas.openxmlformats.org/wordprocessingml/2006/main" xmlns:wne="http://schemas.microsoft.com/office/word/2006/wordml">
+<w:ftr xmlns:wpc="http://schemas.microsoft.com/office/word/2010/wordprocessingCanvas" xmlns:mc="http://schemas.openxmlformats.org/markup-compatibility/2006" xmlns:o="urn:schemas-microsoft-com:office:office" xmlns:r="http://schemas.openxmlformats.org/officeDocument/2006/relationships" xmlns:m="http://schemas.openxmlformats.org/officeDocument/2006/math" xmlns:v="urn:schemas-microsoft-com:vml" xmlns:wp14="http://schemas.microsoft.com/office/word/2010/wordprocessingDrawing" xmlns:wp="http://schemas.openxmlformats.org/drawingml/2006/wordprocessingDrawing" xmlns:w10="urn:schemas-microsoft-com:office:word" xmlns:w="http://schemas.openxmlformats.org/wordprocessingml/2006/main" xmlns:w14="http://schemas.microsoft.com/office/word/2010/wordml" xmlns:wpg="http://schemas.microsoft.com/office/word/2010/wordprocessingGroup" xmlns:wpi="http://schemas.microsoft.com/office/word/2010/wordprocessingInk" xmlns:wne="http://schemas.microsoft.com/office/word/2006/wordml" xmlns:wps="http://schemas.microsoft.com/office/word/2010/wordprocessingShape" mc:Ignorable="w14 wp14">
   <w:p>
     <w:pPr>
       <w:pStyle w:val="Rodap"/>
@@ -2687,7 +2789,7 @@
           <v:path arrowok="t" fillok="f" o:connecttype="none"/>
           <o:lock v:ext="edit" shapetype="t"/>
         </v:shapetype>
-        <v:shape id="AutoShape 3" o:spid="_x0000_s4097" type="#_x0000_t32" style="position:absolute;left:0;text-align:left;margin-left:-2.55pt;margin-top:2.65pt;width:457.5pt;height:0;z-index:251658240;visibility:visible" o:gfxdata="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"/>
+        <v:shape id="AutoShape 3" o:spid="_x0000_s2049" type="#_x0000_t32" style="position:absolute;left:0;text-align:left;margin-left:-2.55pt;margin-top:2.65pt;width:457.5pt;height:0;z-index:251658240;visibility:visible" o:gfxdata="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"/>
       </w:pict>
     </w:r>
     <w:r>
@@ -2703,8 +2805,8 @@
 </file>
 
 <file path=word/footnotes.xml><?xml version="1.0" encoding="utf-8"?>
-<w:footnotes xmlns:ve="http://schemas.openxmlformats.org/markup-compatibility/2006" xmlns:o="urn:schemas-microsoft-com:office:office" xmlns:r="http://schemas.openxmlformats.org/officeDocument/2006/relationships" xmlns:m="http://schemas.openxmlformats.org/officeDocument/2006/math" xmlns:v="urn:schemas-microsoft-com:vml" xmlns:wp="http://schemas.openxmlformats.org/drawingml/2006/wordprocessingDrawing" xmlns:w10="urn:schemas-microsoft-com:office:word" xmlns:w="http://schemas.openxmlformats.org/wordprocessingml/2006/main" xmlns:wne="http://schemas.microsoft.com/office/word/2006/wordml">
-  <w:footnote w:type="separator" w:id="0">
+<w:footnotes xmlns:wpc="http://schemas.microsoft.com/office/word/2010/wordprocessingCanvas" xmlns:mc="http://schemas.openxmlformats.org/markup-compatibility/2006" xmlns:o="urn:schemas-microsoft-com:office:office" xmlns:r="http://schemas.openxmlformats.org/officeDocument/2006/relationships" xmlns:m="http://schemas.openxmlformats.org/officeDocument/2006/math" xmlns:v="urn:schemas-microsoft-com:vml" xmlns:wp14="http://schemas.microsoft.com/office/word/2010/wordprocessingDrawing" xmlns:wp="http://schemas.openxmlformats.org/drawingml/2006/wordprocessingDrawing" xmlns:w10="urn:schemas-microsoft-com:office:word" xmlns:w="http://schemas.openxmlformats.org/wordprocessingml/2006/main" xmlns:w14="http://schemas.microsoft.com/office/word/2010/wordml" xmlns:wpg="http://schemas.microsoft.com/office/word/2010/wordprocessingGroup" xmlns:wpi="http://schemas.microsoft.com/office/word/2010/wordprocessingInk" xmlns:wne="http://schemas.microsoft.com/office/word/2006/wordml" xmlns:wps="http://schemas.microsoft.com/office/word/2010/wordprocessingShape" mc:Ignorable="w14 wp14">
+  <w:footnote w:type="separator" w:id="-1">
     <w:p>
       <w:pPr>
         <w:spacing w:after="0" w:line="240" w:lineRule="auto"/>
@@ -2714,7 +2816,7 @@
       </w:r>
     </w:p>
   </w:footnote>
-  <w:footnote w:type="continuationSeparator" w:id="1">
+  <w:footnote w:type="continuationSeparator" w:id="0">
     <w:p>
       <w:pPr>
         <w:spacing w:after="0" w:line="240" w:lineRule="auto"/>
@@ -2728,13 +2830,13 @@
 </file>
 
 <file path=word/header1.xml><?xml version="1.0" encoding="utf-8"?>
-<w:hdr xmlns:ve="http://schemas.openxmlformats.org/markup-compatibility/2006" xmlns:o="urn:schemas-microsoft-com:office:office" xmlns:r="http://schemas.openxmlformats.org/officeDocument/2006/relationships" xmlns:m="http://schemas.openxmlformats.org/officeDocument/2006/math" xmlns:v="urn:schemas-microsoft-com:vml" xmlns:wp="http://schemas.openxmlformats.org/drawingml/2006/wordprocessingDrawing" xmlns:w10="urn:schemas-microsoft-com:office:word" xmlns:w="http://schemas.openxmlformats.org/wordprocessingml/2006/main" xmlns:wne="http://schemas.microsoft.com/office/word/2006/wordml">
+<w:hdr xmlns:wpc="http://schemas.microsoft.com/office/word/2010/wordprocessingCanvas" xmlns:mc="http://schemas.openxmlformats.org/markup-compatibility/2006" xmlns:o="urn:schemas-microsoft-com:office:office" xmlns:r="http://schemas.openxmlformats.org/officeDocument/2006/relationships" xmlns:m="http://schemas.openxmlformats.org/officeDocument/2006/math" xmlns:v="urn:schemas-microsoft-com:vml" xmlns:wp14="http://schemas.microsoft.com/office/word/2010/wordprocessingDrawing" xmlns:wp="http://schemas.openxmlformats.org/drawingml/2006/wordprocessingDrawing" xmlns:w10="urn:schemas-microsoft-com:office:word" xmlns:w="http://schemas.openxmlformats.org/wordprocessingml/2006/main" xmlns:w14="http://schemas.microsoft.com/office/word/2010/wordml" xmlns:wpg="http://schemas.microsoft.com/office/word/2010/wordprocessingGroup" xmlns:wpi="http://schemas.microsoft.com/office/word/2010/wordprocessingInk" xmlns:wne="http://schemas.microsoft.com/office/word/2006/wordml" xmlns:wps="http://schemas.microsoft.com/office/word/2010/wordprocessingShape" mc:Ignorable="w14 wp14">
   <w:tbl>
     <w:tblPr>
       <w:tblStyle w:val="Tabelacomgrade"/>
       <w:tblW w:w="9211" w:type="dxa"/>
       <w:shd w:val="clear" w:color="auto" w:fill="FFFFFF" w:themeFill="background1"/>
-      <w:tblLook w:val="04A0"/>
+      <w:tblLook w:val="04A0" w:firstRow="1" w:lastRow="0" w:firstColumn="1" w:lastColumn="0" w:noHBand="0" w:noVBand="1"/>
     </w:tblPr>
     <w:tblGrid>
       <w:gridCol w:w="1101"/>
@@ -2756,6 +2858,7 @@
               <w:b/>
             </w:rPr>
           </w:pPr>
+          <w:proofErr w:type="gramStart"/>
           <w:r>
             <w:rPr>
               <w:b/>
@@ -2772,7 +2875,14 @@
             <w:rPr>
               <w:b/>
             </w:rPr>
-            <w:t>DESCRIÇÃO CASO DE USO + PROTÓTIPO TELAS + DIAGRAMASEQUÊNCIA</w:t>
+            <w:t>DESCRIÇÃO</w:t>
+          </w:r>
+          <w:proofErr w:type="gramEnd"/>
+          <w:r>
+            <w:rPr>
+              <w:b/>
+            </w:rPr>
+            <w:t xml:space="preserve"> CASO DE USO + PROTÓTIPO TELAS + DIAGRAMASEQUÊNCIA</w:t>
           </w:r>
         </w:p>
       </w:tc>
@@ -2866,7 +2976,7 @@
 </file>
 
 <file path=word/numbering.xml><?xml version="1.0" encoding="utf-8"?>
-<w:numbering xmlns:ve="http://schemas.openxmlformats.org/markup-compatibility/2006" xmlns:o="urn:schemas-microsoft-com:office:office" xmlns:r="http://schemas.openxmlformats.org/officeDocument/2006/relationships" xmlns:m="http://schemas.openxmlformats.org/officeDocument/2006/math" xmlns:v="urn:schemas-microsoft-com:vml" xmlns:wp="http://schemas.openxmlformats.org/drawingml/2006/wordprocessingDrawing" xmlns:w10="urn:schemas-microsoft-com:office:word" xmlns:w="http://schemas.openxmlformats.org/wordprocessingml/2006/main" xmlns:wne="http://schemas.microsoft.com/office/word/2006/wordml">
+<w:numbering xmlns:wpc="http://schemas.microsoft.com/office/word/2010/wordprocessingCanvas" xmlns:mc="http://schemas.openxmlformats.org/markup-compatibility/2006" xmlns:o="urn:schemas-microsoft-com:office:office" xmlns:r="http://schemas.openxmlformats.org/officeDocument/2006/relationships" xmlns:m="http://schemas.openxmlformats.org/officeDocument/2006/math" xmlns:v="urn:schemas-microsoft-com:vml" xmlns:wp14="http://schemas.microsoft.com/office/word/2010/wordprocessingDrawing" xmlns:wp="http://schemas.openxmlformats.org/drawingml/2006/wordprocessingDrawing" xmlns:w10="urn:schemas-microsoft-com:office:word" xmlns:w="http://schemas.openxmlformats.org/wordprocessingml/2006/main" xmlns:w14="http://schemas.microsoft.com/office/word/2010/wordml" xmlns:wpg="http://schemas.microsoft.com/office/word/2010/wordprocessingGroup" xmlns:wpi="http://schemas.microsoft.com/office/word/2010/wordprocessingInk" xmlns:wne="http://schemas.microsoft.com/office/word/2006/wordml" xmlns:wps="http://schemas.microsoft.com/office/word/2010/wordprocessingShape" mc:Ignorable="w14 wp14">
   <w:abstractNum w:abstractNumId="0">
     <w:nsid w:val="002079BC"/>
     <w:multiLevelType w:val="hybridMultilevel"/>
@@ -5115,7 +5225,7 @@
 </file>
 
 <file path=word/styles.xml><?xml version="1.0" encoding="utf-8"?>
-<w:styles xmlns:r="http://schemas.openxmlformats.org/officeDocument/2006/relationships" xmlns:w="http://schemas.openxmlformats.org/wordprocessingml/2006/main">
+<w:styles xmlns:mc="http://schemas.openxmlformats.org/markup-compatibility/2006" xmlns:r="http://schemas.openxmlformats.org/officeDocument/2006/relationships" xmlns:w="http://schemas.openxmlformats.org/wordprocessingml/2006/main" xmlns:w14="http://schemas.microsoft.com/office/word/2010/wordml" mc:Ignorable="w14">
   <w:docDefaults>
     <w:rPrDefault>
       <w:rPr>
@@ -5288,7 +5398,6 @@
     <w:uiPriority w:val="99"/>
     <w:semiHidden/>
     <w:unhideWhenUsed/>
-    <w:qFormat/>
     <w:tblPr>
       <w:tblInd w:w="0" w:type="dxa"/>
       <w:tblCellMar>

--- a/4.3 Caso de Uso - UC-03 Consultar usuário.docx
+++ b/4.3 Caso de Uso - UC-03 Consultar usuário.docx
@@ -1,6 +1,6 @@
 
 <file path=word/document.xml><?xml version="1.0" encoding="utf-8"?>
-<w:document xmlns:wpc="http://schemas.microsoft.com/office/word/2010/wordprocessingCanvas" xmlns:mc="http://schemas.openxmlformats.org/markup-compatibility/2006" xmlns:o="urn:schemas-microsoft-com:office:office" xmlns:r="http://schemas.openxmlformats.org/officeDocument/2006/relationships" xmlns:m="http://schemas.openxmlformats.org/officeDocument/2006/math" xmlns:v="urn:schemas-microsoft-com:vml" xmlns:wp14="http://schemas.microsoft.com/office/word/2010/wordprocessingDrawing" xmlns:wp="http://schemas.openxmlformats.org/drawingml/2006/wordprocessingDrawing" xmlns:w10="urn:schemas-microsoft-com:office:word" xmlns:w="http://schemas.openxmlformats.org/wordprocessingml/2006/main" xmlns:w14="http://schemas.microsoft.com/office/word/2010/wordml" xmlns:wpg="http://schemas.microsoft.com/office/word/2010/wordprocessingGroup" xmlns:wpi="http://schemas.microsoft.com/office/word/2010/wordprocessingInk" xmlns:wne="http://schemas.microsoft.com/office/word/2006/wordml" xmlns:wps="http://schemas.microsoft.com/office/word/2010/wordprocessingShape" mc:Ignorable="w14 wp14">
+<w:document xmlns:ve="http://schemas.openxmlformats.org/markup-compatibility/2006" xmlns:o="urn:schemas-microsoft-com:office:office" xmlns:r="http://schemas.openxmlformats.org/officeDocument/2006/relationships" xmlns:m="http://schemas.openxmlformats.org/officeDocument/2006/math" xmlns:v="urn:schemas-microsoft-com:vml" xmlns:wp="http://schemas.openxmlformats.org/drawingml/2006/wordprocessingDrawing" xmlns:w10="urn:schemas-microsoft-com:office:word" xmlns:w="http://schemas.openxmlformats.org/wordprocessingml/2006/main" xmlns:wne="http://schemas.microsoft.com/office/word/2006/wordml">
   <w:body>
     <w:tbl>
       <w:tblPr>
@@ -19,7 +19,7 @@
           <w:left w:w="70" w:type="dxa"/>
           <w:right w:w="70" w:type="dxa"/>
         </w:tblCellMar>
-        <w:tblLook w:val="0000" w:firstRow="0" w:lastRow="0" w:firstColumn="0" w:lastColumn="0" w:noHBand="0" w:noVBand="0"/>
+        <w:tblLook w:val="0000"/>
       </w:tblPr>
       <w:tblGrid>
         <w:gridCol w:w="851"/>
@@ -166,16 +166,14 @@
               </w:rPr>
               <w:t>CONSULTAR</w:t>
             </w:r>
-            <w:proofErr w:type="gramStart"/>
-            <w:r>
-              <w:rPr>
-                <w:rFonts w:ascii="Arial" w:hAnsi="Arial" w:cs="Arial"/>
-                <w:b/>
-                <w:bCs/>
-              </w:rPr>
-              <w:t xml:space="preserve">  </w:t>
-            </w:r>
-            <w:proofErr w:type="gramEnd"/>
+            <w:r>
+              <w:rPr>
+                <w:rFonts w:ascii="Arial" w:hAnsi="Arial" w:cs="Arial"/>
+                <w:b/>
+                <w:bCs/>
+              </w:rPr>
+              <w:t xml:space="preserve"> </w:t>
+            </w:r>
             <w:r>
               <w:rPr>
                 <w:rFonts w:ascii="Arial" w:hAnsi="Arial" w:cs="Arial"/>
@@ -217,36 +215,7 @@
                 <w:bCs/>
                 <w:color w:val="000000" w:themeColor="text1"/>
               </w:rPr>
-              <w:t xml:space="preserve">2 </w:t>
-            </w:r>
-            <w:proofErr w:type="gramStart"/>
-            <w:r>
-              <w:rPr>
-                <w:rFonts w:ascii="Arial" w:hAnsi="Arial" w:cs="Arial"/>
-                <w:b/>
-                <w:bCs/>
-                <w:color w:val="000000" w:themeColor="text1"/>
-              </w:rPr>
-              <w:t>–ATOR</w:t>
-            </w:r>
-            <w:proofErr w:type="gramEnd"/>
-            <w:r>
-              <w:rPr>
-                <w:rFonts w:ascii="Arial" w:hAnsi="Arial" w:cs="Arial"/>
-                <w:b/>
-                <w:bCs/>
-                <w:color w:val="000000" w:themeColor="text1"/>
-              </w:rPr>
-              <w:t xml:space="preserve"> </w:t>
-            </w:r>
-            <w:r>
-              <w:rPr>
-                <w:rFonts w:ascii="Arial" w:hAnsi="Arial" w:cs="Arial"/>
-                <w:b/>
-                <w:bCs/>
-                <w:color w:val="000000" w:themeColor="text1"/>
-              </w:rPr>
-              <w:t>(ES)</w:t>
+              <w:t>2 –ATOR(ES)</w:t>
             </w:r>
           </w:p>
         </w:tc>
@@ -455,7 +424,6 @@
                 <w:bCs/>
               </w:rPr>
             </w:pPr>
-            <w:proofErr w:type="gramStart"/>
             <w:r>
               <w:rPr>
                 <w:rFonts w:ascii="Arial" w:hAnsi="Arial" w:cs="Arial"/>
@@ -464,7 +432,6 @@
               </w:rPr>
               <w:t>4 – CENÁRIO</w:t>
             </w:r>
-            <w:proofErr w:type="gramEnd"/>
             <w:r>
               <w:rPr>
                 <w:rFonts w:ascii="Arial" w:hAnsi="Arial" w:cs="Arial"/>
@@ -568,7 +535,7 @@
             </w:r>
             <w:r>
               <w:rPr>
-                <w:rFonts w:ascii="Tahoma" w:hAnsi="Tahoma" w:cs="Tahoma"/>
+                <w:rFonts w:ascii="Arial" w:hAnsi="Arial" w:cs="Arial"/>
                 <w:color w:val="000000"/>
                 <w:sz w:val="20"/>
                 <w:szCs w:val="20"/>
@@ -786,31 +753,7 @@
                 <w:sz w:val="20"/>
                 <w:szCs w:val="20"/>
               </w:rPr>
-              <w:t xml:space="preserve">por </w:t>
-            </w:r>
-            <w:r>
-              <w:rPr>
-                <w:rFonts w:ascii="Tahoma" w:hAnsi="Tahoma" w:cs="Tahoma"/>
-                <w:sz w:val="20"/>
-                <w:szCs w:val="20"/>
-              </w:rPr>
-              <w:t>usuários</w:t>
-            </w:r>
-            <w:r>
-              <w:rPr>
-                <w:rFonts w:ascii="Tahoma" w:hAnsi="Tahoma" w:cs="Tahoma"/>
-                <w:sz w:val="20"/>
-                <w:szCs w:val="20"/>
-              </w:rPr>
-              <w:t xml:space="preserve"> que satisfaçam os filtros definidos.</w:t>
-            </w:r>
-            <w:r>
-              <w:rPr>
-                <w:rFonts w:ascii="Tahoma" w:hAnsi="Tahoma" w:cs="Tahoma"/>
-                <w:sz w:val="20"/>
-                <w:szCs w:val="20"/>
-              </w:rPr>
-              <w:t xml:space="preserve"> </w:t>
+              <w:t>por usuários que satisfaçam os filtros definidos.</w:t>
             </w:r>
             <w:r>
               <w:rPr>
@@ -1104,7 +1047,6 @@
               </w:rPr>
               <w:t xml:space="preserve">Sistema volta para o passo </w:t>
             </w:r>
-            <w:proofErr w:type="gramStart"/>
             <w:r>
               <w:rPr>
                 <w:rFonts w:ascii="Tahoma" w:hAnsi="Tahoma" w:cs="Tahoma"/>
@@ -1114,7 +1056,6 @@
               </w:rPr>
               <w:t>2</w:t>
             </w:r>
-            <w:proofErr w:type="gramEnd"/>
             <w:r>
               <w:rPr>
                 <w:rFonts w:ascii="Tahoma" w:hAnsi="Tahoma" w:cs="Tahoma"/>
@@ -1408,27 +1349,7 @@
                 <w:sz w:val="20"/>
                 <w:szCs w:val="20"/>
               </w:rPr>
-              <w:t xml:space="preserve">Sistema volta para o passo </w:t>
-            </w:r>
-            <w:proofErr w:type="gramStart"/>
-            <w:r>
-              <w:rPr>
-                <w:rFonts w:ascii="Tahoma" w:hAnsi="Tahoma" w:cs="Tahoma"/>
-                <w:color w:val="000000" w:themeColor="text1"/>
-                <w:sz w:val="20"/>
-                <w:szCs w:val="20"/>
-              </w:rPr>
-              <w:t>2</w:t>
-            </w:r>
-            <w:proofErr w:type="gramEnd"/>
-            <w:r>
-              <w:rPr>
-                <w:rFonts w:ascii="Tahoma" w:hAnsi="Tahoma" w:cs="Tahoma"/>
-                <w:color w:val="000000" w:themeColor="text1"/>
-                <w:sz w:val="20"/>
-                <w:szCs w:val="20"/>
-              </w:rPr>
-              <w:t>.</w:t>
+              <w:t>Sistema volta para o passo 2.</w:t>
             </w:r>
           </w:p>
           <w:p>
@@ -1573,21 +1494,7 @@
                 <w:rFonts w:ascii="Arial" w:hAnsi="Arial" w:cs="Arial"/>
                 <w:bCs/>
               </w:rPr>
-              <w:t>s</w:t>
-            </w:r>
-            <w:r>
-              <w:rPr>
-                <w:rFonts w:ascii="Arial" w:hAnsi="Arial" w:cs="Arial"/>
-                <w:bCs/>
-              </w:rPr>
-              <w:t xml:space="preserve"> </w:t>
-            </w:r>
-            <w:r>
-              <w:rPr>
-                <w:rFonts w:ascii="Arial" w:hAnsi="Arial" w:cs="Arial"/>
-                <w:bCs/>
-              </w:rPr>
-              <w:t>dos usuários requisitados.</w:t>
+              <w:t>sdos usuários requisitados.</w:t>
             </w:r>
           </w:p>
           <w:p>
@@ -1648,7 +1555,7 @@
           <w:left w:w="70" w:type="dxa"/>
           <w:right w:w="70" w:type="dxa"/>
         </w:tblCellMar>
-        <w:tblLook w:val="0000" w:firstRow="0" w:lastRow="0" w:firstColumn="0" w:lastColumn="0" w:noHBand="0" w:noVBand="0"/>
+        <w:tblLook w:val="0000"/>
       </w:tblPr>
       <w:tblGrid>
         <w:gridCol w:w="9283"/>
@@ -1800,25 +1707,7 @@
                 <w:sz w:val="20"/>
                 <w:szCs w:val="20"/>
               </w:rPr>
-              <w:t>o</w:t>
-            </w:r>
-            <w:r>
-              <w:rPr>
-                <w:rFonts w:ascii="Tahoma" w:hAnsi="Tahoma" w:cs="Tahoma"/>
-                <w:color w:val="000000"/>
-                <w:sz w:val="20"/>
-                <w:szCs w:val="20"/>
-              </w:rPr>
-              <w:t xml:space="preserve"> </w:t>
-            </w:r>
-            <w:r>
-              <w:rPr>
-                <w:rFonts w:ascii="Tahoma" w:hAnsi="Tahoma" w:cs="Tahoma"/>
-                <w:color w:val="000000"/>
-                <w:sz w:val="20"/>
-                <w:szCs w:val="20"/>
-              </w:rPr>
-              <w:t>a</w:t>
+              <w:t>oa</w:t>
             </w:r>
             <w:r>
               <w:rPr>
@@ -1952,7 +1841,7 @@
           <w:left w:w="70" w:type="dxa"/>
           <w:right w:w="70" w:type="dxa"/>
         </w:tblCellMar>
-        <w:tblLook w:val="0000" w:firstRow="0" w:lastRow="0" w:firstColumn="0" w:lastColumn="0" w:noHBand="0" w:noVBand="0"/>
+        <w:tblLook w:val="0000"/>
       </w:tblPr>
       <w:tblGrid>
         <w:gridCol w:w="9283"/>
@@ -2016,25 +1905,7 @@
                 <w:b/>
                 <w:bCs/>
               </w:rPr>
-              <w:t>DE</w:t>
-            </w:r>
-            <w:proofErr w:type="gramStart"/>
-            <w:r>
-              <w:rPr>
-                <w:rFonts w:ascii="Arial" w:hAnsi="Arial" w:cs="Arial"/>
-                <w:b/>
-                <w:bCs/>
-              </w:rPr>
-              <w:t xml:space="preserve">  </w:t>
-            </w:r>
-            <w:proofErr w:type="gramEnd"/>
-            <w:r>
-              <w:rPr>
-                <w:rFonts w:ascii="Arial" w:hAnsi="Arial" w:cs="Arial"/>
-                <w:b/>
-                <w:bCs/>
-              </w:rPr>
-              <w:t>TELAS</w:t>
+              <w:t>DETELAS</w:t>
             </w:r>
           </w:p>
         </w:tc>
@@ -2075,57 +1946,6 @@
                 <w:tab w:val="clear" w:pos="8504"/>
                 <w:tab w:val="left" w:pos="395"/>
               </w:tabs>
-              <w:jc w:val="both"/>
-              <w:rPr>
-                <w:rFonts w:ascii="Arial" w:hAnsi="Arial" w:cs="Arial"/>
-                <w:b/>
-                <w:bCs/>
-                <w:color w:val="808080" w:themeColor="background1" w:themeShade="80"/>
-              </w:rPr>
-            </w:pPr>
-          </w:p>
-          <w:p>
-            <w:pPr>
-              <w:pStyle w:val="Cabealho"/>
-              <w:tabs>
-                <w:tab w:val="clear" w:pos="4252"/>
-                <w:tab w:val="clear" w:pos="8504"/>
-                <w:tab w:val="left" w:pos="395"/>
-              </w:tabs>
-              <w:jc w:val="both"/>
-              <w:rPr>
-                <w:rFonts w:ascii="Arial" w:hAnsi="Arial" w:cs="Arial"/>
-                <w:b/>
-                <w:bCs/>
-                <w:color w:val="808080" w:themeColor="background1" w:themeShade="80"/>
-              </w:rPr>
-            </w:pPr>
-          </w:p>
-          <w:p>
-            <w:pPr>
-              <w:pStyle w:val="Cabealho"/>
-              <w:tabs>
-                <w:tab w:val="clear" w:pos="4252"/>
-                <w:tab w:val="clear" w:pos="8504"/>
-                <w:tab w:val="left" w:pos="395"/>
-              </w:tabs>
-              <w:jc w:val="both"/>
-              <w:rPr>
-                <w:rFonts w:ascii="Arial" w:hAnsi="Arial" w:cs="Arial"/>
-                <w:b/>
-                <w:bCs/>
-                <w:color w:val="808080" w:themeColor="background1" w:themeShade="80"/>
-              </w:rPr>
-            </w:pPr>
-          </w:p>
-          <w:p>
-            <w:pPr>
-              <w:pStyle w:val="Cabealho"/>
-              <w:tabs>
-                <w:tab w:val="clear" w:pos="4252"/>
-                <w:tab w:val="clear" w:pos="8504"/>
-                <w:tab w:val="left" w:pos="395"/>
-              </w:tabs>
               <w:jc w:val="center"/>
               <w:rPr>
                 <w:rFonts w:ascii="Arial" w:hAnsi="Arial" w:cs="Arial"/>
@@ -2158,7 +1978,7 @@
                           <pic:cNvPicPr/>
                         </pic:nvPicPr>
                         <pic:blipFill>
-                          <a:blip r:embed="rId8"/>
+                          <a:blip r:embed="rId7"/>
                           <a:stretch>
                             <a:fillRect/>
                           </a:stretch>
@@ -2196,74 +2016,6 @@
               </w:rPr>
             </w:pPr>
           </w:p>
-          <w:p>
-            <w:pPr>
-              <w:pStyle w:val="Cabealho"/>
-              <w:tabs>
-                <w:tab w:val="clear" w:pos="4252"/>
-                <w:tab w:val="clear" w:pos="8504"/>
-                <w:tab w:val="left" w:pos="395"/>
-              </w:tabs>
-              <w:jc w:val="both"/>
-              <w:rPr>
-                <w:rFonts w:ascii="Arial" w:hAnsi="Arial" w:cs="Arial"/>
-                <w:b/>
-                <w:bCs/>
-                <w:color w:val="808080" w:themeColor="background1" w:themeShade="80"/>
-              </w:rPr>
-            </w:pPr>
-          </w:p>
-          <w:p>
-            <w:pPr>
-              <w:pStyle w:val="Cabealho"/>
-              <w:tabs>
-                <w:tab w:val="clear" w:pos="4252"/>
-                <w:tab w:val="clear" w:pos="8504"/>
-                <w:tab w:val="left" w:pos="395"/>
-              </w:tabs>
-              <w:jc w:val="both"/>
-              <w:rPr>
-                <w:rFonts w:ascii="Arial" w:hAnsi="Arial" w:cs="Arial"/>
-                <w:b/>
-                <w:bCs/>
-                <w:color w:val="808080" w:themeColor="background1" w:themeShade="80"/>
-              </w:rPr>
-            </w:pPr>
-          </w:p>
-          <w:p>
-            <w:pPr>
-              <w:pStyle w:val="Cabealho"/>
-              <w:tabs>
-                <w:tab w:val="clear" w:pos="4252"/>
-                <w:tab w:val="clear" w:pos="8504"/>
-                <w:tab w:val="left" w:pos="395"/>
-              </w:tabs>
-              <w:jc w:val="both"/>
-              <w:rPr>
-                <w:rFonts w:ascii="Arial" w:hAnsi="Arial" w:cs="Arial"/>
-                <w:b/>
-                <w:bCs/>
-                <w:color w:val="808080" w:themeColor="background1" w:themeShade="80"/>
-              </w:rPr>
-            </w:pPr>
-          </w:p>
-          <w:p>
-            <w:pPr>
-              <w:pStyle w:val="Cabealho"/>
-              <w:tabs>
-                <w:tab w:val="clear" w:pos="4252"/>
-                <w:tab w:val="clear" w:pos="8504"/>
-                <w:tab w:val="left" w:pos="395"/>
-              </w:tabs>
-              <w:jc w:val="both"/>
-              <w:rPr>
-                <w:rFonts w:ascii="Arial" w:hAnsi="Arial" w:cs="Arial"/>
-                <w:b/>
-                <w:bCs/>
-                <w:color w:val="808080" w:themeColor="background1" w:themeShade="80"/>
-              </w:rPr>
-            </w:pPr>
-          </w:p>
         </w:tc>
       </w:tr>
     </w:tbl>
@@ -2330,7 +2082,7 @@
           <w:left w:w="70" w:type="dxa"/>
           <w:right w:w="70" w:type="dxa"/>
         </w:tblCellMar>
-        <w:tblLook w:val="0000" w:firstRow="0" w:lastRow="0" w:firstColumn="0" w:lastColumn="0" w:noHBand="0" w:noVBand="0"/>
+        <w:tblLook w:val="0000"/>
       </w:tblPr>
       <w:tblGrid>
         <w:gridCol w:w="9283"/>
@@ -2356,7 +2108,6 @@
                 <w:bCs/>
               </w:rPr>
             </w:pPr>
-            <w:proofErr w:type="gramStart"/>
             <w:r>
               <w:rPr>
                 <w:rFonts w:ascii="Arial" w:hAnsi="Arial" w:cs="Arial"/>
@@ -2381,7 +2132,6 @@
               </w:rPr>
               <w:t>DIAGRAMA</w:t>
             </w:r>
-            <w:proofErr w:type="gramEnd"/>
             <w:r>
               <w:rPr>
                 <w:rFonts w:ascii="Arial" w:hAnsi="Arial" w:cs="Arial"/>
@@ -2415,6 +2165,12 @@
           <w:p>
             <w:pPr>
               <w:pStyle w:val="Cabealho"/>
+              <w:tabs>
+                <w:tab w:val="clear" w:pos="4252"/>
+                <w:tab w:val="clear" w:pos="8504"/>
+                <w:tab w:val="left" w:pos="395"/>
+              </w:tabs>
+              <w:jc w:val="both"/>
               <w:rPr>
                 <w:rFonts w:ascii="Arial" w:hAnsi="Arial" w:cs="Arial"/>
                 <w:b/>
@@ -2439,56 +2195,6 @@
                 <w:color w:val="808080" w:themeColor="background1" w:themeShade="80"/>
               </w:rPr>
             </w:pPr>
-          </w:p>
-          <w:p>
-            <w:pPr>
-              <w:pStyle w:val="Cabealho"/>
-              <w:tabs>
-                <w:tab w:val="clear" w:pos="4252"/>
-                <w:tab w:val="clear" w:pos="8504"/>
-                <w:tab w:val="left" w:pos="395"/>
-              </w:tabs>
-              <w:rPr>
-                <w:rFonts w:ascii="Arial" w:hAnsi="Arial" w:cs="Arial"/>
-                <w:b/>
-                <w:bCs/>
-                <w:color w:val="808080" w:themeColor="background1" w:themeShade="80"/>
-              </w:rPr>
-            </w:pPr>
-          </w:p>
-          <w:p>
-            <w:pPr>
-              <w:pStyle w:val="Cabealho"/>
-              <w:tabs>
-                <w:tab w:val="clear" w:pos="4252"/>
-                <w:tab w:val="clear" w:pos="8504"/>
-                <w:tab w:val="left" w:pos="395"/>
-              </w:tabs>
-              <w:jc w:val="both"/>
-              <w:rPr>
-                <w:rFonts w:ascii="Arial" w:hAnsi="Arial" w:cs="Arial"/>
-                <w:b/>
-                <w:bCs/>
-                <w:color w:val="808080" w:themeColor="background1" w:themeShade="80"/>
-              </w:rPr>
-            </w:pPr>
-          </w:p>
-          <w:p>
-            <w:pPr>
-              <w:pStyle w:val="Cabealho"/>
-              <w:tabs>
-                <w:tab w:val="clear" w:pos="4252"/>
-                <w:tab w:val="clear" w:pos="8504"/>
-                <w:tab w:val="left" w:pos="395"/>
-              </w:tabs>
-              <w:jc w:val="both"/>
-              <w:rPr>
-                <w:rFonts w:ascii="Arial" w:hAnsi="Arial" w:cs="Arial"/>
-                <w:b/>
-                <w:bCs/>
-                <w:color w:val="808080" w:themeColor="background1" w:themeShade="80"/>
-              </w:rPr>
-            </w:pPr>
             <w:r>
               <w:rPr>
                 <w:rFonts w:ascii="Arial" w:hAnsi="Arial" w:cs="Arial"/>
@@ -2501,7 +2207,7 @@
                 <wp:inline distT="0" distB="0" distL="0" distR="0">
                   <wp:extent cx="5760085" cy="4646295"/>
                   <wp:effectExtent l="19050" t="0" r="0" b="0"/>
-                  <wp:docPr id="1" name="Imagem 0" descr="UC-03 Diagrama.png"/>
+                  <wp:docPr id="4" name="Imagem 3" descr="UC-03 Diagrama.png"/>
                   <wp:cNvGraphicFramePr>
                     <a:graphicFrameLocks xmlns:a="http://schemas.openxmlformats.org/drawingml/2006/main" noChangeAspect="1"/>
                   </wp:cNvGraphicFramePr>
@@ -2513,7 +2219,7 @@
                           <pic:cNvPicPr/>
                         </pic:nvPicPr>
                         <pic:blipFill>
-                          <a:blip r:embed="rId9"/>
+                          <a:blip r:embed="rId8"/>
                           <a:stretch>
                             <a:fillRect/>
                           </a:stretch>
@@ -2551,176 +2257,6 @@
               </w:rPr>
             </w:pPr>
           </w:p>
-          <w:p>
-            <w:pPr>
-              <w:pStyle w:val="Cabealho"/>
-              <w:tabs>
-                <w:tab w:val="clear" w:pos="4252"/>
-                <w:tab w:val="clear" w:pos="8504"/>
-                <w:tab w:val="left" w:pos="395"/>
-              </w:tabs>
-              <w:jc w:val="both"/>
-              <w:rPr>
-                <w:rFonts w:ascii="Arial" w:hAnsi="Arial" w:cs="Arial"/>
-                <w:b/>
-                <w:bCs/>
-                <w:color w:val="808080" w:themeColor="background1" w:themeShade="80"/>
-              </w:rPr>
-            </w:pPr>
-          </w:p>
-          <w:p>
-            <w:pPr>
-              <w:pStyle w:val="Cabealho"/>
-              <w:tabs>
-                <w:tab w:val="clear" w:pos="4252"/>
-                <w:tab w:val="clear" w:pos="8504"/>
-                <w:tab w:val="left" w:pos="395"/>
-              </w:tabs>
-              <w:jc w:val="both"/>
-              <w:rPr>
-                <w:rFonts w:ascii="Arial" w:hAnsi="Arial" w:cs="Arial"/>
-                <w:b/>
-                <w:bCs/>
-                <w:color w:val="808080" w:themeColor="background1" w:themeShade="80"/>
-              </w:rPr>
-            </w:pPr>
-          </w:p>
-          <w:p>
-            <w:pPr>
-              <w:pStyle w:val="Cabealho"/>
-              <w:tabs>
-                <w:tab w:val="clear" w:pos="4252"/>
-                <w:tab w:val="clear" w:pos="8504"/>
-                <w:tab w:val="left" w:pos="395"/>
-              </w:tabs>
-              <w:jc w:val="both"/>
-              <w:rPr>
-                <w:rFonts w:ascii="Arial" w:hAnsi="Arial" w:cs="Arial"/>
-                <w:b/>
-                <w:bCs/>
-                <w:color w:val="808080" w:themeColor="background1" w:themeShade="80"/>
-              </w:rPr>
-            </w:pPr>
-          </w:p>
-          <w:p>
-            <w:pPr>
-              <w:pStyle w:val="Cabealho"/>
-              <w:tabs>
-                <w:tab w:val="clear" w:pos="4252"/>
-                <w:tab w:val="clear" w:pos="8504"/>
-                <w:tab w:val="left" w:pos="395"/>
-              </w:tabs>
-              <w:jc w:val="both"/>
-              <w:rPr>
-                <w:rFonts w:ascii="Arial" w:hAnsi="Arial" w:cs="Arial"/>
-                <w:b/>
-                <w:bCs/>
-                <w:color w:val="808080" w:themeColor="background1" w:themeShade="80"/>
-              </w:rPr>
-            </w:pPr>
-          </w:p>
-          <w:p>
-            <w:pPr>
-              <w:pStyle w:val="Cabealho"/>
-              <w:tabs>
-                <w:tab w:val="clear" w:pos="4252"/>
-                <w:tab w:val="clear" w:pos="8504"/>
-                <w:tab w:val="left" w:pos="395"/>
-              </w:tabs>
-              <w:jc w:val="both"/>
-              <w:rPr>
-                <w:rFonts w:ascii="Arial" w:hAnsi="Arial" w:cs="Arial"/>
-                <w:b/>
-                <w:bCs/>
-                <w:color w:val="808080" w:themeColor="background1" w:themeShade="80"/>
-              </w:rPr>
-            </w:pPr>
-          </w:p>
-          <w:p>
-            <w:pPr>
-              <w:pStyle w:val="Cabealho"/>
-              <w:tabs>
-                <w:tab w:val="clear" w:pos="4252"/>
-                <w:tab w:val="clear" w:pos="8504"/>
-                <w:tab w:val="left" w:pos="395"/>
-              </w:tabs>
-              <w:jc w:val="both"/>
-              <w:rPr>
-                <w:rFonts w:ascii="Arial" w:hAnsi="Arial" w:cs="Arial"/>
-                <w:b/>
-                <w:bCs/>
-                <w:color w:val="808080" w:themeColor="background1" w:themeShade="80"/>
-              </w:rPr>
-            </w:pPr>
-          </w:p>
-          <w:p>
-            <w:pPr>
-              <w:pStyle w:val="Cabealho"/>
-              <w:tabs>
-                <w:tab w:val="clear" w:pos="4252"/>
-                <w:tab w:val="clear" w:pos="8504"/>
-                <w:tab w:val="left" w:pos="395"/>
-              </w:tabs>
-              <w:jc w:val="both"/>
-              <w:rPr>
-                <w:rFonts w:ascii="Arial" w:hAnsi="Arial" w:cs="Arial"/>
-                <w:b/>
-                <w:bCs/>
-                <w:color w:val="808080" w:themeColor="background1" w:themeShade="80"/>
-              </w:rPr>
-            </w:pPr>
-          </w:p>
-          <w:p>
-            <w:pPr>
-              <w:pStyle w:val="Cabealho"/>
-              <w:tabs>
-                <w:tab w:val="clear" w:pos="4252"/>
-                <w:tab w:val="clear" w:pos="8504"/>
-                <w:tab w:val="left" w:pos="395"/>
-              </w:tabs>
-              <w:jc w:val="both"/>
-              <w:rPr>
-                <w:rFonts w:ascii="Arial" w:hAnsi="Arial" w:cs="Arial"/>
-                <w:b/>
-                <w:bCs/>
-                <w:color w:val="808080" w:themeColor="background1" w:themeShade="80"/>
-              </w:rPr>
-            </w:pPr>
-          </w:p>
-          <w:p>
-            <w:pPr>
-              <w:pStyle w:val="Cabealho"/>
-              <w:tabs>
-                <w:tab w:val="clear" w:pos="4252"/>
-                <w:tab w:val="clear" w:pos="8504"/>
-                <w:tab w:val="left" w:pos="395"/>
-              </w:tabs>
-              <w:jc w:val="both"/>
-              <w:rPr>
-                <w:rFonts w:ascii="Arial" w:hAnsi="Arial" w:cs="Arial"/>
-                <w:b/>
-                <w:bCs/>
-                <w:color w:val="808080" w:themeColor="background1" w:themeShade="80"/>
-              </w:rPr>
-            </w:pPr>
-          </w:p>
-          <w:p>
-            <w:pPr>
-              <w:pStyle w:val="Cabealho"/>
-              <w:tabs>
-                <w:tab w:val="clear" w:pos="4252"/>
-                <w:tab w:val="clear" w:pos="8504"/>
-                <w:tab w:val="left" w:pos="395"/>
-              </w:tabs>
-              <w:jc w:val="both"/>
-              <w:rPr>
-                <w:rFonts w:ascii="Arial" w:hAnsi="Arial" w:cs="Arial"/>
-                <w:b/>
-                <w:bCs/>
-                <w:color w:val="808080" w:themeColor="background1" w:themeShade="80"/>
-              </w:rPr>
-            </w:pPr>
-          </w:p>
         </w:tc>
       </w:tr>
     </w:tbl>
@@ -2736,8 +2272,8 @@
     </w:p>
     <w:p/>
     <w:sectPr>
-      <w:headerReference w:type="default" r:id="rId10"/>
-      <w:footerReference w:type="default" r:id="rId11"/>
+      <w:headerReference w:type="default" r:id="rId9"/>
+      <w:footerReference w:type="default" r:id="rId10"/>
       <w:pgSz w:w="11906" w:h="16838"/>
       <w:pgMar w:top="1134" w:right="1134" w:bottom="1134" w:left="1701" w:header="709" w:footer="709" w:gutter="0"/>
       <w:cols w:space="708"/>
@@ -2748,8 +2284,8 @@
 </file>
 
 <file path=word/endnotes.xml><?xml version="1.0" encoding="utf-8"?>
-<w:endnotes xmlns:wpc="http://schemas.microsoft.com/office/word/2010/wordprocessingCanvas" xmlns:mc="http://schemas.openxmlformats.org/markup-compatibility/2006" xmlns:o="urn:schemas-microsoft-com:office:office" xmlns:r="http://schemas.openxmlformats.org/officeDocument/2006/relationships" xmlns:m="http://schemas.openxmlformats.org/officeDocument/2006/math" xmlns:v="urn:schemas-microsoft-com:vml" xmlns:wp14="http://schemas.microsoft.com/office/word/2010/wordprocessingDrawing" xmlns:wp="http://schemas.openxmlformats.org/drawingml/2006/wordprocessingDrawing" xmlns:w10="urn:schemas-microsoft-com:office:word" xmlns:w="http://schemas.openxmlformats.org/wordprocessingml/2006/main" xmlns:w14="http://schemas.microsoft.com/office/word/2010/wordml" xmlns:wpg="http://schemas.microsoft.com/office/word/2010/wordprocessingGroup" xmlns:wpi="http://schemas.microsoft.com/office/word/2010/wordprocessingInk" xmlns:wne="http://schemas.microsoft.com/office/word/2006/wordml" xmlns:wps="http://schemas.microsoft.com/office/word/2010/wordprocessingShape" mc:Ignorable="w14 wp14">
-  <w:endnote w:type="separator" w:id="-1">
+<w:endnotes xmlns:ve="http://schemas.openxmlformats.org/markup-compatibility/2006" xmlns:o="urn:schemas-microsoft-com:office:office" xmlns:r="http://schemas.openxmlformats.org/officeDocument/2006/relationships" xmlns:m="http://schemas.openxmlformats.org/officeDocument/2006/math" xmlns:v="urn:schemas-microsoft-com:vml" xmlns:wp="http://schemas.openxmlformats.org/drawingml/2006/wordprocessingDrawing" xmlns:w10="urn:schemas-microsoft-com:office:word" xmlns:w="http://schemas.openxmlformats.org/wordprocessingml/2006/main" xmlns:wne="http://schemas.microsoft.com/office/word/2006/wordml">
+  <w:endnote w:type="separator" w:id="0">
     <w:p>
       <w:pPr>
         <w:spacing w:after="0" w:line="240" w:lineRule="auto"/>
@@ -2759,7 +2295,7 @@
       </w:r>
     </w:p>
   </w:endnote>
-  <w:endnote w:type="continuationSeparator" w:id="0">
+  <w:endnote w:type="continuationSeparator" w:id="1">
     <w:p>
       <w:pPr>
         <w:spacing w:after="0" w:line="240" w:lineRule="auto"/>
@@ -2773,7 +2309,7 @@
 </file>
 
 <file path=word/footer1.xml><?xml version="1.0" encoding="utf-8"?>
-<w:ftr xmlns:wpc="http://schemas.microsoft.com/office/word/2010/wordprocessingCanvas" xmlns:mc="http://schemas.openxmlformats.org/markup-compatibility/2006" xmlns:o="urn:schemas-microsoft-com:office:office" xmlns:r="http://schemas.openxmlformats.org/officeDocument/2006/relationships" xmlns:m="http://schemas.openxmlformats.org/officeDocument/2006/math" xmlns:v="urn:schemas-microsoft-com:vml" xmlns:wp14="http://schemas.microsoft.com/office/word/2010/wordprocessingDrawing" xmlns:wp="http://schemas.openxmlformats.org/drawingml/2006/wordprocessingDrawing" xmlns:w10="urn:schemas-microsoft-com:office:word" xmlns:w="http://schemas.openxmlformats.org/wordprocessingml/2006/main" xmlns:w14="http://schemas.microsoft.com/office/word/2010/wordml" xmlns:wpg="http://schemas.microsoft.com/office/word/2010/wordprocessingGroup" xmlns:wpi="http://schemas.microsoft.com/office/word/2010/wordprocessingInk" xmlns:wne="http://schemas.microsoft.com/office/word/2006/wordml" xmlns:wps="http://schemas.microsoft.com/office/word/2010/wordprocessingShape" mc:Ignorable="w14 wp14">
+<w:ftr xmlns:ve="http://schemas.openxmlformats.org/markup-compatibility/2006" xmlns:o="urn:schemas-microsoft-com:office:office" xmlns:r="http://schemas.openxmlformats.org/officeDocument/2006/relationships" xmlns:m="http://schemas.openxmlformats.org/officeDocument/2006/math" xmlns:v="urn:schemas-microsoft-com:vml" xmlns:wp="http://schemas.openxmlformats.org/drawingml/2006/wordprocessingDrawing" xmlns:w10="urn:schemas-microsoft-com:office:word" xmlns:w="http://schemas.openxmlformats.org/wordprocessingml/2006/main" xmlns:wne="http://schemas.microsoft.com/office/word/2006/wordml">
   <w:p>
     <w:pPr>
       <w:pStyle w:val="Rodap"/>
@@ -2805,8 +2341,8 @@
 </file>
 
 <file path=word/footnotes.xml><?xml version="1.0" encoding="utf-8"?>
-<w:footnotes xmlns:wpc="http://schemas.microsoft.com/office/word/2010/wordprocessingCanvas" xmlns:mc="http://schemas.openxmlformats.org/markup-compatibility/2006" xmlns:o="urn:schemas-microsoft-com:office:office" xmlns:r="http://schemas.openxmlformats.org/officeDocument/2006/relationships" xmlns:m="http://schemas.openxmlformats.org/officeDocument/2006/math" xmlns:v="urn:schemas-microsoft-com:vml" xmlns:wp14="http://schemas.microsoft.com/office/word/2010/wordprocessingDrawing" xmlns:wp="http://schemas.openxmlformats.org/drawingml/2006/wordprocessingDrawing" xmlns:w10="urn:schemas-microsoft-com:office:word" xmlns:w="http://schemas.openxmlformats.org/wordprocessingml/2006/main" xmlns:w14="http://schemas.microsoft.com/office/word/2010/wordml" xmlns:wpg="http://schemas.microsoft.com/office/word/2010/wordprocessingGroup" xmlns:wpi="http://schemas.microsoft.com/office/word/2010/wordprocessingInk" xmlns:wne="http://schemas.microsoft.com/office/word/2006/wordml" xmlns:wps="http://schemas.microsoft.com/office/word/2010/wordprocessingShape" mc:Ignorable="w14 wp14">
-  <w:footnote w:type="separator" w:id="-1">
+<w:footnotes xmlns:ve="http://schemas.openxmlformats.org/markup-compatibility/2006" xmlns:o="urn:schemas-microsoft-com:office:office" xmlns:r="http://schemas.openxmlformats.org/officeDocument/2006/relationships" xmlns:m="http://schemas.openxmlformats.org/officeDocument/2006/math" xmlns:v="urn:schemas-microsoft-com:vml" xmlns:wp="http://schemas.openxmlformats.org/drawingml/2006/wordprocessingDrawing" xmlns:w10="urn:schemas-microsoft-com:office:word" xmlns:w="http://schemas.openxmlformats.org/wordprocessingml/2006/main" xmlns:wne="http://schemas.microsoft.com/office/word/2006/wordml">
+  <w:footnote w:type="separator" w:id="0">
     <w:p>
       <w:pPr>
         <w:spacing w:after="0" w:line="240" w:lineRule="auto"/>
@@ -2816,7 +2352,7 @@
       </w:r>
     </w:p>
   </w:footnote>
-  <w:footnote w:type="continuationSeparator" w:id="0">
+  <w:footnote w:type="continuationSeparator" w:id="1">
     <w:p>
       <w:pPr>
         <w:spacing w:after="0" w:line="240" w:lineRule="auto"/>
@@ -2830,13 +2366,13 @@
 </file>
 
 <file path=word/header1.xml><?xml version="1.0" encoding="utf-8"?>
-<w:hdr xmlns:wpc="http://schemas.microsoft.com/office/word/2010/wordprocessingCanvas" xmlns:mc="http://schemas.openxmlformats.org/markup-compatibility/2006" xmlns:o="urn:schemas-microsoft-com:office:office" xmlns:r="http://schemas.openxmlformats.org/officeDocument/2006/relationships" xmlns:m="http://schemas.openxmlformats.org/officeDocument/2006/math" xmlns:v="urn:schemas-microsoft-com:vml" xmlns:wp14="http://schemas.microsoft.com/office/word/2010/wordprocessingDrawing" xmlns:wp="http://schemas.openxmlformats.org/drawingml/2006/wordprocessingDrawing" xmlns:w10="urn:schemas-microsoft-com:office:word" xmlns:w="http://schemas.openxmlformats.org/wordprocessingml/2006/main" xmlns:w14="http://schemas.microsoft.com/office/word/2010/wordml" xmlns:wpg="http://schemas.microsoft.com/office/word/2010/wordprocessingGroup" xmlns:wpi="http://schemas.microsoft.com/office/word/2010/wordprocessingInk" xmlns:wne="http://schemas.microsoft.com/office/word/2006/wordml" xmlns:wps="http://schemas.microsoft.com/office/word/2010/wordprocessingShape" mc:Ignorable="w14 wp14">
+<w:hdr xmlns:ve="http://schemas.openxmlformats.org/markup-compatibility/2006" xmlns:o="urn:schemas-microsoft-com:office:office" xmlns:r="http://schemas.openxmlformats.org/officeDocument/2006/relationships" xmlns:m="http://schemas.openxmlformats.org/officeDocument/2006/math" xmlns:v="urn:schemas-microsoft-com:vml" xmlns:wp="http://schemas.openxmlformats.org/drawingml/2006/wordprocessingDrawing" xmlns:w10="urn:schemas-microsoft-com:office:word" xmlns:w="http://schemas.openxmlformats.org/wordprocessingml/2006/main" xmlns:wne="http://schemas.microsoft.com/office/word/2006/wordml">
   <w:tbl>
     <w:tblPr>
       <w:tblStyle w:val="Tabelacomgrade"/>
       <w:tblW w:w="9211" w:type="dxa"/>
       <w:shd w:val="clear" w:color="auto" w:fill="FFFFFF" w:themeFill="background1"/>
-      <w:tblLook w:val="04A0" w:firstRow="1" w:lastRow="0" w:firstColumn="1" w:lastColumn="0" w:noHBand="0" w:noVBand="1"/>
+      <w:tblLook w:val="04A0"/>
     </w:tblPr>
     <w:tblGrid>
       <w:gridCol w:w="1101"/>
@@ -2858,7 +2394,6 @@
               <w:b/>
             </w:rPr>
           </w:pPr>
-          <w:proofErr w:type="gramStart"/>
           <w:r>
             <w:rPr>
               <w:b/>
@@ -2875,14 +2410,7 @@
             <w:rPr>
               <w:b/>
             </w:rPr>
-            <w:t>DESCRIÇÃO</w:t>
-          </w:r>
-          <w:proofErr w:type="gramEnd"/>
-          <w:r>
-            <w:rPr>
-              <w:b/>
-            </w:rPr>
-            <w:t xml:space="preserve"> CASO DE USO + PROTÓTIPO TELAS + DIAGRAMASEQUÊNCIA</w:t>
+            <w:t>DESCRIÇÃO CASO DE USO + PROTÓTIPO TELAS + DIAGRAMASEQUÊNCIA</w:t>
           </w:r>
         </w:p>
       </w:tc>
@@ -2976,7 +2504,7 @@
 </file>
 
 <file path=word/numbering.xml><?xml version="1.0" encoding="utf-8"?>
-<w:numbering xmlns:wpc="http://schemas.microsoft.com/office/word/2010/wordprocessingCanvas" xmlns:mc="http://schemas.openxmlformats.org/markup-compatibility/2006" xmlns:o="urn:schemas-microsoft-com:office:office" xmlns:r="http://schemas.openxmlformats.org/officeDocument/2006/relationships" xmlns:m="http://schemas.openxmlformats.org/officeDocument/2006/math" xmlns:v="urn:schemas-microsoft-com:vml" xmlns:wp14="http://schemas.microsoft.com/office/word/2010/wordprocessingDrawing" xmlns:wp="http://schemas.openxmlformats.org/drawingml/2006/wordprocessingDrawing" xmlns:w10="urn:schemas-microsoft-com:office:word" xmlns:w="http://schemas.openxmlformats.org/wordprocessingml/2006/main" xmlns:w14="http://schemas.microsoft.com/office/word/2010/wordml" xmlns:wpg="http://schemas.microsoft.com/office/word/2010/wordprocessingGroup" xmlns:wpi="http://schemas.microsoft.com/office/word/2010/wordprocessingInk" xmlns:wne="http://schemas.microsoft.com/office/word/2006/wordml" xmlns:wps="http://schemas.microsoft.com/office/word/2010/wordprocessingShape" mc:Ignorable="w14 wp14">
+<w:numbering xmlns:ve="http://schemas.openxmlformats.org/markup-compatibility/2006" xmlns:o="urn:schemas-microsoft-com:office:office" xmlns:r="http://schemas.openxmlformats.org/officeDocument/2006/relationships" xmlns:m="http://schemas.openxmlformats.org/officeDocument/2006/math" xmlns:v="urn:schemas-microsoft-com:vml" xmlns:wp="http://schemas.openxmlformats.org/drawingml/2006/wordprocessingDrawing" xmlns:w10="urn:schemas-microsoft-com:office:word" xmlns:w="http://schemas.openxmlformats.org/wordprocessingml/2006/main" xmlns:wne="http://schemas.microsoft.com/office/word/2006/wordml">
   <w:abstractNum w:abstractNumId="0">
     <w:nsid w:val="002079BC"/>
     <w:multiLevelType w:val="hybridMultilevel"/>
@@ -5225,7 +4753,7 @@
 </file>
 
 <file path=word/styles.xml><?xml version="1.0" encoding="utf-8"?>
-<w:styles xmlns:mc="http://schemas.openxmlformats.org/markup-compatibility/2006" xmlns:r="http://schemas.openxmlformats.org/officeDocument/2006/relationships" xmlns:w="http://schemas.openxmlformats.org/wordprocessingml/2006/main" xmlns:w14="http://schemas.microsoft.com/office/word/2010/wordml" mc:Ignorable="w14">
+<w:styles xmlns:r="http://schemas.openxmlformats.org/officeDocument/2006/relationships" xmlns:w="http://schemas.openxmlformats.org/wordprocessingml/2006/main">
   <w:docDefaults>
     <w:rPrDefault>
       <w:rPr>
@@ -5398,6 +4926,7 @@
     <w:uiPriority w:val="99"/>
     <w:semiHidden/>
     <w:unhideWhenUsed/>
+    <w:qFormat/>
     <w:tblPr>
       <w:tblInd w:w="0" w:type="dxa"/>
       <w:tblCellMar>

--- a/4.3 Caso de Uso - UC-03 Consultar usuário.docx
+++ b/4.3 Caso de Uso - UC-03 Consultar usuário.docx
@@ -1,6 +1,6 @@
 
 <file path=word/document.xml><?xml version="1.0" encoding="utf-8"?>
-<w:document xmlns:ve="http://schemas.openxmlformats.org/markup-compatibility/2006" xmlns:o="urn:schemas-microsoft-com:office:office" xmlns:r="http://schemas.openxmlformats.org/officeDocument/2006/relationships" xmlns:m="http://schemas.openxmlformats.org/officeDocument/2006/math" xmlns:v="urn:schemas-microsoft-com:vml" xmlns:wp="http://schemas.openxmlformats.org/drawingml/2006/wordprocessingDrawing" xmlns:w10="urn:schemas-microsoft-com:office:word" xmlns:w="http://schemas.openxmlformats.org/wordprocessingml/2006/main" xmlns:wne="http://schemas.microsoft.com/office/word/2006/wordml">
+<w:document xmlns:wpc="http://schemas.microsoft.com/office/word/2010/wordprocessingCanvas" xmlns:mc="http://schemas.openxmlformats.org/markup-compatibility/2006" xmlns:o="urn:schemas-microsoft-com:office:office" xmlns:r="http://schemas.openxmlformats.org/officeDocument/2006/relationships" xmlns:m="http://schemas.openxmlformats.org/officeDocument/2006/math" xmlns:v="urn:schemas-microsoft-com:vml" xmlns:wp14="http://schemas.microsoft.com/office/word/2010/wordprocessingDrawing" xmlns:wp="http://schemas.openxmlformats.org/drawingml/2006/wordprocessingDrawing" xmlns:w10="urn:schemas-microsoft-com:office:word" xmlns:w="http://schemas.openxmlformats.org/wordprocessingml/2006/main" xmlns:w14="http://schemas.microsoft.com/office/word/2010/wordml" xmlns:wpg="http://schemas.microsoft.com/office/word/2010/wordprocessingGroup" xmlns:wpi="http://schemas.microsoft.com/office/word/2010/wordprocessingInk" xmlns:wne="http://schemas.microsoft.com/office/word/2006/wordml" xmlns:wps="http://schemas.microsoft.com/office/word/2010/wordprocessingShape" mc:Ignorable="w14 wp14">
   <w:body>
     <w:tbl>
       <w:tblPr>
@@ -19,7 +19,7 @@
           <w:left w:w="70" w:type="dxa"/>
           <w:right w:w="70" w:type="dxa"/>
         </w:tblCellMar>
-        <w:tblLook w:val="0000"/>
+        <w:tblLook w:val="0000" w:firstRow="0" w:lastRow="0" w:firstColumn="0" w:lastColumn="0" w:noHBand="0" w:noVBand="0"/>
       </w:tblPr>
       <w:tblGrid>
         <w:gridCol w:w="851"/>
@@ -215,7 +215,27 @@
                 <w:bCs/>
                 <w:color w:val="000000" w:themeColor="text1"/>
               </w:rPr>
-              <w:t>2 –ATOR(ES)</w:t>
+              <w:t xml:space="preserve">2 </w:t>
+            </w:r>
+            <w:proofErr w:type="gramStart"/>
+            <w:r>
+              <w:rPr>
+                <w:rFonts w:ascii="Arial" w:hAnsi="Arial" w:cs="Arial"/>
+                <w:b/>
+                <w:bCs/>
+                <w:color w:val="000000" w:themeColor="text1"/>
+              </w:rPr>
+              <w:t>–ATOR</w:t>
+            </w:r>
+            <w:proofErr w:type="gramEnd"/>
+            <w:r>
+              <w:rPr>
+                <w:rFonts w:ascii="Arial" w:hAnsi="Arial" w:cs="Arial"/>
+                <w:b/>
+                <w:bCs/>
+                <w:color w:val="000000" w:themeColor="text1"/>
+              </w:rPr>
+              <w:t>(ES)</w:t>
             </w:r>
           </w:p>
         </w:tc>
@@ -386,7 +406,15 @@
                 <w:sz w:val="20"/>
                 <w:szCs w:val="20"/>
               </w:rPr>
-              <w:t>ter um ou mais usuários cadastrados.</w:t>
+              <w:t xml:space="preserve">ter </w:t>
+            </w:r>
+            <w:r>
+              <w:rPr>
+                <w:rFonts w:ascii="Tahoma" w:hAnsi="Tahoma" w:cs="Tahoma"/>
+                <w:sz w:val="20"/>
+                <w:szCs w:val="20"/>
+              </w:rPr>
+              <w:t>um ou mais usuários cadastrados [Caso de uso 02]</w:t>
             </w:r>
           </w:p>
           <w:p>
@@ -424,6 +452,7 @@
                 <w:bCs/>
               </w:rPr>
             </w:pPr>
+            <w:proofErr w:type="gramStart"/>
             <w:r>
               <w:rPr>
                 <w:rFonts w:ascii="Arial" w:hAnsi="Arial" w:cs="Arial"/>
@@ -432,6 +461,7 @@
               </w:rPr>
               <w:t>4 – CENÁRIO</w:t>
             </w:r>
+            <w:proofErr w:type="gramEnd"/>
             <w:r>
               <w:rPr>
                 <w:rFonts w:ascii="Arial" w:hAnsi="Arial" w:cs="Arial"/>
@@ -639,7 +669,23 @@
                 <w:sz w:val="20"/>
                 <w:szCs w:val="20"/>
               </w:rPr>
-              <w:t>Ator define os filtros da pesquisa.</w:t>
+              <w:t>Ator define os filtros da pesquisa</w:t>
+            </w:r>
+            <w:r>
+              <w:rPr>
+                <w:rFonts w:ascii="Tahoma" w:hAnsi="Tahoma" w:cs="Tahoma"/>
+                <w:sz w:val="20"/>
+                <w:szCs w:val="20"/>
+              </w:rPr>
+              <w:t xml:space="preserve"> (não há campos obrigatórios a serem informados)</w:t>
+            </w:r>
+            <w:r>
+              <w:rPr>
+                <w:rFonts w:ascii="Tahoma" w:hAnsi="Tahoma" w:cs="Tahoma"/>
+                <w:sz w:val="20"/>
+                <w:szCs w:val="20"/>
+              </w:rPr>
+              <w:t>.</w:t>
             </w:r>
           </w:p>
           <w:p>
@@ -713,8 +759,6 @@
               </w:rPr>
               <w:t>.1]</w:t>
             </w:r>
-            <w:bookmarkStart w:id="0" w:name="_GoBack"/>
-            <w:bookmarkEnd w:id="0"/>
           </w:p>
           <w:p>
             <w:pPr>
@@ -753,15 +797,39 @@
                 <w:sz w:val="20"/>
                 <w:szCs w:val="20"/>
               </w:rPr>
-              <w:t>por usuários que satisfaçam os filtros definidos.</w:t>
-            </w:r>
-            <w:r>
-              <w:rPr>
-                <w:rFonts w:ascii="Tahoma" w:hAnsi="Tahoma" w:cs="Tahoma"/>
-                <w:sz w:val="20"/>
-                <w:szCs w:val="20"/>
-              </w:rPr>
-              <w:t>[6.1] [6</w:t>
+              <w:t xml:space="preserve">por usuários que satisfaçam os filtros </w:t>
+            </w:r>
+            <w:r>
+              <w:rPr>
+                <w:rFonts w:ascii="Tahoma" w:hAnsi="Tahoma" w:cs="Tahoma"/>
+                <w:sz w:val="20"/>
+                <w:szCs w:val="20"/>
+              </w:rPr>
+              <w:t xml:space="preserve">definidos. </w:t>
+            </w:r>
+            <w:r>
+              <w:rPr>
+                <w:rFonts w:ascii="Tahoma" w:hAnsi="Tahoma" w:cs="Tahoma"/>
+                <w:sz w:val="20"/>
+                <w:szCs w:val="20"/>
+              </w:rPr>
+              <w:t xml:space="preserve">[6.1] </w:t>
+            </w:r>
+            <w:r>
+              <w:rPr>
+                <w:rFonts w:ascii="Tahoma" w:hAnsi="Tahoma" w:cs="Tahoma"/>
+                <w:sz w:val="20"/>
+                <w:szCs w:val="20"/>
+              </w:rPr>
+              <w:t xml:space="preserve">e </w:t>
+            </w:r>
+            <w:r>
+              <w:rPr>
+                <w:rFonts w:ascii="Tahoma" w:hAnsi="Tahoma" w:cs="Tahoma"/>
+                <w:sz w:val="20"/>
+                <w:szCs w:val="20"/>
+              </w:rPr>
+              <w:t>[6</w:t>
             </w:r>
             <w:r>
               <w:rPr>
@@ -842,6 +910,14 @@
                 <w:szCs w:val="20"/>
               </w:rPr>
               <w:t xml:space="preserve"> encontrados no banco de dados.</w:t>
+            </w:r>
+            <w:r>
+              <w:rPr>
+                <w:rFonts w:ascii="Tahoma" w:hAnsi="Tahoma" w:cs="Tahoma"/>
+                <w:sz w:val="20"/>
+                <w:szCs w:val="20"/>
+              </w:rPr>
+              <w:t xml:space="preserve"> [7.1]</w:t>
             </w:r>
           </w:p>
           <w:p>
@@ -923,12 +999,14 @@
           </w:tcPr>
           <w:p>
             <w:pPr>
-              <w:pStyle w:val="Cabealho"/>
-              <w:rPr>
-                <w:rFonts w:ascii="Arial" w:hAnsi="Arial" w:cs="Arial"/>
-                <w:b/>
-                <w:bCs/>
-                <w:color w:val="808080" w:themeColor="background1" w:themeShade="80"/>
+              <w:spacing w:after="0"/>
+              <w:rPr>
+                <w:rFonts w:ascii="Tahoma" w:hAnsi="Tahoma" w:cs="Tahoma"/>
+                <w:b/>
+                <w:color w:val="000000" w:themeColor="text1"/>
+                <w:sz w:val="20"/>
+                <w:szCs w:val="20"/>
+                <w:u w:val="single"/>
               </w:rPr>
             </w:pPr>
           </w:p>
@@ -975,7 +1053,29 @@
                 <w:szCs w:val="20"/>
                 <w:u w:val="single"/>
               </w:rPr>
-              <w:t>Código informado inválido</w:t>
+              <w:t>Dados</w:t>
+            </w:r>
+            <w:r>
+              <w:rPr>
+                <w:rFonts w:ascii="Tahoma" w:hAnsi="Tahoma" w:cs="Tahoma"/>
+                <w:b/>
+                <w:color w:val="000000" w:themeColor="text1"/>
+                <w:sz w:val="20"/>
+                <w:szCs w:val="20"/>
+                <w:u w:val="single"/>
+              </w:rPr>
+              <w:t xml:space="preserve"> inválido</w:t>
+            </w:r>
+            <w:r>
+              <w:rPr>
+                <w:rFonts w:ascii="Tahoma" w:hAnsi="Tahoma" w:cs="Tahoma"/>
+                <w:b/>
+                <w:color w:val="000000" w:themeColor="text1"/>
+                <w:sz w:val="20"/>
+                <w:szCs w:val="20"/>
+                <w:u w:val="single"/>
+              </w:rPr>
+              <w:t>s</w:t>
             </w:r>
           </w:p>
           <w:p>
@@ -1010,16 +1110,16 @@
                 <w:sz w:val="20"/>
                 <w:szCs w:val="20"/>
               </w:rPr>
-              <w:t xml:space="preserve">que </w:t>
-            </w:r>
-            <w:r>
-              <w:rPr>
-                <w:rFonts w:ascii="Tahoma" w:hAnsi="Tahoma" w:cs="Tahoma"/>
-                <w:color w:val="000000" w:themeColor="text1"/>
-                <w:sz w:val="20"/>
-                <w:szCs w:val="20"/>
-              </w:rPr>
-              <w:t>o código inserido é inválido.</w:t>
+              <w:t>os dados inválidos</w:t>
+            </w:r>
+            <w:r>
+              <w:rPr>
+                <w:rFonts w:ascii="Tahoma" w:hAnsi="Tahoma" w:cs="Tahoma"/>
+                <w:color w:val="000000" w:themeColor="text1"/>
+                <w:sz w:val="20"/>
+                <w:szCs w:val="20"/>
+              </w:rPr>
+              <w:t>.</w:t>
             </w:r>
           </w:p>
           <w:p>
@@ -1047,6 +1147,7 @@
               </w:rPr>
               <w:t xml:space="preserve">Sistema volta para o passo </w:t>
             </w:r>
+            <w:proofErr w:type="gramStart"/>
             <w:r>
               <w:rPr>
                 <w:rFonts w:ascii="Tahoma" w:hAnsi="Tahoma" w:cs="Tahoma"/>
@@ -1055,6 +1156,16 @@
                 <w:szCs w:val="20"/>
               </w:rPr>
               <w:t>2</w:t>
+            </w:r>
+            <w:proofErr w:type="gramEnd"/>
+            <w:r>
+              <w:rPr>
+                <w:rFonts w:ascii="Tahoma" w:hAnsi="Tahoma" w:cs="Tahoma"/>
+                <w:color w:val="000000" w:themeColor="text1"/>
+                <w:sz w:val="20"/>
+                <w:szCs w:val="20"/>
+              </w:rPr>
+              <w:t xml:space="preserve"> do cenário principal</w:t>
             </w:r>
             <w:r>
               <w:rPr>
@@ -1221,7 +1332,36 @@
                 <w:sz w:val="20"/>
                 <w:szCs w:val="20"/>
               </w:rPr>
-              <w:t>Sistema volta para o passo 2.</w:t>
+              <w:t xml:space="preserve">Sistema volta para o passo </w:t>
+            </w:r>
+            <w:proofErr w:type="gramStart"/>
+            <w:r>
+              <w:rPr>
+                <w:rFonts w:ascii="Tahoma" w:hAnsi="Tahoma" w:cs="Tahoma"/>
+                <w:color w:val="000000" w:themeColor="text1"/>
+                <w:sz w:val="20"/>
+                <w:szCs w:val="20"/>
+              </w:rPr>
+              <w:t>2</w:t>
+            </w:r>
+            <w:proofErr w:type="gramEnd"/>
+            <w:r>
+              <w:rPr>
+                <w:rFonts w:ascii="Tahoma" w:hAnsi="Tahoma" w:cs="Tahoma"/>
+                <w:color w:val="000000" w:themeColor="text1"/>
+                <w:sz w:val="20"/>
+                <w:szCs w:val="20"/>
+              </w:rPr>
+              <w:t xml:space="preserve"> do cenário principal</w:t>
+            </w:r>
+            <w:r>
+              <w:rPr>
+                <w:rFonts w:ascii="Tahoma" w:hAnsi="Tahoma" w:cs="Tahoma"/>
+                <w:color w:val="000000" w:themeColor="text1"/>
+                <w:sz w:val="20"/>
+                <w:szCs w:val="20"/>
+              </w:rPr>
+              <w:t>.</w:t>
             </w:r>
           </w:p>
           <w:p>
@@ -1349,7 +1489,145 @@
                 <w:sz w:val="20"/>
                 <w:szCs w:val="20"/>
               </w:rPr>
-              <w:t>Sistema volta para o passo 2.</w:t>
+              <w:t xml:space="preserve">Sistema volta para o passo </w:t>
+            </w:r>
+            <w:proofErr w:type="gramStart"/>
+            <w:r>
+              <w:rPr>
+                <w:rFonts w:ascii="Tahoma" w:hAnsi="Tahoma" w:cs="Tahoma"/>
+                <w:color w:val="000000" w:themeColor="text1"/>
+                <w:sz w:val="20"/>
+                <w:szCs w:val="20"/>
+              </w:rPr>
+              <w:t>2</w:t>
+            </w:r>
+            <w:proofErr w:type="gramEnd"/>
+            <w:r>
+              <w:rPr>
+                <w:rFonts w:ascii="Tahoma" w:hAnsi="Tahoma" w:cs="Tahoma"/>
+                <w:color w:val="000000" w:themeColor="text1"/>
+                <w:sz w:val="20"/>
+                <w:szCs w:val="20"/>
+              </w:rPr>
+              <w:t xml:space="preserve"> do cenário principal</w:t>
+            </w:r>
+            <w:r>
+              <w:rPr>
+                <w:rFonts w:ascii="Tahoma" w:hAnsi="Tahoma" w:cs="Tahoma"/>
+                <w:color w:val="000000" w:themeColor="text1"/>
+                <w:sz w:val="20"/>
+                <w:szCs w:val="20"/>
+              </w:rPr>
+              <w:t>.</w:t>
+            </w:r>
+          </w:p>
+          <w:p>
+            <w:pPr>
+              <w:spacing w:after="0" w:line="240" w:lineRule="auto"/>
+              <w:jc w:val="both"/>
+              <w:rPr>
+                <w:rFonts w:ascii="Tahoma" w:hAnsi="Tahoma" w:cs="Tahoma"/>
+                <w:color w:val="000000" w:themeColor="text1"/>
+                <w:sz w:val="20"/>
+                <w:szCs w:val="20"/>
+              </w:rPr>
+            </w:pPr>
+          </w:p>
+          <w:p>
+            <w:pPr>
+              <w:spacing w:after="0"/>
+              <w:rPr>
+                <w:rFonts w:ascii="Tahoma" w:hAnsi="Tahoma" w:cs="Tahoma"/>
+                <w:b/>
+                <w:color w:val="000000" w:themeColor="text1"/>
+                <w:sz w:val="20"/>
+                <w:szCs w:val="20"/>
+                <w:u w:val="single"/>
+              </w:rPr>
+            </w:pPr>
+            <w:r>
+              <w:rPr>
+                <w:rFonts w:ascii="Tahoma" w:hAnsi="Tahoma" w:cs="Tahoma"/>
+                <w:b/>
+                <w:color w:val="000000" w:themeColor="text1"/>
+                <w:sz w:val="20"/>
+                <w:szCs w:val="20"/>
+                <w:u w:val="single"/>
+              </w:rPr>
+              <w:t>7</w:t>
+            </w:r>
+            <w:r>
+              <w:rPr>
+                <w:rFonts w:ascii="Tahoma" w:hAnsi="Tahoma" w:cs="Tahoma"/>
+                <w:b/>
+                <w:color w:val="000000" w:themeColor="text1"/>
+                <w:sz w:val="20"/>
+                <w:szCs w:val="20"/>
+                <w:u w:val="single"/>
+              </w:rPr>
+              <w:t>.1. Ator clica no botão bloquear de algum registro da listagem de usuários</w:t>
+            </w:r>
+          </w:p>
+          <w:p>
+            <w:pPr>
+              <w:numPr>
+                <w:ilvl w:val="0"/>
+                <w:numId w:val="20"/>
+              </w:numPr>
+              <w:spacing w:after="0" w:line="240" w:lineRule="auto"/>
+              <w:ind w:left="1068"/>
+              <w:jc w:val="both"/>
+              <w:rPr>
+                <w:rFonts w:ascii="Tahoma" w:hAnsi="Tahoma" w:cs="Tahoma"/>
+                <w:color w:val="000000" w:themeColor="text1"/>
+                <w:sz w:val="20"/>
+                <w:szCs w:val="20"/>
+              </w:rPr>
+            </w:pPr>
+            <w:r>
+              <w:rPr>
+                <w:rFonts w:ascii="Tahoma" w:hAnsi="Tahoma" w:cs="Tahoma"/>
+                <w:color w:val="000000" w:themeColor="text1"/>
+                <w:sz w:val="20"/>
+                <w:szCs w:val="20"/>
+              </w:rPr>
+              <w:t xml:space="preserve">Sistema executa </w:t>
+            </w:r>
+            <w:r>
+              <w:rPr>
+                <w:rFonts w:ascii="Tahoma" w:hAnsi="Tahoma" w:cs="Tahoma"/>
+                <w:color w:val="000000" w:themeColor="text1"/>
+                <w:sz w:val="20"/>
+                <w:szCs w:val="20"/>
+                <w:u w:val="single"/>
+              </w:rPr>
+              <w:t>UC-05: Bloquear usuário</w:t>
+            </w:r>
+          </w:p>
+          <w:p>
+            <w:pPr>
+              <w:numPr>
+                <w:ilvl w:val="0"/>
+                <w:numId w:val="20"/>
+              </w:numPr>
+              <w:spacing w:after="0" w:line="240" w:lineRule="auto"/>
+              <w:ind w:left="1068"/>
+              <w:jc w:val="both"/>
+              <w:rPr>
+                <w:rFonts w:ascii="Tahoma" w:hAnsi="Tahoma" w:cs="Tahoma"/>
+                <w:color w:val="000000" w:themeColor="text1"/>
+                <w:sz w:val="20"/>
+                <w:szCs w:val="20"/>
+              </w:rPr>
+            </w:pPr>
+            <w:r>
+              <w:rPr>
+                <w:rFonts w:ascii="Tahoma" w:hAnsi="Tahoma" w:cs="Tahoma"/>
+                <w:color w:val="000000" w:themeColor="text1"/>
+                <w:sz w:val="20"/>
+                <w:szCs w:val="20"/>
+              </w:rPr>
+              <w:t>Fim do caso de uso</w:t>
             </w:r>
           </w:p>
           <w:p>
@@ -1466,21 +1744,7 @@
                 <w:rFonts w:ascii="Arial" w:hAnsi="Arial" w:cs="Arial"/>
                 <w:bCs/>
               </w:rPr>
-              <w:t xml:space="preserve">uma listagem com </w:t>
-            </w:r>
-            <w:r>
-              <w:rPr>
-                <w:rFonts w:ascii="Arial" w:hAnsi="Arial" w:cs="Arial"/>
-                <w:bCs/>
-              </w:rPr>
-              <w:t>as informações d</w:t>
-            </w:r>
-            <w:r>
-              <w:rPr>
-                <w:rFonts w:ascii="Arial" w:hAnsi="Arial" w:cs="Arial"/>
-                <w:bCs/>
-              </w:rPr>
-              <w:t>os</w:t>
+              <w:t>uma listagem com os</w:t>
             </w:r>
             <w:r>
               <w:rPr>
@@ -1494,7 +1758,180 @@
                 <w:rFonts w:ascii="Arial" w:hAnsi="Arial" w:cs="Arial"/>
                 <w:bCs/>
               </w:rPr>
-              <w:t>sdos usuários requisitados.</w:t>
+              <w:t>s</w:t>
+            </w:r>
+            <w:r>
+              <w:rPr>
+                <w:rFonts w:ascii="Arial" w:hAnsi="Arial" w:cs="Arial"/>
+                <w:bCs/>
+              </w:rPr>
+              <w:t xml:space="preserve"> </w:t>
+            </w:r>
+            <w:r>
+              <w:rPr>
+                <w:rFonts w:ascii="Arial" w:hAnsi="Arial" w:cs="Arial"/>
+                <w:bCs/>
+              </w:rPr>
+              <w:t>dos usuários</w:t>
+            </w:r>
+            <w:r>
+              <w:rPr>
+                <w:rFonts w:ascii="Arial" w:hAnsi="Arial" w:cs="Arial"/>
+                <w:bCs/>
+              </w:rPr>
+              <w:t xml:space="preserve"> que correspondem à pesquisa realizada</w:t>
+            </w:r>
+            <w:r>
+              <w:rPr>
+                <w:rFonts w:ascii="Arial" w:hAnsi="Arial" w:cs="Arial"/>
+                <w:bCs/>
+              </w:rPr>
+              <w:t>.</w:t>
+            </w:r>
+          </w:p>
+          <w:p>
+            <w:pPr>
+              <w:pStyle w:val="Cabealho"/>
+              <w:rPr>
+                <w:rFonts w:ascii="Arial" w:hAnsi="Arial" w:cs="Arial"/>
+                <w:b/>
+                <w:bCs/>
+                <w:color w:val="808080" w:themeColor="background1" w:themeShade="80"/>
+              </w:rPr>
+            </w:pPr>
+          </w:p>
+        </w:tc>
+      </w:tr>
+      <w:tr>
+        <w:tc>
+          <w:tcPr>
+            <w:tcW w:w="9283" w:type="dxa"/>
+            <w:gridSpan w:val="2"/>
+            <w:tcBorders>
+              <w:top w:val="single" w:sz="4" w:space="0" w:color="auto"/>
+              <w:left w:val="single" w:sz="4" w:space="0" w:color="auto"/>
+              <w:bottom w:val="single" w:sz="4" w:space="0" w:color="auto"/>
+              <w:right w:val="single" w:sz="4" w:space="0" w:color="auto"/>
+            </w:tcBorders>
+            <w:shd w:val="clear" w:color="auto" w:fill="BFBFBF" w:themeFill="background1" w:themeFillShade="BF"/>
+          </w:tcPr>
+          <w:p>
+            <w:pPr>
+              <w:pStyle w:val="Cabealho"/>
+              <w:rPr>
+                <w:rFonts w:ascii="Arial" w:hAnsi="Arial" w:cs="Arial"/>
+                <w:b/>
+                <w:bCs/>
+              </w:rPr>
+            </w:pPr>
+            <w:r>
+              <w:rPr>
+                <w:rFonts w:ascii="Arial" w:hAnsi="Arial" w:cs="Arial"/>
+                <w:b/>
+                <w:bCs/>
+              </w:rPr>
+              <w:t>7 – REGRAS</w:t>
+            </w:r>
+            <w:r>
+              <w:rPr>
+                <w:rFonts w:ascii="Arial" w:hAnsi="Arial" w:cs="Arial"/>
+                <w:b/>
+                <w:bCs/>
+              </w:rPr>
+              <w:t xml:space="preserve"> </w:t>
+            </w:r>
+            <w:r>
+              <w:rPr>
+                <w:rFonts w:ascii="Arial" w:hAnsi="Arial" w:cs="Arial"/>
+                <w:b/>
+                <w:bCs/>
+              </w:rPr>
+              <w:t>DE NEGÓCIO</w:t>
+            </w:r>
+          </w:p>
+        </w:tc>
+      </w:tr>
+      <w:tr>
+        <w:tc>
+          <w:tcPr>
+            <w:tcW w:w="9283" w:type="dxa"/>
+            <w:gridSpan w:val="2"/>
+            <w:tcBorders>
+              <w:top w:val="single" w:sz="4" w:space="0" w:color="auto"/>
+              <w:left w:val="single" w:sz="4" w:space="0" w:color="auto"/>
+              <w:bottom w:val="single" w:sz="4" w:space="0" w:color="auto"/>
+              <w:right w:val="single" w:sz="4" w:space="0" w:color="auto"/>
+            </w:tcBorders>
+          </w:tcPr>
+          <w:p>
+            <w:pPr>
+              <w:pStyle w:val="Cabealho"/>
+              <w:tabs>
+                <w:tab w:val="clear" w:pos="4252"/>
+                <w:tab w:val="clear" w:pos="8504"/>
+                <w:tab w:val="left" w:pos="395"/>
+              </w:tabs>
+              <w:jc w:val="both"/>
+              <w:rPr>
+                <w:rFonts w:ascii="Tahoma" w:hAnsi="Tahoma" w:cs="Tahoma"/>
+                <w:color w:val="000000" w:themeColor="text1"/>
+                <w:sz w:val="20"/>
+                <w:szCs w:val="20"/>
+              </w:rPr>
+            </w:pPr>
+          </w:p>
+          <w:p>
+            <w:pPr>
+              <w:pStyle w:val="Cabealho"/>
+              <w:tabs>
+                <w:tab w:val="clear" w:pos="4252"/>
+                <w:tab w:val="clear" w:pos="8504"/>
+                <w:tab w:val="left" w:pos="395"/>
+              </w:tabs>
+              <w:jc w:val="both"/>
+              <w:rPr>
+                <w:rFonts w:ascii="Tahoma" w:hAnsi="Tahoma" w:cs="Tahoma"/>
+                <w:color w:val="000000" w:themeColor="text1"/>
+                <w:sz w:val="20"/>
+                <w:szCs w:val="20"/>
+              </w:rPr>
+            </w:pPr>
+            <w:r>
+              <w:rPr>
+                <w:rFonts w:ascii="Tahoma" w:hAnsi="Tahoma" w:cs="Tahoma"/>
+                <w:b/>
+                <w:color w:val="000000" w:themeColor="text1"/>
+                <w:sz w:val="20"/>
+                <w:szCs w:val="20"/>
+              </w:rPr>
+              <w:t xml:space="preserve">Regra de nenhum filtro informado: </w:t>
+            </w:r>
+            <w:r>
+              <w:rPr>
+                <w:rFonts w:ascii="Tahoma" w:hAnsi="Tahoma" w:cs="Tahoma"/>
+                <w:color w:val="000000" w:themeColor="text1"/>
+                <w:sz w:val="20"/>
+                <w:szCs w:val="20"/>
+              </w:rPr>
+              <w:t xml:space="preserve">Caso o ator não informe nenhum filtro de pesquisa, o sistema deve </w:t>
+            </w:r>
+            <w:r>
+              <w:rPr>
+                <w:rFonts w:ascii="Tahoma" w:hAnsi="Tahoma" w:cs="Tahoma"/>
+                <w:color w:val="000000" w:themeColor="text1"/>
+                <w:sz w:val="20"/>
+                <w:szCs w:val="20"/>
+              </w:rPr>
+              <w:t>listar</w:t>
+            </w:r>
+            <w:r>
+              <w:rPr>
+                <w:rFonts w:ascii="Tahoma" w:hAnsi="Tahoma" w:cs="Tahoma"/>
+                <w:color w:val="000000" w:themeColor="text1"/>
+                <w:sz w:val="20"/>
+                <w:szCs w:val="20"/>
+              </w:rPr>
+              <w:t xml:space="preserve"> todos os registros.</w:t>
             </w:r>
           </w:p>
           <w:p>
@@ -1511,7 +1948,6 @@
         </w:tc>
       </w:tr>
     </w:tbl>
-    <w:p/>
     <w:p>
       <w:pPr>
         <w:rPr>
@@ -1528,16 +1964,6 @@
         </w:rPr>
         <w:br w:type="page"/>
       </w:r>
-    </w:p>
-    <w:p>
-      <w:pPr>
-        <w:pStyle w:val="Cabealho"/>
-        <w:rPr>
-          <w:rFonts w:ascii="Tahoma" w:hAnsi="Tahoma" w:cs="Tahoma"/>
-          <w:sz w:val="20"/>
-          <w:szCs w:val="20"/>
-        </w:rPr>
-      </w:pPr>
     </w:p>
     <w:tbl>
       <w:tblPr>
@@ -1555,7 +1981,7 @@
           <w:left w:w="70" w:type="dxa"/>
           <w:right w:w="70" w:type="dxa"/>
         </w:tblCellMar>
-        <w:tblLook w:val="0000"/>
+        <w:tblLook w:val="0000" w:firstRow="0" w:lastRow="0" w:firstColumn="0" w:lastColumn="0" w:noHBand="0" w:noVBand="0"/>
       </w:tblPr>
       <w:tblGrid>
         <w:gridCol w:w="9283"/>
@@ -1587,7 +2013,24 @@
                 <w:b/>
                 <w:bCs/>
               </w:rPr>
-              <w:t>7 – REGRAS</w:t>
+              <w:lastRenderedPageBreak/>
+              <w:t xml:space="preserve">8 </w:t>
+            </w:r>
+            <w:r>
+              <w:rPr>
+                <w:rFonts w:ascii="Arial" w:hAnsi="Arial" w:cs="Arial"/>
+                <w:b/>
+                <w:bCs/>
+              </w:rPr>
+              <w:t xml:space="preserve">– </w:t>
+            </w:r>
+            <w:r>
+              <w:rPr>
+                <w:rFonts w:ascii="Arial" w:hAnsi="Arial" w:cs="Arial"/>
+                <w:b/>
+                <w:bCs/>
+              </w:rPr>
+              <w:t>PROTÓTIPOS</w:t>
             </w:r>
             <w:r>
               <w:rPr>
@@ -1603,7 +2046,7 @@
                 <w:b/>
                 <w:bCs/>
               </w:rPr>
-              <w:t>DE NEGÓCIO</w:t>
+              <w:t>DETELAS</w:t>
             </w:r>
           </w:p>
         </w:tc>
@@ -1629,10 +2072,10 @@
               </w:tabs>
               <w:jc w:val="both"/>
               <w:rPr>
-                <w:rFonts w:ascii="Tahoma" w:hAnsi="Tahoma" w:cs="Tahoma"/>
-                <w:color w:val="000000" w:themeColor="text1"/>
-                <w:sz w:val="20"/>
-                <w:szCs w:val="20"/>
+                <w:rFonts w:ascii="Arial" w:hAnsi="Arial" w:cs="Arial"/>
+                <w:b/>
+                <w:bCs/>
+                <w:color w:val="808080" w:themeColor="background1" w:themeShade="80"/>
               </w:rPr>
             </w:pPr>
           </w:p>
@@ -1644,111 +2087,68 @@
                 <w:tab w:val="clear" w:pos="8504"/>
                 <w:tab w:val="left" w:pos="395"/>
               </w:tabs>
-              <w:jc w:val="both"/>
-              <w:rPr>
-                <w:rFonts w:ascii="Tahoma" w:hAnsi="Tahoma" w:cs="Tahoma"/>
-                <w:b/>
-                <w:color w:val="000000" w:themeColor="text1"/>
-                <w:sz w:val="20"/>
-                <w:szCs w:val="20"/>
+              <w:jc w:val="center"/>
+              <w:rPr>
+                <w:rFonts w:ascii="Arial" w:hAnsi="Arial" w:cs="Arial"/>
+                <w:b/>
+                <w:bCs/>
+                <w:color w:val="808080" w:themeColor="background1" w:themeShade="80"/>
               </w:rPr>
             </w:pPr>
             <w:r>
               <w:rPr>
-                <w:rFonts w:ascii="Tahoma" w:hAnsi="Tahoma" w:cs="Tahoma"/>
-                <w:b/>
-                <w:color w:val="000000"/>
-                <w:sz w:val="20"/>
-                <w:szCs w:val="20"/>
-              </w:rPr>
-              <w:t>Regra de bloqueio de usuário</w:t>
-            </w:r>
-            <w:r>
-              <w:rPr>
-                <w:rFonts w:ascii="Tahoma" w:hAnsi="Tahoma" w:cs="Tahoma"/>
-                <w:b/>
-                <w:color w:val="000000"/>
-                <w:sz w:val="20"/>
-                <w:szCs w:val="20"/>
-              </w:rPr>
-              <w:t>:</w:t>
-            </w:r>
-            <w:r>
-              <w:rPr>
-                <w:rFonts w:ascii="Tahoma" w:hAnsi="Tahoma" w:cs="Tahoma"/>
-                <w:color w:val="000000"/>
-                <w:sz w:val="20"/>
-                <w:szCs w:val="20"/>
-              </w:rPr>
-              <w:t xml:space="preserve"> Usuários bloqueados não </w:t>
-            </w:r>
-            <w:r>
-              <w:rPr>
-                <w:rFonts w:ascii="Tahoma" w:hAnsi="Tahoma" w:cs="Tahoma"/>
-                <w:color w:val="000000"/>
-                <w:sz w:val="20"/>
-                <w:szCs w:val="20"/>
-              </w:rPr>
-              <w:t>terão mais</w:t>
-            </w:r>
-            <w:r>
-              <w:rPr>
-                <w:rFonts w:ascii="Tahoma" w:hAnsi="Tahoma" w:cs="Tahoma"/>
-                <w:color w:val="000000"/>
-                <w:sz w:val="20"/>
-                <w:szCs w:val="20"/>
-              </w:rPr>
-              <w:t xml:space="preserve"> acess</w:t>
-            </w:r>
-            <w:r>
-              <w:rPr>
-                <w:rFonts w:ascii="Tahoma" w:hAnsi="Tahoma" w:cs="Tahoma"/>
-                <w:color w:val="000000"/>
-                <w:sz w:val="20"/>
-                <w:szCs w:val="20"/>
-              </w:rPr>
-              <w:t>oa</w:t>
-            </w:r>
-            <w:r>
-              <w:rPr>
-                <w:rFonts w:ascii="Tahoma" w:hAnsi="Tahoma" w:cs="Tahoma"/>
-                <w:color w:val="000000"/>
-                <w:sz w:val="20"/>
-                <w:szCs w:val="20"/>
-              </w:rPr>
-              <w:t>o sistema, seja no painel administrativo, ou no aplicativo mobile (no caso dos operadores). O bloqueio de um usuário requer um motivo, pois este será mostrado ao usuário quando o me</w:t>
-            </w:r>
-            <w:r>
-              <w:rPr>
-                <w:rFonts w:ascii="Tahoma" w:hAnsi="Tahoma" w:cs="Tahoma"/>
-                <w:color w:val="000000"/>
-                <w:sz w:val="20"/>
-                <w:szCs w:val="20"/>
-              </w:rPr>
-              <w:t>smo tentar realizar novamente</w:t>
-            </w:r>
-            <w:r>
-              <w:rPr>
-                <w:rFonts w:ascii="Tahoma" w:hAnsi="Tahoma" w:cs="Tahoma"/>
-                <w:color w:val="000000"/>
-                <w:sz w:val="20"/>
-                <w:szCs w:val="20"/>
-              </w:rPr>
-              <w:t xml:space="preserve"> o </w:t>
-            </w:r>
-            <w:r>
-              <w:rPr>
-                <w:rFonts w:ascii="Tahoma" w:hAnsi="Tahoma" w:cs="Tahoma"/>
-                <w:color w:val="000000"/>
-                <w:sz w:val="20"/>
-                <w:szCs w:val="20"/>
-              </w:rPr>
-              <w:t>acesso ao sistema.</w:t>
+                <w:rFonts w:ascii="Arial" w:hAnsi="Arial" w:cs="Arial"/>
+                <w:b/>
+                <w:bCs/>
+                <w:noProof/>
+                <w:color w:val="808080" w:themeColor="background1" w:themeShade="80"/>
+              </w:rPr>
+              <w:drawing>
+                <wp:inline distT="0" distB="0" distL="0" distR="0" wp14:anchorId="7B0C5142" wp14:editId="229638D4">
+                  <wp:extent cx="5760085" cy="4123055"/>
+                  <wp:effectExtent l="19050" t="0" r="0" b="0"/>
+                  <wp:docPr id="3" name="Imagem 2" descr="UC-03 Protótipo.png"/>
+                  <wp:cNvGraphicFramePr>
+                    <a:graphicFrameLocks xmlns:a="http://schemas.openxmlformats.org/drawingml/2006/main" noChangeAspect="1"/>
+                  </wp:cNvGraphicFramePr>
+                  <a:graphic xmlns:a="http://schemas.openxmlformats.org/drawingml/2006/main">
+                    <a:graphicData uri="http://schemas.openxmlformats.org/drawingml/2006/picture">
+                      <pic:pic xmlns:pic="http://schemas.openxmlformats.org/drawingml/2006/picture">
+                        <pic:nvPicPr>
+                          <pic:cNvPr id="0" name="UC-03 Protótipo.png"/>
+                          <pic:cNvPicPr/>
+                        </pic:nvPicPr>
+                        <pic:blipFill>
+                          <a:blip r:embed="rId8"/>
+                          <a:stretch>
+                            <a:fillRect/>
+                          </a:stretch>
+                        </pic:blipFill>
+                        <pic:spPr>
+                          <a:xfrm>
+                            <a:off x="0" y="0"/>
+                            <a:ext cx="5760085" cy="4123055"/>
+                          </a:xfrm>
+                          <a:prstGeom prst="rect">
+                            <a:avLst/>
+                          </a:prstGeom>
+                        </pic:spPr>
+                      </pic:pic>
+                    </a:graphicData>
+                  </a:graphic>
+                </wp:inline>
+              </w:drawing>
             </w:r>
           </w:p>
           <w:p>
             <w:pPr>
               <w:pStyle w:val="Cabealho"/>
+              <w:tabs>
+                <w:tab w:val="clear" w:pos="4252"/>
+                <w:tab w:val="clear" w:pos="8504"/>
+                <w:tab w:val="left" w:pos="395"/>
+              </w:tabs>
+              <w:jc w:val="both"/>
               <w:rPr>
                 <w:rFonts w:ascii="Arial" w:hAnsi="Arial" w:cs="Arial"/>
                 <w:b/>
@@ -1763,24 +2163,6 @@
     <w:p>
       <w:pPr>
         <w:pStyle w:val="Cabealho"/>
-        <w:rPr>
-          <w:rFonts w:ascii="Tahoma" w:hAnsi="Tahoma" w:cs="Tahoma"/>
-          <w:sz w:val="20"/>
-          <w:szCs w:val="20"/>
-        </w:rPr>
-      </w:pPr>
-    </w:p>
-    <w:p>
-      <w:pPr>
-        <w:rPr>
-          <w:rFonts w:ascii="Tahoma" w:hAnsi="Tahoma" w:cs="Tahoma"/>
-          <w:sz w:val="20"/>
-          <w:szCs w:val="20"/>
-        </w:rPr>
-      </w:pPr>
-    </w:p>
-    <w:p>
-      <w:pPr>
         <w:rPr>
           <w:rFonts w:ascii="Tahoma" w:hAnsi="Tahoma" w:cs="Tahoma"/>
           <w:sz w:val="20"/>
@@ -1804,26 +2186,8 @@
         </w:rPr>
         <w:br w:type="page"/>
       </w:r>
-    </w:p>
-    <w:p>
-      <w:pPr>
-        <w:pStyle w:val="Cabealho"/>
-        <w:rPr>
-          <w:rFonts w:ascii="Tahoma" w:hAnsi="Tahoma" w:cs="Tahoma"/>
-          <w:sz w:val="20"/>
-          <w:szCs w:val="20"/>
-        </w:rPr>
-      </w:pPr>
-    </w:p>
-    <w:p>
-      <w:pPr>
-        <w:pStyle w:val="Cabealho"/>
-        <w:rPr>
-          <w:rFonts w:ascii="Tahoma" w:hAnsi="Tahoma" w:cs="Tahoma"/>
-          <w:sz w:val="20"/>
-          <w:szCs w:val="20"/>
-        </w:rPr>
-      </w:pPr>
+      <w:bookmarkStart w:id="0" w:name="_GoBack"/>
+      <w:bookmarkEnd w:id="0"/>
     </w:p>
     <w:tbl>
       <w:tblPr>
@@ -1841,7 +2205,7 @@
           <w:left w:w="70" w:type="dxa"/>
           <w:right w:w="70" w:type="dxa"/>
         </w:tblCellMar>
-        <w:tblLook w:val="0000"/>
+        <w:tblLook w:val="0000" w:firstRow="0" w:lastRow="0" w:firstColumn="0" w:lastColumn="0" w:noHBand="0" w:noVBand="0"/>
       </w:tblPr>
       <w:tblGrid>
         <w:gridCol w:w="9283"/>
@@ -1867,13 +2231,15 @@
                 <w:bCs/>
               </w:rPr>
             </w:pPr>
-            <w:r>
-              <w:rPr>
-                <w:rFonts w:ascii="Arial" w:hAnsi="Arial" w:cs="Arial"/>
-                <w:b/>
-                <w:bCs/>
-              </w:rPr>
-              <w:t xml:space="preserve">8 </w:t>
+            <w:proofErr w:type="gramStart"/>
+            <w:r>
+              <w:rPr>
+                <w:rFonts w:ascii="Arial" w:hAnsi="Arial" w:cs="Arial"/>
+                <w:b/>
+                <w:bCs/>
+              </w:rPr>
+              <w:lastRenderedPageBreak/>
+              <w:t xml:space="preserve">9 </w:t>
             </w:r>
             <w:r>
               <w:rPr>
@@ -1889,8 +2255,9 @@
                 <w:b/>
                 <w:bCs/>
               </w:rPr>
-              <w:t>PROTÓTIPOS</w:t>
-            </w:r>
+              <w:t>DIAGRAMA</w:t>
+            </w:r>
+            <w:proofErr w:type="gramEnd"/>
             <w:r>
               <w:rPr>
                 <w:rFonts w:ascii="Arial" w:hAnsi="Arial" w:cs="Arial"/>
@@ -1905,7 +2272,7 @@
                 <w:b/>
                 <w:bCs/>
               </w:rPr>
-              <w:t>DETELAS</w:t>
+              <w:t>DE SEQUÊNCIA</w:t>
             </w:r>
           </w:p>
         </w:tc>
@@ -1946,247 +2313,6 @@
                 <w:tab w:val="clear" w:pos="8504"/>
                 <w:tab w:val="left" w:pos="395"/>
               </w:tabs>
-              <w:jc w:val="center"/>
-              <w:rPr>
-                <w:rFonts w:ascii="Arial" w:hAnsi="Arial" w:cs="Arial"/>
-                <w:b/>
-                <w:bCs/>
-                <w:color w:val="808080" w:themeColor="background1" w:themeShade="80"/>
-              </w:rPr>
-            </w:pPr>
-            <w:r>
-              <w:rPr>
-                <w:rFonts w:ascii="Arial" w:hAnsi="Arial" w:cs="Arial"/>
-                <w:b/>
-                <w:bCs/>
-                <w:noProof/>
-                <w:color w:val="808080" w:themeColor="background1" w:themeShade="80"/>
-              </w:rPr>
-              <w:drawing>
-                <wp:inline distT="0" distB="0" distL="0" distR="0">
-                  <wp:extent cx="5760085" cy="4123055"/>
-                  <wp:effectExtent l="19050" t="0" r="0" b="0"/>
-                  <wp:docPr id="3" name="Imagem 2" descr="UC-03 Protótipo.png"/>
-                  <wp:cNvGraphicFramePr>
-                    <a:graphicFrameLocks xmlns:a="http://schemas.openxmlformats.org/drawingml/2006/main" noChangeAspect="1"/>
-                  </wp:cNvGraphicFramePr>
-                  <a:graphic xmlns:a="http://schemas.openxmlformats.org/drawingml/2006/main">
-                    <a:graphicData uri="http://schemas.openxmlformats.org/drawingml/2006/picture">
-                      <pic:pic xmlns:pic="http://schemas.openxmlformats.org/drawingml/2006/picture">
-                        <pic:nvPicPr>
-                          <pic:cNvPr id="0" name="UC-03 Protótipo.png"/>
-                          <pic:cNvPicPr/>
-                        </pic:nvPicPr>
-                        <pic:blipFill>
-                          <a:blip r:embed="rId7"/>
-                          <a:stretch>
-                            <a:fillRect/>
-                          </a:stretch>
-                        </pic:blipFill>
-                        <pic:spPr>
-                          <a:xfrm>
-                            <a:off x="0" y="0"/>
-                            <a:ext cx="5760085" cy="4123055"/>
-                          </a:xfrm>
-                          <a:prstGeom prst="rect">
-                            <a:avLst/>
-                          </a:prstGeom>
-                        </pic:spPr>
-                      </pic:pic>
-                    </a:graphicData>
-                  </a:graphic>
-                </wp:inline>
-              </w:drawing>
-            </w:r>
-          </w:p>
-          <w:p>
-            <w:pPr>
-              <w:pStyle w:val="Cabealho"/>
-              <w:tabs>
-                <w:tab w:val="clear" w:pos="4252"/>
-                <w:tab w:val="clear" w:pos="8504"/>
-                <w:tab w:val="left" w:pos="395"/>
-              </w:tabs>
-              <w:jc w:val="both"/>
-              <w:rPr>
-                <w:rFonts w:ascii="Arial" w:hAnsi="Arial" w:cs="Arial"/>
-                <w:b/>
-                <w:bCs/>
-                <w:color w:val="808080" w:themeColor="background1" w:themeShade="80"/>
-              </w:rPr>
-            </w:pPr>
-          </w:p>
-        </w:tc>
-      </w:tr>
-    </w:tbl>
-    <w:p>
-      <w:pPr>
-        <w:pStyle w:val="Cabealho"/>
-        <w:rPr>
-          <w:rFonts w:ascii="Tahoma" w:hAnsi="Tahoma" w:cs="Tahoma"/>
-          <w:sz w:val="20"/>
-          <w:szCs w:val="20"/>
-        </w:rPr>
-      </w:pPr>
-    </w:p>
-    <w:p>
-      <w:pPr>
-        <w:rPr>
-          <w:rFonts w:ascii="Tahoma" w:hAnsi="Tahoma" w:cs="Tahoma"/>
-          <w:sz w:val="20"/>
-          <w:szCs w:val="20"/>
-        </w:rPr>
-      </w:pPr>
-      <w:r>
-        <w:rPr>
-          <w:rFonts w:ascii="Tahoma" w:hAnsi="Tahoma" w:cs="Tahoma"/>
-          <w:sz w:val="20"/>
-          <w:szCs w:val="20"/>
-        </w:rPr>
-        <w:br w:type="page"/>
-      </w:r>
-    </w:p>
-    <w:p>
-      <w:pPr>
-        <w:pStyle w:val="Cabealho"/>
-        <w:rPr>
-          <w:rFonts w:ascii="Tahoma" w:hAnsi="Tahoma" w:cs="Tahoma"/>
-          <w:sz w:val="20"/>
-          <w:szCs w:val="20"/>
-        </w:rPr>
-      </w:pPr>
-    </w:p>
-    <w:p>
-      <w:pPr>
-        <w:pStyle w:val="Cabealho"/>
-        <w:rPr>
-          <w:rFonts w:ascii="Tahoma" w:hAnsi="Tahoma" w:cs="Tahoma"/>
-          <w:sz w:val="20"/>
-          <w:szCs w:val="20"/>
-        </w:rPr>
-      </w:pPr>
-    </w:p>
-    <w:tbl>
-      <w:tblPr>
-        <w:tblW w:w="0" w:type="auto"/>
-        <w:tblInd w:w="-72" w:type="dxa"/>
-        <w:tblBorders>
-          <w:top w:val="single" w:sz="4" w:space="0" w:color="auto"/>
-          <w:left w:val="single" w:sz="4" w:space="0" w:color="auto"/>
-          <w:bottom w:val="single" w:sz="4" w:space="0" w:color="auto"/>
-          <w:right w:val="single" w:sz="4" w:space="0" w:color="auto"/>
-          <w:insideH w:val="single" w:sz="4" w:space="0" w:color="auto"/>
-          <w:insideV w:val="single" w:sz="4" w:space="0" w:color="auto"/>
-        </w:tblBorders>
-        <w:tblCellMar>
-          <w:left w:w="70" w:type="dxa"/>
-          <w:right w:w="70" w:type="dxa"/>
-        </w:tblCellMar>
-        <w:tblLook w:val="0000"/>
-      </w:tblPr>
-      <w:tblGrid>
-        <w:gridCol w:w="9283"/>
-      </w:tblGrid>
-      <w:tr>
-        <w:tc>
-          <w:tcPr>
-            <w:tcW w:w="9283" w:type="dxa"/>
-            <w:tcBorders>
-              <w:top w:val="single" w:sz="4" w:space="0" w:color="auto"/>
-              <w:left w:val="single" w:sz="4" w:space="0" w:color="auto"/>
-              <w:bottom w:val="single" w:sz="4" w:space="0" w:color="auto"/>
-              <w:right w:val="single" w:sz="4" w:space="0" w:color="auto"/>
-            </w:tcBorders>
-            <w:shd w:val="clear" w:color="auto" w:fill="BFBFBF" w:themeFill="background1" w:themeFillShade="BF"/>
-          </w:tcPr>
-          <w:p>
-            <w:pPr>
-              <w:pStyle w:val="Cabealho"/>
-              <w:rPr>
-                <w:rFonts w:ascii="Arial" w:hAnsi="Arial" w:cs="Arial"/>
-                <w:b/>
-                <w:bCs/>
-              </w:rPr>
-            </w:pPr>
-            <w:r>
-              <w:rPr>
-                <w:rFonts w:ascii="Arial" w:hAnsi="Arial" w:cs="Arial"/>
-                <w:b/>
-                <w:bCs/>
-              </w:rPr>
-              <w:t xml:space="preserve">9 </w:t>
-            </w:r>
-            <w:r>
-              <w:rPr>
-                <w:rFonts w:ascii="Arial" w:hAnsi="Arial" w:cs="Arial"/>
-                <w:b/>
-                <w:bCs/>
-              </w:rPr>
-              <w:t xml:space="preserve">– </w:t>
-            </w:r>
-            <w:r>
-              <w:rPr>
-                <w:rFonts w:ascii="Arial" w:hAnsi="Arial" w:cs="Arial"/>
-                <w:b/>
-                <w:bCs/>
-              </w:rPr>
-              <w:t>DIAGRAMA</w:t>
-            </w:r>
-            <w:r>
-              <w:rPr>
-                <w:rFonts w:ascii="Arial" w:hAnsi="Arial" w:cs="Arial"/>
-                <w:b/>
-                <w:bCs/>
-              </w:rPr>
-              <w:t xml:space="preserve"> </w:t>
-            </w:r>
-            <w:r>
-              <w:rPr>
-                <w:rFonts w:ascii="Arial" w:hAnsi="Arial" w:cs="Arial"/>
-                <w:b/>
-                <w:bCs/>
-              </w:rPr>
-              <w:t>DE SEQUÊNCIA</w:t>
-            </w:r>
-          </w:p>
-        </w:tc>
-      </w:tr>
-      <w:tr>
-        <w:tc>
-          <w:tcPr>
-            <w:tcW w:w="9283" w:type="dxa"/>
-            <w:tcBorders>
-              <w:top w:val="single" w:sz="4" w:space="0" w:color="auto"/>
-              <w:left w:val="single" w:sz="4" w:space="0" w:color="auto"/>
-              <w:bottom w:val="single" w:sz="4" w:space="0" w:color="auto"/>
-              <w:right w:val="single" w:sz="4" w:space="0" w:color="auto"/>
-            </w:tcBorders>
-          </w:tcPr>
-          <w:p>
-            <w:pPr>
-              <w:pStyle w:val="Cabealho"/>
-              <w:tabs>
-                <w:tab w:val="clear" w:pos="4252"/>
-                <w:tab w:val="clear" w:pos="8504"/>
-                <w:tab w:val="left" w:pos="395"/>
-              </w:tabs>
-              <w:jc w:val="both"/>
-              <w:rPr>
-                <w:rFonts w:ascii="Arial" w:hAnsi="Arial" w:cs="Arial"/>
-                <w:b/>
-                <w:bCs/>
-                <w:color w:val="808080" w:themeColor="background1" w:themeShade="80"/>
-              </w:rPr>
-            </w:pPr>
-          </w:p>
-          <w:p>
-            <w:pPr>
-              <w:pStyle w:val="Cabealho"/>
-              <w:tabs>
-                <w:tab w:val="clear" w:pos="4252"/>
-                <w:tab w:val="clear" w:pos="8504"/>
-                <w:tab w:val="left" w:pos="395"/>
-              </w:tabs>
               <w:jc w:val="both"/>
               <w:rPr>
                 <w:rFonts w:ascii="Arial" w:hAnsi="Arial" w:cs="Arial"/>
@@ -2219,7 +2345,7 @@
                           <pic:cNvPicPr/>
                         </pic:nvPicPr>
                         <pic:blipFill>
-                          <a:blip r:embed="rId8"/>
+                          <a:blip r:embed="rId9"/>
                           <a:stretch>
                             <a:fillRect/>
                           </a:stretch>
@@ -2272,8 +2398,8 @@
     </w:p>
     <w:p/>
     <w:sectPr>
-      <w:headerReference w:type="default" r:id="rId9"/>
-      <w:footerReference w:type="default" r:id="rId10"/>
+      <w:headerReference w:type="default" r:id="rId10"/>
+      <w:footerReference w:type="default" r:id="rId11"/>
       <w:pgSz w:w="11906" w:h="16838"/>
       <w:pgMar w:top="1134" w:right="1134" w:bottom="1134" w:left="1701" w:header="709" w:footer="709" w:gutter="0"/>
       <w:cols w:space="708"/>
@@ -2284,8 +2410,8 @@
 </file>
 
 <file path=word/endnotes.xml><?xml version="1.0" encoding="utf-8"?>
-<w:endnotes xmlns:ve="http://schemas.openxmlformats.org/markup-compatibility/2006" xmlns:o="urn:schemas-microsoft-com:office:office" xmlns:r="http://schemas.openxmlformats.org/officeDocument/2006/relationships" xmlns:m="http://schemas.openxmlformats.org/officeDocument/2006/math" xmlns:v="urn:schemas-microsoft-com:vml" xmlns:wp="http://schemas.openxmlformats.org/drawingml/2006/wordprocessingDrawing" xmlns:w10="urn:schemas-microsoft-com:office:word" xmlns:w="http://schemas.openxmlformats.org/wordprocessingml/2006/main" xmlns:wne="http://schemas.microsoft.com/office/word/2006/wordml">
-  <w:endnote w:type="separator" w:id="0">
+<w:endnotes xmlns:wpc="http://schemas.microsoft.com/office/word/2010/wordprocessingCanvas" xmlns:mc="http://schemas.openxmlformats.org/markup-compatibility/2006" xmlns:o="urn:schemas-microsoft-com:office:office" xmlns:r="http://schemas.openxmlformats.org/officeDocument/2006/relationships" xmlns:m="http://schemas.openxmlformats.org/officeDocument/2006/math" xmlns:v="urn:schemas-microsoft-com:vml" xmlns:wp14="http://schemas.microsoft.com/office/word/2010/wordprocessingDrawing" xmlns:wp="http://schemas.openxmlformats.org/drawingml/2006/wordprocessingDrawing" xmlns:w10="urn:schemas-microsoft-com:office:word" xmlns:w="http://schemas.openxmlformats.org/wordprocessingml/2006/main" xmlns:w14="http://schemas.microsoft.com/office/word/2010/wordml" xmlns:wpg="http://schemas.microsoft.com/office/word/2010/wordprocessingGroup" xmlns:wpi="http://schemas.microsoft.com/office/word/2010/wordprocessingInk" xmlns:wne="http://schemas.microsoft.com/office/word/2006/wordml" xmlns:wps="http://schemas.microsoft.com/office/word/2010/wordprocessingShape" mc:Ignorable="w14 wp14">
+  <w:endnote w:type="separator" w:id="-1">
     <w:p>
       <w:pPr>
         <w:spacing w:after="0" w:line="240" w:lineRule="auto"/>
@@ -2295,7 +2421,7 @@
       </w:r>
     </w:p>
   </w:endnote>
-  <w:endnote w:type="continuationSeparator" w:id="1">
+  <w:endnote w:type="continuationSeparator" w:id="0">
     <w:p>
       <w:pPr>
         <w:spacing w:after="0" w:line="240" w:lineRule="auto"/>
@@ -2309,7 +2435,7 @@
 </file>
 
 <file path=word/footer1.xml><?xml version="1.0" encoding="utf-8"?>
-<w:ftr xmlns:ve="http://schemas.openxmlformats.org/markup-compatibility/2006" xmlns:o="urn:schemas-microsoft-com:office:office" xmlns:r="http://schemas.openxmlformats.org/officeDocument/2006/relationships" xmlns:m="http://schemas.openxmlformats.org/officeDocument/2006/math" xmlns:v="urn:schemas-microsoft-com:vml" xmlns:wp="http://schemas.openxmlformats.org/drawingml/2006/wordprocessingDrawing" xmlns:w10="urn:schemas-microsoft-com:office:word" xmlns:w="http://schemas.openxmlformats.org/wordprocessingml/2006/main" xmlns:wne="http://schemas.microsoft.com/office/word/2006/wordml">
+<w:ftr xmlns:wpc="http://schemas.microsoft.com/office/word/2010/wordprocessingCanvas" xmlns:mc="http://schemas.openxmlformats.org/markup-compatibility/2006" xmlns:o="urn:schemas-microsoft-com:office:office" xmlns:r="http://schemas.openxmlformats.org/officeDocument/2006/relationships" xmlns:m="http://schemas.openxmlformats.org/officeDocument/2006/math" xmlns:v="urn:schemas-microsoft-com:vml" xmlns:wp14="http://schemas.microsoft.com/office/word/2010/wordprocessingDrawing" xmlns:wp="http://schemas.openxmlformats.org/drawingml/2006/wordprocessingDrawing" xmlns:w10="urn:schemas-microsoft-com:office:word" xmlns:w="http://schemas.openxmlformats.org/wordprocessingml/2006/main" xmlns:w14="http://schemas.microsoft.com/office/word/2010/wordml" xmlns:wpg="http://schemas.microsoft.com/office/word/2010/wordprocessingGroup" xmlns:wpi="http://schemas.microsoft.com/office/word/2010/wordprocessingInk" xmlns:wne="http://schemas.microsoft.com/office/word/2006/wordml" xmlns:wps="http://schemas.microsoft.com/office/word/2010/wordprocessingShape" mc:Ignorable="w14 wp14">
   <w:p>
     <w:pPr>
       <w:pStyle w:val="Rodap"/>
@@ -2341,8 +2467,8 @@
 </file>
 
 <file path=word/footnotes.xml><?xml version="1.0" encoding="utf-8"?>
-<w:footnotes xmlns:ve="http://schemas.openxmlformats.org/markup-compatibility/2006" xmlns:o="urn:schemas-microsoft-com:office:office" xmlns:r="http://schemas.openxmlformats.org/officeDocument/2006/relationships" xmlns:m="http://schemas.openxmlformats.org/officeDocument/2006/math" xmlns:v="urn:schemas-microsoft-com:vml" xmlns:wp="http://schemas.openxmlformats.org/drawingml/2006/wordprocessingDrawing" xmlns:w10="urn:schemas-microsoft-com:office:word" xmlns:w="http://schemas.openxmlformats.org/wordprocessingml/2006/main" xmlns:wne="http://schemas.microsoft.com/office/word/2006/wordml">
-  <w:footnote w:type="separator" w:id="0">
+<w:footnotes xmlns:wpc="http://schemas.microsoft.com/office/word/2010/wordprocessingCanvas" xmlns:mc="http://schemas.openxmlformats.org/markup-compatibility/2006" xmlns:o="urn:schemas-microsoft-com:office:office" xmlns:r="http://schemas.openxmlformats.org/officeDocument/2006/relationships" xmlns:m="http://schemas.openxmlformats.org/officeDocument/2006/math" xmlns:v="urn:schemas-microsoft-com:vml" xmlns:wp14="http://schemas.microsoft.com/office/word/2010/wordprocessingDrawing" xmlns:wp="http://schemas.openxmlformats.org/drawingml/2006/wordprocessingDrawing" xmlns:w10="urn:schemas-microsoft-com:office:word" xmlns:w="http://schemas.openxmlformats.org/wordprocessingml/2006/main" xmlns:w14="http://schemas.microsoft.com/office/word/2010/wordml" xmlns:wpg="http://schemas.microsoft.com/office/word/2010/wordprocessingGroup" xmlns:wpi="http://schemas.microsoft.com/office/word/2010/wordprocessingInk" xmlns:wne="http://schemas.microsoft.com/office/word/2006/wordml" xmlns:wps="http://schemas.microsoft.com/office/word/2010/wordprocessingShape" mc:Ignorable="w14 wp14">
+  <w:footnote w:type="separator" w:id="-1">
     <w:p>
       <w:pPr>
         <w:spacing w:after="0" w:line="240" w:lineRule="auto"/>
@@ -2352,7 +2478,7 @@
       </w:r>
     </w:p>
   </w:footnote>
-  <w:footnote w:type="continuationSeparator" w:id="1">
+  <w:footnote w:type="continuationSeparator" w:id="0">
     <w:p>
       <w:pPr>
         <w:spacing w:after="0" w:line="240" w:lineRule="auto"/>
@@ -2366,13 +2492,13 @@
 </file>
 
 <file path=word/header1.xml><?xml version="1.0" encoding="utf-8"?>
-<w:hdr xmlns:ve="http://schemas.openxmlformats.org/markup-compatibility/2006" xmlns:o="urn:schemas-microsoft-com:office:office" xmlns:r="http://schemas.openxmlformats.org/officeDocument/2006/relationships" xmlns:m="http://schemas.openxmlformats.org/officeDocument/2006/math" xmlns:v="urn:schemas-microsoft-com:vml" xmlns:wp="http://schemas.openxmlformats.org/drawingml/2006/wordprocessingDrawing" xmlns:w10="urn:schemas-microsoft-com:office:word" xmlns:w="http://schemas.openxmlformats.org/wordprocessingml/2006/main" xmlns:wne="http://schemas.microsoft.com/office/word/2006/wordml">
+<w:hdr xmlns:wpc="http://schemas.microsoft.com/office/word/2010/wordprocessingCanvas" xmlns:mc="http://schemas.openxmlformats.org/markup-compatibility/2006" xmlns:o="urn:schemas-microsoft-com:office:office" xmlns:r="http://schemas.openxmlformats.org/officeDocument/2006/relationships" xmlns:m="http://schemas.openxmlformats.org/officeDocument/2006/math" xmlns:v="urn:schemas-microsoft-com:vml" xmlns:wp14="http://schemas.microsoft.com/office/word/2010/wordprocessingDrawing" xmlns:wp="http://schemas.openxmlformats.org/drawingml/2006/wordprocessingDrawing" xmlns:w10="urn:schemas-microsoft-com:office:word" xmlns:w="http://schemas.openxmlformats.org/wordprocessingml/2006/main" xmlns:w14="http://schemas.microsoft.com/office/word/2010/wordml" xmlns:wpg="http://schemas.microsoft.com/office/word/2010/wordprocessingGroup" xmlns:wpi="http://schemas.microsoft.com/office/word/2010/wordprocessingInk" xmlns:wne="http://schemas.microsoft.com/office/word/2006/wordml" xmlns:wps="http://schemas.microsoft.com/office/word/2010/wordprocessingShape" mc:Ignorable="w14 wp14">
   <w:tbl>
     <w:tblPr>
       <w:tblStyle w:val="Tabelacomgrade"/>
       <w:tblW w:w="9211" w:type="dxa"/>
       <w:shd w:val="clear" w:color="auto" w:fill="FFFFFF" w:themeFill="background1"/>
-      <w:tblLook w:val="04A0"/>
+      <w:tblLook w:val="04A0" w:firstRow="1" w:lastRow="0" w:firstColumn="1" w:lastColumn="0" w:noHBand="0" w:noVBand="1"/>
     </w:tblPr>
     <w:tblGrid>
       <w:gridCol w:w="1101"/>
@@ -2394,6 +2520,7 @@
               <w:b/>
             </w:rPr>
           </w:pPr>
+          <w:proofErr w:type="gramStart"/>
           <w:r>
             <w:rPr>
               <w:b/>
@@ -2410,7 +2537,14 @@
             <w:rPr>
               <w:b/>
             </w:rPr>
-            <w:t>DESCRIÇÃO CASO DE USO + PROTÓTIPO TELAS + DIAGRAMASEQUÊNCIA</w:t>
+            <w:t>DESCRIÇÃO</w:t>
+          </w:r>
+          <w:proofErr w:type="gramEnd"/>
+          <w:r>
+            <w:rPr>
+              <w:b/>
+            </w:rPr>
+            <w:t xml:space="preserve"> CASO DE USO + PROTÓTIPO TELAS + DIAGRAMASEQUÊNCIA</w:t>
           </w:r>
         </w:p>
       </w:tc>
@@ -2504,7 +2638,7 @@
 </file>
 
 <file path=word/numbering.xml><?xml version="1.0" encoding="utf-8"?>
-<w:numbering xmlns:ve="http://schemas.openxmlformats.org/markup-compatibility/2006" xmlns:o="urn:schemas-microsoft-com:office:office" xmlns:r="http://schemas.openxmlformats.org/officeDocument/2006/relationships" xmlns:m="http://schemas.openxmlformats.org/officeDocument/2006/math" xmlns:v="urn:schemas-microsoft-com:vml" xmlns:wp="http://schemas.openxmlformats.org/drawingml/2006/wordprocessingDrawing" xmlns:w10="urn:schemas-microsoft-com:office:word" xmlns:w="http://schemas.openxmlformats.org/wordprocessingml/2006/main" xmlns:wne="http://schemas.microsoft.com/office/word/2006/wordml">
+<w:numbering xmlns:wpc="http://schemas.microsoft.com/office/word/2010/wordprocessingCanvas" xmlns:mc="http://schemas.openxmlformats.org/markup-compatibility/2006" xmlns:o="urn:schemas-microsoft-com:office:office" xmlns:r="http://schemas.openxmlformats.org/officeDocument/2006/relationships" xmlns:m="http://schemas.openxmlformats.org/officeDocument/2006/math" xmlns:v="urn:schemas-microsoft-com:vml" xmlns:wp14="http://schemas.microsoft.com/office/word/2010/wordprocessingDrawing" xmlns:wp="http://schemas.openxmlformats.org/drawingml/2006/wordprocessingDrawing" xmlns:w10="urn:schemas-microsoft-com:office:word" xmlns:w="http://schemas.openxmlformats.org/wordprocessingml/2006/main" xmlns:w14="http://schemas.microsoft.com/office/word/2010/wordml" xmlns:wpg="http://schemas.microsoft.com/office/word/2010/wordprocessingGroup" xmlns:wpi="http://schemas.microsoft.com/office/word/2010/wordprocessingInk" xmlns:wne="http://schemas.microsoft.com/office/word/2006/wordml" xmlns:wps="http://schemas.microsoft.com/office/word/2010/wordprocessingShape" mc:Ignorable="w14 wp14">
   <w:abstractNum w:abstractNumId="0">
     <w:nsid w:val="002079BC"/>
     <w:multiLevelType w:val="hybridMultilevel"/>
@@ -3416,6 +3550,119 @@
     </w:lvl>
   </w:abstractNum>
   <w:abstractNum w:abstractNumId="8">
+    <w:nsid w:val="2B44051F"/>
+    <w:multiLevelType w:val="hybridMultilevel"/>
+    <w:tmpl w:val="5C28D4EA"/>
+    <w:lvl w:ilvl="0" w:tplc="0416000F">
+      <w:start w:val="1"/>
+      <w:numFmt w:val="decimal"/>
+      <w:lvlText w:val="%1."/>
+      <w:lvlJc w:val="left"/>
+      <w:pPr>
+        <w:tabs>
+          <w:tab w:val="num" w:pos="708"/>
+        </w:tabs>
+        <w:ind w:left="708" w:hanging="360"/>
+      </w:pPr>
+    </w:lvl>
+    <w:lvl w:ilvl="1" w:tplc="04160019">
+      <w:start w:val="1"/>
+      <w:numFmt w:val="lowerLetter"/>
+      <w:lvlText w:val="%2."/>
+      <w:lvlJc w:val="left"/>
+      <w:pPr>
+        <w:tabs>
+          <w:tab w:val="num" w:pos="1788"/>
+        </w:tabs>
+        <w:ind w:left="1788" w:hanging="360"/>
+      </w:pPr>
+    </w:lvl>
+    <w:lvl w:ilvl="2" w:tplc="0416001B">
+      <w:start w:val="1"/>
+      <w:numFmt w:val="lowerRoman"/>
+      <w:lvlText w:val="%3."/>
+      <w:lvlJc w:val="right"/>
+      <w:pPr>
+        <w:tabs>
+          <w:tab w:val="num" w:pos="2508"/>
+        </w:tabs>
+        <w:ind w:left="2508" w:hanging="180"/>
+      </w:pPr>
+    </w:lvl>
+    <w:lvl w:ilvl="3" w:tplc="0416000F">
+      <w:start w:val="1"/>
+      <w:numFmt w:val="decimal"/>
+      <w:lvlText w:val="%4."/>
+      <w:lvlJc w:val="left"/>
+      <w:pPr>
+        <w:tabs>
+          <w:tab w:val="num" w:pos="3228"/>
+        </w:tabs>
+        <w:ind w:left="3228" w:hanging="360"/>
+      </w:pPr>
+    </w:lvl>
+    <w:lvl w:ilvl="4" w:tplc="04160019">
+      <w:start w:val="1"/>
+      <w:numFmt w:val="lowerLetter"/>
+      <w:lvlText w:val="%5."/>
+      <w:lvlJc w:val="left"/>
+      <w:pPr>
+        <w:tabs>
+          <w:tab w:val="num" w:pos="3948"/>
+        </w:tabs>
+        <w:ind w:left="3948" w:hanging="360"/>
+      </w:pPr>
+    </w:lvl>
+    <w:lvl w:ilvl="5" w:tplc="0416001B">
+      <w:start w:val="1"/>
+      <w:numFmt w:val="lowerRoman"/>
+      <w:lvlText w:val="%6."/>
+      <w:lvlJc w:val="right"/>
+      <w:pPr>
+        <w:tabs>
+          <w:tab w:val="num" w:pos="4668"/>
+        </w:tabs>
+        <w:ind w:left="4668" w:hanging="180"/>
+      </w:pPr>
+    </w:lvl>
+    <w:lvl w:ilvl="6" w:tplc="0416000F">
+      <w:start w:val="1"/>
+      <w:numFmt w:val="decimal"/>
+      <w:lvlText w:val="%7."/>
+      <w:lvlJc w:val="left"/>
+      <w:pPr>
+        <w:tabs>
+          <w:tab w:val="num" w:pos="5388"/>
+        </w:tabs>
+        <w:ind w:left="5388" w:hanging="360"/>
+      </w:pPr>
+    </w:lvl>
+    <w:lvl w:ilvl="7" w:tplc="04160019">
+      <w:start w:val="1"/>
+      <w:numFmt w:val="lowerLetter"/>
+      <w:lvlText w:val="%8."/>
+      <w:lvlJc w:val="left"/>
+      <w:pPr>
+        <w:tabs>
+          <w:tab w:val="num" w:pos="6108"/>
+        </w:tabs>
+        <w:ind w:left="6108" w:hanging="360"/>
+      </w:pPr>
+    </w:lvl>
+    <w:lvl w:ilvl="8" w:tplc="0416001B">
+      <w:start w:val="1"/>
+      <w:numFmt w:val="lowerRoman"/>
+      <w:lvlText w:val="%9."/>
+      <w:lvlJc w:val="right"/>
+      <w:pPr>
+        <w:tabs>
+          <w:tab w:val="num" w:pos="6828"/>
+        </w:tabs>
+        <w:ind w:left="6828" w:hanging="180"/>
+      </w:pPr>
+    </w:lvl>
+  </w:abstractNum>
+  <w:abstractNum w:abstractNumId="9">
     <w:nsid w:val="30403BD8"/>
     <w:multiLevelType w:val="hybridMultilevel"/>
     <w:tmpl w:val="2FE242CE"/>
@@ -3528,7 +3775,7 @@
       </w:pPr>
     </w:lvl>
   </w:abstractNum>
-  <w:abstractNum w:abstractNumId="9">
+  <w:abstractNum w:abstractNumId="10">
     <w:nsid w:val="30416D8A"/>
     <w:multiLevelType w:val="hybridMultilevel"/>
     <w:tmpl w:val="17BCCE04"/>
@@ -3641,7 +3888,7 @@
       </w:pPr>
     </w:lvl>
   </w:abstractNum>
-  <w:abstractNum w:abstractNumId="10">
+  <w:abstractNum w:abstractNumId="11">
     <w:nsid w:val="30FE4DD4"/>
     <w:multiLevelType w:val="multilevel"/>
     <w:tmpl w:val="87B25294"/>
@@ -3782,7 +4029,7 @@
       </w:rPr>
     </w:lvl>
   </w:abstractNum>
-  <w:abstractNum w:abstractNumId="11">
+  <w:abstractNum w:abstractNumId="12">
     <w:nsid w:val="325D5A96"/>
     <w:multiLevelType w:val="hybridMultilevel"/>
     <w:tmpl w:val="C16CD8A4"/>
@@ -3898,7 +4145,7 @@
       </w:pPr>
     </w:lvl>
   </w:abstractNum>
-  <w:abstractNum w:abstractNumId="12">
+  <w:abstractNum w:abstractNumId="13">
     <w:nsid w:val="34224413"/>
     <w:multiLevelType w:val="hybridMultilevel"/>
     <w:tmpl w:val="0A78113E"/>
@@ -4011,7 +4258,7 @@
       </w:pPr>
     </w:lvl>
   </w:abstractNum>
-  <w:abstractNum w:abstractNumId="13">
+  <w:abstractNum w:abstractNumId="14">
     <w:nsid w:val="593A6171"/>
     <w:multiLevelType w:val="hybridMultilevel"/>
     <w:tmpl w:val="0706E332"/>
@@ -4124,7 +4371,7 @@
       </w:rPr>
     </w:lvl>
   </w:abstractNum>
-  <w:abstractNum w:abstractNumId="14">
+  <w:abstractNum w:abstractNumId="15">
     <w:nsid w:val="5B10346E"/>
     <w:multiLevelType w:val="hybridMultilevel"/>
     <w:tmpl w:val="3918AEEC"/>
@@ -4240,7 +4487,7 @@
       </w:pPr>
     </w:lvl>
   </w:abstractNum>
-  <w:abstractNum w:abstractNumId="15">
+  <w:abstractNum w:abstractNumId="16">
     <w:nsid w:val="5ED72295"/>
     <w:multiLevelType w:val="hybridMultilevel"/>
     <w:tmpl w:val="5C28D4EA"/>
@@ -4353,7 +4600,7 @@
       </w:pPr>
     </w:lvl>
   </w:abstractNum>
-  <w:abstractNum w:abstractNumId="16">
+  <w:abstractNum w:abstractNumId="17">
     <w:nsid w:val="61442CD6"/>
     <w:multiLevelType w:val="hybridMultilevel"/>
     <w:tmpl w:val="988CBF16"/>
@@ -4466,7 +4713,7 @@
       </w:pPr>
     </w:lvl>
   </w:abstractNum>
-  <w:abstractNum w:abstractNumId="17">
+  <w:abstractNum w:abstractNumId="18">
     <w:nsid w:val="679B7D64"/>
     <w:multiLevelType w:val="hybridMultilevel"/>
     <w:tmpl w:val="C1E89636"/>
@@ -4579,7 +4826,7 @@
       </w:pPr>
     </w:lvl>
   </w:abstractNum>
-  <w:abstractNum w:abstractNumId="18">
+  <w:abstractNum w:abstractNumId="19">
     <w:nsid w:val="75BD2C86"/>
     <w:multiLevelType w:val="hybridMultilevel"/>
     <w:tmpl w:val="DBE6A54C"/>
@@ -4693,7 +4940,7 @@
     </w:lvl>
   </w:abstractNum>
   <w:num w:numId="1">
-    <w:abstractNumId w:val="10"/>
+    <w:abstractNumId w:val="11"/>
   </w:num>
   <w:num w:numId="2">
     <w:abstractNumId w:val="2"/>
@@ -4702,16 +4949,16 @@
     <w:abstractNumId w:val="4"/>
   </w:num>
   <w:num w:numId="4">
-    <w:abstractNumId w:val="15"/>
+    <w:abstractNumId w:val="16"/>
   </w:num>
   <w:num w:numId="5">
-    <w:abstractNumId w:val="16"/>
+    <w:abstractNumId w:val="17"/>
   </w:num>
   <w:num w:numId="6">
-    <w:abstractNumId w:val="12"/>
+    <w:abstractNumId w:val="13"/>
   </w:num>
   <w:num w:numId="7">
-    <w:abstractNumId w:val="17"/>
+    <w:abstractNumId w:val="18"/>
   </w:num>
   <w:num w:numId="8">
     <w:abstractNumId w:val="7"/>
@@ -4720,40 +4967,70 @@
     <w:abstractNumId w:val="0"/>
   </w:num>
   <w:num w:numId="10">
-    <w:abstractNumId w:val="8"/>
+    <w:abstractNumId w:val="9"/>
   </w:num>
   <w:num w:numId="11">
-    <w:abstractNumId w:val="9"/>
+    <w:abstractNumId w:val="10"/>
   </w:num>
   <w:num w:numId="12">
-    <w:abstractNumId w:val="18"/>
+    <w:abstractNumId w:val="19"/>
   </w:num>
   <w:num w:numId="13">
     <w:abstractNumId w:val="5"/>
   </w:num>
   <w:num w:numId="14">
-    <w:abstractNumId w:val="13"/>
+    <w:abstractNumId w:val="14"/>
   </w:num>
   <w:num w:numId="15">
     <w:abstractNumId w:val="1"/>
   </w:num>
   <w:num w:numId="16">
-    <w:abstractNumId w:val="14"/>
+    <w:abstractNumId w:val="15"/>
   </w:num>
   <w:num w:numId="17">
     <w:abstractNumId w:val="6"/>
   </w:num>
   <w:num w:numId="18">
-    <w:abstractNumId w:val="11"/>
+    <w:abstractNumId w:val="12"/>
   </w:num>
   <w:num w:numId="19">
     <w:abstractNumId w:val="3"/>
+  </w:num>
+  <w:num w:numId="20">
+    <w:abstractNumId w:val="8"/>
+    <w:lvlOverride w:ilvl="0">
+      <w:startOverride w:val="1"/>
+    </w:lvlOverride>
+    <w:lvlOverride w:ilvl="1">
+      <w:startOverride w:val="1"/>
+    </w:lvlOverride>
+    <w:lvlOverride w:ilvl="2">
+      <w:startOverride w:val="1"/>
+    </w:lvlOverride>
+    <w:lvlOverride w:ilvl="3">
+      <w:startOverride w:val="1"/>
+    </w:lvlOverride>
+    <w:lvlOverride w:ilvl="4">
+      <w:startOverride w:val="1"/>
+    </w:lvlOverride>
+    <w:lvlOverride w:ilvl="5">
+      <w:startOverride w:val="1"/>
+    </w:lvlOverride>
+    <w:lvlOverride w:ilvl="6">
+      <w:startOverride w:val="1"/>
+    </w:lvlOverride>
+    <w:lvlOverride w:ilvl="7">
+      <w:startOverride w:val="1"/>
+    </w:lvlOverride>
+    <w:lvlOverride w:ilvl="8">
+      <w:startOverride w:val="1"/>
+    </w:lvlOverride>
   </w:num>
 </w:numbering>
 </file>
 
 <file path=word/styles.xml><?xml version="1.0" encoding="utf-8"?>
-<w:styles xmlns:r="http://schemas.openxmlformats.org/officeDocument/2006/relationships" xmlns:w="http://schemas.openxmlformats.org/wordprocessingml/2006/main">
+<w:styles xmlns:mc="http://schemas.openxmlformats.org/markup-compatibility/2006" xmlns:r="http://schemas.openxmlformats.org/officeDocument/2006/relationships" xmlns:w="http://schemas.openxmlformats.org/wordprocessingml/2006/main" xmlns:w14="http://schemas.microsoft.com/office/word/2010/wordml" mc:Ignorable="w14">
   <w:docDefaults>
     <w:rPrDefault>
       <w:rPr>
@@ -4926,7 +5203,6 @@
     <w:uiPriority w:val="99"/>
     <w:semiHidden/>
     <w:unhideWhenUsed/>
-    <w:qFormat/>
     <w:tblPr>
       <w:tblInd w:w="0" w:type="dxa"/>
       <w:tblCellMar>

--- a/4.3 Caso de Uso - UC-03 Consultar usuário.docx
+++ b/4.3 Caso de Uso - UC-03 Consultar usuário.docx
@@ -1,6 +1,6 @@
 
 <file path=word/document.xml><?xml version="1.0" encoding="utf-8"?>
-<w:document xmlns:wpc="http://schemas.microsoft.com/office/word/2010/wordprocessingCanvas" xmlns:mc="http://schemas.openxmlformats.org/markup-compatibility/2006" xmlns:o="urn:schemas-microsoft-com:office:office" xmlns:r="http://schemas.openxmlformats.org/officeDocument/2006/relationships" xmlns:m="http://schemas.openxmlformats.org/officeDocument/2006/math" xmlns:v="urn:schemas-microsoft-com:vml" xmlns:wp14="http://schemas.microsoft.com/office/word/2010/wordprocessingDrawing" xmlns:wp="http://schemas.openxmlformats.org/drawingml/2006/wordprocessingDrawing" xmlns:w10="urn:schemas-microsoft-com:office:word" xmlns:w="http://schemas.openxmlformats.org/wordprocessingml/2006/main" xmlns:w14="http://schemas.microsoft.com/office/word/2010/wordml" xmlns:wpg="http://schemas.microsoft.com/office/word/2010/wordprocessingGroup" xmlns:wpi="http://schemas.microsoft.com/office/word/2010/wordprocessingInk" xmlns:wne="http://schemas.microsoft.com/office/word/2006/wordml" xmlns:wps="http://schemas.microsoft.com/office/word/2010/wordprocessingShape" mc:Ignorable="w14 wp14">
+<w:document xmlns:ve="http://schemas.openxmlformats.org/markup-compatibility/2006" xmlns:o="urn:schemas-microsoft-com:office:office" xmlns:r="http://schemas.openxmlformats.org/officeDocument/2006/relationships" xmlns:m="http://schemas.openxmlformats.org/officeDocument/2006/math" xmlns:v="urn:schemas-microsoft-com:vml" xmlns:wp="http://schemas.openxmlformats.org/drawingml/2006/wordprocessingDrawing" xmlns:w10="urn:schemas-microsoft-com:office:word" xmlns:w="http://schemas.openxmlformats.org/wordprocessingml/2006/main" xmlns:wne="http://schemas.microsoft.com/office/word/2006/wordml">
   <w:body>
     <w:tbl>
       <w:tblPr>
@@ -19,7 +19,7 @@
           <w:left w:w="70" w:type="dxa"/>
           <w:right w:w="70" w:type="dxa"/>
         </w:tblCellMar>
-        <w:tblLook w:val="0000" w:firstRow="0" w:lastRow="0" w:firstColumn="0" w:lastColumn="0" w:noHBand="0" w:noVBand="0"/>
+        <w:tblLook w:val="0000"/>
       </w:tblPr>
       <w:tblGrid>
         <w:gridCol w:w="851"/>
@@ -172,14 +172,6 @@
                 <w:b/>
                 <w:bCs/>
               </w:rPr>
-              <w:t xml:space="preserve"> </w:t>
-            </w:r>
-            <w:r>
-              <w:rPr>
-                <w:rFonts w:ascii="Arial" w:hAnsi="Arial" w:cs="Arial"/>
-                <w:b/>
-                <w:bCs/>
-              </w:rPr>
               <w:t>USUÁRIO</w:t>
             </w:r>
           </w:p>
@@ -215,27 +207,7 @@
                 <w:bCs/>
                 <w:color w:val="000000" w:themeColor="text1"/>
               </w:rPr>
-              <w:t xml:space="preserve">2 </w:t>
-            </w:r>
-            <w:proofErr w:type="gramStart"/>
-            <w:r>
-              <w:rPr>
-                <w:rFonts w:ascii="Arial" w:hAnsi="Arial" w:cs="Arial"/>
-                <w:b/>
-                <w:bCs/>
-                <w:color w:val="000000" w:themeColor="text1"/>
-              </w:rPr>
-              <w:t>–ATOR</w:t>
-            </w:r>
-            <w:proofErr w:type="gramEnd"/>
-            <w:r>
-              <w:rPr>
-                <w:rFonts w:ascii="Arial" w:hAnsi="Arial" w:cs="Arial"/>
-                <w:b/>
-                <w:bCs/>
-                <w:color w:val="000000" w:themeColor="text1"/>
-              </w:rPr>
-              <w:t>(ES)</w:t>
+              <w:t>2 –ATOR(ES)</w:t>
             </w:r>
           </w:p>
         </w:tc>
@@ -327,23 +299,7 @@
                 <w:b/>
                 <w:bCs/>
               </w:rPr>
-              <w:t>3 – PRÉ-CONDIÇÃO</w:t>
-            </w:r>
-            <w:r>
-              <w:rPr>
-                <w:rFonts w:ascii="Arial" w:hAnsi="Arial" w:cs="Arial"/>
-                <w:b/>
-                <w:bCs/>
-              </w:rPr>
-              <w:t xml:space="preserve"> </w:t>
-            </w:r>
-            <w:r>
-              <w:rPr>
-                <w:rFonts w:ascii="Arial" w:hAnsi="Arial" w:cs="Arial"/>
-                <w:b/>
-                <w:bCs/>
-              </w:rPr>
-              <w:t>(OES)</w:t>
+              <w:t>3 – PRÉ-CONDIÇÃO(OES)</w:t>
             </w:r>
           </w:p>
         </w:tc>
@@ -452,31 +408,13 @@
                 <w:bCs/>
               </w:rPr>
             </w:pPr>
-            <w:proofErr w:type="gramStart"/>
             <w:r>
               <w:rPr>
                 <w:rFonts w:ascii="Arial" w:hAnsi="Arial" w:cs="Arial"/>
                 <w:b/>
                 <w:bCs/>
               </w:rPr>
-              <w:t>4 – CENÁRIO</w:t>
-            </w:r>
-            <w:proofErr w:type="gramEnd"/>
-            <w:r>
-              <w:rPr>
-                <w:rFonts w:ascii="Arial" w:hAnsi="Arial" w:cs="Arial"/>
-                <w:b/>
-                <w:bCs/>
-              </w:rPr>
-              <w:t xml:space="preserve"> </w:t>
-            </w:r>
-            <w:r>
-              <w:rPr>
-                <w:rFonts w:ascii="Arial" w:hAnsi="Arial" w:cs="Arial"/>
-                <w:b/>
-                <w:bCs/>
-              </w:rPr>
-              <w:t xml:space="preserve">PRINCIPAL   </w:t>
+              <w:t xml:space="preserve">4 – CENÁRIOPRINCIPAL   </w:t>
             </w:r>
           </w:p>
         </w:tc>
@@ -546,15 +484,6 @@
             </w:r>
             <w:r>
               <w:rPr>
-                <w:rFonts w:ascii="Tahoma" w:hAnsi="Tahoma" w:cs="Tahoma"/>
-                <w:color w:val="000000" w:themeColor="text1"/>
-                <w:sz w:val="20"/>
-                <w:szCs w:val="20"/>
-              </w:rPr>
-              <w:t xml:space="preserve"> </w:t>
-            </w:r>
-            <w:r>
-              <w:rPr>
                 <w:rFonts w:ascii="Arial" w:hAnsi="Arial" w:cs="Arial"/>
                 <w:color w:val="000000"/>
                 <w:sz w:val="20"/>
@@ -562,16 +491,6 @@
                 <w:shd w:val="clear" w:color="auto" w:fill="FFFFFF"/>
               </w:rPr>
               <w:t>→</w:t>
-            </w:r>
-            <w:r>
-              <w:rPr>
-                <w:rFonts w:ascii="Arial" w:hAnsi="Arial" w:cs="Arial"/>
-                <w:color w:val="000000"/>
-                <w:sz w:val="20"/>
-                <w:szCs w:val="20"/>
-                <w:shd w:val="clear" w:color="auto" w:fill="FFFFFF"/>
-              </w:rPr>
-              <w:t xml:space="preserve"> </w:t>
             </w:r>
             <w:r>
               <w:rPr>
@@ -781,23 +700,7 @@
                 <w:sz w:val="20"/>
                 <w:szCs w:val="20"/>
               </w:rPr>
-              <w:t>Sistema realiza a busca</w:t>
-            </w:r>
-            <w:r>
-              <w:rPr>
-                <w:rFonts w:ascii="Tahoma" w:hAnsi="Tahoma" w:cs="Tahoma"/>
-                <w:sz w:val="20"/>
-                <w:szCs w:val="20"/>
-              </w:rPr>
-              <w:t xml:space="preserve"> </w:t>
-            </w:r>
-            <w:r>
-              <w:rPr>
-                <w:rFonts w:ascii="Tahoma" w:hAnsi="Tahoma" w:cs="Tahoma"/>
-                <w:sz w:val="20"/>
-                <w:szCs w:val="20"/>
-              </w:rPr>
-              <w:t xml:space="preserve">por usuários que satisfaçam os filtros </w:t>
+              <w:t xml:space="preserve">Sistema realiza a buscapor usuários que satisfaçam os filtros </w:t>
             </w:r>
             <w:r>
               <w:rPr>
@@ -964,23 +867,7 @@
                 <w:b/>
                 <w:bCs/>
               </w:rPr>
-              <w:t>5 – CENÁRIOS</w:t>
-            </w:r>
-            <w:r>
-              <w:rPr>
-                <w:rFonts w:ascii="Arial" w:hAnsi="Arial" w:cs="Arial"/>
-                <w:b/>
-                <w:bCs/>
-              </w:rPr>
-              <w:t xml:space="preserve"> </w:t>
-            </w:r>
-            <w:r>
-              <w:rPr>
-                <w:rFonts w:ascii="Arial" w:hAnsi="Arial" w:cs="Arial"/>
-                <w:b/>
-                <w:bCs/>
-              </w:rPr>
-              <w:t>ALTERNATIVOS</w:t>
+              <w:t>5 – CENÁRIOSALTERNATIVOS</w:t>
             </w:r>
           </w:p>
         </w:tc>
@@ -1147,7 +1034,6 @@
               </w:rPr>
               <w:t xml:space="preserve">Sistema volta para o passo </w:t>
             </w:r>
-            <w:proofErr w:type="gramStart"/>
             <w:r>
               <w:rPr>
                 <w:rFonts w:ascii="Tahoma" w:hAnsi="Tahoma" w:cs="Tahoma"/>
@@ -1157,7 +1043,6 @@
               </w:rPr>
               <w:t>2</w:t>
             </w:r>
-            <w:proofErr w:type="gramEnd"/>
             <w:r>
               <w:rPr>
                 <w:rFonts w:ascii="Tahoma" w:hAnsi="Tahoma" w:cs="Tahoma"/>
@@ -1332,19 +1217,8 @@
                 <w:sz w:val="20"/>
                 <w:szCs w:val="20"/>
               </w:rPr>
-              <w:t xml:space="preserve">Sistema volta para o passo </w:t>
-            </w:r>
-            <w:proofErr w:type="gramStart"/>
-            <w:r>
-              <w:rPr>
-                <w:rFonts w:ascii="Tahoma" w:hAnsi="Tahoma" w:cs="Tahoma"/>
-                <w:color w:val="000000" w:themeColor="text1"/>
-                <w:sz w:val="20"/>
-                <w:szCs w:val="20"/>
-              </w:rPr>
-              <w:t>2</w:t>
-            </w:r>
-            <w:proofErr w:type="gramEnd"/>
+              <w:t>Sistema volta para o passo 2</w:t>
+            </w:r>
             <w:r>
               <w:rPr>
                 <w:rFonts w:ascii="Tahoma" w:hAnsi="Tahoma" w:cs="Tahoma"/>
@@ -1489,19 +1363,8 @@
                 <w:sz w:val="20"/>
                 <w:szCs w:val="20"/>
               </w:rPr>
-              <w:t xml:space="preserve">Sistema volta para o passo </w:t>
-            </w:r>
-            <w:proofErr w:type="gramStart"/>
-            <w:r>
-              <w:rPr>
-                <w:rFonts w:ascii="Tahoma" w:hAnsi="Tahoma" w:cs="Tahoma"/>
-                <w:color w:val="000000" w:themeColor="text1"/>
-                <w:sz w:val="20"/>
-                <w:szCs w:val="20"/>
-              </w:rPr>
-              <w:t>2</w:t>
-            </w:r>
-            <w:proofErr w:type="gramEnd"/>
+              <w:t>Sistema volta para o passo 2</w:t>
+            </w:r>
             <w:r>
               <w:rPr>
                 <w:rFonts w:ascii="Tahoma" w:hAnsi="Tahoma" w:cs="Tahoma"/>
@@ -1554,18 +1417,7 @@
                 <w:szCs w:val="20"/>
                 <w:u w:val="single"/>
               </w:rPr>
-              <w:t>7</w:t>
-            </w:r>
-            <w:r>
-              <w:rPr>
-                <w:rFonts w:ascii="Tahoma" w:hAnsi="Tahoma" w:cs="Tahoma"/>
-                <w:b/>
-                <w:color w:val="000000" w:themeColor="text1"/>
-                <w:sz w:val="20"/>
-                <w:szCs w:val="20"/>
-                <w:u w:val="single"/>
-              </w:rPr>
-              <w:t>.1. Ator clica no botão bloquear de algum registro da listagem de usuários</w:t>
+              <w:t>7.1. Ator clica no botão bloquear de algum registro da listagem de usuários</w:t>
             </w:r>
           </w:p>
           <w:p>
@@ -1680,23 +1532,7 @@
                 <w:b/>
                 <w:bCs/>
               </w:rPr>
-              <w:t>O</w:t>
-            </w:r>
-            <w:r>
-              <w:rPr>
-                <w:rFonts w:ascii="Arial" w:hAnsi="Arial" w:cs="Arial"/>
-                <w:b/>
-                <w:bCs/>
-              </w:rPr>
-              <w:t xml:space="preserve"> </w:t>
-            </w:r>
-            <w:r>
-              <w:rPr>
-                <w:rFonts w:ascii="Arial" w:hAnsi="Arial" w:cs="Arial"/>
-                <w:b/>
-                <w:bCs/>
-              </w:rPr>
-              <w:t>(ÕES)</w:t>
+              <w:t>O(ÕES)</w:t>
             </w:r>
           </w:p>
         </w:tc>
@@ -1758,21 +1594,7 @@
                 <w:rFonts w:ascii="Arial" w:hAnsi="Arial" w:cs="Arial"/>
                 <w:bCs/>
               </w:rPr>
-              <w:t>s</w:t>
-            </w:r>
-            <w:r>
-              <w:rPr>
-                <w:rFonts w:ascii="Arial" w:hAnsi="Arial" w:cs="Arial"/>
-                <w:bCs/>
-              </w:rPr>
-              <w:t xml:space="preserve"> </w:t>
-            </w:r>
-            <w:r>
-              <w:rPr>
-                <w:rFonts w:ascii="Arial" w:hAnsi="Arial" w:cs="Arial"/>
-                <w:bCs/>
-              </w:rPr>
-              <w:t>dos usuários</w:t>
+              <w:t>sdos usuários</w:t>
             </w:r>
             <w:r>
               <w:rPr>
@@ -1830,23 +1652,7 @@
                 <w:b/>
                 <w:bCs/>
               </w:rPr>
-              <w:t>7 – REGRAS</w:t>
-            </w:r>
-            <w:r>
-              <w:rPr>
-                <w:rFonts w:ascii="Arial" w:hAnsi="Arial" w:cs="Arial"/>
-                <w:b/>
-                <w:bCs/>
-              </w:rPr>
-              <w:t xml:space="preserve"> </w:t>
-            </w:r>
-            <w:r>
-              <w:rPr>
-                <w:rFonts w:ascii="Arial" w:hAnsi="Arial" w:cs="Arial"/>
-                <w:b/>
-                <w:bCs/>
-              </w:rPr>
-              <w:t>DE NEGÓCIO</w:t>
+              <w:t>7 – REGRASDE NEGÓCIO</w:t>
             </w:r>
           </w:p>
         </w:tc>
@@ -1981,7 +1787,7 @@
           <w:left w:w="70" w:type="dxa"/>
           <w:right w:w="70" w:type="dxa"/>
         </w:tblCellMar>
-        <w:tblLook w:val="0000" w:firstRow="0" w:lastRow="0" w:firstColumn="0" w:lastColumn="0" w:noHBand="0" w:noVBand="0"/>
+        <w:tblLook w:val="0000"/>
       </w:tblPr>
       <w:tblGrid>
         <w:gridCol w:w="9283"/>
@@ -2030,23 +1836,7 @@
                 <w:b/>
                 <w:bCs/>
               </w:rPr>
-              <w:t>PROTÓTIPOS</w:t>
-            </w:r>
-            <w:r>
-              <w:rPr>
-                <w:rFonts w:ascii="Arial" w:hAnsi="Arial" w:cs="Arial"/>
-                <w:b/>
-                <w:bCs/>
-              </w:rPr>
-              <w:t xml:space="preserve"> </w:t>
-            </w:r>
-            <w:r>
-              <w:rPr>
-                <w:rFonts w:ascii="Arial" w:hAnsi="Arial" w:cs="Arial"/>
-                <w:b/>
-                <w:bCs/>
-              </w:rPr>
-              <w:t>DETELAS</w:t>
+              <w:t>PROTÓTIPOSDETELAS</w:t>
             </w:r>
           </w:p>
         </w:tc>
@@ -2104,7 +1894,7 @@
                 <w:color w:val="808080" w:themeColor="background1" w:themeShade="80"/>
               </w:rPr>
               <w:drawing>
-                <wp:inline distT="0" distB="0" distL="0" distR="0" wp14:anchorId="7B0C5142" wp14:editId="229638D4">
+                <wp:inline distT="0" distB="0" distL="0" distR="0">
                   <wp:extent cx="5760085" cy="4123055"/>
                   <wp:effectExtent l="19050" t="0" r="0" b="0"/>
                   <wp:docPr id="3" name="Imagem 2" descr="UC-03 Protótipo.png"/>
@@ -2119,7 +1909,7 @@
                           <pic:cNvPicPr/>
                         </pic:nvPicPr>
                         <pic:blipFill>
-                          <a:blip r:embed="rId8"/>
+                          <a:blip r:embed="rId7"/>
                           <a:stretch>
                             <a:fillRect/>
                           </a:stretch>
@@ -2205,7 +1995,7 @@
           <w:left w:w="70" w:type="dxa"/>
           <w:right w:w="70" w:type="dxa"/>
         </w:tblCellMar>
-        <w:tblLook w:val="0000" w:firstRow="0" w:lastRow="0" w:firstColumn="0" w:lastColumn="0" w:noHBand="0" w:noVBand="0"/>
+        <w:tblLook w:val="0000"/>
       </w:tblPr>
       <w:tblGrid>
         <w:gridCol w:w="9283"/>
@@ -2231,7 +2021,6 @@
                 <w:bCs/>
               </w:rPr>
             </w:pPr>
-            <w:proofErr w:type="gramStart"/>
             <w:r>
               <w:rPr>
                 <w:rFonts w:ascii="Arial" w:hAnsi="Arial" w:cs="Arial"/>
@@ -2255,24 +2044,7 @@
                 <w:b/>
                 <w:bCs/>
               </w:rPr>
-              <w:t>DIAGRAMA</w:t>
-            </w:r>
-            <w:proofErr w:type="gramEnd"/>
-            <w:r>
-              <w:rPr>
-                <w:rFonts w:ascii="Arial" w:hAnsi="Arial" w:cs="Arial"/>
-                <w:b/>
-                <w:bCs/>
-              </w:rPr>
-              <w:t xml:space="preserve"> </w:t>
-            </w:r>
-            <w:r>
-              <w:rPr>
-                <w:rFonts w:ascii="Arial" w:hAnsi="Arial" w:cs="Arial"/>
-                <w:b/>
-                <w:bCs/>
-              </w:rPr>
-              <w:t>DE SEQUÊNCIA</w:t>
+              <w:t>DIAGRAMADE SEQUÊNCIA</w:t>
             </w:r>
           </w:p>
         </w:tc>
@@ -2331,9 +2103,9 @@
               </w:rPr>
               <w:drawing>
                 <wp:inline distT="0" distB="0" distL="0" distR="0">
-                  <wp:extent cx="5760085" cy="4646295"/>
+                  <wp:extent cx="5760085" cy="3876675"/>
                   <wp:effectExtent l="19050" t="0" r="0" b="0"/>
-                  <wp:docPr id="4" name="Imagem 3" descr="UC-03 Diagrama.png"/>
+                  <wp:docPr id="1" name="Imagem 0" descr="UC-03 Diagrama.png"/>
                   <wp:cNvGraphicFramePr>
                     <a:graphicFrameLocks xmlns:a="http://schemas.openxmlformats.org/drawingml/2006/main" noChangeAspect="1"/>
                   </wp:cNvGraphicFramePr>
@@ -2345,7 +2117,7 @@
                           <pic:cNvPicPr/>
                         </pic:nvPicPr>
                         <pic:blipFill>
-                          <a:blip r:embed="rId9"/>
+                          <a:blip r:embed="rId8"/>
                           <a:stretch>
                             <a:fillRect/>
                           </a:stretch>
@@ -2353,7 +2125,7 @@
                         <pic:spPr>
                           <a:xfrm>
                             <a:off x="0" y="0"/>
-                            <a:ext cx="5760085" cy="4646295"/>
+                            <a:ext cx="5760085" cy="3876675"/>
                           </a:xfrm>
                           <a:prstGeom prst="rect">
                             <a:avLst/>
@@ -2398,8 +2170,8 @@
     </w:p>
     <w:p/>
     <w:sectPr>
-      <w:headerReference w:type="default" r:id="rId10"/>
-      <w:footerReference w:type="default" r:id="rId11"/>
+      <w:headerReference w:type="default" r:id="rId9"/>
+      <w:footerReference w:type="default" r:id="rId10"/>
       <w:pgSz w:w="11906" w:h="16838"/>
       <w:pgMar w:top="1134" w:right="1134" w:bottom="1134" w:left="1701" w:header="709" w:footer="709" w:gutter="0"/>
       <w:cols w:space="708"/>
@@ -2410,8 +2182,8 @@
 </file>
 
 <file path=word/endnotes.xml><?xml version="1.0" encoding="utf-8"?>
-<w:endnotes xmlns:wpc="http://schemas.microsoft.com/office/word/2010/wordprocessingCanvas" xmlns:mc="http://schemas.openxmlformats.org/markup-compatibility/2006" xmlns:o="urn:schemas-microsoft-com:office:office" xmlns:r="http://schemas.openxmlformats.org/officeDocument/2006/relationships" xmlns:m="http://schemas.openxmlformats.org/officeDocument/2006/math" xmlns:v="urn:schemas-microsoft-com:vml" xmlns:wp14="http://schemas.microsoft.com/office/word/2010/wordprocessingDrawing" xmlns:wp="http://schemas.openxmlformats.org/drawingml/2006/wordprocessingDrawing" xmlns:w10="urn:schemas-microsoft-com:office:word" xmlns:w="http://schemas.openxmlformats.org/wordprocessingml/2006/main" xmlns:w14="http://schemas.microsoft.com/office/word/2010/wordml" xmlns:wpg="http://schemas.microsoft.com/office/word/2010/wordprocessingGroup" xmlns:wpi="http://schemas.microsoft.com/office/word/2010/wordprocessingInk" xmlns:wne="http://schemas.microsoft.com/office/word/2006/wordml" xmlns:wps="http://schemas.microsoft.com/office/word/2010/wordprocessingShape" mc:Ignorable="w14 wp14">
-  <w:endnote w:type="separator" w:id="-1">
+<w:endnotes xmlns:ve="http://schemas.openxmlformats.org/markup-compatibility/2006" xmlns:o="urn:schemas-microsoft-com:office:office" xmlns:r="http://schemas.openxmlformats.org/officeDocument/2006/relationships" xmlns:m="http://schemas.openxmlformats.org/officeDocument/2006/math" xmlns:v="urn:schemas-microsoft-com:vml" xmlns:wp="http://schemas.openxmlformats.org/drawingml/2006/wordprocessingDrawing" xmlns:w10="urn:schemas-microsoft-com:office:word" xmlns:w="http://schemas.openxmlformats.org/wordprocessingml/2006/main" xmlns:wne="http://schemas.microsoft.com/office/word/2006/wordml">
+  <w:endnote w:type="separator" w:id="0">
     <w:p>
       <w:pPr>
         <w:spacing w:after="0" w:line="240" w:lineRule="auto"/>
@@ -2421,7 +2193,7 @@
       </w:r>
     </w:p>
   </w:endnote>
-  <w:endnote w:type="continuationSeparator" w:id="0">
+  <w:endnote w:type="continuationSeparator" w:id="1">
     <w:p>
       <w:pPr>
         <w:spacing w:after="0" w:line="240" w:lineRule="auto"/>
@@ -2435,7 +2207,7 @@
 </file>
 
 <file path=word/footer1.xml><?xml version="1.0" encoding="utf-8"?>
-<w:ftr xmlns:wpc="http://schemas.microsoft.com/office/word/2010/wordprocessingCanvas" xmlns:mc="http://schemas.openxmlformats.org/markup-compatibility/2006" xmlns:o="urn:schemas-microsoft-com:office:office" xmlns:r="http://schemas.openxmlformats.org/officeDocument/2006/relationships" xmlns:m="http://schemas.openxmlformats.org/officeDocument/2006/math" xmlns:v="urn:schemas-microsoft-com:vml" xmlns:wp14="http://schemas.microsoft.com/office/word/2010/wordprocessingDrawing" xmlns:wp="http://schemas.openxmlformats.org/drawingml/2006/wordprocessingDrawing" xmlns:w10="urn:schemas-microsoft-com:office:word" xmlns:w="http://schemas.openxmlformats.org/wordprocessingml/2006/main" xmlns:w14="http://schemas.microsoft.com/office/word/2010/wordml" xmlns:wpg="http://schemas.microsoft.com/office/word/2010/wordprocessingGroup" xmlns:wpi="http://schemas.microsoft.com/office/word/2010/wordprocessingInk" xmlns:wne="http://schemas.microsoft.com/office/word/2006/wordml" xmlns:wps="http://schemas.microsoft.com/office/word/2010/wordprocessingShape" mc:Ignorable="w14 wp14">
+<w:ftr xmlns:ve="http://schemas.openxmlformats.org/markup-compatibility/2006" xmlns:o="urn:schemas-microsoft-com:office:office" xmlns:r="http://schemas.openxmlformats.org/officeDocument/2006/relationships" xmlns:m="http://schemas.openxmlformats.org/officeDocument/2006/math" xmlns:v="urn:schemas-microsoft-com:vml" xmlns:wp="http://schemas.openxmlformats.org/drawingml/2006/wordprocessingDrawing" xmlns:w10="urn:schemas-microsoft-com:office:word" xmlns:w="http://schemas.openxmlformats.org/wordprocessingml/2006/main" xmlns:wne="http://schemas.microsoft.com/office/word/2006/wordml">
   <w:p>
     <w:pPr>
       <w:pStyle w:val="Rodap"/>
@@ -2467,8 +2239,8 @@
 </file>
 
 <file path=word/footnotes.xml><?xml version="1.0" encoding="utf-8"?>
-<w:footnotes xmlns:wpc="http://schemas.microsoft.com/office/word/2010/wordprocessingCanvas" xmlns:mc="http://schemas.openxmlformats.org/markup-compatibility/2006" xmlns:o="urn:schemas-microsoft-com:office:office" xmlns:r="http://schemas.openxmlformats.org/officeDocument/2006/relationships" xmlns:m="http://schemas.openxmlformats.org/officeDocument/2006/math" xmlns:v="urn:schemas-microsoft-com:vml" xmlns:wp14="http://schemas.microsoft.com/office/word/2010/wordprocessingDrawing" xmlns:wp="http://schemas.openxmlformats.org/drawingml/2006/wordprocessingDrawing" xmlns:w10="urn:schemas-microsoft-com:office:word" xmlns:w="http://schemas.openxmlformats.org/wordprocessingml/2006/main" xmlns:w14="http://schemas.microsoft.com/office/word/2010/wordml" xmlns:wpg="http://schemas.microsoft.com/office/word/2010/wordprocessingGroup" xmlns:wpi="http://schemas.microsoft.com/office/word/2010/wordprocessingInk" xmlns:wne="http://schemas.microsoft.com/office/word/2006/wordml" xmlns:wps="http://schemas.microsoft.com/office/word/2010/wordprocessingShape" mc:Ignorable="w14 wp14">
-  <w:footnote w:type="separator" w:id="-1">
+<w:footnotes xmlns:ve="http://schemas.openxmlformats.org/markup-compatibility/2006" xmlns:o="urn:schemas-microsoft-com:office:office" xmlns:r="http://schemas.openxmlformats.org/officeDocument/2006/relationships" xmlns:m="http://schemas.openxmlformats.org/officeDocument/2006/math" xmlns:v="urn:schemas-microsoft-com:vml" xmlns:wp="http://schemas.openxmlformats.org/drawingml/2006/wordprocessingDrawing" xmlns:w10="urn:schemas-microsoft-com:office:word" xmlns:w="http://schemas.openxmlformats.org/wordprocessingml/2006/main" xmlns:wne="http://schemas.microsoft.com/office/word/2006/wordml">
+  <w:footnote w:type="separator" w:id="0">
     <w:p>
       <w:pPr>
         <w:spacing w:after="0" w:line="240" w:lineRule="auto"/>
@@ -2478,7 +2250,7 @@
       </w:r>
     </w:p>
   </w:footnote>
-  <w:footnote w:type="continuationSeparator" w:id="0">
+  <w:footnote w:type="continuationSeparator" w:id="1">
     <w:p>
       <w:pPr>
         <w:spacing w:after="0" w:line="240" w:lineRule="auto"/>
@@ -2492,13 +2264,13 @@
 </file>
 
 <file path=word/header1.xml><?xml version="1.0" encoding="utf-8"?>
-<w:hdr xmlns:wpc="http://schemas.microsoft.com/office/word/2010/wordprocessingCanvas" xmlns:mc="http://schemas.openxmlformats.org/markup-compatibility/2006" xmlns:o="urn:schemas-microsoft-com:office:office" xmlns:r="http://schemas.openxmlformats.org/officeDocument/2006/relationships" xmlns:m="http://schemas.openxmlformats.org/officeDocument/2006/math" xmlns:v="urn:schemas-microsoft-com:vml" xmlns:wp14="http://schemas.microsoft.com/office/word/2010/wordprocessingDrawing" xmlns:wp="http://schemas.openxmlformats.org/drawingml/2006/wordprocessingDrawing" xmlns:w10="urn:schemas-microsoft-com:office:word" xmlns:w="http://schemas.openxmlformats.org/wordprocessingml/2006/main" xmlns:w14="http://schemas.microsoft.com/office/word/2010/wordml" xmlns:wpg="http://schemas.microsoft.com/office/word/2010/wordprocessingGroup" xmlns:wpi="http://schemas.microsoft.com/office/word/2010/wordprocessingInk" xmlns:wne="http://schemas.microsoft.com/office/word/2006/wordml" xmlns:wps="http://schemas.microsoft.com/office/word/2010/wordprocessingShape" mc:Ignorable="w14 wp14">
+<w:hdr xmlns:ve="http://schemas.openxmlformats.org/markup-compatibility/2006" xmlns:o="urn:schemas-microsoft-com:office:office" xmlns:r="http://schemas.openxmlformats.org/officeDocument/2006/relationships" xmlns:m="http://schemas.openxmlformats.org/officeDocument/2006/math" xmlns:v="urn:schemas-microsoft-com:vml" xmlns:wp="http://schemas.openxmlformats.org/drawingml/2006/wordprocessingDrawing" xmlns:w10="urn:schemas-microsoft-com:office:word" xmlns:w="http://schemas.openxmlformats.org/wordprocessingml/2006/main" xmlns:wne="http://schemas.microsoft.com/office/word/2006/wordml">
   <w:tbl>
     <w:tblPr>
       <w:tblStyle w:val="Tabelacomgrade"/>
       <w:tblW w:w="9211" w:type="dxa"/>
       <w:shd w:val="clear" w:color="auto" w:fill="FFFFFF" w:themeFill="background1"/>
-      <w:tblLook w:val="04A0" w:firstRow="1" w:lastRow="0" w:firstColumn="1" w:lastColumn="0" w:noHBand="0" w:noVBand="1"/>
+      <w:tblLook w:val="04A0"/>
     </w:tblPr>
     <w:tblGrid>
       <w:gridCol w:w="1101"/>
@@ -2520,7 +2292,6 @@
               <w:b/>
             </w:rPr>
           </w:pPr>
-          <w:proofErr w:type="gramStart"/>
           <w:r>
             <w:rPr>
               <w:b/>
@@ -2537,14 +2308,7 @@
             <w:rPr>
               <w:b/>
             </w:rPr>
-            <w:t>DESCRIÇÃO</w:t>
-          </w:r>
-          <w:proofErr w:type="gramEnd"/>
-          <w:r>
-            <w:rPr>
-              <w:b/>
-            </w:rPr>
-            <w:t xml:space="preserve"> CASO DE USO + PROTÓTIPO TELAS + DIAGRAMASEQUÊNCIA</w:t>
+            <w:t>DESCRIÇÃO CASO DE USO + PROTÓTIPO TELAS + DIAGRAMASEQUÊNCIA</w:t>
           </w:r>
         </w:p>
       </w:tc>
@@ -2638,7 +2402,7 @@
 </file>
 
 <file path=word/numbering.xml><?xml version="1.0" encoding="utf-8"?>
-<w:numbering xmlns:wpc="http://schemas.microsoft.com/office/word/2010/wordprocessingCanvas" xmlns:mc="http://schemas.openxmlformats.org/markup-compatibility/2006" xmlns:o="urn:schemas-microsoft-com:office:office" xmlns:r="http://schemas.openxmlformats.org/officeDocument/2006/relationships" xmlns:m="http://schemas.openxmlformats.org/officeDocument/2006/math" xmlns:v="urn:schemas-microsoft-com:vml" xmlns:wp14="http://schemas.microsoft.com/office/word/2010/wordprocessingDrawing" xmlns:wp="http://schemas.openxmlformats.org/drawingml/2006/wordprocessingDrawing" xmlns:w10="urn:schemas-microsoft-com:office:word" xmlns:w="http://schemas.openxmlformats.org/wordprocessingml/2006/main" xmlns:w14="http://schemas.microsoft.com/office/word/2010/wordml" xmlns:wpg="http://schemas.microsoft.com/office/word/2010/wordprocessingGroup" xmlns:wpi="http://schemas.microsoft.com/office/word/2010/wordprocessingInk" xmlns:wne="http://schemas.microsoft.com/office/word/2006/wordml" xmlns:wps="http://schemas.microsoft.com/office/word/2010/wordprocessingShape" mc:Ignorable="w14 wp14">
+<w:numbering xmlns:ve="http://schemas.openxmlformats.org/markup-compatibility/2006" xmlns:o="urn:schemas-microsoft-com:office:office" xmlns:r="http://schemas.openxmlformats.org/officeDocument/2006/relationships" xmlns:m="http://schemas.openxmlformats.org/officeDocument/2006/math" xmlns:v="urn:schemas-microsoft-com:vml" xmlns:wp="http://schemas.openxmlformats.org/drawingml/2006/wordprocessingDrawing" xmlns:w10="urn:schemas-microsoft-com:office:word" xmlns:w="http://schemas.openxmlformats.org/wordprocessingml/2006/main" xmlns:wne="http://schemas.microsoft.com/office/word/2006/wordml">
   <w:abstractNum w:abstractNumId="0">
     <w:nsid w:val="002079BC"/>
     <w:multiLevelType w:val="hybridMultilevel"/>
@@ -5030,7 +4794,7 @@
 </file>
 
 <file path=word/styles.xml><?xml version="1.0" encoding="utf-8"?>
-<w:styles xmlns:mc="http://schemas.openxmlformats.org/markup-compatibility/2006" xmlns:r="http://schemas.openxmlformats.org/officeDocument/2006/relationships" xmlns:w="http://schemas.openxmlformats.org/wordprocessingml/2006/main" xmlns:w14="http://schemas.microsoft.com/office/word/2010/wordml" mc:Ignorable="w14">
+<w:styles xmlns:r="http://schemas.openxmlformats.org/officeDocument/2006/relationships" xmlns:w="http://schemas.openxmlformats.org/wordprocessingml/2006/main">
   <w:docDefaults>
     <w:rPrDefault>
       <w:rPr>
@@ -5203,6 +4967,7 @@
     <w:uiPriority w:val="99"/>
     <w:semiHidden/>
     <w:unhideWhenUsed/>
+    <w:qFormat/>
     <w:tblPr>
       <w:tblInd w:w="0" w:type="dxa"/>
       <w:tblCellMar>

--- a/4.3 Caso de Uso - UC-03 Consultar usuário.docx
+++ b/4.3 Caso de Uso - UC-03 Consultar usuário.docx
@@ -1,6 +1,6 @@
 
 <file path=word/document.xml><?xml version="1.0" encoding="utf-8"?>
-<w:document xmlns:ve="http://schemas.openxmlformats.org/markup-compatibility/2006" xmlns:o="urn:schemas-microsoft-com:office:office" xmlns:r="http://schemas.openxmlformats.org/officeDocument/2006/relationships" xmlns:m="http://schemas.openxmlformats.org/officeDocument/2006/math" xmlns:v="urn:schemas-microsoft-com:vml" xmlns:wp="http://schemas.openxmlformats.org/drawingml/2006/wordprocessingDrawing" xmlns:w10="urn:schemas-microsoft-com:office:word" xmlns:w="http://schemas.openxmlformats.org/wordprocessingml/2006/main" xmlns:wne="http://schemas.microsoft.com/office/word/2006/wordml">
+<w:document xmlns:wpc="http://schemas.microsoft.com/office/word/2010/wordprocessingCanvas" xmlns:mc="http://schemas.openxmlformats.org/markup-compatibility/2006" xmlns:o="urn:schemas-microsoft-com:office:office" xmlns:r="http://schemas.openxmlformats.org/officeDocument/2006/relationships" xmlns:m="http://schemas.openxmlformats.org/officeDocument/2006/math" xmlns:v="urn:schemas-microsoft-com:vml" xmlns:wp14="http://schemas.microsoft.com/office/word/2010/wordprocessingDrawing" xmlns:wp="http://schemas.openxmlformats.org/drawingml/2006/wordprocessingDrawing" xmlns:w10="urn:schemas-microsoft-com:office:word" xmlns:w="http://schemas.openxmlformats.org/wordprocessingml/2006/main" xmlns:w14="http://schemas.microsoft.com/office/word/2010/wordml" xmlns:wpg="http://schemas.microsoft.com/office/word/2010/wordprocessingGroup" xmlns:wpi="http://schemas.microsoft.com/office/word/2010/wordprocessingInk" xmlns:wne="http://schemas.microsoft.com/office/word/2006/wordml" xmlns:wps="http://schemas.microsoft.com/office/word/2010/wordprocessingShape" mc:Ignorable="w14 wp14">
   <w:body>
     <w:tbl>
       <w:tblPr>
@@ -19,7 +19,7 @@
           <w:left w:w="70" w:type="dxa"/>
           <w:right w:w="70" w:type="dxa"/>
         </w:tblCellMar>
-        <w:tblLook w:val="0000"/>
+        <w:tblLook w:val="0000" w:firstRow="0" w:lastRow="0" w:firstColumn="0" w:lastColumn="0" w:noHBand="0" w:noVBand="0"/>
       </w:tblPr>
       <w:tblGrid>
         <w:gridCol w:w="851"/>
@@ -172,6 +172,14 @@
                 <w:b/>
                 <w:bCs/>
               </w:rPr>
+              <w:t xml:space="preserve"> </w:t>
+            </w:r>
+            <w:r>
+              <w:rPr>
+                <w:rFonts w:ascii="Arial" w:hAnsi="Arial" w:cs="Arial"/>
+                <w:b/>
+                <w:bCs/>
+              </w:rPr>
               <w:t>USUÁRIO</w:t>
             </w:r>
           </w:p>
@@ -207,7 +215,36 @@
                 <w:bCs/>
                 <w:color w:val="000000" w:themeColor="text1"/>
               </w:rPr>
-              <w:t>2 –ATOR(ES)</w:t>
+              <w:t xml:space="preserve">2 </w:t>
+            </w:r>
+            <w:proofErr w:type="gramStart"/>
+            <w:r>
+              <w:rPr>
+                <w:rFonts w:ascii="Arial" w:hAnsi="Arial" w:cs="Arial"/>
+                <w:b/>
+                <w:bCs/>
+                <w:color w:val="000000" w:themeColor="text1"/>
+              </w:rPr>
+              <w:t>–ATOR</w:t>
+            </w:r>
+            <w:proofErr w:type="gramEnd"/>
+            <w:r>
+              <w:rPr>
+                <w:rFonts w:ascii="Arial" w:hAnsi="Arial" w:cs="Arial"/>
+                <w:b/>
+                <w:bCs/>
+                <w:color w:val="000000" w:themeColor="text1"/>
+              </w:rPr>
+              <w:t xml:space="preserve"> </w:t>
+            </w:r>
+            <w:r>
+              <w:rPr>
+                <w:rFonts w:ascii="Arial" w:hAnsi="Arial" w:cs="Arial"/>
+                <w:b/>
+                <w:bCs/>
+                <w:color w:val="000000" w:themeColor="text1"/>
+              </w:rPr>
+              <w:t>(ES)</w:t>
             </w:r>
           </w:p>
         </w:tc>
@@ -299,7 +336,23 @@
                 <w:b/>
                 <w:bCs/>
               </w:rPr>
-              <w:t>3 – PRÉ-CONDIÇÃO(OES)</w:t>
+              <w:t>3 – PRÉ-CONDIÇÃO</w:t>
+            </w:r>
+            <w:r>
+              <w:rPr>
+                <w:rFonts w:ascii="Arial" w:hAnsi="Arial" w:cs="Arial"/>
+                <w:b/>
+                <w:bCs/>
+              </w:rPr>
+              <w:t xml:space="preserve"> </w:t>
+            </w:r>
+            <w:r>
+              <w:rPr>
+                <w:rFonts w:ascii="Arial" w:hAnsi="Arial" w:cs="Arial"/>
+                <w:b/>
+                <w:bCs/>
+              </w:rPr>
+              <w:t>(OES)</w:t>
             </w:r>
           </w:p>
         </w:tc>
@@ -408,13 +461,31 @@
                 <w:bCs/>
               </w:rPr>
             </w:pPr>
-            <w:r>
-              <w:rPr>
-                <w:rFonts w:ascii="Arial" w:hAnsi="Arial" w:cs="Arial"/>
-                <w:b/>
-                <w:bCs/>
-              </w:rPr>
-              <w:t xml:space="preserve">4 – CENÁRIOPRINCIPAL   </w:t>
+            <w:proofErr w:type="gramStart"/>
+            <w:r>
+              <w:rPr>
+                <w:rFonts w:ascii="Arial" w:hAnsi="Arial" w:cs="Arial"/>
+                <w:b/>
+                <w:bCs/>
+              </w:rPr>
+              <w:t>4 – CENÁRIO</w:t>
+            </w:r>
+            <w:proofErr w:type="gramEnd"/>
+            <w:r>
+              <w:rPr>
+                <w:rFonts w:ascii="Arial" w:hAnsi="Arial" w:cs="Arial"/>
+                <w:b/>
+                <w:bCs/>
+              </w:rPr>
+              <w:t xml:space="preserve"> </w:t>
+            </w:r>
+            <w:r>
+              <w:rPr>
+                <w:rFonts w:ascii="Arial" w:hAnsi="Arial" w:cs="Arial"/>
+                <w:b/>
+                <w:bCs/>
+              </w:rPr>
+              <w:t xml:space="preserve">PRINCIPAL   </w:t>
             </w:r>
           </w:p>
         </w:tc>
@@ -484,6 +555,15 @@
             </w:r>
             <w:r>
               <w:rPr>
+                <w:rFonts w:ascii="Tahoma" w:hAnsi="Tahoma" w:cs="Tahoma"/>
+                <w:color w:val="000000" w:themeColor="text1"/>
+                <w:sz w:val="20"/>
+                <w:szCs w:val="20"/>
+              </w:rPr>
+              <w:t xml:space="preserve"> </w:t>
+            </w:r>
+            <w:r>
+              <w:rPr>
                 <w:rFonts w:ascii="Arial" w:hAnsi="Arial" w:cs="Arial"/>
                 <w:color w:val="000000"/>
                 <w:sz w:val="20"/>
@@ -491,6 +571,16 @@
                 <w:shd w:val="clear" w:color="auto" w:fill="FFFFFF"/>
               </w:rPr>
               <w:t>→</w:t>
+            </w:r>
+            <w:r>
+              <w:rPr>
+                <w:rFonts w:ascii="Arial" w:hAnsi="Arial" w:cs="Arial"/>
+                <w:color w:val="000000"/>
+                <w:sz w:val="20"/>
+                <w:szCs w:val="20"/>
+                <w:shd w:val="clear" w:color="auto" w:fill="FFFFFF"/>
+              </w:rPr>
+              <w:t xml:space="preserve"> </w:t>
             </w:r>
             <w:r>
               <w:rPr>
@@ -700,7 +790,23 @@
                 <w:sz w:val="20"/>
                 <w:szCs w:val="20"/>
               </w:rPr>
-              <w:t xml:space="preserve">Sistema realiza a buscapor usuários que satisfaçam os filtros </w:t>
+              <w:t>Sistema realiza a busca</w:t>
+            </w:r>
+            <w:r>
+              <w:rPr>
+                <w:rFonts w:ascii="Tahoma" w:hAnsi="Tahoma" w:cs="Tahoma"/>
+                <w:sz w:val="20"/>
+                <w:szCs w:val="20"/>
+              </w:rPr>
+              <w:t xml:space="preserve"> </w:t>
+            </w:r>
+            <w:r>
+              <w:rPr>
+                <w:rFonts w:ascii="Tahoma" w:hAnsi="Tahoma" w:cs="Tahoma"/>
+                <w:sz w:val="20"/>
+                <w:szCs w:val="20"/>
+              </w:rPr>
+              <w:t xml:space="preserve">por usuários que satisfaçam os filtros </w:t>
             </w:r>
             <w:r>
               <w:rPr>
@@ -867,7 +973,23 @@
                 <w:b/>
                 <w:bCs/>
               </w:rPr>
-              <w:t>5 – CENÁRIOSALTERNATIVOS</w:t>
+              <w:t>5 – CENÁRIOS</w:t>
+            </w:r>
+            <w:r>
+              <w:rPr>
+                <w:rFonts w:ascii="Arial" w:hAnsi="Arial" w:cs="Arial"/>
+                <w:b/>
+                <w:bCs/>
+              </w:rPr>
+              <w:t xml:space="preserve"> </w:t>
+            </w:r>
+            <w:r>
+              <w:rPr>
+                <w:rFonts w:ascii="Arial" w:hAnsi="Arial" w:cs="Arial"/>
+                <w:b/>
+                <w:bCs/>
+              </w:rPr>
+              <w:t>ALTERNATIVOS</w:t>
             </w:r>
           </w:p>
         </w:tc>
@@ -1034,6 +1156,7 @@
               </w:rPr>
               <w:t xml:space="preserve">Sistema volta para o passo </w:t>
             </w:r>
+            <w:proofErr w:type="gramStart"/>
             <w:r>
               <w:rPr>
                 <w:rFonts w:ascii="Tahoma" w:hAnsi="Tahoma" w:cs="Tahoma"/>
@@ -1043,6 +1166,7 @@
               </w:rPr>
               <w:t>2</w:t>
             </w:r>
+            <w:proofErr w:type="gramEnd"/>
             <w:r>
               <w:rPr>
                 <w:rFonts w:ascii="Tahoma" w:hAnsi="Tahoma" w:cs="Tahoma"/>
@@ -1217,8 +1341,19 @@
                 <w:sz w:val="20"/>
                 <w:szCs w:val="20"/>
               </w:rPr>
-              <w:t>Sistema volta para o passo 2</w:t>
-            </w:r>
+              <w:t xml:space="preserve">Sistema volta para o passo </w:t>
+            </w:r>
+            <w:proofErr w:type="gramStart"/>
+            <w:r>
+              <w:rPr>
+                <w:rFonts w:ascii="Tahoma" w:hAnsi="Tahoma" w:cs="Tahoma"/>
+                <w:color w:val="000000" w:themeColor="text1"/>
+                <w:sz w:val="20"/>
+                <w:szCs w:val="20"/>
+              </w:rPr>
+              <w:t>2</w:t>
+            </w:r>
+            <w:proofErr w:type="gramEnd"/>
             <w:r>
               <w:rPr>
                 <w:rFonts w:ascii="Tahoma" w:hAnsi="Tahoma" w:cs="Tahoma"/>
@@ -1363,8 +1498,19 @@
                 <w:sz w:val="20"/>
                 <w:szCs w:val="20"/>
               </w:rPr>
-              <w:t>Sistema volta para o passo 2</w:t>
-            </w:r>
+              <w:t xml:space="preserve">Sistema volta para o passo </w:t>
+            </w:r>
+            <w:proofErr w:type="gramStart"/>
+            <w:r>
+              <w:rPr>
+                <w:rFonts w:ascii="Tahoma" w:hAnsi="Tahoma" w:cs="Tahoma"/>
+                <w:color w:val="000000" w:themeColor="text1"/>
+                <w:sz w:val="20"/>
+                <w:szCs w:val="20"/>
+              </w:rPr>
+              <w:t>2</w:t>
+            </w:r>
+            <w:proofErr w:type="gramEnd"/>
             <w:r>
               <w:rPr>
                 <w:rFonts w:ascii="Tahoma" w:hAnsi="Tahoma" w:cs="Tahoma"/>
@@ -1532,7 +1678,23 @@
                 <w:b/>
                 <w:bCs/>
               </w:rPr>
-              <w:t>O(ÕES)</w:t>
+              <w:t>O</w:t>
+            </w:r>
+            <w:r>
+              <w:rPr>
+                <w:rFonts w:ascii="Arial" w:hAnsi="Arial" w:cs="Arial"/>
+                <w:b/>
+                <w:bCs/>
+              </w:rPr>
+              <w:t xml:space="preserve"> </w:t>
+            </w:r>
+            <w:r>
+              <w:rPr>
+                <w:rFonts w:ascii="Arial" w:hAnsi="Arial" w:cs="Arial"/>
+                <w:b/>
+                <w:bCs/>
+              </w:rPr>
+              <w:t>(ÕES)</w:t>
             </w:r>
           </w:p>
         </w:tc>
@@ -1553,10 +1715,12 @@
             <w:pPr>
               <w:pStyle w:val="Cabealho"/>
               <w:rPr>
-                <w:rFonts w:ascii="Arial" w:hAnsi="Arial" w:cs="Arial"/>
+                <w:rFonts w:ascii="Tahoma" w:hAnsi="Tahoma" w:cs="Tahoma"/>
                 <w:b/>
                 <w:bCs/>
                 <w:color w:val="808080" w:themeColor="background1" w:themeShade="80"/>
+                <w:sz w:val="20"/>
+                <w:szCs w:val="20"/>
               </w:rPr>
             </w:pPr>
           </w:p>
@@ -1568,6 +1732,7 @@
                 <w:bCs/>
               </w:rPr>
             </w:pPr>
+            <w:bookmarkStart w:id="0" w:name="_GoBack"/>
             <w:r>
               <w:rPr>
                 <w:rFonts w:ascii="Arial" w:hAnsi="Arial" w:cs="Arial"/>
@@ -1594,7 +1759,21 @@
                 <w:rFonts w:ascii="Arial" w:hAnsi="Arial" w:cs="Arial"/>
                 <w:bCs/>
               </w:rPr>
-              <w:t>sdos usuários</w:t>
+              <w:t>s</w:t>
+            </w:r>
+            <w:r>
+              <w:rPr>
+                <w:rFonts w:ascii="Arial" w:hAnsi="Arial" w:cs="Arial"/>
+                <w:bCs/>
+              </w:rPr>
+              <w:t xml:space="preserve"> </w:t>
+            </w:r>
+            <w:r>
+              <w:rPr>
+                <w:rFonts w:ascii="Arial" w:hAnsi="Arial" w:cs="Arial"/>
+                <w:bCs/>
+              </w:rPr>
+              <w:t>dos usuários</w:t>
             </w:r>
             <w:r>
               <w:rPr>
@@ -1610,6 +1789,7 @@
               </w:rPr>
               <w:t>.</w:t>
             </w:r>
+            <w:bookmarkEnd w:id="0"/>
           </w:p>
           <w:p>
             <w:pPr>
@@ -1652,7 +1832,23 @@
                 <w:b/>
                 <w:bCs/>
               </w:rPr>
-              <w:t>7 – REGRASDE NEGÓCIO</w:t>
+              <w:t>7 – REGRAS</w:t>
+            </w:r>
+            <w:r>
+              <w:rPr>
+                <w:rFonts w:ascii="Arial" w:hAnsi="Arial" w:cs="Arial"/>
+                <w:b/>
+                <w:bCs/>
+              </w:rPr>
+              <w:t xml:space="preserve"> </w:t>
+            </w:r>
+            <w:r>
+              <w:rPr>
+                <w:rFonts w:ascii="Arial" w:hAnsi="Arial" w:cs="Arial"/>
+                <w:b/>
+                <w:bCs/>
+              </w:rPr>
+              <w:t>DE NEGÓCIO</w:t>
             </w:r>
           </w:p>
         </w:tc>
@@ -1787,7 +1983,7 @@
           <w:left w:w="70" w:type="dxa"/>
           <w:right w:w="70" w:type="dxa"/>
         </w:tblCellMar>
-        <w:tblLook w:val="0000"/>
+        <w:tblLook w:val="0000" w:firstRow="0" w:lastRow="0" w:firstColumn="0" w:lastColumn="0" w:noHBand="0" w:noVBand="0"/>
       </w:tblPr>
       <w:tblGrid>
         <w:gridCol w:w="9283"/>
@@ -1836,7 +2032,39 @@
                 <w:b/>
                 <w:bCs/>
               </w:rPr>
-              <w:t>PROTÓTIPOSDETELAS</w:t>
+              <w:t>PROTÓTIPOS</w:t>
+            </w:r>
+            <w:r>
+              <w:rPr>
+                <w:rFonts w:ascii="Arial" w:hAnsi="Arial" w:cs="Arial"/>
+                <w:b/>
+                <w:bCs/>
+              </w:rPr>
+              <w:t xml:space="preserve"> </w:t>
+            </w:r>
+            <w:r>
+              <w:rPr>
+                <w:rFonts w:ascii="Arial" w:hAnsi="Arial" w:cs="Arial"/>
+                <w:b/>
+                <w:bCs/>
+              </w:rPr>
+              <w:t>DE</w:t>
+            </w:r>
+            <w:r>
+              <w:rPr>
+                <w:rFonts w:ascii="Arial" w:hAnsi="Arial" w:cs="Arial"/>
+                <w:b/>
+                <w:bCs/>
+              </w:rPr>
+              <w:t xml:space="preserve"> </w:t>
+            </w:r>
+            <w:r>
+              <w:rPr>
+                <w:rFonts w:ascii="Arial" w:hAnsi="Arial" w:cs="Arial"/>
+                <w:b/>
+                <w:bCs/>
+              </w:rPr>
+              <w:t>TELAS</w:t>
             </w:r>
           </w:p>
         </w:tc>
@@ -1909,7 +2137,7 @@
                           <pic:cNvPicPr/>
                         </pic:nvPicPr>
                         <pic:blipFill>
-                          <a:blip r:embed="rId7"/>
+                          <a:blip r:embed="rId8"/>
                           <a:stretch>
                             <a:fillRect/>
                           </a:stretch>
@@ -1976,8 +2204,6 @@
         </w:rPr>
         <w:br w:type="page"/>
       </w:r>
-      <w:bookmarkStart w:id="0" w:name="_GoBack"/>
-      <w:bookmarkEnd w:id="0"/>
     </w:p>
     <w:tbl>
       <w:tblPr>
@@ -1995,7 +2221,7 @@
           <w:left w:w="70" w:type="dxa"/>
           <w:right w:w="70" w:type="dxa"/>
         </w:tblCellMar>
-        <w:tblLook w:val="0000"/>
+        <w:tblLook w:val="0000" w:firstRow="0" w:lastRow="0" w:firstColumn="0" w:lastColumn="0" w:noHBand="0" w:noVBand="0"/>
       </w:tblPr>
       <w:tblGrid>
         <w:gridCol w:w="9283"/>
@@ -2044,7 +2270,23 @@
                 <w:b/>
                 <w:bCs/>
               </w:rPr>
-              <w:t>DIAGRAMADE SEQUÊNCIA</w:t>
+              <w:t>DIAGRAMA</w:t>
+            </w:r>
+            <w:r>
+              <w:rPr>
+                <w:rFonts w:ascii="Arial" w:hAnsi="Arial" w:cs="Arial"/>
+                <w:b/>
+                <w:bCs/>
+              </w:rPr>
+              <w:t xml:space="preserve"> </w:t>
+            </w:r>
+            <w:r>
+              <w:rPr>
+                <w:rFonts w:ascii="Arial" w:hAnsi="Arial" w:cs="Arial"/>
+                <w:b/>
+                <w:bCs/>
+              </w:rPr>
+              <w:t>DE SEQUÊNCIA</w:t>
             </w:r>
           </w:p>
         </w:tc>
@@ -2117,7 +2359,7 @@
                           <pic:cNvPicPr/>
                         </pic:nvPicPr>
                         <pic:blipFill>
-                          <a:blip r:embed="rId8"/>
+                          <a:blip r:embed="rId9"/>
                           <a:stretch>
                             <a:fillRect/>
                           </a:stretch>
@@ -2170,8 +2412,8 @@
     </w:p>
     <w:p/>
     <w:sectPr>
-      <w:headerReference w:type="default" r:id="rId9"/>
-      <w:footerReference w:type="default" r:id="rId10"/>
+      <w:headerReference w:type="default" r:id="rId10"/>
+      <w:footerReference w:type="default" r:id="rId11"/>
       <w:pgSz w:w="11906" w:h="16838"/>
       <w:pgMar w:top="1134" w:right="1134" w:bottom="1134" w:left="1701" w:header="709" w:footer="709" w:gutter="0"/>
       <w:cols w:space="708"/>
@@ -2182,8 +2424,8 @@
 </file>
 
 <file path=word/endnotes.xml><?xml version="1.0" encoding="utf-8"?>
-<w:endnotes xmlns:ve="http://schemas.openxmlformats.org/markup-compatibility/2006" xmlns:o="urn:schemas-microsoft-com:office:office" xmlns:r="http://schemas.openxmlformats.org/officeDocument/2006/relationships" xmlns:m="http://schemas.openxmlformats.org/officeDocument/2006/math" xmlns:v="urn:schemas-microsoft-com:vml" xmlns:wp="http://schemas.openxmlformats.org/drawingml/2006/wordprocessingDrawing" xmlns:w10="urn:schemas-microsoft-com:office:word" xmlns:w="http://schemas.openxmlformats.org/wordprocessingml/2006/main" xmlns:wne="http://schemas.microsoft.com/office/word/2006/wordml">
-  <w:endnote w:type="separator" w:id="0">
+<w:endnotes xmlns:wpc="http://schemas.microsoft.com/office/word/2010/wordprocessingCanvas" xmlns:mc="http://schemas.openxmlformats.org/markup-compatibility/2006" xmlns:o="urn:schemas-microsoft-com:office:office" xmlns:r="http://schemas.openxmlformats.org/officeDocument/2006/relationships" xmlns:m="http://schemas.openxmlformats.org/officeDocument/2006/math" xmlns:v="urn:schemas-microsoft-com:vml" xmlns:wp14="http://schemas.microsoft.com/office/word/2010/wordprocessingDrawing" xmlns:wp="http://schemas.openxmlformats.org/drawingml/2006/wordprocessingDrawing" xmlns:w10="urn:schemas-microsoft-com:office:word" xmlns:w="http://schemas.openxmlformats.org/wordprocessingml/2006/main" xmlns:w14="http://schemas.microsoft.com/office/word/2010/wordml" xmlns:wpg="http://schemas.microsoft.com/office/word/2010/wordprocessingGroup" xmlns:wpi="http://schemas.microsoft.com/office/word/2010/wordprocessingInk" xmlns:wne="http://schemas.microsoft.com/office/word/2006/wordml" xmlns:wps="http://schemas.microsoft.com/office/word/2010/wordprocessingShape" mc:Ignorable="w14 wp14">
+  <w:endnote w:type="separator" w:id="-1">
     <w:p>
       <w:pPr>
         <w:spacing w:after="0" w:line="240" w:lineRule="auto"/>
@@ -2193,7 +2435,7 @@
       </w:r>
     </w:p>
   </w:endnote>
-  <w:endnote w:type="continuationSeparator" w:id="1">
+  <w:endnote w:type="continuationSeparator" w:id="0">
     <w:p>
       <w:pPr>
         <w:spacing w:after="0" w:line="240" w:lineRule="auto"/>
@@ -2207,7 +2449,7 @@
 </file>
 
 <file path=word/footer1.xml><?xml version="1.0" encoding="utf-8"?>
-<w:ftr xmlns:ve="http://schemas.openxmlformats.org/markup-compatibility/2006" xmlns:o="urn:schemas-microsoft-com:office:office" xmlns:r="http://schemas.openxmlformats.org/officeDocument/2006/relationships" xmlns:m="http://schemas.openxmlformats.org/officeDocument/2006/math" xmlns:v="urn:schemas-microsoft-com:vml" xmlns:wp="http://schemas.openxmlformats.org/drawingml/2006/wordprocessingDrawing" xmlns:w10="urn:schemas-microsoft-com:office:word" xmlns:w="http://schemas.openxmlformats.org/wordprocessingml/2006/main" xmlns:wne="http://schemas.microsoft.com/office/word/2006/wordml">
+<w:ftr xmlns:wpc="http://schemas.microsoft.com/office/word/2010/wordprocessingCanvas" xmlns:mc="http://schemas.openxmlformats.org/markup-compatibility/2006" xmlns:o="urn:schemas-microsoft-com:office:office" xmlns:r="http://schemas.openxmlformats.org/officeDocument/2006/relationships" xmlns:m="http://schemas.openxmlformats.org/officeDocument/2006/math" xmlns:v="urn:schemas-microsoft-com:vml" xmlns:wp14="http://schemas.microsoft.com/office/word/2010/wordprocessingDrawing" xmlns:wp="http://schemas.openxmlformats.org/drawingml/2006/wordprocessingDrawing" xmlns:w10="urn:schemas-microsoft-com:office:word" xmlns:w="http://schemas.openxmlformats.org/wordprocessingml/2006/main" xmlns:w14="http://schemas.microsoft.com/office/word/2010/wordml" xmlns:wpg="http://schemas.microsoft.com/office/word/2010/wordprocessingGroup" xmlns:wpi="http://schemas.microsoft.com/office/word/2010/wordprocessingInk" xmlns:wne="http://schemas.microsoft.com/office/word/2006/wordml" xmlns:wps="http://schemas.microsoft.com/office/word/2010/wordprocessingShape" mc:Ignorable="w14 wp14">
   <w:p>
     <w:pPr>
       <w:pStyle w:val="Rodap"/>
@@ -2239,8 +2481,8 @@
 </file>
 
 <file path=word/footnotes.xml><?xml version="1.0" encoding="utf-8"?>
-<w:footnotes xmlns:ve="http://schemas.openxmlformats.org/markup-compatibility/2006" xmlns:o="urn:schemas-microsoft-com:office:office" xmlns:r="http://schemas.openxmlformats.org/officeDocument/2006/relationships" xmlns:m="http://schemas.openxmlformats.org/officeDocument/2006/math" xmlns:v="urn:schemas-microsoft-com:vml" xmlns:wp="http://schemas.openxmlformats.org/drawingml/2006/wordprocessingDrawing" xmlns:w10="urn:schemas-microsoft-com:office:word" xmlns:w="http://schemas.openxmlformats.org/wordprocessingml/2006/main" xmlns:wne="http://schemas.microsoft.com/office/word/2006/wordml">
-  <w:footnote w:type="separator" w:id="0">
+<w:footnotes xmlns:wpc="http://schemas.microsoft.com/office/word/2010/wordprocessingCanvas" xmlns:mc="http://schemas.openxmlformats.org/markup-compatibility/2006" xmlns:o="urn:schemas-microsoft-com:office:office" xmlns:r="http://schemas.openxmlformats.org/officeDocument/2006/relationships" xmlns:m="http://schemas.openxmlformats.org/officeDocument/2006/math" xmlns:v="urn:schemas-microsoft-com:vml" xmlns:wp14="http://schemas.microsoft.com/office/word/2010/wordprocessingDrawing" xmlns:wp="http://schemas.openxmlformats.org/drawingml/2006/wordprocessingDrawing" xmlns:w10="urn:schemas-microsoft-com:office:word" xmlns:w="http://schemas.openxmlformats.org/wordprocessingml/2006/main" xmlns:w14="http://schemas.microsoft.com/office/word/2010/wordml" xmlns:wpg="http://schemas.microsoft.com/office/word/2010/wordprocessingGroup" xmlns:wpi="http://schemas.microsoft.com/office/word/2010/wordprocessingInk" xmlns:wne="http://schemas.microsoft.com/office/word/2006/wordml" xmlns:wps="http://schemas.microsoft.com/office/word/2010/wordprocessingShape" mc:Ignorable="w14 wp14">
+  <w:footnote w:type="separator" w:id="-1">
     <w:p>
       <w:pPr>
         <w:spacing w:after="0" w:line="240" w:lineRule="auto"/>
@@ -2250,7 +2492,7 @@
       </w:r>
     </w:p>
   </w:footnote>
-  <w:footnote w:type="continuationSeparator" w:id="1">
+  <w:footnote w:type="continuationSeparator" w:id="0">
     <w:p>
       <w:pPr>
         <w:spacing w:after="0" w:line="240" w:lineRule="auto"/>
@@ -2264,13 +2506,13 @@
 </file>
 
 <file path=word/header1.xml><?xml version="1.0" encoding="utf-8"?>
-<w:hdr xmlns:ve="http://schemas.openxmlformats.org/markup-compatibility/2006" xmlns:o="urn:schemas-microsoft-com:office:office" xmlns:r="http://schemas.openxmlformats.org/officeDocument/2006/relationships" xmlns:m="http://schemas.openxmlformats.org/officeDocument/2006/math" xmlns:v="urn:schemas-microsoft-com:vml" xmlns:wp="http://schemas.openxmlformats.org/drawingml/2006/wordprocessingDrawing" xmlns:w10="urn:schemas-microsoft-com:office:word" xmlns:w="http://schemas.openxmlformats.org/wordprocessingml/2006/main" xmlns:wne="http://schemas.microsoft.com/office/word/2006/wordml">
+<w:hdr xmlns:wpc="http://schemas.microsoft.com/office/word/2010/wordprocessingCanvas" xmlns:mc="http://schemas.openxmlformats.org/markup-compatibility/2006" xmlns:o="urn:schemas-microsoft-com:office:office" xmlns:r="http://schemas.openxmlformats.org/officeDocument/2006/relationships" xmlns:m="http://schemas.openxmlformats.org/officeDocument/2006/math" xmlns:v="urn:schemas-microsoft-com:vml" xmlns:wp14="http://schemas.microsoft.com/office/word/2010/wordprocessingDrawing" xmlns:wp="http://schemas.openxmlformats.org/drawingml/2006/wordprocessingDrawing" xmlns:w10="urn:schemas-microsoft-com:office:word" xmlns:w="http://schemas.openxmlformats.org/wordprocessingml/2006/main" xmlns:w14="http://schemas.microsoft.com/office/word/2010/wordml" xmlns:wpg="http://schemas.microsoft.com/office/word/2010/wordprocessingGroup" xmlns:wpi="http://schemas.microsoft.com/office/word/2010/wordprocessingInk" xmlns:wne="http://schemas.microsoft.com/office/word/2006/wordml" xmlns:wps="http://schemas.microsoft.com/office/word/2010/wordprocessingShape" mc:Ignorable="w14 wp14">
   <w:tbl>
     <w:tblPr>
       <w:tblStyle w:val="Tabelacomgrade"/>
       <w:tblW w:w="9211" w:type="dxa"/>
       <w:shd w:val="clear" w:color="auto" w:fill="FFFFFF" w:themeFill="background1"/>
-      <w:tblLook w:val="04A0"/>
+      <w:tblLook w:val="04A0" w:firstRow="1" w:lastRow="0" w:firstColumn="1" w:lastColumn="0" w:noHBand="0" w:noVBand="1"/>
     </w:tblPr>
     <w:tblGrid>
       <w:gridCol w:w="1101"/>
@@ -2292,6 +2534,7 @@
               <w:b/>
             </w:rPr>
           </w:pPr>
+          <w:proofErr w:type="gramStart"/>
           <w:r>
             <w:rPr>
               <w:b/>
@@ -2308,7 +2551,14 @@
             <w:rPr>
               <w:b/>
             </w:rPr>
-            <w:t>DESCRIÇÃO CASO DE USO + PROTÓTIPO TELAS + DIAGRAMASEQUÊNCIA</w:t>
+            <w:t>DESCRIÇÃO</w:t>
+          </w:r>
+          <w:proofErr w:type="gramEnd"/>
+          <w:r>
+            <w:rPr>
+              <w:b/>
+            </w:rPr>
+            <w:t xml:space="preserve"> CASO DE USO + PROTÓTIPO TELAS + DIAGRAMASEQUÊNCIA</w:t>
           </w:r>
         </w:p>
       </w:tc>
@@ -2402,7 +2652,7 @@
 </file>
 
 <file path=word/numbering.xml><?xml version="1.0" encoding="utf-8"?>
-<w:numbering xmlns:ve="http://schemas.openxmlformats.org/markup-compatibility/2006" xmlns:o="urn:schemas-microsoft-com:office:office" xmlns:r="http://schemas.openxmlformats.org/officeDocument/2006/relationships" xmlns:m="http://schemas.openxmlformats.org/officeDocument/2006/math" xmlns:v="urn:schemas-microsoft-com:vml" xmlns:wp="http://schemas.openxmlformats.org/drawingml/2006/wordprocessingDrawing" xmlns:w10="urn:schemas-microsoft-com:office:word" xmlns:w="http://schemas.openxmlformats.org/wordprocessingml/2006/main" xmlns:wne="http://schemas.microsoft.com/office/word/2006/wordml">
+<w:numbering xmlns:wpc="http://schemas.microsoft.com/office/word/2010/wordprocessingCanvas" xmlns:mc="http://schemas.openxmlformats.org/markup-compatibility/2006" xmlns:o="urn:schemas-microsoft-com:office:office" xmlns:r="http://schemas.openxmlformats.org/officeDocument/2006/relationships" xmlns:m="http://schemas.openxmlformats.org/officeDocument/2006/math" xmlns:v="urn:schemas-microsoft-com:vml" xmlns:wp14="http://schemas.microsoft.com/office/word/2010/wordprocessingDrawing" xmlns:wp="http://schemas.openxmlformats.org/drawingml/2006/wordprocessingDrawing" xmlns:w10="urn:schemas-microsoft-com:office:word" xmlns:w="http://schemas.openxmlformats.org/wordprocessingml/2006/main" xmlns:w14="http://schemas.microsoft.com/office/word/2010/wordml" xmlns:wpg="http://schemas.microsoft.com/office/word/2010/wordprocessingGroup" xmlns:wpi="http://schemas.microsoft.com/office/word/2010/wordprocessingInk" xmlns:wne="http://schemas.microsoft.com/office/word/2006/wordml" xmlns:wps="http://schemas.microsoft.com/office/word/2010/wordprocessingShape" mc:Ignorable="w14 wp14">
   <w:abstractNum w:abstractNumId="0">
     <w:nsid w:val="002079BC"/>
     <w:multiLevelType w:val="hybridMultilevel"/>
@@ -4794,7 +5044,7 @@
 </file>
 
 <file path=word/styles.xml><?xml version="1.0" encoding="utf-8"?>
-<w:styles xmlns:r="http://schemas.openxmlformats.org/officeDocument/2006/relationships" xmlns:w="http://schemas.openxmlformats.org/wordprocessingml/2006/main">
+<w:styles xmlns:mc="http://schemas.openxmlformats.org/markup-compatibility/2006" xmlns:r="http://schemas.openxmlformats.org/officeDocument/2006/relationships" xmlns:w="http://schemas.openxmlformats.org/wordprocessingml/2006/main" xmlns:w14="http://schemas.microsoft.com/office/word/2010/wordml" mc:Ignorable="w14">
   <w:docDefaults>
     <w:rPrDefault>
       <w:rPr>
@@ -4967,7 +5217,6 @@
     <w:uiPriority w:val="99"/>
     <w:semiHidden/>
     <w:unhideWhenUsed/>
-    <w:qFormat/>
     <w:tblPr>
       <w:tblInd w:w="0" w:type="dxa"/>
       <w:tblCellMar>

--- a/4.3 Caso de Uso - UC-03 Consultar usuário.docx
+++ b/4.3 Caso de Uso - UC-03 Consultar usuário.docx
@@ -1430,6 +1430,7 @@
               </w:rPr>
               <w:t xml:space="preserve">. </w:t>
             </w:r>
+            <w:proofErr w:type="spellStart"/>
             <w:r>
               <w:rPr>
                 <w:rFonts w:ascii="Tahoma" w:hAnsi="Tahoma" w:cs="Tahoma"/>
@@ -1439,7 +1440,19 @@
                 <w:szCs w:val="20"/>
                 <w:u w:val="single"/>
               </w:rPr>
-              <w:t>Código do usuário inexistente no banco de dados.</w:t>
+              <w:t>Login</w:t>
+            </w:r>
+            <w:proofErr w:type="spellEnd"/>
+            <w:r>
+              <w:rPr>
+                <w:rFonts w:ascii="Tahoma" w:hAnsi="Tahoma" w:cs="Tahoma"/>
+                <w:b/>
+                <w:color w:val="000000" w:themeColor="text1"/>
+                <w:sz w:val="20"/>
+                <w:szCs w:val="20"/>
+                <w:u w:val="single"/>
+              </w:rPr>
+              <w:t xml:space="preserve"> do usuário inexistente no banco de dados.</w:t>
             </w:r>
           </w:p>
           <w:p>
@@ -1473,7 +1486,27 @@
                 <w:sz w:val="20"/>
                 <w:szCs w:val="20"/>
               </w:rPr>
-              <w:t>que o código do usuário não existe no banco de dados.</w:t>
+              <w:t xml:space="preserve">que o </w:t>
+            </w:r>
+            <w:r>
+              <w:rPr>
+                <w:rFonts w:ascii="Tahoma" w:hAnsi="Tahoma" w:cs="Tahoma"/>
+                <w:color w:val="000000" w:themeColor="text1"/>
+                <w:sz w:val="20"/>
+                <w:szCs w:val="20"/>
+              </w:rPr>
+              <w:t>login</w:t>
+            </w:r>
+            <w:bookmarkStart w:id="0" w:name="_GoBack"/>
+            <w:bookmarkEnd w:id="0"/>
+            <w:r>
+              <w:rPr>
+                <w:rFonts w:ascii="Tahoma" w:hAnsi="Tahoma" w:cs="Tahoma"/>
+                <w:color w:val="000000" w:themeColor="text1"/>
+                <w:sz w:val="20"/>
+                <w:szCs w:val="20"/>
+              </w:rPr>
+              <w:t xml:space="preserve"> do usuário não existe no banco de dados.</w:t>
             </w:r>
           </w:p>
           <w:p>
@@ -1732,7 +1765,6 @@
                 <w:bCs/>
               </w:rPr>
             </w:pPr>
-            <w:bookmarkStart w:id="0" w:name="_GoBack"/>
             <w:r>
               <w:rPr>
                 <w:rFonts w:ascii="Arial" w:hAnsi="Arial" w:cs="Arial"/>
@@ -1789,7 +1821,6 @@
               </w:rPr>
               <w:t>.</w:t>
             </w:r>
-            <w:bookmarkEnd w:id="0"/>
           </w:p>
           <w:p>
             <w:pPr>
@@ -2123,9 +2154,9 @@
               </w:rPr>
               <w:drawing>
                 <wp:inline distT="0" distB="0" distL="0" distR="0">
-                  <wp:extent cx="5760085" cy="4123055"/>
-                  <wp:effectExtent l="19050" t="0" r="0" b="0"/>
-                  <wp:docPr id="3" name="Imagem 2" descr="UC-03 Protótipo.png"/>
+                  <wp:extent cx="5760085" cy="3749040"/>
+                  <wp:effectExtent l="0" t="0" r="0" b="0"/>
+                  <wp:docPr id="2" name="Imagem 2"/>
                   <wp:cNvGraphicFramePr>
                     <a:graphicFrameLocks xmlns:a="http://schemas.openxmlformats.org/drawingml/2006/main" noChangeAspect="1"/>
                   </wp:cNvGraphicFramePr>
@@ -2137,7 +2168,13 @@
                           <pic:cNvPicPr/>
                         </pic:nvPicPr>
                         <pic:blipFill>
-                          <a:blip r:embed="rId8"/>
+                          <a:blip r:embed="rId8">
+                            <a:extLst>
+                              <a:ext uri="{28A0092B-C50C-407E-A947-70E740481C1C}">
+                                <a14:useLocalDpi xmlns:a14="http://schemas.microsoft.com/office/drawing/2010/main" val="0"/>
+                              </a:ext>
+                            </a:extLst>
+                          </a:blip>
                           <a:stretch>
                             <a:fillRect/>
                           </a:stretch>
@@ -2145,7 +2182,7 @@
                         <pic:spPr>
                           <a:xfrm>
                             <a:off x="0" y="0"/>
-                            <a:ext cx="5760085" cy="4123055"/>
+                            <a:ext cx="5760085" cy="3749040"/>
                           </a:xfrm>
                           <a:prstGeom prst="rect">
                             <a:avLst/>

--- a/4.3 Caso de Uso - UC-03 Consultar usuário.docx
+++ b/4.3 Caso de Uso - UC-03 Consultar usuário.docx
@@ -928,6 +928,14 @@
               </w:rPr>
               <w:t xml:space="preserve"> [7.1]</w:t>
             </w:r>
+            <w:r>
+              <w:rPr>
+                <w:rFonts w:ascii="Tahoma" w:hAnsi="Tahoma" w:cs="Tahoma"/>
+                <w:sz w:val="20"/>
+                <w:szCs w:val="20"/>
+              </w:rPr>
+              <w:t xml:space="preserve"> e [7.2]</w:t>
+            </w:r>
           </w:p>
           <w:p>
             <w:pPr>
@@ -1497,8 +1505,6 @@
               </w:rPr>
               <w:t>login</w:t>
             </w:r>
-            <w:bookmarkStart w:id="0" w:name="_GoBack"/>
-            <w:bookmarkEnd w:id="0"/>
             <w:r>
               <w:rPr>
                 <w:rFonts w:ascii="Tahoma" w:hAnsi="Tahoma" w:cs="Tahoma"/>
@@ -1651,6 +1657,195 @@
                 <w:szCs w:val="20"/>
               </w:rPr>
             </w:pPr>
+            <w:r>
+              <w:rPr>
+                <w:rFonts w:ascii="Tahoma" w:hAnsi="Tahoma" w:cs="Tahoma"/>
+                <w:color w:val="000000" w:themeColor="text1"/>
+                <w:sz w:val="20"/>
+                <w:szCs w:val="20"/>
+              </w:rPr>
+              <w:t>Fim do caso de uso</w:t>
+            </w:r>
+          </w:p>
+          <w:p>
+            <w:pPr>
+              <w:spacing w:after="0" w:line="240" w:lineRule="auto"/>
+              <w:ind w:left="1068"/>
+              <w:jc w:val="both"/>
+              <w:rPr>
+                <w:rFonts w:ascii="Tahoma" w:hAnsi="Tahoma" w:cs="Tahoma"/>
+                <w:color w:val="000000" w:themeColor="text1"/>
+                <w:sz w:val="20"/>
+                <w:szCs w:val="20"/>
+              </w:rPr>
+            </w:pPr>
+          </w:p>
+          <w:p>
+            <w:pPr>
+              <w:spacing w:after="0"/>
+              <w:rPr>
+                <w:rFonts w:ascii="Tahoma" w:hAnsi="Tahoma" w:cs="Tahoma"/>
+                <w:b/>
+                <w:color w:val="000000" w:themeColor="text1"/>
+                <w:sz w:val="20"/>
+                <w:szCs w:val="20"/>
+                <w:u w:val="single"/>
+              </w:rPr>
+            </w:pPr>
+            <w:r>
+              <w:rPr>
+                <w:rFonts w:ascii="Tahoma" w:hAnsi="Tahoma" w:cs="Tahoma"/>
+                <w:b/>
+                <w:color w:val="000000" w:themeColor="text1"/>
+                <w:sz w:val="20"/>
+                <w:szCs w:val="20"/>
+                <w:u w:val="single"/>
+              </w:rPr>
+              <w:t>7.2</w:t>
+            </w:r>
+            <w:r>
+              <w:rPr>
+                <w:rFonts w:ascii="Tahoma" w:hAnsi="Tahoma" w:cs="Tahoma"/>
+                <w:b/>
+                <w:color w:val="000000" w:themeColor="text1"/>
+                <w:sz w:val="20"/>
+                <w:szCs w:val="20"/>
+                <w:u w:val="single"/>
+              </w:rPr>
+              <w:t xml:space="preserve">. Ator clica no botão </w:t>
+            </w:r>
+            <w:r>
+              <w:rPr>
+                <w:rFonts w:ascii="Tahoma" w:hAnsi="Tahoma" w:cs="Tahoma"/>
+                <w:b/>
+                <w:color w:val="000000" w:themeColor="text1"/>
+                <w:sz w:val="20"/>
+                <w:szCs w:val="20"/>
+                <w:u w:val="single"/>
+              </w:rPr>
+              <w:t>editar</w:t>
+            </w:r>
+            <w:r>
+              <w:rPr>
+                <w:rFonts w:ascii="Tahoma" w:hAnsi="Tahoma" w:cs="Tahoma"/>
+                <w:b/>
+                <w:color w:val="000000" w:themeColor="text1"/>
+                <w:sz w:val="20"/>
+                <w:szCs w:val="20"/>
+                <w:u w:val="single"/>
+              </w:rPr>
+              <w:t xml:space="preserve"> de algum registro da listagem de usuários</w:t>
+            </w:r>
+          </w:p>
+          <w:p>
+            <w:pPr>
+              <w:spacing w:after="0" w:line="240" w:lineRule="auto"/>
+              <w:jc w:val="both"/>
+              <w:rPr>
+                <w:rFonts w:ascii="Tahoma" w:hAnsi="Tahoma" w:cs="Tahoma"/>
+                <w:color w:val="000000" w:themeColor="text1"/>
+                <w:sz w:val="20"/>
+                <w:szCs w:val="20"/>
+              </w:rPr>
+            </w:pPr>
+            <w:r>
+              <w:rPr>
+                <w:rFonts w:ascii="Tahoma" w:hAnsi="Tahoma" w:cs="Tahoma"/>
+                <w:color w:val="000000" w:themeColor="text1"/>
+                <w:sz w:val="20"/>
+                <w:szCs w:val="20"/>
+              </w:rPr>
+              <w:t xml:space="preserve">           </w:t>
+            </w:r>
+            <w:r>
+              <w:rPr>
+                <w:rFonts w:ascii="Tahoma" w:hAnsi="Tahoma" w:cs="Tahoma"/>
+                <w:color w:val="000000" w:themeColor="text1"/>
+                <w:sz w:val="20"/>
+                <w:szCs w:val="20"/>
+              </w:rPr>
+              <w:t xml:space="preserve">1. </w:t>
+            </w:r>
+            <w:r>
+              <w:rPr>
+                <w:rFonts w:ascii="Tahoma" w:hAnsi="Tahoma" w:cs="Tahoma"/>
+                <w:color w:val="000000" w:themeColor="text1"/>
+                <w:sz w:val="20"/>
+                <w:szCs w:val="20"/>
+              </w:rPr>
+              <w:t xml:space="preserve">Sistema executa </w:t>
+            </w:r>
+            <w:r>
+              <w:rPr>
+                <w:rFonts w:ascii="Tahoma" w:hAnsi="Tahoma" w:cs="Tahoma"/>
+                <w:color w:val="000000" w:themeColor="text1"/>
+                <w:sz w:val="20"/>
+                <w:szCs w:val="20"/>
+                <w:u w:val="single"/>
+              </w:rPr>
+              <w:t>UC-0</w:t>
+            </w:r>
+            <w:r>
+              <w:rPr>
+                <w:rFonts w:ascii="Tahoma" w:hAnsi="Tahoma" w:cs="Tahoma"/>
+                <w:color w:val="000000" w:themeColor="text1"/>
+                <w:sz w:val="20"/>
+                <w:szCs w:val="20"/>
+                <w:u w:val="single"/>
+              </w:rPr>
+              <w:t>4</w:t>
+            </w:r>
+            <w:r>
+              <w:rPr>
+                <w:rFonts w:ascii="Tahoma" w:hAnsi="Tahoma" w:cs="Tahoma"/>
+                <w:color w:val="000000" w:themeColor="text1"/>
+                <w:sz w:val="20"/>
+                <w:szCs w:val="20"/>
+                <w:u w:val="single"/>
+              </w:rPr>
+              <w:t xml:space="preserve">: </w:t>
+            </w:r>
+            <w:r>
+              <w:rPr>
+                <w:rFonts w:ascii="Tahoma" w:hAnsi="Tahoma" w:cs="Tahoma"/>
+                <w:color w:val="000000" w:themeColor="text1"/>
+                <w:sz w:val="20"/>
+                <w:szCs w:val="20"/>
+                <w:u w:val="single"/>
+              </w:rPr>
+              <w:t>Editar</w:t>
+            </w:r>
+            <w:r>
+              <w:rPr>
+                <w:rFonts w:ascii="Tahoma" w:hAnsi="Tahoma" w:cs="Tahoma"/>
+                <w:color w:val="000000" w:themeColor="text1"/>
+                <w:sz w:val="20"/>
+                <w:szCs w:val="20"/>
+                <w:u w:val="single"/>
+              </w:rPr>
+              <w:t xml:space="preserve"> usuário</w:t>
+            </w:r>
+          </w:p>
+          <w:p>
+            <w:pPr>
+              <w:spacing w:after="0" w:line="240" w:lineRule="auto"/>
+              <w:jc w:val="both"/>
+              <w:rPr>
+                <w:rFonts w:ascii="Tahoma" w:hAnsi="Tahoma" w:cs="Tahoma"/>
+                <w:color w:val="000000" w:themeColor="text1"/>
+                <w:sz w:val="20"/>
+                <w:szCs w:val="20"/>
+              </w:rPr>
+            </w:pPr>
+            <w:r>
+              <w:rPr>
+                <w:rFonts w:ascii="Tahoma" w:hAnsi="Tahoma" w:cs="Tahoma"/>
+                <w:color w:val="000000" w:themeColor="text1"/>
+                <w:sz w:val="20"/>
+                <w:szCs w:val="20"/>
+              </w:rPr>
+              <w:t xml:space="preserve">           2. </w:t>
+            </w:r>
             <w:r>
               <w:rPr>
                 <w:rFonts w:ascii="Tahoma" w:hAnsi="Tahoma" w:cs="Tahoma"/>
@@ -1937,6 +2132,7 @@
                 <w:sz w:val="20"/>
                 <w:szCs w:val="20"/>
               </w:rPr>
+              <w:lastRenderedPageBreak/>
               <w:t xml:space="preserve">Regra de nenhum filtro informado: </w:t>
             </w:r>
             <w:r>
@@ -1981,6 +2177,251 @@
         </w:tc>
       </w:tr>
     </w:tbl>
+    <w:p>
+      <w:pPr>
+        <w:rPr>
+          <w:rFonts w:ascii="Tahoma" w:hAnsi="Tahoma" w:cs="Tahoma"/>
+          <w:sz w:val="20"/>
+          <w:szCs w:val="20"/>
+        </w:rPr>
+      </w:pPr>
+      <w:r>
+        <w:rPr>
+          <w:rFonts w:ascii="Tahoma" w:hAnsi="Tahoma" w:cs="Tahoma"/>
+          <w:sz w:val="20"/>
+          <w:szCs w:val="20"/>
+        </w:rPr>
+        <w:lastRenderedPageBreak/>
+        <w:br w:type="page"/>
+      </w:r>
+    </w:p>
+    <w:tbl>
+      <w:tblPr>
+        <w:tblW w:w="0" w:type="auto"/>
+        <w:tblInd w:w="-72" w:type="dxa"/>
+        <w:tblBorders>
+          <w:top w:val="single" w:sz="4" w:space="0" w:color="auto"/>
+          <w:left w:val="single" w:sz="4" w:space="0" w:color="auto"/>
+          <w:bottom w:val="single" w:sz="4" w:space="0" w:color="auto"/>
+          <w:right w:val="single" w:sz="4" w:space="0" w:color="auto"/>
+          <w:insideH w:val="single" w:sz="4" w:space="0" w:color="auto"/>
+          <w:insideV w:val="single" w:sz="4" w:space="0" w:color="auto"/>
+        </w:tblBorders>
+        <w:tblCellMar>
+          <w:left w:w="70" w:type="dxa"/>
+          <w:right w:w="70" w:type="dxa"/>
+        </w:tblCellMar>
+        <w:tblLook w:val="0000" w:firstRow="0" w:lastRow="0" w:firstColumn="0" w:lastColumn="0" w:noHBand="0" w:noVBand="0"/>
+      </w:tblPr>
+      <w:tblGrid>
+        <w:gridCol w:w="9283"/>
+      </w:tblGrid>
+      <w:tr>
+        <w:tc>
+          <w:tcPr>
+            <w:tcW w:w="9283" w:type="dxa"/>
+            <w:tcBorders>
+              <w:top w:val="single" w:sz="4" w:space="0" w:color="auto"/>
+              <w:left w:val="single" w:sz="4" w:space="0" w:color="auto"/>
+              <w:bottom w:val="single" w:sz="4" w:space="0" w:color="auto"/>
+              <w:right w:val="single" w:sz="4" w:space="0" w:color="auto"/>
+            </w:tcBorders>
+            <w:shd w:val="clear" w:color="auto" w:fill="BFBFBF" w:themeFill="background1" w:themeFillShade="BF"/>
+          </w:tcPr>
+          <w:p>
+            <w:pPr>
+              <w:pStyle w:val="Cabealho"/>
+              <w:rPr>
+                <w:rFonts w:ascii="Arial" w:hAnsi="Arial" w:cs="Arial"/>
+                <w:b/>
+                <w:bCs/>
+              </w:rPr>
+            </w:pPr>
+            <w:r>
+              <w:rPr>
+                <w:rFonts w:ascii="Arial" w:hAnsi="Arial" w:cs="Arial"/>
+                <w:b/>
+                <w:bCs/>
+              </w:rPr>
+              <w:lastRenderedPageBreak/>
+              <w:t xml:space="preserve">8 </w:t>
+            </w:r>
+            <w:r>
+              <w:rPr>
+                <w:rFonts w:ascii="Arial" w:hAnsi="Arial" w:cs="Arial"/>
+                <w:b/>
+                <w:bCs/>
+              </w:rPr>
+              <w:t xml:space="preserve">– </w:t>
+            </w:r>
+            <w:r>
+              <w:rPr>
+                <w:rFonts w:ascii="Arial" w:hAnsi="Arial" w:cs="Arial"/>
+                <w:b/>
+                <w:bCs/>
+              </w:rPr>
+              <w:t>PROTÓTIPOS</w:t>
+            </w:r>
+            <w:r>
+              <w:rPr>
+                <w:rFonts w:ascii="Arial" w:hAnsi="Arial" w:cs="Arial"/>
+                <w:b/>
+                <w:bCs/>
+              </w:rPr>
+              <w:t xml:space="preserve"> </w:t>
+            </w:r>
+            <w:r>
+              <w:rPr>
+                <w:rFonts w:ascii="Arial" w:hAnsi="Arial" w:cs="Arial"/>
+                <w:b/>
+                <w:bCs/>
+              </w:rPr>
+              <w:t>DE</w:t>
+            </w:r>
+            <w:r>
+              <w:rPr>
+                <w:rFonts w:ascii="Arial" w:hAnsi="Arial" w:cs="Arial"/>
+                <w:b/>
+                <w:bCs/>
+              </w:rPr>
+              <w:t xml:space="preserve"> </w:t>
+            </w:r>
+            <w:r>
+              <w:rPr>
+                <w:rFonts w:ascii="Arial" w:hAnsi="Arial" w:cs="Arial"/>
+                <w:b/>
+                <w:bCs/>
+              </w:rPr>
+              <w:t>TELAS</w:t>
+            </w:r>
+          </w:p>
+        </w:tc>
+      </w:tr>
+      <w:tr>
+        <w:tc>
+          <w:tcPr>
+            <w:tcW w:w="9283" w:type="dxa"/>
+            <w:tcBorders>
+              <w:top w:val="single" w:sz="4" w:space="0" w:color="auto"/>
+              <w:left w:val="single" w:sz="4" w:space="0" w:color="auto"/>
+              <w:bottom w:val="single" w:sz="4" w:space="0" w:color="auto"/>
+              <w:right w:val="single" w:sz="4" w:space="0" w:color="auto"/>
+            </w:tcBorders>
+          </w:tcPr>
+          <w:p>
+            <w:pPr>
+              <w:pStyle w:val="Cabealho"/>
+              <w:tabs>
+                <w:tab w:val="clear" w:pos="4252"/>
+                <w:tab w:val="clear" w:pos="8504"/>
+                <w:tab w:val="left" w:pos="395"/>
+              </w:tabs>
+              <w:jc w:val="both"/>
+              <w:rPr>
+                <w:rFonts w:ascii="Arial" w:hAnsi="Arial" w:cs="Arial"/>
+                <w:b/>
+                <w:bCs/>
+                <w:color w:val="808080" w:themeColor="background1" w:themeShade="80"/>
+              </w:rPr>
+            </w:pPr>
+          </w:p>
+          <w:p>
+            <w:pPr>
+              <w:pStyle w:val="Cabealho"/>
+              <w:tabs>
+                <w:tab w:val="clear" w:pos="4252"/>
+                <w:tab w:val="clear" w:pos="8504"/>
+                <w:tab w:val="left" w:pos="395"/>
+              </w:tabs>
+              <w:jc w:val="center"/>
+              <w:rPr>
+                <w:rFonts w:ascii="Arial" w:hAnsi="Arial" w:cs="Arial"/>
+                <w:b/>
+                <w:bCs/>
+                <w:color w:val="808080" w:themeColor="background1" w:themeShade="80"/>
+              </w:rPr>
+            </w:pPr>
+            <w:r>
+              <w:rPr>
+                <w:rFonts w:ascii="Arial" w:hAnsi="Arial" w:cs="Arial"/>
+                <w:b/>
+                <w:bCs/>
+                <w:noProof/>
+                <w:color w:val="808080" w:themeColor="background1" w:themeShade="80"/>
+              </w:rPr>
+              <w:drawing>
+                <wp:inline distT="0" distB="0" distL="0" distR="0">
+                  <wp:extent cx="5760085" cy="3749040"/>
+                  <wp:effectExtent l="0" t="0" r="0" b="0"/>
+                  <wp:docPr id="2" name="Imagem 2"/>
+                  <wp:cNvGraphicFramePr>
+                    <a:graphicFrameLocks xmlns:a="http://schemas.openxmlformats.org/drawingml/2006/main" noChangeAspect="1"/>
+                  </wp:cNvGraphicFramePr>
+                  <a:graphic xmlns:a="http://schemas.openxmlformats.org/drawingml/2006/main">
+                    <a:graphicData uri="http://schemas.openxmlformats.org/drawingml/2006/picture">
+                      <pic:pic xmlns:pic="http://schemas.openxmlformats.org/drawingml/2006/picture">
+                        <pic:nvPicPr>
+                          <pic:cNvPr id="0" name="UC-03 Protótipo.png"/>
+                          <pic:cNvPicPr/>
+                        </pic:nvPicPr>
+                        <pic:blipFill>
+                          <a:blip r:embed="rId8">
+                            <a:extLst>
+                              <a:ext uri="{28A0092B-C50C-407E-A947-70E740481C1C}">
+                                <a14:useLocalDpi xmlns:a14="http://schemas.microsoft.com/office/drawing/2010/main" val="0"/>
+                              </a:ext>
+                            </a:extLst>
+                          </a:blip>
+                          <a:stretch>
+                            <a:fillRect/>
+                          </a:stretch>
+                        </pic:blipFill>
+                        <pic:spPr>
+                          <a:xfrm>
+                            <a:off x="0" y="0"/>
+                            <a:ext cx="5760085" cy="3749040"/>
+                          </a:xfrm>
+                          <a:prstGeom prst="rect">
+                            <a:avLst/>
+                          </a:prstGeom>
+                        </pic:spPr>
+                      </pic:pic>
+                    </a:graphicData>
+                  </a:graphic>
+                </wp:inline>
+              </w:drawing>
+            </w:r>
+          </w:p>
+          <w:p>
+            <w:pPr>
+              <w:pStyle w:val="Cabealho"/>
+              <w:tabs>
+                <w:tab w:val="clear" w:pos="4252"/>
+                <w:tab w:val="clear" w:pos="8504"/>
+                <w:tab w:val="left" w:pos="395"/>
+              </w:tabs>
+              <w:jc w:val="both"/>
+              <w:rPr>
+                <w:rFonts w:ascii="Arial" w:hAnsi="Arial" w:cs="Arial"/>
+                <w:b/>
+                <w:bCs/>
+                <w:color w:val="808080" w:themeColor="background1" w:themeShade="80"/>
+              </w:rPr>
+            </w:pPr>
+          </w:p>
+        </w:tc>
+      </w:tr>
+    </w:tbl>
+    <w:p>
+      <w:pPr>
+        <w:pStyle w:val="Cabealho"/>
+        <w:rPr>
+          <w:rFonts w:ascii="Tahoma" w:hAnsi="Tahoma" w:cs="Tahoma"/>
+          <w:sz w:val="20"/>
+          <w:szCs w:val="20"/>
+        </w:rPr>
+      </w:pPr>
+    </w:p>
     <w:p>
       <w:pPr>
         <w:rPr>
@@ -2047,7 +2488,7 @@
                 <w:bCs/>
               </w:rPr>
               <w:lastRenderedPageBreak/>
-              <w:t xml:space="preserve">8 </w:t>
+              <w:t xml:space="preserve">9 </w:t>
             </w:r>
             <w:r>
               <w:rPr>
@@ -2063,7 +2504,7 @@
                 <w:b/>
                 <w:bCs/>
               </w:rPr>
-              <w:t>PROTÓTIPOS</w:t>
+              <w:t>DIAGRAMA</w:t>
             </w:r>
             <w:r>
               <w:rPr>
@@ -2079,23 +2520,7 @@
                 <w:b/>
                 <w:bCs/>
               </w:rPr>
-              <w:t>DE</w:t>
-            </w:r>
-            <w:r>
-              <w:rPr>
-                <w:rFonts w:ascii="Arial" w:hAnsi="Arial" w:cs="Arial"/>
-                <w:b/>
-                <w:bCs/>
-              </w:rPr>
-              <w:t xml:space="preserve"> </w:t>
-            </w:r>
-            <w:r>
-              <w:rPr>
-                <w:rFonts w:ascii="Arial" w:hAnsi="Arial" w:cs="Arial"/>
-                <w:b/>
-                <w:bCs/>
-              </w:rPr>
-              <w:t>TELAS</w:t>
+              <w:t>DE SEQUÊNCIA</w:t>
             </w:r>
           </w:p>
         </w:tc>
@@ -2136,234 +2561,6 @@
                 <w:tab w:val="clear" w:pos="8504"/>
                 <w:tab w:val="left" w:pos="395"/>
               </w:tabs>
-              <w:jc w:val="center"/>
-              <w:rPr>
-                <w:rFonts w:ascii="Arial" w:hAnsi="Arial" w:cs="Arial"/>
-                <w:b/>
-                <w:bCs/>
-                <w:color w:val="808080" w:themeColor="background1" w:themeShade="80"/>
-              </w:rPr>
-            </w:pPr>
-            <w:r>
-              <w:rPr>
-                <w:rFonts w:ascii="Arial" w:hAnsi="Arial" w:cs="Arial"/>
-                <w:b/>
-                <w:bCs/>
-                <w:noProof/>
-                <w:color w:val="808080" w:themeColor="background1" w:themeShade="80"/>
-              </w:rPr>
-              <w:drawing>
-                <wp:inline distT="0" distB="0" distL="0" distR="0">
-                  <wp:extent cx="5760085" cy="3749040"/>
-                  <wp:effectExtent l="0" t="0" r="0" b="0"/>
-                  <wp:docPr id="2" name="Imagem 2"/>
-                  <wp:cNvGraphicFramePr>
-                    <a:graphicFrameLocks xmlns:a="http://schemas.openxmlformats.org/drawingml/2006/main" noChangeAspect="1"/>
-                  </wp:cNvGraphicFramePr>
-                  <a:graphic xmlns:a="http://schemas.openxmlformats.org/drawingml/2006/main">
-                    <a:graphicData uri="http://schemas.openxmlformats.org/drawingml/2006/picture">
-                      <pic:pic xmlns:pic="http://schemas.openxmlformats.org/drawingml/2006/picture">
-                        <pic:nvPicPr>
-                          <pic:cNvPr id="0" name="UC-03 Protótipo.png"/>
-                          <pic:cNvPicPr/>
-                        </pic:nvPicPr>
-                        <pic:blipFill>
-                          <a:blip r:embed="rId8">
-                            <a:extLst>
-                              <a:ext uri="{28A0092B-C50C-407E-A947-70E740481C1C}">
-                                <a14:useLocalDpi xmlns:a14="http://schemas.microsoft.com/office/drawing/2010/main" val="0"/>
-                              </a:ext>
-                            </a:extLst>
-                          </a:blip>
-                          <a:stretch>
-                            <a:fillRect/>
-                          </a:stretch>
-                        </pic:blipFill>
-                        <pic:spPr>
-                          <a:xfrm>
-                            <a:off x="0" y="0"/>
-                            <a:ext cx="5760085" cy="3749040"/>
-                          </a:xfrm>
-                          <a:prstGeom prst="rect">
-                            <a:avLst/>
-                          </a:prstGeom>
-                        </pic:spPr>
-                      </pic:pic>
-                    </a:graphicData>
-                  </a:graphic>
-                </wp:inline>
-              </w:drawing>
-            </w:r>
-          </w:p>
-          <w:p>
-            <w:pPr>
-              <w:pStyle w:val="Cabealho"/>
-              <w:tabs>
-                <w:tab w:val="clear" w:pos="4252"/>
-                <w:tab w:val="clear" w:pos="8504"/>
-                <w:tab w:val="left" w:pos="395"/>
-              </w:tabs>
-              <w:jc w:val="both"/>
-              <w:rPr>
-                <w:rFonts w:ascii="Arial" w:hAnsi="Arial" w:cs="Arial"/>
-                <w:b/>
-                <w:bCs/>
-                <w:color w:val="808080" w:themeColor="background1" w:themeShade="80"/>
-              </w:rPr>
-            </w:pPr>
-          </w:p>
-        </w:tc>
-      </w:tr>
-    </w:tbl>
-    <w:p>
-      <w:pPr>
-        <w:pStyle w:val="Cabealho"/>
-        <w:rPr>
-          <w:rFonts w:ascii="Tahoma" w:hAnsi="Tahoma" w:cs="Tahoma"/>
-          <w:sz w:val="20"/>
-          <w:szCs w:val="20"/>
-        </w:rPr>
-      </w:pPr>
-    </w:p>
-    <w:p>
-      <w:pPr>
-        <w:rPr>
-          <w:rFonts w:ascii="Tahoma" w:hAnsi="Tahoma" w:cs="Tahoma"/>
-          <w:sz w:val="20"/>
-          <w:szCs w:val="20"/>
-        </w:rPr>
-      </w:pPr>
-      <w:r>
-        <w:rPr>
-          <w:rFonts w:ascii="Tahoma" w:hAnsi="Tahoma" w:cs="Tahoma"/>
-          <w:sz w:val="20"/>
-          <w:szCs w:val="20"/>
-        </w:rPr>
-        <w:br w:type="page"/>
-      </w:r>
-    </w:p>
-    <w:tbl>
-      <w:tblPr>
-        <w:tblW w:w="0" w:type="auto"/>
-        <w:tblInd w:w="-72" w:type="dxa"/>
-        <w:tblBorders>
-          <w:top w:val="single" w:sz="4" w:space="0" w:color="auto"/>
-          <w:left w:val="single" w:sz="4" w:space="0" w:color="auto"/>
-          <w:bottom w:val="single" w:sz="4" w:space="0" w:color="auto"/>
-          <w:right w:val="single" w:sz="4" w:space="0" w:color="auto"/>
-          <w:insideH w:val="single" w:sz="4" w:space="0" w:color="auto"/>
-          <w:insideV w:val="single" w:sz="4" w:space="0" w:color="auto"/>
-        </w:tblBorders>
-        <w:tblCellMar>
-          <w:left w:w="70" w:type="dxa"/>
-          <w:right w:w="70" w:type="dxa"/>
-        </w:tblCellMar>
-        <w:tblLook w:val="0000" w:firstRow="0" w:lastRow="0" w:firstColumn="0" w:lastColumn="0" w:noHBand="0" w:noVBand="0"/>
-      </w:tblPr>
-      <w:tblGrid>
-        <w:gridCol w:w="9283"/>
-      </w:tblGrid>
-      <w:tr>
-        <w:tc>
-          <w:tcPr>
-            <w:tcW w:w="9283" w:type="dxa"/>
-            <w:tcBorders>
-              <w:top w:val="single" w:sz="4" w:space="0" w:color="auto"/>
-              <w:left w:val="single" w:sz="4" w:space="0" w:color="auto"/>
-              <w:bottom w:val="single" w:sz="4" w:space="0" w:color="auto"/>
-              <w:right w:val="single" w:sz="4" w:space="0" w:color="auto"/>
-            </w:tcBorders>
-            <w:shd w:val="clear" w:color="auto" w:fill="BFBFBF" w:themeFill="background1" w:themeFillShade="BF"/>
-          </w:tcPr>
-          <w:p>
-            <w:pPr>
-              <w:pStyle w:val="Cabealho"/>
-              <w:rPr>
-                <w:rFonts w:ascii="Arial" w:hAnsi="Arial" w:cs="Arial"/>
-                <w:b/>
-                <w:bCs/>
-              </w:rPr>
-            </w:pPr>
-            <w:r>
-              <w:rPr>
-                <w:rFonts w:ascii="Arial" w:hAnsi="Arial" w:cs="Arial"/>
-                <w:b/>
-                <w:bCs/>
-              </w:rPr>
-              <w:lastRenderedPageBreak/>
-              <w:t xml:space="preserve">9 </w:t>
-            </w:r>
-            <w:r>
-              <w:rPr>
-                <w:rFonts w:ascii="Arial" w:hAnsi="Arial" w:cs="Arial"/>
-                <w:b/>
-                <w:bCs/>
-              </w:rPr>
-              <w:t xml:space="preserve">– </w:t>
-            </w:r>
-            <w:r>
-              <w:rPr>
-                <w:rFonts w:ascii="Arial" w:hAnsi="Arial" w:cs="Arial"/>
-                <w:b/>
-                <w:bCs/>
-              </w:rPr>
-              <w:t>DIAGRAMA</w:t>
-            </w:r>
-            <w:r>
-              <w:rPr>
-                <w:rFonts w:ascii="Arial" w:hAnsi="Arial" w:cs="Arial"/>
-                <w:b/>
-                <w:bCs/>
-              </w:rPr>
-              <w:t xml:space="preserve"> </w:t>
-            </w:r>
-            <w:r>
-              <w:rPr>
-                <w:rFonts w:ascii="Arial" w:hAnsi="Arial" w:cs="Arial"/>
-                <w:b/>
-                <w:bCs/>
-              </w:rPr>
-              <w:t>DE SEQUÊNCIA</w:t>
-            </w:r>
-          </w:p>
-        </w:tc>
-      </w:tr>
-      <w:tr>
-        <w:tc>
-          <w:tcPr>
-            <w:tcW w:w="9283" w:type="dxa"/>
-            <w:tcBorders>
-              <w:top w:val="single" w:sz="4" w:space="0" w:color="auto"/>
-              <w:left w:val="single" w:sz="4" w:space="0" w:color="auto"/>
-              <w:bottom w:val="single" w:sz="4" w:space="0" w:color="auto"/>
-              <w:right w:val="single" w:sz="4" w:space="0" w:color="auto"/>
-            </w:tcBorders>
-          </w:tcPr>
-          <w:p>
-            <w:pPr>
-              <w:pStyle w:val="Cabealho"/>
-              <w:tabs>
-                <w:tab w:val="clear" w:pos="4252"/>
-                <w:tab w:val="clear" w:pos="8504"/>
-                <w:tab w:val="left" w:pos="395"/>
-              </w:tabs>
-              <w:jc w:val="both"/>
-              <w:rPr>
-                <w:rFonts w:ascii="Arial" w:hAnsi="Arial" w:cs="Arial"/>
-                <w:b/>
-                <w:bCs/>
-                <w:color w:val="808080" w:themeColor="background1" w:themeShade="80"/>
-              </w:rPr>
-            </w:pPr>
-          </w:p>
-          <w:p>
-            <w:pPr>
-              <w:pStyle w:val="Cabealho"/>
-              <w:tabs>
-                <w:tab w:val="clear" w:pos="4252"/>
-                <w:tab w:val="clear" w:pos="8504"/>
-                <w:tab w:val="left" w:pos="395"/>
-              </w:tabs>
               <w:jc w:val="both"/>
               <w:rPr>
                 <w:rFonts w:ascii="Arial" w:hAnsi="Arial" w:cs="Arial"/>
@@ -2383,8 +2580,8 @@
               <w:drawing>
                 <wp:inline distT="0" distB="0" distL="0" distR="0">
                   <wp:extent cx="5760085" cy="3876675"/>
-                  <wp:effectExtent l="19050" t="0" r="0" b="0"/>
-                  <wp:docPr id="1" name="Imagem 0" descr="UC-03 Diagrama.png"/>
+                  <wp:effectExtent l="0" t="0" r="0" b="0"/>
+                  <wp:docPr id="3" name="Imagem 3"/>
                   <wp:cNvGraphicFramePr>
                     <a:graphicFrameLocks xmlns:a="http://schemas.openxmlformats.org/drawingml/2006/main" noChangeAspect="1"/>
                   </wp:cNvGraphicFramePr>
@@ -2396,7 +2593,13 @@
                           <pic:cNvPicPr/>
                         </pic:nvPicPr>
                         <pic:blipFill>
-                          <a:blip r:embed="rId9"/>
+                          <a:blip r:embed="rId9" cstate="print">
+                            <a:extLst>
+                              <a:ext uri="{28A0092B-C50C-407E-A947-70E740481C1C}">
+                                <a14:useLocalDpi xmlns:a14="http://schemas.microsoft.com/office/drawing/2010/main" val="0"/>
+                              </a:ext>
+                            </a:extLst>
+                          </a:blip>
                           <a:stretch>
                             <a:fillRect/>
                           </a:stretch>
@@ -2417,23 +2620,6 @@
               </w:drawing>
             </w:r>
           </w:p>
-          <w:p>
-            <w:pPr>
-              <w:pStyle w:val="Cabealho"/>
-              <w:tabs>
-                <w:tab w:val="clear" w:pos="4252"/>
-                <w:tab w:val="clear" w:pos="8504"/>
-                <w:tab w:val="left" w:pos="395"/>
-              </w:tabs>
-              <w:jc w:val="both"/>
-              <w:rPr>
-                <w:rFonts w:ascii="Arial" w:hAnsi="Arial" w:cs="Arial"/>
-                <w:b/>
-                <w:bCs/>
-                <w:color w:val="808080" w:themeColor="background1" w:themeShade="80"/>
-              </w:rPr>
-            </w:pPr>
-          </w:p>
         </w:tc>
       </w:tr>
     </w:tbl>
@@ -2447,7 +2633,10 @@
         </w:rPr>
       </w:pPr>
     </w:p>
-    <w:p/>
+    <w:p>
+      <w:bookmarkStart w:id="0" w:name="_GoBack"/>
+      <w:bookmarkEnd w:id="0"/>
+    </w:p>
     <w:sectPr>
       <w:headerReference w:type="default" r:id="rId10"/>
       <w:footerReference w:type="default" r:id="rId11"/>
@@ -3030,6 +3219,122 @@
     </w:lvl>
   </w:abstractNum>
   <w:abstractNum w:abstractNumId="3">
+    <w:nsid w:val="0EEC3149"/>
+    <w:multiLevelType w:val="hybridMultilevel"/>
+    <w:tmpl w:val="539853DC"/>
+    <w:lvl w:ilvl="0" w:tplc="B450E6C4">
+      <w:start w:val="1"/>
+      <w:numFmt w:val="decimal"/>
+      <w:lvlText w:val="%1."/>
+      <w:lvlJc w:val="left"/>
+      <w:pPr>
+        <w:tabs>
+          <w:tab w:val="num" w:pos="708"/>
+        </w:tabs>
+        <w:ind w:left="708" w:hanging="360"/>
+      </w:pPr>
+      <w:rPr>
+        <w:rFonts w:ascii="Tahoma" w:eastAsiaTheme="minorEastAsia" w:hAnsi="Tahoma" w:cs="Tahoma"/>
+      </w:rPr>
+    </w:lvl>
+    <w:lvl w:ilvl="1" w:tplc="04160019">
+      <w:start w:val="1"/>
+      <w:numFmt w:val="lowerLetter"/>
+      <w:lvlText w:val="%2."/>
+      <w:lvlJc w:val="left"/>
+      <w:pPr>
+        <w:tabs>
+          <w:tab w:val="num" w:pos="1788"/>
+        </w:tabs>
+        <w:ind w:left="1788" w:hanging="360"/>
+      </w:pPr>
+    </w:lvl>
+    <w:lvl w:ilvl="2" w:tplc="0416001B">
+      <w:start w:val="1"/>
+      <w:numFmt w:val="lowerRoman"/>
+      <w:lvlText w:val="%3."/>
+      <w:lvlJc w:val="right"/>
+      <w:pPr>
+        <w:tabs>
+          <w:tab w:val="num" w:pos="2508"/>
+        </w:tabs>
+        <w:ind w:left="2508" w:hanging="180"/>
+      </w:pPr>
+    </w:lvl>
+    <w:lvl w:ilvl="3" w:tplc="0416000F">
+      <w:start w:val="1"/>
+      <w:numFmt w:val="decimal"/>
+      <w:lvlText w:val="%4."/>
+      <w:lvlJc w:val="left"/>
+      <w:pPr>
+        <w:tabs>
+          <w:tab w:val="num" w:pos="3228"/>
+        </w:tabs>
+        <w:ind w:left="3228" w:hanging="360"/>
+      </w:pPr>
+    </w:lvl>
+    <w:lvl w:ilvl="4" w:tplc="04160019">
+      <w:start w:val="1"/>
+      <w:numFmt w:val="lowerLetter"/>
+      <w:lvlText w:val="%5."/>
+      <w:lvlJc w:val="left"/>
+      <w:pPr>
+        <w:tabs>
+          <w:tab w:val="num" w:pos="3948"/>
+        </w:tabs>
+        <w:ind w:left="3948" w:hanging="360"/>
+      </w:pPr>
+    </w:lvl>
+    <w:lvl w:ilvl="5" w:tplc="0416001B">
+      <w:start w:val="1"/>
+      <w:numFmt w:val="lowerRoman"/>
+      <w:lvlText w:val="%6."/>
+      <w:lvlJc w:val="right"/>
+      <w:pPr>
+        <w:tabs>
+          <w:tab w:val="num" w:pos="4668"/>
+        </w:tabs>
+        <w:ind w:left="4668" w:hanging="180"/>
+      </w:pPr>
+    </w:lvl>
+    <w:lvl w:ilvl="6" w:tplc="0416000F">
+      <w:start w:val="1"/>
+      <w:numFmt w:val="decimal"/>
+      <w:lvlText w:val="%7."/>
+      <w:lvlJc w:val="left"/>
+      <w:pPr>
+        <w:tabs>
+          <w:tab w:val="num" w:pos="5388"/>
+        </w:tabs>
+        <w:ind w:left="5388" w:hanging="360"/>
+      </w:pPr>
+    </w:lvl>
+    <w:lvl w:ilvl="7" w:tplc="04160019">
+      <w:start w:val="1"/>
+      <w:numFmt w:val="lowerLetter"/>
+      <w:lvlText w:val="%8."/>
+      <w:lvlJc w:val="left"/>
+      <w:pPr>
+        <w:tabs>
+          <w:tab w:val="num" w:pos="6108"/>
+        </w:tabs>
+        <w:ind w:left="6108" w:hanging="360"/>
+      </w:pPr>
+    </w:lvl>
+    <w:lvl w:ilvl="8" w:tplc="0416001B">
+      <w:start w:val="1"/>
+      <w:numFmt w:val="lowerRoman"/>
+      <w:lvlText w:val="%9."/>
+      <w:lvlJc w:val="right"/>
+      <w:pPr>
+        <w:tabs>
+          <w:tab w:val="num" w:pos="6828"/>
+        </w:tabs>
+        <w:ind w:left="6828" w:hanging="180"/>
+      </w:pPr>
+    </w:lvl>
+  </w:abstractNum>
+  <w:abstractNum w:abstractNumId="4">
     <w:nsid w:val="10A7022B"/>
     <w:multiLevelType w:val="hybridMultilevel"/>
     <w:tmpl w:val="3918AEEC"/>
@@ -3145,7 +3450,7 @@
       </w:pPr>
     </w:lvl>
   </w:abstractNum>
-  <w:abstractNum w:abstractNumId="4">
+  <w:abstractNum w:abstractNumId="5">
     <w:nsid w:val="11017400"/>
     <w:multiLevelType w:val="hybridMultilevel"/>
     <w:tmpl w:val="C16CD8A4"/>
@@ -3261,7 +3566,7 @@
       </w:pPr>
     </w:lvl>
   </w:abstractNum>
-  <w:abstractNum w:abstractNumId="5">
+  <w:abstractNum w:abstractNumId="6">
     <w:nsid w:val="131E2230"/>
     <w:multiLevelType w:val="hybridMultilevel"/>
     <w:tmpl w:val="68C2400A"/>
@@ -3374,7 +3679,7 @@
       </w:pPr>
     </w:lvl>
   </w:abstractNum>
-  <w:abstractNum w:abstractNumId="6">
+  <w:abstractNum w:abstractNumId="7">
     <w:nsid w:val="15081779"/>
     <w:multiLevelType w:val="multilevel"/>
     <w:tmpl w:val="690688C6"/>
@@ -3487,7 +3792,7 @@
       </w:rPr>
     </w:lvl>
   </w:abstractNum>
-  <w:abstractNum w:abstractNumId="7">
+  <w:abstractNum w:abstractNumId="8">
     <w:nsid w:val="22070EF0"/>
     <w:multiLevelType w:val="hybridMultilevel"/>
     <w:tmpl w:val="57E42760"/>
@@ -3600,7 +3905,7 @@
       </w:pPr>
     </w:lvl>
   </w:abstractNum>
-  <w:abstractNum w:abstractNumId="8">
+  <w:abstractNum w:abstractNumId="9">
     <w:nsid w:val="2B44051F"/>
     <w:multiLevelType w:val="hybridMultilevel"/>
     <w:tmpl w:val="5C28D4EA"/>
@@ -3713,7 +4018,7 @@
       </w:pPr>
     </w:lvl>
   </w:abstractNum>
-  <w:abstractNum w:abstractNumId="9">
+  <w:abstractNum w:abstractNumId="10">
     <w:nsid w:val="30403BD8"/>
     <w:multiLevelType w:val="hybridMultilevel"/>
     <w:tmpl w:val="2FE242CE"/>
@@ -3826,7 +4131,7 @@
       </w:pPr>
     </w:lvl>
   </w:abstractNum>
-  <w:abstractNum w:abstractNumId="10">
+  <w:abstractNum w:abstractNumId="11">
     <w:nsid w:val="30416D8A"/>
     <w:multiLevelType w:val="hybridMultilevel"/>
     <w:tmpl w:val="17BCCE04"/>
@@ -3939,7 +4244,7 @@
       </w:pPr>
     </w:lvl>
   </w:abstractNum>
-  <w:abstractNum w:abstractNumId="11">
+  <w:abstractNum w:abstractNumId="12">
     <w:nsid w:val="30FE4DD4"/>
     <w:multiLevelType w:val="multilevel"/>
     <w:tmpl w:val="87B25294"/>
@@ -4080,7 +4385,7 @@
       </w:rPr>
     </w:lvl>
   </w:abstractNum>
-  <w:abstractNum w:abstractNumId="12">
+  <w:abstractNum w:abstractNumId="13">
     <w:nsid w:val="325D5A96"/>
     <w:multiLevelType w:val="hybridMultilevel"/>
     <w:tmpl w:val="C16CD8A4"/>
@@ -4196,7 +4501,7 @@
       </w:pPr>
     </w:lvl>
   </w:abstractNum>
-  <w:abstractNum w:abstractNumId="13">
+  <w:abstractNum w:abstractNumId="14">
     <w:nsid w:val="34224413"/>
     <w:multiLevelType w:val="hybridMultilevel"/>
     <w:tmpl w:val="0A78113E"/>
@@ -4309,7 +4614,7 @@
       </w:pPr>
     </w:lvl>
   </w:abstractNum>
-  <w:abstractNum w:abstractNumId="14">
+  <w:abstractNum w:abstractNumId="15">
     <w:nsid w:val="593A6171"/>
     <w:multiLevelType w:val="hybridMultilevel"/>
     <w:tmpl w:val="0706E332"/>
@@ -4422,7 +4727,7 @@
       </w:rPr>
     </w:lvl>
   </w:abstractNum>
-  <w:abstractNum w:abstractNumId="15">
+  <w:abstractNum w:abstractNumId="16">
     <w:nsid w:val="5B10346E"/>
     <w:multiLevelType w:val="hybridMultilevel"/>
     <w:tmpl w:val="3918AEEC"/>
@@ -4538,7 +4843,7 @@
       </w:pPr>
     </w:lvl>
   </w:abstractNum>
-  <w:abstractNum w:abstractNumId="16">
+  <w:abstractNum w:abstractNumId="17">
     <w:nsid w:val="5ED72295"/>
     <w:multiLevelType w:val="hybridMultilevel"/>
     <w:tmpl w:val="5C28D4EA"/>
@@ -4651,7 +4956,7 @@
       </w:pPr>
     </w:lvl>
   </w:abstractNum>
-  <w:abstractNum w:abstractNumId="17">
+  <w:abstractNum w:abstractNumId="18">
     <w:nsid w:val="61442CD6"/>
     <w:multiLevelType w:val="hybridMultilevel"/>
     <w:tmpl w:val="988CBF16"/>
@@ -4764,7 +5069,7 @@
       </w:pPr>
     </w:lvl>
   </w:abstractNum>
-  <w:abstractNum w:abstractNumId="18">
+  <w:abstractNum w:abstractNumId="19">
     <w:nsid w:val="679B7D64"/>
     <w:multiLevelType w:val="hybridMultilevel"/>
     <w:tmpl w:val="C1E89636"/>
@@ -4877,7 +5182,7 @@
       </w:pPr>
     </w:lvl>
   </w:abstractNum>
-  <w:abstractNum w:abstractNumId="19">
+  <w:abstractNum w:abstractNumId="20">
     <w:nsid w:val="75BD2C86"/>
     <w:multiLevelType w:val="hybridMultilevel"/>
     <w:tmpl w:val="DBE6A54C"/>
@@ -4991,64 +5296,64 @@
     </w:lvl>
   </w:abstractNum>
   <w:num w:numId="1">
-    <w:abstractNumId w:val="11"/>
+    <w:abstractNumId w:val="12"/>
   </w:num>
   <w:num w:numId="2">
     <w:abstractNumId w:val="2"/>
   </w:num>
   <w:num w:numId="3">
-    <w:abstractNumId w:val="4"/>
+    <w:abstractNumId w:val="5"/>
   </w:num>
   <w:num w:numId="4">
-    <w:abstractNumId w:val="16"/>
+    <w:abstractNumId w:val="17"/>
   </w:num>
   <w:num w:numId="5">
-    <w:abstractNumId w:val="17"/>
+    <w:abstractNumId w:val="18"/>
   </w:num>
   <w:num w:numId="6">
-    <w:abstractNumId w:val="13"/>
+    <w:abstractNumId w:val="14"/>
   </w:num>
   <w:num w:numId="7">
-    <w:abstractNumId w:val="18"/>
+    <w:abstractNumId w:val="19"/>
   </w:num>
   <w:num w:numId="8">
-    <w:abstractNumId w:val="7"/>
+    <w:abstractNumId w:val="8"/>
   </w:num>
   <w:num w:numId="9">
     <w:abstractNumId w:val="0"/>
   </w:num>
   <w:num w:numId="10">
-    <w:abstractNumId w:val="9"/>
+    <w:abstractNumId w:val="10"/>
   </w:num>
   <w:num w:numId="11">
-    <w:abstractNumId w:val="10"/>
+    <w:abstractNumId w:val="11"/>
   </w:num>
   <w:num w:numId="12">
-    <w:abstractNumId w:val="19"/>
+    <w:abstractNumId w:val="20"/>
   </w:num>
   <w:num w:numId="13">
-    <w:abstractNumId w:val="5"/>
+    <w:abstractNumId w:val="6"/>
   </w:num>
   <w:num w:numId="14">
-    <w:abstractNumId w:val="14"/>
+    <w:abstractNumId w:val="15"/>
   </w:num>
   <w:num w:numId="15">
     <w:abstractNumId w:val="1"/>
   </w:num>
   <w:num w:numId="16">
-    <w:abstractNumId w:val="15"/>
+    <w:abstractNumId w:val="16"/>
   </w:num>
   <w:num w:numId="17">
-    <w:abstractNumId w:val="6"/>
+    <w:abstractNumId w:val="7"/>
   </w:num>
   <w:num w:numId="18">
-    <w:abstractNumId w:val="12"/>
+    <w:abstractNumId w:val="13"/>
   </w:num>
   <w:num w:numId="19">
-    <w:abstractNumId w:val="3"/>
+    <w:abstractNumId w:val="4"/>
   </w:num>
   <w:num w:numId="20">
-    <w:abstractNumId w:val="8"/>
+    <w:abstractNumId w:val="9"/>
     <w:lvlOverride w:ilvl="0">
       <w:startOverride w:val="1"/>
     </w:lvlOverride>
@@ -5076,6 +5381,9 @@
     <w:lvlOverride w:ilvl="8">
       <w:startOverride w:val="1"/>
     </w:lvlOverride>
+  </w:num>
+  <w:num w:numId="21">
+    <w:abstractNumId w:val="3"/>
   </w:num>
 </w:numbering>
 </file>

--- a/4.3 Caso de Uso - UC-03 Consultar usuário.docx
+++ b/4.3 Caso de Uso - UC-03 Consultar usuário.docx
@@ -1701,40 +1701,7 @@
                 <w:szCs w:val="20"/>
                 <w:u w:val="single"/>
               </w:rPr>
-              <w:t>7.2</w:t>
-            </w:r>
-            <w:r>
-              <w:rPr>
-                <w:rFonts w:ascii="Tahoma" w:hAnsi="Tahoma" w:cs="Tahoma"/>
-                <w:b/>
-                <w:color w:val="000000" w:themeColor="text1"/>
-                <w:sz w:val="20"/>
-                <w:szCs w:val="20"/>
-                <w:u w:val="single"/>
-              </w:rPr>
-              <w:t xml:space="preserve">. Ator clica no botão </w:t>
-            </w:r>
-            <w:r>
-              <w:rPr>
-                <w:rFonts w:ascii="Tahoma" w:hAnsi="Tahoma" w:cs="Tahoma"/>
-                <w:b/>
-                <w:color w:val="000000" w:themeColor="text1"/>
-                <w:sz w:val="20"/>
-                <w:szCs w:val="20"/>
-                <w:u w:val="single"/>
-              </w:rPr>
-              <w:t>editar</w:t>
-            </w:r>
-            <w:r>
-              <w:rPr>
-                <w:rFonts w:ascii="Tahoma" w:hAnsi="Tahoma" w:cs="Tahoma"/>
-                <w:b/>
-                <w:color w:val="000000" w:themeColor="text1"/>
-                <w:sz w:val="20"/>
-                <w:szCs w:val="20"/>
-                <w:u w:val="single"/>
-              </w:rPr>
-              <w:t xml:space="preserve"> de algum registro da listagem de usuários</w:t>
+              <w:t>7.2. Ator clica no botão editar de algum registro da listagem de usuários</w:t>
             </w:r>
           </w:p>
           <w:p>
@@ -1764,16 +1731,7 @@
                 <w:sz w:val="20"/>
                 <w:szCs w:val="20"/>
               </w:rPr>
-              <w:t xml:space="preserve">1. </w:t>
-            </w:r>
-            <w:r>
-              <w:rPr>
-                <w:rFonts w:ascii="Tahoma" w:hAnsi="Tahoma" w:cs="Tahoma"/>
-                <w:color w:val="000000" w:themeColor="text1"/>
-                <w:sz w:val="20"/>
-                <w:szCs w:val="20"/>
-              </w:rPr>
-              <w:t xml:space="preserve">Sistema executa </w:t>
+              <w:t xml:space="preserve">1. Sistema executa </w:t>
             </w:r>
             <w:r>
               <w:rPr>
@@ -1783,47 +1741,7 @@
                 <w:szCs w:val="20"/>
                 <w:u w:val="single"/>
               </w:rPr>
-              <w:t>UC-0</w:t>
-            </w:r>
-            <w:r>
-              <w:rPr>
-                <w:rFonts w:ascii="Tahoma" w:hAnsi="Tahoma" w:cs="Tahoma"/>
-                <w:color w:val="000000" w:themeColor="text1"/>
-                <w:sz w:val="20"/>
-                <w:szCs w:val="20"/>
-                <w:u w:val="single"/>
-              </w:rPr>
-              <w:t>4</w:t>
-            </w:r>
-            <w:r>
-              <w:rPr>
-                <w:rFonts w:ascii="Tahoma" w:hAnsi="Tahoma" w:cs="Tahoma"/>
-                <w:color w:val="000000" w:themeColor="text1"/>
-                <w:sz w:val="20"/>
-                <w:szCs w:val="20"/>
-                <w:u w:val="single"/>
-              </w:rPr>
-              <w:t xml:space="preserve">: </w:t>
-            </w:r>
-            <w:r>
-              <w:rPr>
-                <w:rFonts w:ascii="Tahoma" w:hAnsi="Tahoma" w:cs="Tahoma"/>
-                <w:color w:val="000000" w:themeColor="text1"/>
-                <w:sz w:val="20"/>
-                <w:szCs w:val="20"/>
-                <w:u w:val="single"/>
-              </w:rPr>
-              <w:t>Editar</w:t>
-            </w:r>
-            <w:r>
-              <w:rPr>
-                <w:rFonts w:ascii="Tahoma" w:hAnsi="Tahoma" w:cs="Tahoma"/>
-                <w:color w:val="000000" w:themeColor="text1"/>
-                <w:sz w:val="20"/>
-                <w:szCs w:val="20"/>
-                <w:u w:val="single"/>
-              </w:rPr>
-              <w:t xml:space="preserve"> usuário</w:t>
+              <w:t>UC-04: Editar usuário</w:t>
             </w:r>
           </w:p>
           <w:p>
@@ -1844,16 +1762,7 @@
                 <w:sz w:val="20"/>
                 <w:szCs w:val="20"/>
               </w:rPr>
-              <w:t xml:space="preserve">           2. </w:t>
-            </w:r>
-            <w:r>
-              <w:rPr>
-                <w:rFonts w:ascii="Tahoma" w:hAnsi="Tahoma" w:cs="Tahoma"/>
-                <w:color w:val="000000" w:themeColor="text1"/>
-                <w:sz w:val="20"/>
-                <w:szCs w:val="20"/>
-              </w:rPr>
-              <w:t>Fim do caso de uso</w:t>
+              <w:t xml:space="preserve">           2. Fim do caso de uso</w:t>
             </w:r>
           </w:p>
           <w:p>
@@ -2633,13 +2542,14 @@
         </w:rPr>
       </w:pPr>
     </w:p>
-    <w:p>
-      <w:bookmarkStart w:id="0" w:name="_GoBack"/>
-      <w:bookmarkEnd w:id="0"/>
-    </w:p>
+    <w:p/>
     <w:sectPr>
-      <w:headerReference w:type="default" r:id="rId10"/>
-      <w:footerReference w:type="default" r:id="rId11"/>
+      <w:headerReference w:type="even" r:id="rId10"/>
+      <w:headerReference w:type="default" r:id="rId11"/>
+      <w:footerReference w:type="even" r:id="rId12"/>
+      <w:footerReference w:type="default" r:id="rId13"/>
+      <w:headerReference w:type="first" r:id="rId14"/>
+      <w:footerReference w:type="first" r:id="rId15"/>
       <w:pgSz w:w="11906" w:h="16838"/>
       <w:pgMar w:top="1134" w:right="1134" w:bottom="1134" w:left="1701" w:header="709" w:footer="709" w:gutter="0"/>
       <w:cols w:space="708"/>
@@ -2675,6 +2585,16 @@
 </file>
 
 <file path=word/footer1.xml><?xml version="1.0" encoding="utf-8"?>
+<w:ftr xmlns:wpc="http://schemas.microsoft.com/office/word/2010/wordprocessingCanvas" xmlns:mc="http://schemas.openxmlformats.org/markup-compatibility/2006" xmlns:o="urn:schemas-microsoft-com:office:office" xmlns:r="http://schemas.openxmlformats.org/officeDocument/2006/relationships" xmlns:m="http://schemas.openxmlformats.org/officeDocument/2006/math" xmlns:v="urn:schemas-microsoft-com:vml" xmlns:wp14="http://schemas.microsoft.com/office/word/2010/wordprocessingDrawing" xmlns:wp="http://schemas.openxmlformats.org/drawingml/2006/wordprocessingDrawing" xmlns:w10="urn:schemas-microsoft-com:office:word" xmlns:w="http://schemas.openxmlformats.org/wordprocessingml/2006/main" xmlns:w14="http://schemas.microsoft.com/office/word/2010/wordml" xmlns:wpg="http://schemas.microsoft.com/office/word/2010/wordprocessingGroup" xmlns:wpi="http://schemas.microsoft.com/office/word/2010/wordprocessingInk" xmlns:wne="http://schemas.microsoft.com/office/word/2006/wordml" xmlns:wps="http://schemas.microsoft.com/office/word/2010/wordprocessingShape" mc:Ignorable="w14 wp14">
+  <w:p>
+    <w:pPr>
+      <w:pStyle w:val="Rodap"/>
+    </w:pPr>
+  </w:p>
+</w:ftr>
+</file>
+
+<file path=word/footer2.xml><?xml version="1.0" encoding="utf-8"?>
 <w:ftr xmlns:wpc="http://schemas.microsoft.com/office/word/2010/wordprocessingCanvas" xmlns:mc="http://schemas.openxmlformats.org/markup-compatibility/2006" xmlns:o="urn:schemas-microsoft-com:office:office" xmlns:r="http://schemas.openxmlformats.org/officeDocument/2006/relationships" xmlns:m="http://schemas.openxmlformats.org/officeDocument/2006/math" xmlns:v="urn:schemas-microsoft-com:vml" xmlns:wp14="http://schemas.microsoft.com/office/word/2010/wordprocessingDrawing" xmlns:wp="http://schemas.openxmlformats.org/drawingml/2006/wordprocessingDrawing" xmlns:w10="urn:schemas-microsoft-com:office:word" xmlns:w="http://schemas.openxmlformats.org/wordprocessingml/2006/main" xmlns:w14="http://schemas.microsoft.com/office/word/2010/wordml" xmlns:wpg="http://schemas.microsoft.com/office/word/2010/wordprocessingGroup" xmlns:wpi="http://schemas.microsoft.com/office/word/2010/wordprocessingInk" xmlns:wne="http://schemas.microsoft.com/office/word/2006/wordml" xmlns:wps="http://schemas.microsoft.com/office/word/2010/wordprocessingShape" mc:Ignorable="w14 wp14">
   <w:p>
     <w:pPr>
@@ -2706,6 +2626,16 @@
 </w:ftr>
 </file>
 
+<file path=word/footer3.xml><?xml version="1.0" encoding="utf-8"?>
+<w:ftr xmlns:wpc="http://schemas.microsoft.com/office/word/2010/wordprocessingCanvas" xmlns:mc="http://schemas.openxmlformats.org/markup-compatibility/2006" xmlns:o="urn:schemas-microsoft-com:office:office" xmlns:r="http://schemas.openxmlformats.org/officeDocument/2006/relationships" xmlns:m="http://schemas.openxmlformats.org/officeDocument/2006/math" xmlns:v="urn:schemas-microsoft-com:vml" xmlns:wp14="http://schemas.microsoft.com/office/word/2010/wordprocessingDrawing" xmlns:wp="http://schemas.openxmlformats.org/drawingml/2006/wordprocessingDrawing" xmlns:w10="urn:schemas-microsoft-com:office:word" xmlns:w="http://schemas.openxmlformats.org/wordprocessingml/2006/main" xmlns:w14="http://schemas.microsoft.com/office/word/2010/wordml" xmlns:wpg="http://schemas.microsoft.com/office/word/2010/wordprocessingGroup" xmlns:wpi="http://schemas.microsoft.com/office/word/2010/wordprocessingInk" xmlns:wne="http://schemas.microsoft.com/office/word/2006/wordml" xmlns:wps="http://schemas.microsoft.com/office/word/2010/wordprocessingShape" mc:Ignorable="w14 wp14">
+  <w:p>
+    <w:pPr>
+      <w:pStyle w:val="Rodap"/>
+    </w:pPr>
+  </w:p>
+</w:ftr>
+</file>
+
 <file path=word/footnotes.xml><?xml version="1.0" encoding="utf-8"?>
 <w:footnotes xmlns:wpc="http://schemas.microsoft.com/office/word/2010/wordprocessingCanvas" xmlns:mc="http://schemas.openxmlformats.org/markup-compatibility/2006" xmlns:o="urn:schemas-microsoft-com:office:office" xmlns:r="http://schemas.openxmlformats.org/officeDocument/2006/relationships" xmlns:m="http://schemas.openxmlformats.org/officeDocument/2006/math" xmlns:v="urn:schemas-microsoft-com:vml" xmlns:wp14="http://schemas.microsoft.com/office/word/2010/wordprocessingDrawing" xmlns:wp="http://schemas.openxmlformats.org/drawingml/2006/wordprocessingDrawing" xmlns:w10="urn:schemas-microsoft-com:office:word" xmlns:w="http://schemas.openxmlformats.org/wordprocessingml/2006/main" xmlns:w14="http://schemas.microsoft.com/office/word/2010/wordml" xmlns:wpg="http://schemas.microsoft.com/office/word/2010/wordprocessingGroup" xmlns:wpi="http://schemas.microsoft.com/office/word/2010/wordprocessingInk" xmlns:wne="http://schemas.microsoft.com/office/word/2006/wordml" xmlns:wps="http://schemas.microsoft.com/office/word/2010/wordprocessingShape" mc:Ignorable="w14 wp14">
   <w:footnote w:type="separator" w:id="-1">
@@ -2732,6 +2662,16 @@
 </file>
 
 <file path=word/header1.xml><?xml version="1.0" encoding="utf-8"?>
+<w:hdr xmlns:wpc="http://schemas.microsoft.com/office/word/2010/wordprocessingCanvas" xmlns:mc="http://schemas.openxmlformats.org/markup-compatibility/2006" xmlns:o="urn:schemas-microsoft-com:office:office" xmlns:r="http://schemas.openxmlformats.org/officeDocument/2006/relationships" xmlns:m="http://schemas.openxmlformats.org/officeDocument/2006/math" xmlns:v="urn:schemas-microsoft-com:vml" xmlns:wp14="http://schemas.microsoft.com/office/word/2010/wordprocessingDrawing" xmlns:wp="http://schemas.openxmlformats.org/drawingml/2006/wordprocessingDrawing" xmlns:w10="urn:schemas-microsoft-com:office:word" xmlns:w="http://schemas.openxmlformats.org/wordprocessingml/2006/main" xmlns:w14="http://schemas.microsoft.com/office/word/2010/wordml" xmlns:wpg="http://schemas.microsoft.com/office/word/2010/wordprocessingGroup" xmlns:wpi="http://schemas.microsoft.com/office/word/2010/wordprocessingInk" xmlns:wne="http://schemas.microsoft.com/office/word/2006/wordml" xmlns:wps="http://schemas.microsoft.com/office/word/2010/wordprocessingShape" mc:Ignorable="w14 wp14">
+  <w:p>
+    <w:pPr>
+      <w:pStyle w:val="Cabealho"/>
+    </w:pPr>
+  </w:p>
+</w:hdr>
+</file>
+
+<file path=word/header2.xml><?xml version="1.0" encoding="utf-8"?>
 <w:hdr xmlns:wpc="http://schemas.microsoft.com/office/word/2010/wordprocessingCanvas" xmlns:mc="http://schemas.openxmlformats.org/markup-compatibility/2006" xmlns:o="urn:schemas-microsoft-com:office:office" xmlns:r="http://schemas.openxmlformats.org/officeDocument/2006/relationships" xmlns:m="http://schemas.openxmlformats.org/officeDocument/2006/math" xmlns:v="urn:schemas-microsoft-com:vml" xmlns:wp14="http://schemas.microsoft.com/office/word/2010/wordprocessingDrawing" xmlns:wp="http://schemas.openxmlformats.org/drawingml/2006/wordprocessingDrawing" xmlns:w10="urn:schemas-microsoft-com:office:word" xmlns:w="http://schemas.openxmlformats.org/wordprocessingml/2006/main" xmlns:w14="http://schemas.microsoft.com/office/word/2010/wordml" xmlns:wpg="http://schemas.microsoft.com/office/word/2010/wordprocessingGroup" xmlns:wpi="http://schemas.microsoft.com/office/word/2010/wordprocessingInk" xmlns:wne="http://schemas.microsoft.com/office/word/2006/wordml" xmlns:wps="http://schemas.microsoft.com/office/word/2010/wordprocessingShape" mc:Ignorable="w14 wp14">
   <w:tbl>
     <w:tblPr>
@@ -2865,10 +2805,42 @@
           <w:pPr>
             <w:jc w:val="both"/>
           </w:pPr>
+          <w:r>
+            <w:rPr>
+              <w:rFonts w:ascii="Arial" w:hAnsi="Arial" w:cs="Arial"/>
+            </w:rPr>
+            <w:t xml:space="preserve">Sistema de controle para distribuição de </w:t>
+          </w:r>
+          <w:proofErr w:type="spellStart"/>
+          <w:r>
+            <w:rPr>
+              <w:rFonts w:ascii="Arial" w:hAnsi="Arial" w:cs="Arial"/>
+            </w:rPr>
+            <w:t>Vending</w:t>
+          </w:r>
+          <w:proofErr w:type="spellEnd"/>
+          <w:r>
+            <w:rPr>
+              <w:rFonts w:ascii="Arial" w:hAnsi="Arial" w:cs="Arial"/>
+            </w:rPr>
+            <w:t xml:space="preserve"> Machines</w:t>
+          </w:r>
+          <w:bookmarkStart w:id="0" w:name="_GoBack"/>
+          <w:bookmarkEnd w:id="0"/>
         </w:p>
       </w:tc>
     </w:tr>
   </w:tbl>
+  <w:p>
+    <w:pPr>
+      <w:pStyle w:val="Cabealho"/>
+    </w:pPr>
+  </w:p>
+</w:hdr>
+</file>
+
+<file path=word/header3.xml><?xml version="1.0" encoding="utf-8"?>
+<w:hdr xmlns:wpc="http://schemas.microsoft.com/office/word/2010/wordprocessingCanvas" xmlns:mc="http://schemas.openxmlformats.org/markup-compatibility/2006" xmlns:o="urn:schemas-microsoft-com:office:office" xmlns:r="http://schemas.openxmlformats.org/officeDocument/2006/relationships" xmlns:m="http://schemas.openxmlformats.org/officeDocument/2006/math" xmlns:v="urn:schemas-microsoft-com:vml" xmlns:wp14="http://schemas.microsoft.com/office/word/2010/wordprocessingDrawing" xmlns:wp="http://schemas.openxmlformats.org/drawingml/2006/wordprocessingDrawing" xmlns:w10="urn:schemas-microsoft-com:office:word" xmlns:w="http://schemas.openxmlformats.org/wordprocessingml/2006/main" xmlns:w14="http://schemas.microsoft.com/office/word/2010/wordml" xmlns:wpg="http://schemas.microsoft.com/office/word/2010/wordprocessingGroup" xmlns:wpi="http://schemas.microsoft.com/office/word/2010/wordprocessingInk" xmlns:wne="http://schemas.microsoft.com/office/word/2006/wordml" xmlns:wps="http://schemas.microsoft.com/office/word/2010/wordprocessingShape" mc:Ignorable="w14 wp14">
   <w:p>
     <w:pPr>
       <w:pStyle w:val="Cabealho"/>

--- a/4.3 Caso de Uso - UC-03 Consultar usuário.docx
+++ b/4.3 Caso de Uso - UC-03 Consultar usuário.docx
@@ -172,7 +172,7 @@
                 <w:b/>
                 <w:bCs/>
               </w:rPr>
-              <w:t xml:space="preserve"> </w:t>
+              <w:t xml:space="preserve">  </w:t>
             </w:r>
             <w:r>
               <w:rPr>
@@ -1026,19 +1026,8 @@
                 <w:u w:val="single"/>
               </w:rPr>
             </w:pPr>
-          </w:p>
-          <w:p>
-            <w:pPr>
-              <w:spacing w:after="0"/>
-              <w:rPr>
-                <w:rFonts w:ascii="Tahoma" w:hAnsi="Tahoma" w:cs="Tahoma"/>
-                <w:b/>
-                <w:color w:val="000000" w:themeColor="text1"/>
-                <w:sz w:val="20"/>
-                <w:szCs w:val="20"/>
-                <w:u w:val="single"/>
-              </w:rPr>
-            </w:pPr>
+            <w:bookmarkStart w:id="0" w:name="_GoBack"/>
+            <w:bookmarkEnd w:id="0"/>
             <w:r>
               <w:rPr>
                 <w:rFonts w:ascii="Tahoma" w:hAnsi="Tahoma" w:cs="Tahoma"/>
@@ -1770,10 +1759,10 @@
               <w:spacing w:after="0" w:line="240" w:lineRule="auto"/>
               <w:jc w:val="both"/>
               <w:rPr>
-                <w:rFonts w:ascii="Arial" w:hAnsi="Arial" w:cs="Arial"/>
-                <w:b/>
-                <w:bCs/>
-                <w:color w:val="808080" w:themeColor="background1" w:themeShade="80"/>
+                <w:rFonts w:ascii="Tahoma" w:hAnsi="Tahoma" w:cs="Tahoma"/>
+                <w:color w:val="000000" w:themeColor="text1"/>
+                <w:sz w:val="20"/>
+                <w:szCs w:val="20"/>
               </w:rPr>
             </w:pPr>
           </w:p>
@@ -2016,32 +2005,14 @@
                 <w:szCs w:val="20"/>
               </w:rPr>
             </w:pPr>
-          </w:p>
-          <w:p>
-            <w:pPr>
-              <w:pStyle w:val="Cabealho"/>
-              <w:tabs>
-                <w:tab w:val="clear" w:pos="4252"/>
-                <w:tab w:val="clear" w:pos="8504"/>
-                <w:tab w:val="left" w:pos="395"/>
-              </w:tabs>
-              <w:jc w:val="both"/>
-              <w:rPr>
-                <w:rFonts w:ascii="Tahoma" w:hAnsi="Tahoma" w:cs="Tahoma"/>
-                <w:color w:val="000000" w:themeColor="text1"/>
-                <w:sz w:val="20"/>
-                <w:szCs w:val="20"/>
-              </w:rPr>
-            </w:pPr>
-            <w:r>
-              <w:rPr>
-                <w:rFonts w:ascii="Tahoma" w:hAnsi="Tahoma" w:cs="Tahoma"/>
-                <w:b/>
-                <w:color w:val="000000" w:themeColor="text1"/>
-                <w:sz w:val="20"/>
-                <w:szCs w:val="20"/>
-              </w:rPr>
-              <w:lastRenderedPageBreak/>
+            <w:r>
+              <w:rPr>
+                <w:rFonts w:ascii="Tahoma" w:hAnsi="Tahoma" w:cs="Tahoma"/>
+                <w:b/>
+                <w:color w:val="000000" w:themeColor="text1"/>
+                <w:sz w:val="20"/>
+                <w:szCs w:val="20"/>
+              </w:rPr>
               <w:t xml:space="preserve">Regra de nenhum filtro informado: </w:t>
             </w:r>
             <w:r>
@@ -2071,17 +2042,6 @@
               </w:rPr>
               <w:t xml:space="preserve"> todos os registros.</w:t>
             </w:r>
-          </w:p>
-          <w:p>
-            <w:pPr>
-              <w:pStyle w:val="Cabealho"/>
-              <w:rPr>
-                <w:rFonts w:ascii="Arial" w:hAnsi="Arial" w:cs="Arial"/>
-                <w:b/>
-                <w:bCs/>
-                <w:color w:val="808080" w:themeColor="background1" w:themeShade="80"/>
-              </w:rPr>
-            </w:pPr>
           </w:p>
         </w:tc>
       </w:tr>
@@ -2100,7 +2060,6 @@
           <w:sz w:val="20"/>
           <w:szCs w:val="20"/>
         </w:rPr>
-        <w:lastRenderedPageBreak/>
         <w:br w:type="page"/>
       </w:r>
     </w:p>
@@ -2823,10 +2782,16 @@
             <w:rPr>
               <w:rFonts w:ascii="Arial" w:hAnsi="Arial" w:cs="Arial"/>
             </w:rPr>
-            <w:t xml:space="preserve"> Machines</w:t>
+            <w:t xml:space="preserve"> </w:t>
           </w:r>
-          <w:bookmarkStart w:id="0" w:name="_GoBack"/>
-          <w:bookmarkEnd w:id="0"/>
+          <w:proofErr w:type="spellStart"/>
+          <w:r>
+            <w:rPr>
+              <w:rFonts w:ascii="Arial" w:hAnsi="Arial" w:cs="Arial"/>
+            </w:rPr>
+            <w:t>Machines</w:t>
+          </w:r>
+          <w:proofErr w:type="spellEnd"/>
         </w:p>
       </w:tc>
     </w:tr>

--- a/4.3 Caso de Uso - UC-03 Consultar usuário.docx
+++ b/4.3 Caso de Uso - UC-03 Consultar usuário.docx
@@ -399,32 +399,10 @@
                 <w:sz w:val="20"/>
                 <w:szCs w:val="20"/>
               </w:rPr>
-              <w:t xml:space="preserve">O sistema </w:t>
-            </w:r>
-            <w:r>
-              <w:rPr>
-                <w:rFonts w:ascii="Tahoma" w:hAnsi="Tahoma" w:cs="Tahoma"/>
-                <w:sz w:val="20"/>
-                <w:szCs w:val="20"/>
-              </w:rPr>
-              <w:t xml:space="preserve">deve </w:t>
-            </w:r>
-            <w:r>
-              <w:rPr>
-                <w:rFonts w:ascii="Tahoma" w:hAnsi="Tahoma" w:cs="Tahoma"/>
-                <w:sz w:val="20"/>
-                <w:szCs w:val="20"/>
-              </w:rPr>
-              <w:t xml:space="preserve">ter </w:t>
-            </w:r>
-            <w:r>
-              <w:rPr>
-                <w:rFonts w:ascii="Tahoma" w:hAnsi="Tahoma" w:cs="Tahoma"/>
-                <w:sz w:val="20"/>
-                <w:szCs w:val="20"/>
-              </w:rPr>
-              <w:t>um ou mais usuários cadastrados [Caso de uso 02]</w:t>
-            </w:r>
+              <w:t>Não se aplica.</w:t>
+            </w:r>
+            <w:bookmarkStart w:id="0" w:name="_GoBack"/>
+            <w:bookmarkEnd w:id="0"/>
           </w:p>
           <w:p>
             <w:pPr>
@@ -1026,8 +1004,6 @@
                 <w:u w:val="single"/>
               </w:rPr>
             </w:pPr>
-            <w:bookmarkStart w:id="0" w:name="_GoBack"/>
-            <w:bookmarkEnd w:id="0"/>
             <w:r>
               <w:rPr>
                 <w:rFonts w:ascii="Tahoma" w:hAnsi="Tahoma" w:cs="Tahoma"/>

--- a/4.3 Caso de Uso - UC-03 Consultar usuário.docx
+++ b/4.3 Caso de Uso - UC-03 Consultar usuário.docx
@@ -401,8 +401,6 @@
               </w:rPr>
               <w:t>Não se aplica.</w:t>
             </w:r>
-            <w:bookmarkStart w:id="0" w:name="_GoBack"/>
-            <w:bookmarkEnd w:id="0"/>
           </w:p>
           <w:p>
             <w:pPr>
@@ -1004,6 +1002,19 @@
                 <w:u w:val="single"/>
               </w:rPr>
             </w:pPr>
+          </w:p>
+          <w:p>
+            <w:pPr>
+              <w:spacing w:after="0"/>
+              <w:rPr>
+                <w:rFonts w:ascii="Tahoma" w:hAnsi="Tahoma" w:cs="Tahoma"/>
+                <w:b/>
+                <w:color w:val="000000" w:themeColor="text1"/>
+                <w:sz w:val="20"/>
+                <w:szCs w:val="20"/>
+                <w:u w:val="single"/>
+              </w:rPr>
+            </w:pPr>
             <w:r>
               <w:rPr>
                 <w:rFonts w:ascii="Tahoma" w:hAnsi="Tahoma" w:cs="Tahoma"/>
@@ -1904,11 +1915,34 @@
           </w:p>
         </w:tc>
       </w:tr>
+    </w:tbl>
+    <w:p/>
+    <w:tbl>
+      <w:tblPr>
+        <w:tblW w:w="0" w:type="auto"/>
+        <w:tblInd w:w="-72" w:type="dxa"/>
+        <w:tblBorders>
+          <w:top w:val="single" w:sz="4" w:space="0" w:color="auto"/>
+          <w:left w:val="single" w:sz="4" w:space="0" w:color="auto"/>
+          <w:bottom w:val="single" w:sz="4" w:space="0" w:color="auto"/>
+          <w:right w:val="single" w:sz="4" w:space="0" w:color="auto"/>
+          <w:insideH w:val="single" w:sz="4" w:space="0" w:color="auto"/>
+          <w:insideV w:val="single" w:sz="4" w:space="0" w:color="auto"/>
+        </w:tblBorders>
+        <w:tblLayout w:type="fixed"/>
+        <w:tblCellMar>
+          <w:left w:w="70" w:type="dxa"/>
+          <w:right w:w="70" w:type="dxa"/>
+        </w:tblCellMar>
+        <w:tblLook w:val="0000" w:firstRow="0" w:lastRow="0" w:firstColumn="0" w:lastColumn="0" w:noHBand="0" w:noVBand="0"/>
+      </w:tblPr>
+      <w:tblGrid>
+        <w:gridCol w:w="9283"/>
+      </w:tblGrid>
       <w:tr>
         <w:tc>
           <w:tcPr>
             <w:tcW w:w="9283" w:type="dxa"/>
-            <w:gridSpan w:val="2"/>
             <w:tcBorders>
               <w:top w:val="single" w:sz="4" w:space="0" w:color="auto"/>
               <w:left w:val="single" w:sz="4" w:space="0" w:color="auto"/>
@@ -1932,6 +1966,7 @@
                 <w:b/>
                 <w:bCs/>
               </w:rPr>
+              <w:lastRenderedPageBreak/>
               <w:t>7 – REGRAS</w:t>
             </w:r>
             <w:r>
@@ -1957,7 +1992,6 @@
         <w:tc>
           <w:tcPr>
             <w:tcW w:w="9283" w:type="dxa"/>
-            <w:gridSpan w:val="2"/>
             <w:tcBorders>
               <w:top w:val="single" w:sz="4" w:space="0" w:color="auto"/>
               <w:left w:val="single" w:sz="4" w:space="0" w:color="auto"/>
@@ -1976,11 +2010,31 @@
               <w:jc w:val="both"/>
               <w:rPr>
                 <w:rFonts w:ascii="Tahoma" w:hAnsi="Tahoma" w:cs="Tahoma"/>
+                <w:b/>
                 <w:color w:val="000000" w:themeColor="text1"/>
                 <w:sz w:val="20"/>
                 <w:szCs w:val="20"/>
               </w:rPr>
             </w:pPr>
+          </w:p>
+          <w:p>
+            <w:pPr>
+              <w:pStyle w:val="Cabealho"/>
+              <w:tabs>
+                <w:tab w:val="clear" w:pos="4252"/>
+                <w:tab w:val="clear" w:pos="8504"/>
+                <w:tab w:val="left" w:pos="395"/>
+              </w:tabs>
+              <w:jc w:val="both"/>
+              <w:rPr>
+                <w:rFonts w:ascii="Tahoma" w:hAnsi="Tahoma" w:cs="Tahoma"/>
+                <w:color w:val="000000" w:themeColor="text1"/>
+                <w:sz w:val="20"/>
+                <w:szCs w:val="20"/>
+              </w:rPr>
+            </w:pPr>
+            <w:bookmarkStart w:id="0" w:name="_GoBack"/>
+            <w:bookmarkEnd w:id="0"/>
             <w:r>
               <w:rPr>
                 <w:rFonts w:ascii="Tahoma" w:hAnsi="Tahoma" w:cs="Tahoma"/>
@@ -2018,10 +2072,231 @@
               </w:rPr>
               <w:t xml:space="preserve"> todos os registros.</w:t>
             </w:r>
+          </w:p>
+          <w:p>
+            <w:pPr>
+              <w:pStyle w:val="Cabealho"/>
+              <w:tabs>
+                <w:tab w:val="clear" w:pos="4252"/>
+                <w:tab w:val="clear" w:pos="8504"/>
+                <w:tab w:val="left" w:pos="395"/>
+              </w:tabs>
+              <w:jc w:val="both"/>
+              <w:rPr>
+                <w:rFonts w:ascii="Tahoma" w:hAnsi="Tahoma" w:cs="Tahoma"/>
+                <w:color w:val="000000" w:themeColor="text1"/>
+                <w:sz w:val="20"/>
+                <w:szCs w:val="20"/>
+              </w:rPr>
+            </w:pPr>
+          </w:p>
+        </w:tc>
+      </w:tr>
+      <w:tr>
+        <w:tc>
+          <w:tcPr>
+            <w:tcW w:w="9283" w:type="dxa"/>
+            <w:tcBorders>
+              <w:top w:val="single" w:sz="4" w:space="0" w:color="auto"/>
+              <w:left w:val="single" w:sz="4" w:space="0" w:color="auto"/>
+              <w:bottom w:val="single" w:sz="4" w:space="0" w:color="auto"/>
+              <w:right w:val="single" w:sz="4" w:space="0" w:color="auto"/>
+            </w:tcBorders>
+            <w:shd w:val="clear" w:color="auto" w:fill="BFBFBF" w:themeFill="background1" w:themeFillShade="BF"/>
+          </w:tcPr>
+          <w:p>
+            <w:pPr>
+              <w:pStyle w:val="Cabealho"/>
+              <w:rPr>
+                <w:rFonts w:ascii="Arial" w:hAnsi="Arial" w:cs="Arial"/>
+                <w:b/>
+                <w:bCs/>
+              </w:rPr>
+            </w:pPr>
+            <w:r>
+              <w:rPr>
+                <w:rFonts w:ascii="Arial" w:hAnsi="Arial" w:cs="Arial"/>
+                <w:b/>
+                <w:bCs/>
+              </w:rPr>
+              <w:t xml:space="preserve">8 </w:t>
+            </w:r>
+            <w:r>
+              <w:rPr>
+                <w:rFonts w:ascii="Arial" w:hAnsi="Arial" w:cs="Arial"/>
+                <w:b/>
+                <w:bCs/>
+              </w:rPr>
+              <w:t xml:space="preserve">– </w:t>
+            </w:r>
+            <w:r>
+              <w:rPr>
+                <w:rFonts w:ascii="Arial" w:hAnsi="Arial" w:cs="Arial"/>
+                <w:b/>
+                <w:bCs/>
+              </w:rPr>
+              <w:t>PROTÓTIPOS</w:t>
+            </w:r>
+            <w:r>
+              <w:rPr>
+                <w:rFonts w:ascii="Arial" w:hAnsi="Arial" w:cs="Arial"/>
+                <w:b/>
+                <w:bCs/>
+              </w:rPr>
+              <w:t xml:space="preserve"> </w:t>
+            </w:r>
+            <w:r>
+              <w:rPr>
+                <w:rFonts w:ascii="Arial" w:hAnsi="Arial" w:cs="Arial"/>
+                <w:b/>
+                <w:bCs/>
+              </w:rPr>
+              <w:t>DE</w:t>
+            </w:r>
+            <w:r>
+              <w:rPr>
+                <w:rFonts w:ascii="Arial" w:hAnsi="Arial" w:cs="Arial"/>
+                <w:b/>
+                <w:bCs/>
+              </w:rPr>
+              <w:t xml:space="preserve"> </w:t>
+            </w:r>
+            <w:r>
+              <w:rPr>
+                <w:rFonts w:ascii="Arial" w:hAnsi="Arial" w:cs="Arial"/>
+                <w:b/>
+                <w:bCs/>
+              </w:rPr>
+              <w:t>TELAS</w:t>
+            </w:r>
+          </w:p>
+        </w:tc>
+      </w:tr>
+      <w:tr>
+        <w:tc>
+          <w:tcPr>
+            <w:tcW w:w="9283" w:type="dxa"/>
+            <w:tcBorders>
+              <w:top w:val="single" w:sz="4" w:space="0" w:color="auto"/>
+              <w:left w:val="single" w:sz="4" w:space="0" w:color="auto"/>
+              <w:bottom w:val="single" w:sz="4" w:space="0" w:color="auto"/>
+              <w:right w:val="single" w:sz="4" w:space="0" w:color="auto"/>
+            </w:tcBorders>
+          </w:tcPr>
+          <w:p>
+            <w:pPr>
+              <w:pStyle w:val="Cabealho"/>
+              <w:tabs>
+                <w:tab w:val="clear" w:pos="4252"/>
+                <w:tab w:val="clear" w:pos="8504"/>
+                <w:tab w:val="left" w:pos="395"/>
+              </w:tabs>
+              <w:jc w:val="both"/>
+              <w:rPr>
+                <w:rFonts w:ascii="Arial" w:hAnsi="Arial" w:cs="Arial"/>
+                <w:b/>
+                <w:bCs/>
+                <w:color w:val="808080" w:themeColor="background1" w:themeShade="80"/>
+              </w:rPr>
+            </w:pPr>
+          </w:p>
+          <w:p>
+            <w:pPr>
+              <w:pStyle w:val="Cabealho"/>
+              <w:tabs>
+                <w:tab w:val="clear" w:pos="4252"/>
+                <w:tab w:val="clear" w:pos="8504"/>
+                <w:tab w:val="left" w:pos="395"/>
+              </w:tabs>
+              <w:jc w:val="center"/>
+              <w:rPr>
+                <w:rFonts w:ascii="Arial" w:hAnsi="Arial" w:cs="Arial"/>
+                <w:b/>
+                <w:bCs/>
+                <w:color w:val="808080" w:themeColor="background1" w:themeShade="80"/>
+              </w:rPr>
+            </w:pPr>
+            <w:r>
+              <w:rPr>
+                <w:rFonts w:ascii="Arial" w:hAnsi="Arial" w:cs="Arial"/>
+                <w:b/>
+                <w:bCs/>
+                <w:noProof/>
+                <w:color w:val="808080" w:themeColor="background1" w:themeShade="80"/>
+              </w:rPr>
+              <w:drawing>
+                <wp:inline distT="0" distB="0" distL="0" distR="0" wp14:anchorId="64BDDFD5" wp14:editId="6340D5A1">
+                  <wp:extent cx="5760085" cy="3749040"/>
+                  <wp:effectExtent l="0" t="0" r="0" b="0"/>
+                  <wp:docPr id="2" name="Imagem 2"/>
+                  <wp:cNvGraphicFramePr>
+                    <a:graphicFrameLocks xmlns:a="http://schemas.openxmlformats.org/drawingml/2006/main" noChangeAspect="1"/>
+                  </wp:cNvGraphicFramePr>
+                  <a:graphic xmlns:a="http://schemas.openxmlformats.org/drawingml/2006/main">
+                    <a:graphicData uri="http://schemas.openxmlformats.org/drawingml/2006/picture">
+                      <pic:pic xmlns:pic="http://schemas.openxmlformats.org/drawingml/2006/picture">
+                        <pic:nvPicPr>
+                          <pic:cNvPr id="0" name="UC-03 Protótipo.png"/>
+                          <pic:cNvPicPr/>
+                        </pic:nvPicPr>
+                        <pic:blipFill>
+                          <a:blip r:embed="rId8">
+                            <a:extLst>
+                              <a:ext uri="{28A0092B-C50C-407E-A947-70E740481C1C}">
+                                <a14:useLocalDpi xmlns:a14="http://schemas.microsoft.com/office/drawing/2010/main" val="0"/>
+                              </a:ext>
+                            </a:extLst>
+                          </a:blip>
+                          <a:stretch>
+                            <a:fillRect/>
+                          </a:stretch>
+                        </pic:blipFill>
+                        <pic:spPr>
+                          <a:xfrm>
+                            <a:off x="0" y="0"/>
+                            <a:ext cx="5760085" cy="3749040"/>
+                          </a:xfrm>
+                          <a:prstGeom prst="rect">
+                            <a:avLst/>
+                          </a:prstGeom>
+                        </pic:spPr>
+                      </pic:pic>
+                    </a:graphicData>
+                  </a:graphic>
+                </wp:inline>
+              </w:drawing>
+            </w:r>
+          </w:p>
+          <w:p>
+            <w:pPr>
+              <w:pStyle w:val="Cabealho"/>
+              <w:tabs>
+                <w:tab w:val="clear" w:pos="4252"/>
+                <w:tab w:val="clear" w:pos="8504"/>
+                <w:tab w:val="left" w:pos="395"/>
+              </w:tabs>
+              <w:jc w:val="both"/>
+              <w:rPr>
+                <w:rFonts w:ascii="Arial" w:hAnsi="Arial" w:cs="Arial"/>
+                <w:b/>
+                <w:bCs/>
+                <w:color w:val="808080" w:themeColor="background1" w:themeShade="80"/>
+              </w:rPr>
+            </w:pPr>
           </w:p>
         </w:tc>
       </w:tr>
     </w:tbl>
+    <w:p>
+      <w:pPr>
+        <w:pStyle w:val="Cabealho"/>
+        <w:rPr>
+          <w:rFonts w:ascii="Tahoma" w:hAnsi="Tahoma" w:cs="Tahoma"/>
+          <w:sz w:val="20"/>
+          <w:szCs w:val="20"/>
+        </w:rPr>
+      </w:pPr>
+    </w:p>
     <w:p>
       <w:pPr>
         <w:rPr>
@@ -2081,6 +2356,7 @@
                 <w:bCs/>
               </w:rPr>
             </w:pPr>
+            <w:proofErr w:type="gramStart"/>
             <w:r>
               <w:rPr>
                 <w:rFonts w:ascii="Arial" w:hAnsi="Arial" w:cs="Arial"/>
@@ -2088,7 +2364,7 @@
                 <w:bCs/>
               </w:rPr>
               <w:lastRenderedPageBreak/>
-              <w:t xml:space="preserve">8 </w:t>
+              <w:t xml:space="preserve">9 </w:t>
             </w:r>
             <w:r>
               <w:rPr>
@@ -2104,8 +2380,9 @@
                 <w:b/>
                 <w:bCs/>
               </w:rPr>
-              <w:t>PROTÓTIPOS</w:t>
-            </w:r>
+              <w:t>DIAGRAMA</w:t>
+            </w:r>
+            <w:proofErr w:type="gramEnd"/>
             <w:r>
               <w:rPr>
                 <w:rFonts w:ascii="Arial" w:hAnsi="Arial" w:cs="Arial"/>
@@ -2120,23 +2397,7 @@
                 <w:b/>
                 <w:bCs/>
               </w:rPr>
-              <w:t>DE</w:t>
-            </w:r>
-            <w:r>
-              <w:rPr>
-                <w:rFonts w:ascii="Arial" w:hAnsi="Arial" w:cs="Arial"/>
-                <w:b/>
-                <w:bCs/>
-              </w:rPr>
-              <w:t xml:space="preserve"> </w:t>
-            </w:r>
-            <w:r>
-              <w:rPr>
-                <w:rFonts w:ascii="Arial" w:hAnsi="Arial" w:cs="Arial"/>
-                <w:b/>
-                <w:bCs/>
-              </w:rPr>
-              <w:t>TELAS</w:t>
+              <w:t>DE SEQUÊNCIA</w:t>
             </w:r>
           </w:p>
         </w:tc>
@@ -2177,7 +2438,7 @@
                 <w:tab w:val="clear" w:pos="8504"/>
                 <w:tab w:val="left" w:pos="395"/>
               </w:tabs>
-              <w:jc w:val="center"/>
+              <w:jc w:val="both"/>
               <w:rPr>
                 <w:rFonts w:ascii="Arial" w:hAnsi="Arial" w:cs="Arial"/>
                 <w:b/>
@@ -2194,235 +2455,7 @@
                 <w:color w:val="808080" w:themeColor="background1" w:themeShade="80"/>
               </w:rPr>
               <w:drawing>
-                <wp:inline distT="0" distB="0" distL="0" distR="0">
-                  <wp:extent cx="5760085" cy="3749040"/>
-                  <wp:effectExtent l="0" t="0" r="0" b="0"/>
-                  <wp:docPr id="2" name="Imagem 2"/>
-                  <wp:cNvGraphicFramePr>
-                    <a:graphicFrameLocks xmlns:a="http://schemas.openxmlformats.org/drawingml/2006/main" noChangeAspect="1"/>
-                  </wp:cNvGraphicFramePr>
-                  <a:graphic xmlns:a="http://schemas.openxmlformats.org/drawingml/2006/main">
-                    <a:graphicData uri="http://schemas.openxmlformats.org/drawingml/2006/picture">
-                      <pic:pic xmlns:pic="http://schemas.openxmlformats.org/drawingml/2006/picture">
-                        <pic:nvPicPr>
-                          <pic:cNvPr id="0" name="UC-03 Protótipo.png"/>
-                          <pic:cNvPicPr/>
-                        </pic:nvPicPr>
-                        <pic:blipFill>
-                          <a:blip r:embed="rId8">
-                            <a:extLst>
-                              <a:ext uri="{28A0092B-C50C-407E-A947-70E740481C1C}">
-                                <a14:useLocalDpi xmlns:a14="http://schemas.microsoft.com/office/drawing/2010/main" val="0"/>
-                              </a:ext>
-                            </a:extLst>
-                          </a:blip>
-                          <a:stretch>
-                            <a:fillRect/>
-                          </a:stretch>
-                        </pic:blipFill>
-                        <pic:spPr>
-                          <a:xfrm>
-                            <a:off x="0" y="0"/>
-                            <a:ext cx="5760085" cy="3749040"/>
-                          </a:xfrm>
-                          <a:prstGeom prst="rect">
-                            <a:avLst/>
-                          </a:prstGeom>
-                        </pic:spPr>
-                      </pic:pic>
-                    </a:graphicData>
-                  </a:graphic>
-                </wp:inline>
-              </w:drawing>
-            </w:r>
-          </w:p>
-          <w:p>
-            <w:pPr>
-              <w:pStyle w:val="Cabealho"/>
-              <w:tabs>
-                <w:tab w:val="clear" w:pos="4252"/>
-                <w:tab w:val="clear" w:pos="8504"/>
-                <w:tab w:val="left" w:pos="395"/>
-              </w:tabs>
-              <w:jc w:val="both"/>
-              <w:rPr>
-                <w:rFonts w:ascii="Arial" w:hAnsi="Arial" w:cs="Arial"/>
-                <w:b/>
-                <w:bCs/>
-                <w:color w:val="808080" w:themeColor="background1" w:themeShade="80"/>
-              </w:rPr>
-            </w:pPr>
-          </w:p>
-        </w:tc>
-      </w:tr>
-    </w:tbl>
-    <w:p>
-      <w:pPr>
-        <w:pStyle w:val="Cabealho"/>
-        <w:rPr>
-          <w:rFonts w:ascii="Tahoma" w:hAnsi="Tahoma" w:cs="Tahoma"/>
-          <w:sz w:val="20"/>
-          <w:szCs w:val="20"/>
-        </w:rPr>
-      </w:pPr>
-    </w:p>
-    <w:p>
-      <w:pPr>
-        <w:rPr>
-          <w:rFonts w:ascii="Tahoma" w:hAnsi="Tahoma" w:cs="Tahoma"/>
-          <w:sz w:val="20"/>
-          <w:szCs w:val="20"/>
-        </w:rPr>
-      </w:pPr>
-      <w:r>
-        <w:rPr>
-          <w:rFonts w:ascii="Tahoma" w:hAnsi="Tahoma" w:cs="Tahoma"/>
-          <w:sz w:val="20"/>
-          <w:szCs w:val="20"/>
-        </w:rPr>
-        <w:br w:type="page"/>
-      </w:r>
-    </w:p>
-    <w:tbl>
-      <w:tblPr>
-        <w:tblW w:w="0" w:type="auto"/>
-        <w:tblInd w:w="-72" w:type="dxa"/>
-        <w:tblBorders>
-          <w:top w:val="single" w:sz="4" w:space="0" w:color="auto"/>
-          <w:left w:val="single" w:sz="4" w:space="0" w:color="auto"/>
-          <w:bottom w:val="single" w:sz="4" w:space="0" w:color="auto"/>
-          <w:right w:val="single" w:sz="4" w:space="0" w:color="auto"/>
-          <w:insideH w:val="single" w:sz="4" w:space="0" w:color="auto"/>
-          <w:insideV w:val="single" w:sz="4" w:space="0" w:color="auto"/>
-        </w:tblBorders>
-        <w:tblCellMar>
-          <w:left w:w="70" w:type="dxa"/>
-          <w:right w:w="70" w:type="dxa"/>
-        </w:tblCellMar>
-        <w:tblLook w:val="0000" w:firstRow="0" w:lastRow="0" w:firstColumn="0" w:lastColumn="0" w:noHBand="0" w:noVBand="0"/>
-      </w:tblPr>
-      <w:tblGrid>
-        <w:gridCol w:w="9283"/>
-      </w:tblGrid>
-      <w:tr>
-        <w:tc>
-          <w:tcPr>
-            <w:tcW w:w="9283" w:type="dxa"/>
-            <w:tcBorders>
-              <w:top w:val="single" w:sz="4" w:space="0" w:color="auto"/>
-              <w:left w:val="single" w:sz="4" w:space="0" w:color="auto"/>
-              <w:bottom w:val="single" w:sz="4" w:space="0" w:color="auto"/>
-              <w:right w:val="single" w:sz="4" w:space="0" w:color="auto"/>
-            </w:tcBorders>
-            <w:shd w:val="clear" w:color="auto" w:fill="BFBFBF" w:themeFill="background1" w:themeFillShade="BF"/>
-          </w:tcPr>
-          <w:p>
-            <w:pPr>
-              <w:pStyle w:val="Cabealho"/>
-              <w:rPr>
-                <w:rFonts w:ascii="Arial" w:hAnsi="Arial" w:cs="Arial"/>
-                <w:b/>
-                <w:bCs/>
-              </w:rPr>
-            </w:pPr>
-            <w:r>
-              <w:rPr>
-                <w:rFonts w:ascii="Arial" w:hAnsi="Arial" w:cs="Arial"/>
-                <w:b/>
-                <w:bCs/>
-              </w:rPr>
-              <w:lastRenderedPageBreak/>
-              <w:t xml:space="preserve">9 </w:t>
-            </w:r>
-            <w:r>
-              <w:rPr>
-                <w:rFonts w:ascii="Arial" w:hAnsi="Arial" w:cs="Arial"/>
-                <w:b/>
-                <w:bCs/>
-              </w:rPr>
-              <w:t xml:space="preserve">– </w:t>
-            </w:r>
-            <w:r>
-              <w:rPr>
-                <w:rFonts w:ascii="Arial" w:hAnsi="Arial" w:cs="Arial"/>
-                <w:b/>
-                <w:bCs/>
-              </w:rPr>
-              <w:t>DIAGRAMA</w:t>
-            </w:r>
-            <w:r>
-              <w:rPr>
-                <w:rFonts w:ascii="Arial" w:hAnsi="Arial" w:cs="Arial"/>
-                <w:b/>
-                <w:bCs/>
-              </w:rPr>
-              <w:t xml:space="preserve"> </w:t>
-            </w:r>
-            <w:r>
-              <w:rPr>
-                <w:rFonts w:ascii="Arial" w:hAnsi="Arial" w:cs="Arial"/>
-                <w:b/>
-                <w:bCs/>
-              </w:rPr>
-              <w:t>DE SEQUÊNCIA</w:t>
-            </w:r>
-          </w:p>
-        </w:tc>
-      </w:tr>
-      <w:tr>
-        <w:tc>
-          <w:tcPr>
-            <w:tcW w:w="9283" w:type="dxa"/>
-            <w:tcBorders>
-              <w:top w:val="single" w:sz="4" w:space="0" w:color="auto"/>
-              <w:left w:val="single" w:sz="4" w:space="0" w:color="auto"/>
-              <w:bottom w:val="single" w:sz="4" w:space="0" w:color="auto"/>
-              <w:right w:val="single" w:sz="4" w:space="0" w:color="auto"/>
-            </w:tcBorders>
-          </w:tcPr>
-          <w:p>
-            <w:pPr>
-              <w:pStyle w:val="Cabealho"/>
-              <w:tabs>
-                <w:tab w:val="clear" w:pos="4252"/>
-                <w:tab w:val="clear" w:pos="8504"/>
-                <w:tab w:val="left" w:pos="395"/>
-              </w:tabs>
-              <w:jc w:val="both"/>
-              <w:rPr>
-                <w:rFonts w:ascii="Arial" w:hAnsi="Arial" w:cs="Arial"/>
-                <w:b/>
-                <w:bCs/>
-                <w:color w:val="808080" w:themeColor="background1" w:themeShade="80"/>
-              </w:rPr>
-            </w:pPr>
-          </w:p>
-          <w:p>
-            <w:pPr>
-              <w:pStyle w:val="Cabealho"/>
-              <w:tabs>
-                <w:tab w:val="clear" w:pos="4252"/>
-                <w:tab w:val="clear" w:pos="8504"/>
-                <w:tab w:val="left" w:pos="395"/>
-              </w:tabs>
-              <w:jc w:val="both"/>
-              <w:rPr>
-                <w:rFonts w:ascii="Arial" w:hAnsi="Arial" w:cs="Arial"/>
-                <w:b/>
-                <w:bCs/>
-                <w:color w:val="808080" w:themeColor="background1" w:themeShade="80"/>
-              </w:rPr>
-            </w:pPr>
-            <w:r>
-              <w:rPr>
-                <w:rFonts w:ascii="Arial" w:hAnsi="Arial" w:cs="Arial"/>
-                <w:b/>
-                <w:bCs/>
-                <w:noProof/>
-                <w:color w:val="808080" w:themeColor="background1" w:themeShade="80"/>
-              </w:rPr>
-              <w:drawing>
-                <wp:inline distT="0" distB="0" distL="0" distR="0">
+                <wp:inline distT="0" distB="0" distL="0" distR="0" wp14:anchorId="6C2C55A2" wp14:editId="7BDE1BC3">
                   <wp:extent cx="5760085" cy="3876675"/>
                   <wp:effectExtent l="0" t="0" r="0" b="0"/>
                   <wp:docPr id="3" name="Imagem 3"/>

--- a/4.3 Caso de Uso - UC-03 Consultar usuário.docx
+++ b/4.3 Caso de Uso - UC-03 Consultar usuário.docx
@@ -798,40 +798,10 @@
                 <w:sz w:val="20"/>
                 <w:szCs w:val="20"/>
               </w:rPr>
-              <w:t xml:space="preserve">[6.1] </w:t>
-            </w:r>
-            <w:r>
-              <w:rPr>
-                <w:rFonts w:ascii="Tahoma" w:hAnsi="Tahoma" w:cs="Tahoma"/>
-                <w:sz w:val="20"/>
-                <w:szCs w:val="20"/>
-              </w:rPr>
-              <w:t xml:space="preserve">e </w:t>
-            </w:r>
-            <w:r>
-              <w:rPr>
-                <w:rFonts w:ascii="Tahoma" w:hAnsi="Tahoma" w:cs="Tahoma"/>
-                <w:sz w:val="20"/>
-                <w:szCs w:val="20"/>
-              </w:rPr>
-              <w:t>[6</w:t>
-            </w:r>
-            <w:r>
-              <w:rPr>
-                <w:rFonts w:ascii="Tahoma" w:hAnsi="Tahoma" w:cs="Tahoma"/>
-                <w:sz w:val="20"/>
-                <w:szCs w:val="20"/>
-              </w:rPr>
-              <w:t>.2</w:t>
-            </w:r>
-            <w:r>
-              <w:rPr>
-                <w:rFonts w:ascii="Tahoma" w:hAnsi="Tahoma" w:cs="Tahoma"/>
-                <w:sz w:val="20"/>
-                <w:szCs w:val="20"/>
-              </w:rPr>
-              <w:t>]</w:t>
-            </w:r>
+              <w:t>[6.1]</w:t>
+            </w:r>
+            <w:bookmarkStart w:id="0" w:name="_GoBack"/>
+            <w:bookmarkEnd w:id="0"/>
           </w:p>
           <w:p>
             <w:pPr>
@@ -1308,194 +1278,6 @@
               <w:numPr>
                 <w:ilvl w:val="0"/>
                 <w:numId w:val="16"/>
-              </w:numPr>
-              <w:spacing w:after="0" w:line="240" w:lineRule="auto"/>
-              <w:jc w:val="both"/>
-              <w:rPr>
-                <w:rFonts w:ascii="Tahoma" w:hAnsi="Tahoma" w:cs="Tahoma"/>
-                <w:color w:val="000000" w:themeColor="text1"/>
-                <w:sz w:val="20"/>
-                <w:szCs w:val="20"/>
-              </w:rPr>
-            </w:pPr>
-            <w:r>
-              <w:rPr>
-                <w:rFonts w:ascii="Tahoma" w:hAnsi="Tahoma" w:cs="Tahoma"/>
-                <w:color w:val="000000" w:themeColor="text1"/>
-                <w:sz w:val="20"/>
-                <w:szCs w:val="20"/>
-              </w:rPr>
-              <w:t xml:space="preserve">Sistema volta para o passo </w:t>
-            </w:r>
-            <w:proofErr w:type="gramStart"/>
-            <w:r>
-              <w:rPr>
-                <w:rFonts w:ascii="Tahoma" w:hAnsi="Tahoma" w:cs="Tahoma"/>
-                <w:color w:val="000000" w:themeColor="text1"/>
-                <w:sz w:val="20"/>
-                <w:szCs w:val="20"/>
-              </w:rPr>
-              <w:t>2</w:t>
-            </w:r>
-            <w:proofErr w:type="gramEnd"/>
-            <w:r>
-              <w:rPr>
-                <w:rFonts w:ascii="Tahoma" w:hAnsi="Tahoma" w:cs="Tahoma"/>
-                <w:color w:val="000000" w:themeColor="text1"/>
-                <w:sz w:val="20"/>
-                <w:szCs w:val="20"/>
-              </w:rPr>
-              <w:t xml:space="preserve"> do cenário principal</w:t>
-            </w:r>
-            <w:r>
-              <w:rPr>
-                <w:rFonts w:ascii="Tahoma" w:hAnsi="Tahoma" w:cs="Tahoma"/>
-                <w:color w:val="000000" w:themeColor="text1"/>
-                <w:sz w:val="20"/>
-                <w:szCs w:val="20"/>
-              </w:rPr>
-              <w:t>.</w:t>
-            </w:r>
-          </w:p>
-          <w:p>
-            <w:pPr>
-              <w:spacing w:after="0" w:line="240" w:lineRule="auto"/>
-              <w:jc w:val="both"/>
-              <w:rPr>
-                <w:rFonts w:ascii="Tahoma" w:hAnsi="Tahoma" w:cs="Tahoma"/>
-                <w:color w:val="000000" w:themeColor="text1"/>
-                <w:sz w:val="20"/>
-                <w:szCs w:val="20"/>
-              </w:rPr>
-            </w:pPr>
-          </w:p>
-          <w:p>
-            <w:pPr>
-              <w:spacing w:after="0"/>
-              <w:rPr>
-                <w:rFonts w:ascii="Tahoma" w:hAnsi="Tahoma" w:cs="Tahoma"/>
-                <w:b/>
-                <w:color w:val="000000" w:themeColor="text1"/>
-                <w:sz w:val="20"/>
-                <w:szCs w:val="20"/>
-                <w:u w:val="single"/>
-              </w:rPr>
-            </w:pPr>
-            <w:r>
-              <w:rPr>
-                <w:rFonts w:ascii="Tahoma" w:hAnsi="Tahoma" w:cs="Tahoma"/>
-                <w:b/>
-                <w:color w:val="000000" w:themeColor="text1"/>
-                <w:sz w:val="20"/>
-                <w:szCs w:val="20"/>
-                <w:u w:val="single"/>
-              </w:rPr>
-              <w:t>6</w:t>
-            </w:r>
-            <w:r>
-              <w:rPr>
-                <w:rFonts w:ascii="Tahoma" w:hAnsi="Tahoma" w:cs="Tahoma"/>
-                <w:b/>
-                <w:color w:val="000000" w:themeColor="text1"/>
-                <w:sz w:val="20"/>
-                <w:szCs w:val="20"/>
-                <w:u w:val="single"/>
-              </w:rPr>
-              <w:t>.2</w:t>
-            </w:r>
-            <w:r>
-              <w:rPr>
-                <w:rFonts w:ascii="Tahoma" w:hAnsi="Tahoma" w:cs="Tahoma"/>
-                <w:b/>
-                <w:color w:val="000000" w:themeColor="text1"/>
-                <w:sz w:val="20"/>
-                <w:szCs w:val="20"/>
-                <w:u w:val="single"/>
-              </w:rPr>
-              <w:t xml:space="preserve">. </w:t>
-            </w:r>
-            <w:proofErr w:type="spellStart"/>
-            <w:r>
-              <w:rPr>
-                <w:rFonts w:ascii="Tahoma" w:hAnsi="Tahoma" w:cs="Tahoma"/>
-                <w:b/>
-                <w:color w:val="000000" w:themeColor="text1"/>
-                <w:sz w:val="20"/>
-                <w:szCs w:val="20"/>
-                <w:u w:val="single"/>
-              </w:rPr>
-              <w:t>Login</w:t>
-            </w:r>
-            <w:proofErr w:type="spellEnd"/>
-            <w:r>
-              <w:rPr>
-                <w:rFonts w:ascii="Tahoma" w:hAnsi="Tahoma" w:cs="Tahoma"/>
-                <w:b/>
-                <w:color w:val="000000" w:themeColor="text1"/>
-                <w:sz w:val="20"/>
-                <w:szCs w:val="20"/>
-                <w:u w:val="single"/>
-              </w:rPr>
-              <w:t xml:space="preserve"> do usuário inexistente no banco de dados.</w:t>
-            </w:r>
-          </w:p>
-          <w:p>
-            <w:pPr>
-              <w:numPr>
-                <w:ilvl w:val="0"/>
-                <w:numId w:val="19"/>
-              </w:numPr>
-              <w:spacing w:after="0" w:line="240" w:lineRule="auto"/>
-              <w:jc w:val="both"/>
-              <w:rPr>
-                <w:rFonts w:ascii="Tahoma" w:hAnsi="Tahoma" w:cs="Tahoma"/>
-                <w:color w:val="000000" w:themeColor="text1"/>
-                <w:sz w:val="20"/>
-                <w:szCs w:val="20"/>
-              </w:rPr>
-            </w:pPr>
-            <w:r>
-              <w:rPr>
-                <w:rFonts w:ascii="Tahoma" w:hAnsi="Tahoma" w:cs="Tahoma"/>
-                <w:color w:val="000000" w:themeColor="text1"/>
-                <w:sz w:val="20"/>
-                <w:szCs w:val="20"/>
-              </w:rPr>
-              <w:t xml:space="preserve">Sistema exibe mensagem informando </w:t>
-            </w:r>
-            <w:r>
-              <w:rPr>
-                <w:rFonts w:ascii="Tahoma" w:hAnsi="Tahoma" w:cs="Tahoma"/>
-                <w:color w:val="000000" w:themeColor="text1"/>
-                <w:sz w:val="20"/>
-                <w:szCs w:val="20"/>
-              </w:rPr>
-              <w:t xml:space="preserve">que o </w:t>
-            </w:r>
-            <w:r>
-              <w:rPr>
-                <w:rFonts w:ascii="Tahoma" w:hAnsi="Tahoma" w:cs="Tahoma"/>
-                <w:color w:val="000000" w:themeColor="text1"/>
-                <w:sz w:val="20"/>
-                <w:szCs w:val="20"/>
-              </w:rPr>
-              <w:t>login</w:t>
-            </w:r>
-            <w:r>
-              <w:rPr>
-                <w:rFonts w:ascii="Tahoma" w:hAnsi="Tahoma" w:cs="Tahoma"/>
-                <w:color w:val="000000" w:themeColor="text1"/>
-                <w:sz w:val="20"/>
-                <w:szCs w:val="20"/>
-              </w:rPr>
-              <w:t xml:space="preserve"> do usuário não existe no banco de dados.</w:t>
-            </w:r>
-          </w:p>
-          <w:p>
-            <w:pPr>
-              <w:numPr>
-                <w:ilvl w:val="0"/>
-                <w:numId w:val="19"/>
               </w:numPr>
               <w:spacing w:after="0" w:line="240" w:lineRule="auto"/>
               <w:jc w:val="both"/>
@@ -1966,7 +1748,6 @@
                 <w:b/>
                 <w:bCs/>
               </w:rPr>
-              <w:lastRenderedPageBreak/>
               <w:t>7 – REGRAS</w:t>
             </w:r>
             <w:r>
@@ -2033,8 +1814,6 @@
                 <w:szCs w:val="20"/>
               </w:rPr>
             </w:pPr>
-            <w:bookmarkStart w:id="0" w:name="_GoBack"/>
-            <w:bookmarkEnd w:id="0"/>
             <w:r>
               <w:rPr>
                 <w:rFonts w:ascii="Tahoma" w:hAnsi="Tahoma" w:cs="Tahoma"/>
@@ -2119,6 +1898,7 @@
                 <w:b/>
                 <w:bCs/>
               </w:rPr>
+              <w:lastRenderedPageBreak/>
               <w:t xml:space="preserve">8 </w:t>
             </w:r>
             <w:r>
